--- a/Seminário/Rascunho Douglas/Seminario Raciocínio Baseado em Casos Douglas.docx
+++ b/Seminário/Rascunho Douglas/Seminario Raciocínio Baseado em Casos Douglas.docx
@@ -818,39 +818,122 @@
     <w:p>
       <w:pPr>
         <w:pStyle w:val="Corpodetexto"/>
-        <w:rPr>
-          <w:lang w:val="en-US"/>
-        </w:rPr>
-      </w:pPr>
-      <w:r>
-        <w:rPr>
-          <w:highlight w:val="cyan"/>
-          <w:lang w:val="pt-BR"/>
-        </w:rPr>
-        <w:t>Parte Douglas</w:t>
-      </w:r>
-      <w:r>
-        <w:rPr>
-          <w:lang w:val="pt-BR"/>
-        </w:rPr>
+      </w:pPr>
+      <w:r>
+        <w:rPr>
+          <w:lang w:val="pt-BR"/>
+        </w:rPr>
+        <w:t xml:space="preserve">A todo momento o ser humano se baseia </w:t>
+      </w:r>
+      <w:r>
+        <w:rPr>
+          <w:lang w:val="pt-BR"/>
+        </w:rPr>
+        <w:t xml:space="preserve">em momentos passados vividos, </w:t>
+      </w:r>
+      <w:r>
+        <w:rPr>
+          <w:lang w:val="pt-BR"/>
+        </w:rPr>
+        <w:t>presenciados</w:t>
+      </w:r>
+      <w:r>
+        <w:rPr>
+          <w:lang w:val="pt-BR"/>
+        </w:rPr>
+        <w:t xml:space="preserve"> ou estudados</w:t>
+      </w:r>
+      <w:r>
+        <w:rPr>
+          <w:lang w:val="pt-BR"/>
+        </w:rPr>
+        <w:t xml:space="preserve"> para tomar decisões, solucionando os seus problemas. Além do fato de que ele aprende ainda mais com cada </w:t>
+      </w:r>
+      <w:r>
+        <w:rPr>
+          <w:lang w:val="pt-BR"/>
+        </w:rPr>
+        <w:t>nova</w:t>
+      </w:r>
+      <w:r>
+        <w:rPr>
+          <w:lang w:val="pt-BR"/>
+        </w:rPr>
+        <w:t xml:space="preserve"> situação.</w:t>
+      </w:r>
+      <w:r>
         <w:t xml:space="preserve"> </w:t>
       </w:r>
-      <w:r>
-        <w:t>Before</w:t>
-      </w:r>
-      <w:r>
-        <w:t xml:space="preserve"> you begin to format your paper, first write and save the content as a separate text file. </w:t>
-      </w:r>
-      <w:r>
-        <w:rPr>
-          <w:lang w:val="en-US"/>
-        </w:rPr>
-        <w:t>Complete all content and organizational editing before formatting. Please note sections A-D below for more information on proofreading, spelling and grammar.</w:t>
-      </w:r>
     </w:p>
     <w:p>
       <w:pPr>
         <w:pStyle w:val="Corpodetexto"/>
+        <w:rPr>
+          <w:lang w:val="pt-BR"/>
+        </w:rPr>
+      </w:pPr>
+      <w:r>
+        <w:rPr>
+          <w:lang w:val="pt-BR"/>
+        </w:rPr>
+        <w:t>O Raciocino baseado em casos (RBC) tem como seu maior objetivo a resolução de problemas baseadas nas experiências passadas. Solucionando cada caso recuperando de sua base de casos, situações semelhantes e adaptando as soluções bem-sucedidas para a situação atual. Ainda mais, se a solução adaptada for bem-sucedida, ela será armazenada na base de casos para ser consultada em situações futuras.</w:t>
+      </w:r>
+    </w:p>
+    <w:p>
+      <w:pPr>
+        <w:pStyle w:val="Corpodetexto"/>
+        <w:rPr>
+          <w:lang w:val="pt-BR"/>
+        </w:rPr>
+      </w:pPr>
+      <w:r>
+        <w:rPr>
+          <w:lang w:val="pt-BR"/>
+        </w:rPr>
+        <w:t>RBC possui sua base de casos em constante evolução</w:t>
+      </w:r>
+      <w:r>
+        <w:rPr>
+          <w:lang w:val="pt-BR"/>
+        </w:rPr>
+        <w:t>, armazenando novos casos a cada situação. Diferentemente de outros sistemas que utilizam métodos diretos e pré-determinados “IF THEN”.</w:t>
+      </w:r>
+    </w:p>
+    <w:p>
+      <w:pPr>
+        <w:pStyle w:val="Corpodetexto"/>
+        <w:rPr>
+          <w:lang w:val="pt-BR"/>
+        </w:rPr>
+      </w:pPr>
+      <w:r>
+        <w:rPr>
+          <w:lang w:val="pt-BR"/>
+        </w:rPr>
+        <w:t>Fazendo uma analogia com um cenário corriqueiro para nós e que acaba passando despercebido no nosso dia a dia</w:t>
+      </w:r>
+      <w:r>
+        <w:rPr>
+          <w:lang w:val="pt-BR"/>
+        </w:rPr>
+        <w:t>, e ele é</w:t>
+      </w:r>
+      <w:r>
+        <w:rPr>
+          <w:lang w:val="pt-BR"/>
+        </w:rPr>
+        <w:t xml:space="preserve"> um raciocino baseado em casos. Você sabe que ferver leite geralmente faz com que ele transborde do recipiente e derrame. Por isso é preciso controlar a temperatura para que isso não ocorra, geralmente desligando a fonte de calor. Agora você está fazendo uma receita de molho bechamel. Apesar de todos os outros ingredientes, sua receita possui muito leite. </w:t>
+      </w:r>
+      <w:r>
+        <w:rPr>
+          <w:lang w:val="pt-BR"/>
+        </w:rPr>
+        <w:t>Assim que ele chega a sua temperatura de ebulição e ameaça a transbordar, você faz uma analogia com o leite fervendo e desliga a fonte de calor e o problema é solucionado. Agora você sabe que tanto para ferver o leite sem derramar quanto para preparar o molho bechamel é necessário desligar a fonte de calor ao chegar em sua temperatura de ebulição.</w:t>
+      </w:r>
+    </w:p>
+    <w:p>
+      <w:pPr>
+        <w:pStyle w:val="Corpodetexto"/>
       </w:pPr>
       <w:r>
         <w:t>Keep your text and graphic files separate until after the text has been formatted and styled. Do not use hard tabs, and limit use of hard returns to only one return at the end of a paragraph. Do not add any kind of pagination anywhere in the paper. Do not number text heads-the template will do that for you.</w:t>
@@ -894,7 +977,11 @@
         <w:t>either</w:t>
       </w:r>
       <w:r>
-        <w:t xml:space="preserve"> SI (MKS) or CGS as primary units. (SI units are encouraged.) English units may be used as secondary units (in parentheses). An exception would be the use of English units as identifiers in trade, such as “3.5-inch disk drive”.</w:t>
+        <w:t xml:space="preserve"> SI (MKS) or CGS as primary units. (SI units are encouraged.) English units may be used as </w:t>
+      </w:r>
+      <w:r>
+        <w:lastRenderedPageBreak/>
+        <w:t>secondary units (in parentheses). An exception would be the use of English units as identifiers in trade, such as “3.5-inch disk drive”.</w:t>
       </w:r>
     </w:p>
     <w:p>
@@ -958,7 +1045,6 @@
         </w:rPr>
       </w:pPr>
       <w:r>
-        <w:lastRenderedPageBreak/>
         <w:t>Number equations consecutively. Equation numbers, within parentheses, are to position flush right, as in (1), using a right tab stop. To make your equations more compact, you may use the solidus ( / ), the exp function, or appropriate exponents. Italicize Roman symbols for quantities and variables, but not Greek symbols. Use a long dash rather than a hyphen for a minus sign. Punctuate equations with commas or periods when they are part of a sentence, as in</w:t>
       </w:r>
       <w:r>
@@ -1455,7 +1541,11 @@
         <w:pStyle w:val="Corpodetexto"/>
       </w:pPr>
       <w:r>
-        <w:t>Component heads identify the different components of your paper and are not topically subordinate to each other. Examples include Acknowledgments and References and, for these, the correct style to use is “Heading 5”. Use “figure caption” for your Figure captions, and “table head” for your table title. Run-in heads, such as “Abstract”, will require you to apply a style (in this case, italic) in addition to the style provided by the drop down menu to differentiate the head from the text.</w:t>
+        <w:t xml:space="preserve">Component heads identify the different components of your paper and are not topically subordinate to each other. </w:t>
+      </w:r>
+      <w:r>
+        <w:lastRenderedPageBreak/>
+        <w:t>Examples include Acknowledgments and References and, for these, the correct style to use is “Heading 5”. Use “figure caption” for your Figure captions, and “table head” for your table title. Run-in heads, such as “Abstract”, will require you to apply a style (in this case, italic) in addition to the style provided by the drop down menu to differentiate the head from the text.</w:t>
       </w:r>
     </w:p>
     <w:p>
@@ -1488,14 +1578,7 @@
         <w:rPr>
           <w:i w:val="0"/>
         </w:rPr>
-        <w:t xml:space="preserve">Place figures and tables at the top and bottom of columns. Avoid placing them in the middle of columns. Large figures and tables may span across both columns. Figure captions should be below the </w:t>
-      </w:r>
-      <w:r>
-        <w:rPr>
-          <w:i w:val="0"/>
-        </w:rPr>
-        <w:lastRenderedPageBreak/>
-        <w:t>figures; table heads should appear above the tables. Insert figures and tables after they are cited in the text. Use the abbreviation “Fig. 1”, even at the beginning of a sentence.</w:t>
+        <w:t>Place figures and tables at the top and bottom of columns. Avoid placing them in the middle of columns. Large figures and tables may span across both columns. Figure captions should be below the figures; table heads should appear above the tables. Insert figures and tables after they are cited in the text. Use the abbreviation “Fig. 1”, even at the beginning of a sentence.</w:t>
       </w:r>
     </w:p>
     <w:p>
@@ -1813,7 +1896,10 @@
         <w:t xml:space="preserve"> </w:t>
       </w:r>
       <w:r>
-        <w:t>After the text edit has been completed, the paper is ready for the template. Duplicate the template file by using the Save As command, and use the naming convention prescribed by your conference for the name of your paper. In this newly created file, highlight all of the contents and import your prepared text file. You are now ready to style your paper; use the scroll down window on the left of the MS Word Formatting toolbar.</w:t>
+        <w:t xml:space="preserve">After the text edit has been completed, the paper is ready for the template. Duplicate the template file by using the Save As command, and use the naming convention prescribed by your conference for the name of your paper. In this newly created file, highlight all of the contents and import your prepared text file. You are now ready to style your paper; use the scroll down window on the left of the MS Word </w:t>
+      </w:r>
+      <w:r>
+        <w:t>Formatting toolbar.</w:t>
       </w:r>
       <w:r>
         <w:t xml:space="preserve"> </w:t>
@@ -1931,10 +2017,7 @@
         <w:t xml:space="preserve"> </w:t>
       </w:r>
       <w:r>
-        <w:t xml:space="preserve">After the text edit has been completed, the paper is ready for the template. Duplicate the template file by </w:t>
-      </w:r>
-      <w:r>
-        <w:t>using the Save As command, and use the naming convention prescribed by your conference</w:t>
+        <w:t>After the text edit has been completed, the paper is ready for the template. Duplicate the template file by using the Save As command, and use the naming convention prescribed by your conference</w:t>
       </w:r>
     </w:p>
     <w:p>
@@ -4641,7 +4724,7 @@
 </file>
 
 <file path=customXml/itemProps1.xml><?xml version="1.0" encoding="utf-8"?>
-<ds:datastoreItem xmlns:ds="http://purl.oclc.org/ooxml/officeDocument/customXml" ds:itemID="{7692490E-3C5F-4263-BC9F-5D2BC9896B07}">
+<ds:datastoreItem xmlns:ds="http://purl.oclc.org/ooxml/officeDocument/customXml" ds:itemID="{F259CCEB-001C-42FA-96A1-14B21CB1FD8C}">
   <ds:schemaRefs>
     <ds:schemaRef ds:uri="http://schemas.openxmlformats.org/officeDocument/2006/bibliography"/>
   </ds:schemaRefs>

--- a/Seminário/Rascunho Douglas/Seminario Raciocínio Baseado em Casos Douglas.docx
+++ b/Seminário/Rascunho Douglas/Seminario Raciocínio Baseado em Casos Douglas.docx
@@ -936,324 +936,19 @@
         <w:pStyle w:val="Corpodetexto"/>
       </w:pPr>
       <w:r>
-        <w:t>Keep your text and graphic files separate until after the text has been formatted and styled. Do not use hard tabs, and limit use of hard returns to only one return at the end of a paragraph. Do not add any kind of pagination anywhere in the paper. Do not number text heads-the template will do that for you.</w:t>
-      </w:r>
-    </w:p>
-    <w:p>
-      <w:pPr>
-        <w:pStyle w:val="Ttulo2"/>
-      </w:pPr>
-      <w:r>
-        <w:t>Abbreviations</w:t>
-      </w:r>
-      <w:r>
-        <w:t xml:space="preserve"> and Acronyms</w:t>
-      </w:r>
-    </w:p>
-    <w:p>
-      <w:pPr>
-        <w:pStyle w:val="Corpodetexto"/>
-      </w:pPr>
-      <w:r>
-        <w:t>Define abbreviations and acronyms the first time they are used in the text, even after they have been defined in the abstract. Abbreviations such as IEEE, SI, MKS, CGS, sc, dc, and rms do not have to be defined. Do not use abbreviations in the title or heads unless they are unavoidable.</w:t>
-      </w:r>
-    </w:p>
-    <w:p>
-      <w:pPr>
-        <w:pStyle w:val="Ttulo2"/>
-      </w:pPr>
-      <w:r>
-        <w:t>Units</w:t>
-      </w:r>
-    </w:p>
-    <w:p>
-      <w:pPr>
-        <w:pStyle w:val="bulletlist"/>
-      </w:pPr>
-      <w:r>
-        <w:t xml:space="preserve">Use </w:t>
-      </w:r>
-      <w:r>
-        <w:t>either</w:t>
-      </w:r>
-      <w:r>
-        <w:t xml:space="preserve"> SI (MKS) or CGS as primary units. (SI units are encouraged.) English units may be used as </w:t>
-      </w:r>
+        <w:rPr>
+          <w:lang w:val="pt-BR"/>
+        </w:rPr>
+        <w:t>A estrutura da base de casos é bem simples, é feita uma lista de descrições de cada caso com suas respectivas soluções. A complexidade da base está na forma de sua organização e indexação para que seja possível detectar similaridade. A medida de similaridade é o que faz a RBC conseguir solucionar problemas adaptando suas experiências onde são combinadas as informações da base de casos com o caso a ser solucionado. É possível presumir que problemas semelhantes tenham soluções semelhantes. Muito difícil ocorrerem soluções idênticas, já dificilmente os problemas são exatamente iguais, surgindo a necessidade de adaptação para satisfação dos requisitos.</w:t>
+      </w:r>
+      <w:bookmarkStart w:id="0" w:name="_Hlk11566733"/>
+    </w:p>
+    <w:p>
+      <w:pPr>
+        <w:pStyle w:val="Ttulo1"/>
+      </w:pPr>
       <w:r>
         <w:lastRenderedPageBreak/>
-        <w:t>secondary units (in parentheses). An exception would be the use of English units as identifiers in trade, such as “3.5-inch disk drive”.</w:t>
-      </w:r>
-    </w:p>
-    <w:p>
-      <w:pPr>
-        <w:pStyle w:val="bulletlist"/>
-      </w:pPr>
-      <w:r>
-        <w:t>Avoid combining SI and CGS units, such as current in amperes and magnetic field in oersteds. This often leads to confusion because equations do not balance dimensionally. If you must use mixed units, clearly state the units for each quantity that you use in an equation.</w:t>
-      </w:r>
-    </w:p>
-    <w:p>
-      <w:pPr>
-        <w:pStyle w:val="bulletlist"/>
-      </w:pPr>
-      <w:r>
-        <w:t>Do not mix complete spellings and abbreviations of units: “Wb/m2” or “webers per square meter”, not “webers/m2”.  Spell out units when they appear in text: “. . . a few henries”, not “. . . a few H”.</w:t>
-      </w:r>
-    </w:p>
-    <w:p>
-      <w:pPr>
-        <w:pStyle w:val="bulletlist"/>
-      </w:pPr>
-      <w:r>
-        <w:t xml:space="preserve">Use a zero before decimal points: “0.25”, not “.25”. Use “cm3”, not “cc”. </w:t>
-      </w:r>
-      <w:r>
-        <w:t>(</w:t>
-      </w:r>
-      <w:r>
-        <w:rPr>
-          <w:i/>
-          <w:iCs/>
-        </w:rPr>
-        <w:t>bullet list</w:t>
-      </w:r>
-      <w:r>
-        <w:t>)</w:t>
-      </w:r>
-    </w:p>
-    <w:p>
-      <w:pPr>
-        <w:pStyle w:val="Ttulo2"/>
-      </w:pPr>
-      <w:r>
-        <w:t>Equations</w:t>
-      </w:r>
-    </w:p>
-    <w:p>
-      <w:pPr>
-        <w:pStyle w:val="Corpodetexto"/>
-      </w:pPr>
-      <w:r>
-        <w:t>The equations are an exception to the prescribed specifications of this template. You will need to determine whether or not your equation should be typed using either the Times New Roman or the Symbol font (please no other font). To create multileveled equations, it may be necessary to treat the equation as a graphic and insert it into the text after your paper is styled.</w:t>
-      </w:r>
-    </w:p>
-    <w:p>
-      <w:pPr>
-        <w:pStyle w:val="Corpodetexto"/>
-        <w:rPr>
-          <w:lang w:val="en-US"/>
-        </w:rPr>
-      </w:pPr>
-      <w:r>
-        <w:t>Number equations consecutively. Equation numbers, within parentheses, are to position flush right, as in (1), using a right tab stop. To make your equations more compact, you may use the solidus ( / ), the exp function, or appropriate exponents. Italicize Roman symbols for quantities and variables, but not Greek symbols. Use a long dash rather than a hyphen for a minus sign. Punctuate equations with commas or periods when they are part of a sentence, as in</w:t>
-      </w:r>
-      <w:r>
-        <w:rPr>
-          <w:lang w:val="en-US"/>
-        </w:rPr>
-        <w:t>:</w:t>
-      </w:r>
-    </w:p>
-    <w:p>
-      <w:pPr>
-        <w:pStyle w:val="equation"/>
-      </w:pPr>
-      <w:r>
-        <w:tab/>
-      </w:r>
-      <w:r>
-        <w:rPr>
-          <w:rFonts w:ascii="Times New Roman" w:hAnsi="Times New Roman" w:cs="Times New Roman"/>
-          <w:i/>
-        </w:rPr>
-        <w:t>a</w:t>
-      </w:r>
-      <w:r>
-        <w:t></w:t>
-      </w:r>
-      <w:r>
-        <w:t></w:t>
-      </w:r>
-      <w:r>
-        <w:t></w:t>
-      </w:r>
-      <w:r>
-        <w:rPr>
-          <w:rFonts w:ascii="Times New Roman" w:hAnsi="Times New Roman" w:cs="Times New Roman"/>
-          <w:i/>
-        </w:rPr>
-        <w:t>b</w:t>
-      </w:r>
-      <w:r>
-        <w:t></w:t>
-      </w:r>
-      <w:r>
-        <w:t></w:t>
-      </w:r>
-      <w:r>
-        <w:t></w:t>
-      </w:r>
-      <w:r>
-        <w:t></w:t>
-      </w:r>
-      <w:r>
-        <w:t></w:t>
-      </w:r>
-      <w:r>
-        <w:tab/>
-      </w:r>
-      <w:r>
-        <w:t></w:t>
-      </w:r>
-      <w:r>
-        <w:t></w:t>
-      </w:r>
-      <w:r>
-        <w:t></w:t>
-      </w:r>
-    </w:p>
-    <w:p>
-      <w:pPr>
-        <w:pStyle w:val="Corpodetexto"/>
-      </w:pPr>
-      <w:r>
-        <w:t>Note that the equation is centered using a center tab stop. Be sure that the symbols in your equation have been defined before or immediately following the equation. Use “(1)”, not “Eq. (1)” or “equation (1)”, except at the beginning of a sentence: “Equation (1) is . . .”</w:t>
-      </w:r>
-    </w:p>
-    <w:p>
-      <w:pPr>
-        <w:pStyle w:val="Ttulo2"/>
-      </w:pPr>
-      <w:r>
-        <w:t>Some Common Mistakes</w:t>
-      </w:r>
-    </w:p>
-    <w:p>
-      <w:pPr>
-        <w:pStyle w:val="bulletlist"/>
-      </w:pPr>
-      <w:r>
-        <w:t>The word “data” is plural, not singular.</w:t>
-      </w:r>
-    </w:p>
-    <w:p>
-      <w:pPr>
-        <w:pStyle w:val="bulletlist"/>
-      </w:pPr>
-      <w:r>
-        <w:t xml:space="preserve">The subscript for the permeability of vacuum </w:t>
-      </w:r>
-      <w:r>
-        <w:rPr>
-          <w:rFonts w:ascii="Symbol" w:hAnsi="Symbol" w:cs="Symbol"/>
-          <w:i/>
-          <w:iCs/>
-          <w:snapToGrid w:val="0"/>
-        </w:rPr>
-        <w:t></w:t>
-      </w:r>
-      <w:r>
-        <w:rPr>
-          <w:vertAlign w:val="subscript"/>
-        </w:rPr>
-        <w:t>0</w:t>
-      </w:r>
-      <w:r>
-        <w:t>, and other common scientific constants, is zero with subscript formatting, not a lowercase letter “o”.</w:t>
-      </w:r>
-    </w:p>
-    <w:p>
-      <w:pPr>
-        <w:pStyle w:val="bulletlist"/>
-      </w:pPr>
-      <w:r>
-        <w:t xml:space="preserve">In American </w:t>
-      </w:r>
-      <w:r>
-        <w:t>English, commas, semi</w:t>
-      </w:r>
-      <w:r>
-        <w:t>colons, periods, question and exclamation marks are located within quotation marks only when a complete thought or name is cited, such as a title or full quotation. When quotation marks are used, instead of a bold or italic typeface, to highlight a word or phrase, punctuation should appear outside of the quotation marks. A parenthetical phrase or statement at the end of a sentence is punctuated outside of the closing parenthesis (like this). (A parenthetical sentence is punctuated within the parentheses.)</w:t>
-      </w:r>
-    </w:p>
-    <w:p>
-      <w:pPr>
-        <w:pStyle w:val="bulletlist"/>
-      </w:pPr>
-      <w:r>
-        <w:t>A graph within a graph is an “inset”, not an “insert”. The word alternatively is preferred to the word “alternately” (unless you really mean something that alternates).</w:t>
-      </w:r>
-    </w:p>
-    <w:p>
-      <w:pPr>
-        <w:pStyle w:val="bulletlist"/>
-      </w:pPr>
-      <w:r>
-        <w:t>Do not use the word “essentially” to mean “approximately” or “effectively”.</w:t>
-      </w:r>
-    </w:p>
-    <w:p>
-      <w:pPr>
-        <w:pStyle w:val="bulletlist"/>
-      </w:pPr>
-      <w:r>
-        <w:t>In your paper title, if the words “that uses” can accurately replace the word “using”, capitalize the “u”; if not, keep using lower-cased.</w:t>
-      </w:r>
-    </w:p>
-    <w:p>
-      <w:pPr>
-        <w:pStyle w:val="bulletlist"/>
-      </w:pPr>
-      <w:r>
-        <w:t>Be aware of the different meanings of the homophones “affect” and “effect”, “complement” and “compliment”, “discreet” and “discrete”, “principal” and “principle”.</w:t>
-      </w:r>
-    </w:p>
-    <w:p>
-      <w:pPr>
-        <w:pStyle w:val="bulletlist"/>
-      </w:pPr>
-      <w:r>
-        <w:t>Do not confuse “imply” and “infer”.</w:t>
-      </w:r>
-    </w:p>
-    <w:p>
-      <w:pPr>
-        <w:pStyle w:val="bulletlist"/>
-      </w:pPr>
-      <w:r>
-        <w:t>The prefix “non” is not a word; it should be joined to the word it modifies, usually without a hyphen.</w:t>
-      </w:r>
-    </w:p>
-    <w:p>
-      <w:pPr>
-        <w:pStyle w:val="bulletlist"/>
-      </w:pPr>
-      <w:r>
-        <w:t>There is no period after the “et” in the Latin abbreviation “et al.”.</w:t>
-      </w:r>
-    </w:p>
-    <w:p>
-      <w:pPr>
-        <w:pStyle w:val="bulletlist"/>
-      </w:pPr>
-      <w:r>
-        <w:t>The abbreviation “i.e.” means “that is”, and the abbreviation “e.g.” means “for example”.</w:t>
-      </w:r>
-    </w:p>
-    <w:p>
-      <w:pPr>
-        <w:pStyle w:val="Corpodetexto"/>
-      </w:pPr>
-      <w:bookmarkStart w:id="0" w:name="_Hlk11566733"/>
-      <w:r>
-        <w:t>An excellent style manual for science writers is [7].</w:t>
-      </w:r>
-    </w:p>
-    <w:p>
-      <w:pPr>
-        <w:pStyle w:val="Ttulo1"/>
-      </w:pPr>
-      <w:r>
         <w:t>Resusltados viaveis e o que é inviavel até o momento</w:t>
       </w:r>
     </w:p>
@@ -1541,11 +1236,7 @@
         <w:pStyle w:val="Corpodetexto"/>
       </w:pPr>
       <w:r>
-        <w:t xml:space="preserve">Component heads identify the different components of your paper and are not topically subordinate to each other. </w:t>
-      </w:r>
-      <w:r>
-        <w:lastRenderedPageBreak/>
-        <w:t>Examples include Acknowledgments and References and, for these, the correct style to use is “Heading 5”. Use “figure caption” for your Figure captions, and “table head” for your table title. Run-in heads, such as “Abstract”, will require you to apply a style (in this case, italic) in addition to the style provided by the drop down menu to differentiate the head from the text.</w:t>
+        <w:t>Component heads identify the different components of your paper and are not topically subordinate to each other. Examples include Acknowledgments and References and, for these, the correct style to use is “Heading 5”. Use “figure caption” for your Figure captions, and “table head” for your table title. Run-in heads, such as “Abstract”, will require you to apply a style (in this case, italic) in addition to the style provided by the drop down menu to differentiate the head from the text.</w:t>
       </w:r>
     </w:p>
     <w:p>
@@ -1578,7 +1269,13 @@
         <w:rPr>
           <w:i w:val="0"/>
         </w:rPr>
-        <w:t>Place figures and tables at the top and bottom of columns. Avoid placing them in the middle of columns. Large figures and tables may span across both columns. Figure captions should be below the figures; table heads should appear above the tables. Insert figures and tables after they are cited in the text. Use the abbreviation “Fig. 1”, even at the beginning of a sentence.</w:t>
+        <w:t xml:space="preserve">Place figures and tables at the top and bottom of columns. Avoid placing them in the middle of columns. Large figures and tables may span across both columns. Figure captions should be below the </w:t>
+      </w:r>
+      <w:r>
+        <w:rPr>
+          <w:i w:val="0"/>
+        </w:rPr>
+        <w:t>figures; table heads should appear above the tables. Insert figures and tables after they are cited in the text. Use the abbreviation “Fig. 1”, even at the beginning of a sentence.</w:t>
       </w:r>
     </w:p>
     <w:p>
@@ -1896,10 +1593,7 @@
         <w:t xml:space="preserve"> </w:t>
       </w:r>
       <w:r>
-        <w:t xml:space="preserve">After the text edit has been completed, the paper is ready for the template. Duplicate the template file by using the Save As command, and use the naming convention prescribed by your conference for the name of your paper. In this newly created file, highlight all of the contents and import your prepared text file. You are now ready to style your paper; use the scroll down window on the left of the MS Word </w:t>
-      </w:r>
-      <w:r>
-        <w:t>Formatting toolbar.</w:t>
+        <w:t>After the text edit has been completed, the paper is ready for the template. Duplicate the template file by using the Save As command, and use the naming convention prescribed by your conference for the name of your paper. In this newly created file, highlight all of the contents and import your prepared text file. You are now ready to style your paper; use the scroll down window on the left of the MS Word Formatting toolbar.</w:t>
       </w:r>
       <w:r>
         <w:t xml:space="preserve"> </w:t>
@@ -2106,6 +1800,7 @@
         <w:pStyle w:val="Corpodetexto"/>
       </w:pPr>
       <w:r>
+        <w:lastRenderedPageBreak/>
         <w:t xml:space="preserve">For </w:t>
       </w:r>
       <w:r>
@@ -4724,7 +4419,7 @@
 </file>
 
 <file path=customXml/itemProps1.xml><?xml version="1.0" encoding="utf-8"?>
-<ds:datastoreItem xmlns:ds="http://purl.oclc.org/ooxml/officeDocument/customXml" ds:itemID="{F259CCEB-001C-42FA-96A1-14B21CB1FD8C}">
+<ds:datastoreItem xmlns:ds="http://purl.oclc.org/ooxml/officeDocument/customXml" ds:itemID="{6BEC19A2-033E-4A79-B0DE-38F362ACF599}">
   <ds:schemaRefs>
     <ds:schemaRef ds:uri="http://schemas.openxmlformats.org/officeDocument/2006/bibliography"/>
   </ds:schemaRefs>

--- a/Seminário/Rascunho Douglas/Seminario Raciocínio Baseado em Casos Douglas.docx
+++ b/Seminário/Rascunho Douglas/Seminario Raciocínio Baseado em Casos Douglas.docx
@@ -433,7 +433,67 @@
         <w:rPr>
           <w:lang w:val="pt-BR"/>
         </w:rPr>
-        <w:t>Cada dia se usa mais algoritmos de aprendizado de máquina para tarefas de dados não estruturados, a metodologia é bem semelhante a que pessoas utilizam no dia a dia, porém não há uma pessoa envolvida no processo e sim uma máquina explorando as possibilidades de forma empírica, para que se alcance o objetivo esperado ou se não for possível, que se encontre a melhor opção com o menor impacto possível e que esse impacto seja conhecido.</w:t>
+        <w:t xml:space="preserve">Cada dia </w:t>
+      </w:r>
+      <w:r>
+        <w:rPr>
+          <w:lang w:val="pt-BR"/>
+        </w:rPr>
+        <w:t xml:space="preserve">os ambientes se tornam mais dinâmicos, métodos mais ágeis para solucionar problemas são cruciais para alcançar os objetivos. Tomadas de decisão são cada vez mais complexas, exigindo muito de quem as faz, já que existem um número crescente de pontos peculiares que podem ser decisórios para o </w:t>
+      </w:r>
+      <w:r>
+        <w:rPr>
+          <w:lang w:val="pt-BR"/>
+        </w:rPr>
+        <w:t>sucesso</w:t>
+      </w:r>
+      <w:r>
+        <w:rPr>
+          <w:lang w:val="pt-BR"/>
+        </w:rPr>
+        <w:t xml:space="preserve">. Ferramentas para auxiliar estes profissionais são indispensáveis </w:t>
+      </w:r>
+      <w:r>
+        <w:rPr>
+          <w:lang w:val="pt-BR"/>
+        </w:rPr>
+        <w:t xml:space="preserve">possibilitando </w:t>
+      </w:r>
+      <w:r>
+        <w:rPr>
+          <w:lang w:val="pt-BR"/>
+        </w:rPr>
+        <w:t>tomar decisões de qualidade em tempo adequado as realidades do ambiente</w:t>
+      </w:r>
+      <w:r>
+        <w:rPr>
+          <w:lang w:val="pt-BR"/>
+        </w:rPr>
+        <w:t xml:space="preserve"> </w:t>
+      </w:r>
+      <w:r>
+        <w:rPr>
+          <w:lang w:val="pt-BR"/>
+        </w:rPr>
+        <w:t>atual</w:t>
+      </w:r>
+      <w:r>
+        <w:rPr>
+          <w:lang w:val="pt-BR"/>
+        </w:rPr>
+        <w:t xml:space="preserve">. Estas ferramentas fornecem melhores condições para tratar os problemas complexos já tendo em vista os impactos </w:t>
+      </w:r>
+      <w:r>
+        <w:rPr>
+          <w:lang w:val="pt-BR"/>
+        </w:rPr>
+        <w:t>de uma forma mensurável e presumida. Deixando de serem tratados puramente por métodos empíricos</w:t>
+      </w:r>
+      <w:r>
+        <w:rPr>
+          <w:lang w:val="pt-BR"/>
+        </w:rPr>
+        <w:t>.</w:t>
       </w:r>
     </w:p>
     <w:p>
@@ -475,25 +535,19 @@
         <w:rPr>
           <w:lang w:val="pt-BR"/>
         </w:rPr>
-        <w:t xml:space="preserve">aprendizado de máquina, </w:t>
-      </w:r>
-      <w:r>
-        <w:rPr>
-          <w:lang w:val="pt-BR"/>
-        </w:rPr>
-        <w:t>código</w:t>
-      </w:r>
-      <w:r>
-        <w:rPr>
-          <w:lang w:val="pt-BR"/>
-        </w:rPr>
-        <w:t>, ambiente corporativo, inteligência artificial</w:t>
-      </w:r>
-      <w:r>
-        <w:rPr>
-          <w:lang w:val="pt-BR"/>
-        </w:rPr>
-        <w:t>, segurança</w:t>
+        <w:t>caso, ambiente, solução, complexo, controle, agilidade, inteligência, ferramenta, objetivo</w:t>
+      </w:r>
+      <w:r>
+        <w:rPr>
+          <w:lang w:val="pt-BR"/>
+        </w:rPr>
+        <w:t>, decisão, histórico</w:t>
+      </w:r>
+      <w:r>
+        <w:rPr>
+          <w:lang w:val="pt-BR"/>
+        </w:rPr>
+        <w:t xml:space="preserve"> </w:t>
       </w:r>
     </w:p>
     <w:p>
@@ -775,7 +829,13 @@
         <w:rPr>
           <w:lang w:val="pt-BR"/>
         </w:rPr>
-        <w:t xml:space="preserve">sucedidos anteriormente para então adquirir conhecimento e buscar informações onde o padrão já estabelecido por variáveis </w:t>
+        <w:t xml:space="preserve">sucedidos anteriormente para então adquirir conhecimento e buscar </w:t>
+      </w:r>
+      <w:r>
+        <w:rPr>
+          <w:lang w:val="pt-BR"/>
+        </w:rPr>
+        <w:t xml:space="preserve">informações onde o padrão já estabelecido por variáveis </w:t>
       </w:r>
       <w:r>
         <w:rPr>
@@ -798,13 +858,7 @@
         <w:rPr>
           <w:lang w:val="pt-BR"/>
         </w:rPr>
-        <w:t xml:space="preserve">Vale ressaltar que não existe atualmente uma pré-seleção de variáveis que encontre respostas ou informações desejadas mais rapidamente, não há uma seleção de algoritmos que seja </w:t>
-      </w:r>
-      <w:r>
-        <w:rPr>
-          <w:lang w:val="pt-BR"/>
-        </w:rPr>
-        <w:t>o ideal, é necessário ter um conhecimento prévio do que está buscando, para assim, permitir que a tecnologia funcione de maneira mais eficiente. Cada assunto que desejasse ampliar o conhecimento, deve-se implementar algoritmos que já possuíram sucesso na busca, para então com base nestes a AM ampliar as informações.</w:t>
+        <w:t>Vale ressaltar que não existe atualmente uma pré-seleção de variáveis que encontre respostas ou informações desejadas mais rapidamente, não há uma seleção de algoritmos que seja o ideal, é necessário ter um conhecimento prévio do que está buscando, para assim, permitir que a tecnologia funcione de maneira mais eficiente. Cada assunto que desejasse ampliar o conhecimento, deve-se implementar algoritmos que já possuíram sucesso na busca, para então com base nestes a AM ampliar as informações.</w:t>
       </w:r>
     </w:p>
     <w:p>
@@ -821,6 +875,19 @@
       </w:pPr>
       <w:r>
         <w:rPr>
+          <w:highlight w:val="cyan"/>
+          <w:lang w:val="pt-BR"/>
+        </w:rPr>
+        <w:t>Parte Douglas</w:t>
+      </w:r>
+      <w:r>
+        <w:rPr>
+          <w:lang w:val="pt-BR"/>
+        </w:rPr>
+        <w:t xml:space="preserve"> </w:t>
+      </w:r>
+      <w:r>
+        <w:rPr>
           <w:lang w:val="pt-BR"/>
         </w:rPr>
         <w:t xml:space="preserve">A todo momento o ser humano se baseia </w:t>
@@ -939,7 +1006,14 @@
         <w:rPr>
           <w:lang w:val="pt-BR"/>
         </w:rPr>
-        <w:t>A estrutura da base de casos é bem simples, é feita uma lista de descrições de cada caso com suas respectivas soluções. A complexidade da base está na forma de sua organização e indexação para que seja possível detectar similaridade. A medida de similaridade é o que faz a RBC conseguir solucionar problemas adaptando suas experiências onde são combinadas as informações da base de casos com o caso a ser solucionado. É possível presumir que problemas semelhantes tenham soluções semelhantes. Muito difícil ocorrerem soluções idênticas, já dificilmente os problemas são exatamente iguais, surgindo a necessidade de adaptação para satisfação dos requisitos.</w:t>
+        <w:t xml:space="preserve">A estrutura da base de casos é bem simples, é feita uma lista de descrições de cada caso com suas respectivas soluções. A complexidade da base está na forma de sua organização e indexação para que seja possível detectar similaridade. A medida de similaridade é o que faz a RBC conseguir solucionar problemas adaptando suas experiências onde são combinadas as informações da base de casos com o caso a ser solucionado. É possível presumir que problemas semelhantes tenham soluções semelhantes. Muito difícil ocorrerem soluções idênticas, já dificilmente os problemas são </w:t>
+      </w:r>
+      <w:r>
+        <w:rPr>
+          <w:lang w:val="pt-BR"/>
+        </w:rPr>
+        <w:lastRenderedPageBreak/>
+        <w:t>exatamente iguais, surgindo a necessidade de adaptação para satisfação dos requisitos.</w:t>
       </w:r>
       <w:bookmarkStart w:id="0" w:name="_Hlk11566733"/>
     </w:p>
@@ -948,7 +1022,6 @@
         <w:pStyle w:val="Ttulo1"/>
       </w:pPr>
       <w:r>
-        <w:lastRenderedPageBreak/>
         <w:t>Resusltados viaveis e o que é inviavel até o momento</w:t>
       </w:r>
     </w:p>
@@ -1269,13 +1342,13 @@
         <w:rPr>
           <w:i w:val="0"/>
         </w:rPr>
-        <w:t xml:space="preserve">Place figures and tables at the top and bottom of columns. Avoid placing them in the middle of columns. Large figures and tables may span across both columns. Figure captions should be below the </w:t>
+        <w:t xml:space="preserve">Place figures and tables at the top and bottom of columns. Avoid placing them </w:t>
       </w:r>
       <w:r>
         <w:rPr>
           <w:i w:val="0"/>
         </w:rPr>
-        <w:t>figures; table heads should appear above the tables. Insert figures and tables after they are cited in the text. Use the abbreviation “Fig. 1”, even at the beginning of a sentence.</w:t>
+        <w:t>in the middle of columns. Large figures and tables may span across both columns. Figure captions should be below the figures; table heads should appear above the tables. Insert figures and tables after they are cited in the text. Use the abbreviation “Fig. 1”, even at the beginning of a sentence.</w:t>
       </w:r>
     </w:p>
     <w:p>
@@ -1792,7 +1865,11 @@
         <w:t xml:space="preserve">’ </w:t>
       </w:r>
       <w:r>
-        <w:t>names; do not use “et al.”. Papers that have not been published, even if they have been submitted for publication, should be cited as “unpublished” [4]. Papers that have been accepted for publication should be cited as “in press” [5]. Capitalize only the first word in a paper title, except for proper nouns and element symbols.</w:t>
+        <w:t xml:space="preserve">names; do not use “et al.”. Papers that have not been published, even if they have been submitted for publication, should be cited as “unpublished” [4]. Papers that have been accepted for publication should be cited as “in press” [5]. </w:t>
+      </w:r>
+      <w:r>
+        <w:lastRenderedPageBreak/>
+        <w:t>Capitalize only the first word in a paper title, except for proper nouns and element symbols.</w:t>
       </w:r>
     </w:p>
     <w:p>
@@ -1800,7 +1877,6 @@
         <w:pStyle w:val="Corpodetexto"/>
       </w:pPr>
       <w:r>
-        <w:lastRenderedPageBreak/>
         <w:t xml:space="preserve">For </w:t>
       </w:r>
       <w:r>
@@ -4419,7 +4495,7 @@
 </file>
 
 <file path=customXml/itemProps1.xml><?xml version="1.0" encoding="utf-8"?>
-<ds:datastoreItem xmlns:ds="http://purl.oclc.org/ooxml/officeDocument/customXml" ds:itemID="{6BEC19A2-033E-4A79-B0DE-38F362ACF599}">
+<ds:datastoreItem xmlns:ds="http://purl.oclc.org/ooxml/officeDocument/customXml" ds:itemID="{C85604C0-8D13-41C6-B9D0-2B43FA7C2E34}">
   <ds:schemaRefs>
     <ds:schemaRef ds:uri="http://schemas.openxmlformats.org/officeDocument/2006/bibliography"/>
   </ds:schemaRefs>

--- a/Seminário/Rascunho Douglas/Seminario Raciocínio Baseado em Casos Douglas.docx
+++ b/Seminário/Rascunho Douglas/Seminario Raciocínio Baseado em Casos Douglas.docx
@@ -593,181 +593,43 @@
         <w:rPr>
           <w:lang w:val="pt-BR"/>
         </w:rPr>
-        <w:t xml:space="preserve">Aprendizado de Máquina é </w:t>
-      </w:r>
-      <w:r>
-        <w:rPr>
-          <w:lang w:val="pt-BR"/>
-        </w:rPr>
-        <w:t>uma vertente</w:t>
-      </w:r>
-      <w:r>
-        <w:rPr>
-          <w:lang w:val="pt-BR"/>
-        </w:rPr>
-        <w:t xml:space="preserve"> para as carreiras mais excitantes na análise de dados hoje. A medida em</w:t>
-      </w:r>
-      <w:r>
-        <w:rPr>
-          <w:lang w:val="pt-BR"/>
-        </w:rPr>
-        <w:t xml:space="preserve"> que </w:t>
-      </w:r>
-      <w:r>
-        <w:rPr>
-          <w:lang w:val="pt-BR"/>
-        </w:rPr>
-        <w:t xml:space="preserve">fontes de dados </w:t>
-      </w:r>
-      <w:r>
-        <w:rPr>
-          <w:lang w:val="pt-BR"/>
-        </w:rPr>
-        <w:t>se multiplicam</w:t>
-      </w:r>
-      <w:r>
-        <w:rPr>
-          <w:lang w:val="pt-BR"/>
-        </w:rPr>
-        <w:t>, juntamente com o poder de computação para processá-los, a análise de dados se torna cada vez mais simples a aquisição rápida</w:t>
-      </w:r>
-      <w:r>
-        <w:rPr>
-          <w:lang w:val="pt-BR"/>
-        </w:rPr>
-        <w:t xml:space="preserve"> e de</w:t>
-      </w:r>
-      <w:r>
-        <w:rPr>
-          <w:lang w:val="pt-BR"/>
-        </w:rPr>
-        <w:t xml:space="preserve"> previsões.</w:t>
-      </w:r>
-      <w:r>
-        <w:rPr>
-          <w:lang w:val="pt-BR"/>
-        </w:rPr>
-        <w:t xml:space="preserve"> O</w:t>
-      </w:r>
-      <w:r>
-        <w:rPr>
-          <w:lang w:val="pt-BR"/>
-        </w:rPr>
-        <w:t xml:space="preserve"> aprendizado automátic</w:t>
-      </w:r>
-      <w:r>
-        <w:rPr>
-          <w:lang w:val="pt-BR"/>
-        </w:rPr>
-        <w:t>o</w:t>
-      </w:r>
-      <w:r>
-        <w:rPr>
-          <w:lang w:val="pt-BR"/>
-        </w:rPr>
-        <w:t xml:space="preserve"> reúne a ciência da computação e estatística para aproveitar</w:t>
-      </w:r>
-      <w:r>
-        <w:rPr>
-          <w:lang w:val="pt-BR"/>
-        </w:rPr>
-        <w:t xml:space="preserve"> esse poder preditivo. Durante as últimas d</w:t>
-      </w:r>
-      <w:r>
-        <w:rPr>
-          <w:lang w:val="pt-BR"/>
-        </w:rPr>
-        <w:t>écadas, houve uma verdadeira explosão nas tecnologias computacionais e da informação</w:t>
-      </w:r>
-      <w:r>
-        <w:rPr>
-          <w:lang w:val="pt-BR"/>
-        </w:rPr>
-        <w:t xml:space="preserve">. Com isso, uma grande </w:t>
-      </w:r>
-      <w:r>
-        <w:rPr>
-          <w:lang w:val="pt-BR"/>
-        </w:rPr>
-        <w:t>quan</w:t>
-      </w:r>
-      <w:r>
-        <w:rPr>
-          <w:lang w:val="pt-BR"/>
-        </w:rPr>
-        <w:t xml:space="preserve">tidade de </w:t>
-      </w:r>
-      <w:r>
-        <w:rPr>
-          <w:lang w:val="pt-BR"/>
-        </w:rPr>
-        <w:t>dados</w:t>
-      </w:r>
-      <w:r>
-        <w:rPr>
-          <w:lang w:val="pt-BR"/>
-        </w:rPr>
-        <w:t xml:space="preserve"> vem sendo</w:t>
-      </w:r>
-      <w:r>
-        <w:rPr>
-          <w:lang w:val="pt-BR"/>
-        </w:rPr>
-        <w:t xml:space="preserve"> </w:t>
-      </w:r>
-      <w:r>
-        <w:rPr>
-          <w:lang w:val="pt-BR"/>
-        </w:rPr>
-        <w:t xml:space="preserve">gerada nas mais diferentes </w:t>
-      </w:r>
-      <w:r>
-        <w:rPr>
-          <w:lang w:val="pt-BR"/>
-        </w:rPr>
-        <w:t>áreas</w:t>
-      </w:r>
-      <w:r>
-        <w:rPr>
-          <w:lang w:val="pt-BR"/>
-        </w:rPr>
-        <w:t xml:space="preserve"> do conhecimento humano, tais</w:t>
-      </w:r>
-      <w:r>
-        <w:rPr>
-          <w:lang w:val="pt-BR"/>
-        </w:rPr>
-        <w:t xml:space="preserve"> como medicina, biologia, finanças e marketing</w:t>
+        <w:t>Atualmente o</w:t>
+      </w:r>
+      <w:r>
+        <w:rPr>
+          <w:lang w:val="pt-BR"/>
+        </w:rPr>
+        <w:t>s cenários estão sofrendo mudanças constantes e simultâneas</w:t>
+      </w:r>
+      <w:r>
+        <w:rPr>
+          <w:lang w:val="pt-BR"/>
+        </w:rPr>
+        <w:t xml:space="preserve"> em várias áreas, social, política, cultural, econômica, tecnológica, natural. Todos em constante movimento gerando impactos uns aos outros. Qualquer movimento mal planejado gera grandes consequências. Problemas também ocorrem e são de grandes proporções que precisam ser contornados e se possível ainda sair na frente da concorrência. Trazendo uma visão de mercado, este artigo tem como objetivo, mostrar métodos </w:t>
+      </w:r>
+      <w:r>
+        <w:rPr>
+          <w:lang w:val="pt-BR"/>
+        </w:rPr>
+        <w:t xml:space="preserve">utilizando raciocínio baseado em casos (RBC) </w:t>
+      </w:r>
+      <w:r>
+        <w:rPr>
+          <w:lang w:val="pt-BR"/>
+        </w:rPr>
+        <w:t xml:space="preserve">que auxiliam as tomadas de decisão </w:t>
+      </w:r>
+      <w:r>
+        <w:rPr>
+          <w:lang w:val="pt-BR"/>
+        </w:rPr>
+        <w:t>e proporcionam várias vantagens competitivas. Problemas e ambiente corporativo são praticamente sinônimos, a todo momento surgem situações a serem convertidas para vantagens competitivas. Impactos positivos e negativos destas decisões são sentidas em todos os níveis, do operacional ao estratégico. Com um corpo gerencial e estratégico munido de ferramentas que proporcionam visões considerando aspectos peculiares por menores que sejam, podem gerar resultados totalmente inversos aos esperados</w:t>
       </w:r>
       <w:r>
         <w:rPr>
           <w:lang w:val="pt-BR"/>
         </w:rPr>
         <w:t>.</w:t>
-      </w:r>
-      <w:r>
-        <w:rPr>
-          <w:lang w:val="pt-BR"/>
-        </w:rPr>
-        <w:t xml:space="preserve"> O desafio</w:t>
-      </w:r>
-      <w:r>
-        <w:rPr>
-          <w:lang w:val="pt-BR"/>
-        </w:rPr>
-        <w:t xml:space="preserve"> de entender esses dados </w:t>
-      </w:r>
-      <w:r>
-        <w:rPr>
-          <w:lang w:val="pt-BR"/>
-        </w:rPr>
-        <w:t>levou ao desenvolvimento de novas ferramentas no campo da</w:t>
-      </w:r>
-      <w:r>
-        <w:rPr>
-          <w:lang w:val="pt-BR"/>
-        </w:rPr>
-        <w:t xml:space="preserve"> indústria, buscando otimização de recursos e consequentemente dos lucros, controle total sobre o seu ambiente de atuação e execução. Tudo isso não é possível se as informações não estivem devidamente escritas ou que sejam possíveis de serem coletadas, sem isso os algoritmos não conseguem aplicar suas lógicas empíricas a procura do resultado esperado. Este trabalho retrata alguns casos do emprego de aprendizagem de máquina no meio corporativo</w:t>
       </w:r>
     </w:p>
     <w:p>
@@ -829,13 +691,7 @@
         <w:rPr>
           <w:lang w:val="pt-BR"/>
         </w:rPr>
-        <w:t xml:space="preserve">sucedidos anteriormente para então adquirir conhecimento e buscar </w:t>
-      </w:r>
-      <w:r>
-        <w:rPr>
-          <w:lang w:val="pt-BR"/>
-        </w:rPr>
-        <w:t xml:space="preserve">informações onde o padrão já estabelecido por variáveis </w:t>
+        <w:t xml:space="preserve">sucedidos anteriormente para então adquirir conhecimento e buscar informações onde o padrão já estabelecido por variáveis </w:t>
       </w:r>
       <w:r>
         <w:rPr>
@@ -858,7 +714,13 @@
         <w:rPr>
           <w:lang w:val="pt-BR"/>
         </w:rPr>
-        <w:t>Vale ressaltar que não existe atualmente uma pré-seleção de variáveis que encontre respostas ou informações desejadas mais rapidamente, não há uma seleção de algoritmos que seja o ideal, é necessário ter um conhecimento prévio do que está buscando, para assim, permitir que a tecnologia funcione de maneira mais eficiente. Cada assunto que desejasse ampliar o conhecimento, deve-se implementar algoritmos que já possuíram sucesso na busca, para então com base nestes a AM ampliar as informações.</w:t>
+        <w:t xml:space="preserve">Vale ressaltar que não existe atualmente uma pré-seleção de variáveis que encontre respostas ou informações desejadas </w:t>
+      </w:r>
+      <w:r>
+        <w:rPr>
+          <w:lang w:val="pt-BR"/>
+        </w:rPr>
+        <w:t>mais rapidamente, não há uma seleção de algoritmos que seja o ideal, é necessário ter um conhecimento prévio do que está buscando, para assim, permitir que a tecnologia funcione de maneira mais eficiente. Cada assunto que desejasse ampliar o conhecimento, deve-se implementar algoritmos que já possuíram sucesso na busca, para então com base nestes a AM ampliar as informações.</w:t>
       </w:r>
     </w:p>
     <w:p>
@@ -1006,22 +868,16 @@
         <w:rPr>
           <w:lang w:val="pt-BR"/>
         </w:rPr>
-        <w:t xml:space="preserve">A estrutura da base de casos é bem simples, é feita uma lista de descrições de cada caso com suas respectivas soluções. A complexidade da base está na forma de sua organização e indexação para que seja possível detectar similaridade. A medida de similaridade é o que faz a RBC conseguir solucionar problemas adaptando suas experiências onde são combinadas as informações da base de casos com o caso a ser solucionado. É possível presumir que problemas semelhantes tenham soluções semelhantes. Muito difícil ocorrerem soluções idênticas, já dificilmente os problemas são </w:t>
-      </w:r>
-      <w:r>
-        <w:rPr>
-          <w:lang w:val="pt-BR"/>
-        </w:rPr>
+        <w:t>A estrutura da base de casos é bem simples, é feita uma lista de descrições de cada caso com suas respectivas soluções. A complexidade da base está na forma de sua organização e indexação para que seja possível detectar similaridade. A medida de similaridade é o que faz a RBC conseguir solucionar problemas adaptando suas experiências onde são combinadas as informações da base de casos com o caso a ser solucionado. É possível presumir que problemas semelhantes tenham soluções semelhantes. Muito difícil ocorrerem soluções idênticas, já dificilmente os problemas são exatamente iguais, surgindo a necessidade de adaptação para satisfação dos requisitos.</w:t>
+      </w:r>
+      <w:bookmarkStart w:id="0" w:name="_Hlk11566733"/>
+    </w:p>
+    <w:p>
+      <w:pPr>
+        <w:pStyle w:val="Ttulo1"/>
+      </w:pPr>
+      <w:r>
         <w:lastRenderedPageBreak/>
-        <w:t>exatamente iguais, surgindo a necessidade de adaptação para satisfação dos requisitos.</w:t>
-      </w:r>
-      <w:bookmarkStart w:id="0" w:name="_Hlk11566733"/>
-    </w:p>
-    <w:p>
-      <w:pPr>
-        <w:pStyle w:val="Ttulo1"/>
-      </w:pPr>
-      <w:r>
         <w:t>Resusltados viaveis e o que é inviavel até o momento</w:t>
       </w:r>
     </w:p>
@@ -1342,13 +1198,13 @@
         <w:rPr>
           <w:i w:val="0"/>
         </w:rPr>
-        <w:t xml:space="preserve">Place figures and tables at the top and bottom of columns. Avoid placing them </w:t>
+        <w:t xml:space="preserve">Place figures and tables at the top and bottom of columns. Avoid placing them in the middle of columns. Large figures and tables may span across both columns. Figure captions should be below the </w:t>
       </w:r>
       <w:r>
         <w:rPr>
           <w:i w:val="0"/>
         </w:rPr>
-        <w:t>in the middle of columns. Large figures and tables may span across both columns. Figure captions should be below the figures; table heads should appear above the tables. Insert figures and tables after they are cited in the text. Use the abbreviation “Fig. 1”, even at the beginning of a sentence.</w:t>
+        <w:t>figures; table heads should appear above the tables. Insert figures and tables after they are cited in the text. Use the abbreviation “Fig. 1”, even at the beginning of a sentence.</w:t>
       </w:r>
     </w:p>
     <w:p>
@@ -1865,18 +1721,15 @@
         <w:t xml:space="preserve">’ </w:t>
       </w:r>
       <w:r>
-        <w:t xml:space="preserve">names; do not use “et al.”. Papers that have not been published, even if they have been submitted for publication, should be cited as “unpublished” [4]. Papers that have been accepted for publication should be cited as “in press” [5]. </w:t>
-      </w:r>
+        <w:t>names; do not use “et al.”. Papers that have not been published, even if they have been submitted for publication, should be cited as “unpublished” [4]. Papers that have been accepted for publication should be cited as “in press” [5]. Capitalize only the first word in a paper title, except for proper nouns and element symbols.</w:t>
+      </w:r>
+    </w:p>
+    <w:p>
+      <w:pPr>
+        <w:pStyle w:val="Corpodetexto"/>
+      </w:pPr>
       <w:r>
         <w:lastRenderedPageBreak/>
-        <w:t>Capitalize only the first word in a paper title, except for proper nouns and element symbols.</w:t>
-      </w:r>
-    </w:p>
-    <w:p>
-      <w:pPr>
-        <w:pStyle w:val="Corpodetexto"/>
-      </w:pPr>
-      <w:r>
         <w:t xml:space="preserve">For </w:t>
       </w:r>
       <w:r>
@@ -4495,7 +4348,7 @@
 </file>
 
 <file path=customXml/itemProps1.xml><?xml version="1.0" encoding="utf-8"?>
-<ds:datastoreItem xmlns:ds="http://purl.oclc.org/ooxml/officeDocument/customXml" ds:itemID="{C85604C0-8D13-41C6-B9D0-2B43FA7C2E34}">
+<ds:datastoreItem xmlns:ds="http://purl.oclc.org/ooxml/officeDocument/customXml" ds:itemID="{74CC8B23-A976-43BF-AA04-C94B71763171}">
   <ds:schemaRefs>
     <ds:schemaRef ds:uri="http://schemas.openxmlformats.org/officeDocument/2006/bibliography"/>
   </ds:schemaRefs>

--- a/Seminário/Rascunho Douglas/Seminario Raciocínio Baseado em Casos Douglas.docx
+++ b/Seminário/Rascunho Douglas/Seminario Raciocínio Baseado em Casos Douglas.docx
@@ -665,11 +665,42 @@
         <w:rPr>
           <w:lang w:val="pt-BR"/>
         </w:rPr>
-        <w:t>Inicialmente para uma boa compreensão dos casos que serão apresentados, é importante entender um pouco o funcionamento do Aprendizado de Máquina, esta que é uma área da Inteligência Artificial (IA) cujo objetivo é o desenvolvimento de técnicas computacionais sobre o aprendizado, construindo sistemas e programas que consigam adquirir conhecimento de forma automática.</w:t>
-      </w:r>
-    </w:p>
-    <w:p>
-      <w:pPr>
+        <w:t>Raciocínio baseado em casos ou RBC é uma área da inteligência artificial. A inteligência artificial tem como proposito fazer com que ações sejam tomadas por algoritmos de uma forma semelhante as pessoas, em sua essência, ela visa fazer as maquinas pensarem e agirem. Existem várias áreas da inteligência artificial que tomam decisões baseadas em algo, mas sempre há diferenças nas formas de que isso é feito. Se tratando do próprio algoritmo como também a maneira com que os dados são organizados e analisados. Os seres humanos são as maiores inspirações para os métodos aplicados no raciocínio baseado em casos. Seres humanos estão constantemente recorrendo a experiências passadas para solucionar problemas do presente, aplicando métodos de similaridade para supor qual ação será afetiva para alcançar o objetivo. Após agirem</w:t>
+      </w:r>
+      <w:r>
+        <w:rPr>
+          <w:lang w:val="pt-BR"/>
+        </w:rPr>
+        <w:t>,</w:t>
+      </w:r>
+      <w:r>
+        <w:rPr>
+          <w:lang w:val="pt-BR"/>
+        </w:rPr>
+        <w:t xml:space="preserve"> </w:t>
+      </w:r>
+      <w:r>
+        <w:rPr>
+          <w:lang w:val="pt-BR"/>
+        </w:rPr>
+        <w:t xml:space="preserve">avaliam o resultado, se os objetivos foram atingidos, essa nova forma de se agir será lembrada em momentos de crise semelhantes </w:t>
+      </w:r>
+      <w:r>
+        <w:rPr>
+          <w:lang w:val="pt-BR"/>
+        </w:rPr>
+        <w:t xml:space="preserve">e saberá como agir considerando mais este resultado. Todo pensamento dos humanos é logico desta forma. Ele tem uma capacidade de identificar similaridade dos casos com grande facilidade, porem está limitado a características e capacidades humanas para avaliar o todo. Os métodos de RBC surgiram para suprir justamente essa limitação humana. Aplicando os mesmos conceitos e fazendo com que as maquinas possam ter capacidade de fazer análises de similaridade com casos passados, chamados de base de casos e efetuando adaptações para o caso a ser solucionado em velocidades altamente superiores as humanas e com uma capacidade de combinação das características igualmente superior. Para isso, da mesma forma que os humanos os algoritmos precisam de uma base para conseguirem tomar algumas decisões. Da mesma forma que os humanos, se ele está diante de um caso que não há similaridade com nada já visto ou passado antes, não surgira nenhuma solução a não ser uma considerando métodos empíricos. </w:t>
+      </w:r>
+      <w:r>
+        <w:rPr>
+          <w:lang w:val="pt-BR"/>
+        </w:rPr>
+        <w:t xml:space="preserve"> </w:t>
+      </w:r>
+    </w:p>
+    <w:p>
+      <w:pPr>
+        <w:ind w:firstLine="14.20pt"/>
         <w:jc w:val="both"/>
         <w:rPr>
           <w:lang w:val="pt-BR"/>
@@ -679,6 +710,20 @@
         <w:rPr>
           <w:lang w:val="pt-BR"/>
         </w:rPr>
+        <w:t>para uma boa compreensão dos casos que serão apresentados, é importante entender um pouco o funcionamento do Aprendizado de Máquina, esta que é uma área da Inteligência Artificial (IA) cujo objetivo é o desenvolvimento de técnicas computacionais sobre o aprendizado, construindo sistemas e programas que consigam adquirir conhecimento de forma automática.</w:t>
+      </w:r>
+    </w:p>
+    <w:p>
+      <w:pPr>
+        <w:jc w:val="both"/>
+        <w:rPr>
+          <w:lang w:val="pt-BR"/>
+        </w:rPr>
+      </w:pPr>
+      <w:r>
+        <w:rPr>
+          <w:lang w:val="pt-BR"/>
+        </w:rPr>
         <w:t>Visando facilitar a compreensão sobre o assunto, será abordado de maneira prática, explicando casos do cotidiano, onde a AM é implementada em ambientes corporativos, deixando claro o funcionamento desta tecnologia. Por padrão, a AM funciona utilizando exemplos bem</w:t>
       </w:r>
       <w:r>
@@ -714,13 +759,7 @@
         <w:rPr>
           <w:lang w:val="pt-BR"/>
         </w:rPr>
-        <w:t xml:space="preserve">Vale ressaltar que não existe atualmente uma pré-seleção de variáveis que encontre respostas ou informações desejadas </w:t>
-      </w:r>
-      <w:r>
-        <w:rPr>
-          <w:lang w:val="pt-BR"/>
-        </w:rPr>
-        <w:t>mais rapidamente, não há uma seleção de algoritmos que seja o ideal, é necessário ter um conhecimento prévio do que está buscando, para assim, permitir que a tecnologia funcione de maneira mais eficiente. Cada assunto que desejasse ampliar o conhecimento, deve-se implementar algoritmos que já possuíram sucesso na busca, para então com base nestes a AM ampliar as informações.</w:t>
+        <w:t>Vale ressaltar que não existe atualmente uma pré-seleção de variáveis que encontre respostas ou informações desejadas mais rapidamente, não há uma seleção de algoritmos que seja o ideal, é necessário ter um conhecimento prévio do que está buscando, para assim, permitir que a tecnologia funcione de maneira mais eficiente. Cada assunto que desejasse ampliar o conhecimento, deve-se implementar algoritmos que já possuíram sucesso na busca, para então com base nestes a AM ampliar as informações.</w:t>
       </w:r>
     </w:p>
     <w:p>
@@ -805,7 +844,14 @@
         <w:rPr>
           <w:lang w:val="pt-BR"/>
         </w:rPr>
-        <w:t>O Raciocino baseado em casos (RBC) tem como seu maior objetivo a resolução de problemas baseadas nas experiências passadas. Solucionando cada caso recuperando de sua base de casos, situações semelhantes e adaptando as soluções bem-sucedidas para a situação atual. Ainda mais, se a solução adaptada for bem-sucedida, ela será armazenada na base de casos para ser consultada em situações futuras.</w:t>
+        <w:t xml:space="preserve">O Raciocino baseado em casos (RBC) tem como seu maior objetivo a resolução de problemas baseadas nas experiências passadas. Solucionando cada caso recuperando de sua base de casos, situações semelhantes e adaptando as soluções bem-sucedidas para a situação atual. Ainda mais, se a solução </w:t>
+      </w:r>
+      <w:r>
+        <w:rPr>
+          <w:lang w:val="pt-BR"/>
+        </w:rPr>
+        <w:lastRenderedPageBreak/>
+        <w:t>adaptada for bem-sucedida, ela será armazenada na base de casos para ser consultada em situações futuras.</w:t>
       </w:r>
     </w:p>
     <w:p>
@@ -877,7 +923,6 @@
         <w:pStyle w:val="Ttulo1"/>
       </w:pPr>
       <w:r>
-        <w:lastRenderedPageBreak/>
         <w:t>Resusltados viaveis e o que é inviavel até o momento</w:t>
       </w:r>
     </w:p>
@@ -1198,13 +1243,7 @@
         <w:rPr>
           <w:i w:val="0"/>
         </w:rPr>
-        <w:t xml:space="preserve">Place figures and tables at the top and bottom of columns. Avoid placing them in the middle of columns. Large figures and tables may span across both columns. Figure captions should be below the </w:t>
-      </w:r>
-      <w:r>
-        <w:rPr>
-          <w:i w:val="0"/>
-        </w:rPr>
-        <w:t>figures; table heads should appear above the tables. Insert figures and tables after they are cited in the text. Use the abbreviation “Fig. 1”, even at the beginning of a sentence.</w:t>
+        <w:t>Place figures and tables at the top and bottom of columns. Avoid placing them in the middle of columns. Large figures and tables may span across both columns. Figure captions should be below the figures; table heads should appear above the tables. Insert figures and tables after they are cited in the text. Use the abbreviation “Fig. 1”, even at the beginning of a sentence.</w:t>
       </w:r>
     </w:p>
     <w:p>
@@ -1522,7 +1561,11 @@
         <w:t xml:space="preserve"> </w:t>
       </w:r>
       <w:r>
-        <w:t>After the text edit has been completed, the paper is ready for the template. Duplicate the template file by using the Save As command, and use the naming convention prescribed by your conference for the name of your paper. In this newly created file, highlight all of the contents and import your prepared text file. You are now ready to style your paper; use the scroll down window on the left of the MS Word Formatting toolbar.</w:t>
+        <w:t xml:space="preserve">After the text edit has been completed, the paper is ready for the template. Duplicate the template file by using the Save As command, and use the naming convention prescribed by your conference for the name of your paper. In this newly created file, highlight all of the contents and import </w:t>
+      </w:r>
+      <w:r>
+        <w:lastRenderedPageBreak/>
+        <w:t>your prepared text file. You are now ready to style your paper; use the scroll down window on the left of the MS Word Formatting toolbar.</w:t>
       </w:r>
       <w:r>
         <w:t xml:space="preserve"> </w:t>
@@ -1721,7 +1764,10 @@
         <w:t xml:space="preserve">’ </w:t>
       </w:r>
       <w:r>
-        <w:t>names; do not use “et al.”. Papers that have not been published, even if they have been submitted for publication, should be cited as “unpublished” [4]. Papers that have been accepted for publication should be cited as “in press” [5]. Capitalize only the first word in a paper title, except for proper nouns and element symbols.</w:t>
+        <w:t xml:space="preserve">names; do not use “et al.”. Papers that have not been </w:t>
+      </w:r>
+      <w:r>
+        <w:t>published, even if they have been submitted for publication, should be cited as “unpublished” [4]. Papers that have been accepted for publication should be cited as “in press” [5]. Capitalize only the first word in a paper title, except for proper nouns and element symbols.</w:t>
       </w:r>
     </w:p>
     <w:p>
@@ -1729,7 +1775,6 @@
         <w:pStyle w:val="Corpodetexto"/>
       </w:pPr>
       <w:r>
-        <w:lastRenderedPageBreak/>
         <w:t xml:space="preserve">For </w:t>
       </w:r>
       <w:r>
@@ -4348,7 +4393,7 @@
 </file>
 
 <file path=customXml/itemProps1.xml><?xml version="1.0" encoding="utf-8"?>
-<ds:datastoreItem xmlns:ds="http://purl.oclc.org/ooxml/officeDocument/customXml" ds:itemID="{74CC8B23-A976-43BF-AA04-C94B71763171}">
+<ds:datastoreItem xmlns:ds="http://purl.oclc.org/ooxml/officeDocument/customXml" ds:itemID="{54A4D832-A4C6-4EB9-812A-3AD6D65FE91A}">
   <ds:schemaRefs>
     <ds:schemaRef ds:uri="http://schemas.openxmlformats.org/officeDocument/2006/bibliography"/>
   </ds:schemaRefs>

--- a/Seminário/Rascunho Douglas/Seminario Raciocínio Baseado em Casos Douglas.docx
+++ b/Seminário/Rascunho Douglas/Seminario Raciocínio Baseado em Casos Douglas.docx
@@ -665,37 +665,19 @@
         <w:rPr>
           <w:lang w:val="pt-BR"/>
         </w:rPr>
-        <w:t>Raciocínio baseado em casos ou RBC é uma área da inteligência artificial. A inteligência artificial tem como proposito fazer com que ações sejam tomadas por algoritmos de uma forma semelhante as pessoas, em sua essência, ela visa fazer as maquinas pensarem e agirem. Existem várias áreas da inteligência artificial que tomam decisões baseadas em algo, mas sempre há diferenças nas formas de que isso é feito. Se tratando do próprio algoritmo como também a maneira com que os dados são organizados e analisados. Os seres humanos são as maiores inspirações para os métodos aplicados no raciocínio baseado em casos. Seres humanos estão constantemente recorrendo a experiências passadas para solucionar problemas do presente, aplicando métodos de similaridade para supor qual ação será afetiva para alcançar o objetivo. Após agirem</w:t>
-      </w:r>
-      <w:r>
-        <w:rPr>
-          <w:lang w:val="pt-BR"/>
-        </w:rPr>
-        <w:t>,</w:t>
-      </w:r>
-      <w:r>
-        <w:rPr>
-          <w:lang w:val="pt-BR"/>
-        </w:rPr>
-        <w:t xml:space="preserve"> </w:t>
-      </w:r>
-      <w:r>
-        <w:rPr>
-          <w:lang w:val="pt-BR"/>
-        </w:rPr>
-        <w:t xml:space="preserve">avaliam o resultado, se os objetivos foram atingidos, essa nova forma de se agir será lembrada em momentos de crise semelhantes </w:t>
-      </w:r>
-      <w:r>
-        <w:rPr>
-          <w:lang w:val="pt-BR"/>
-        </w:rPr>
-        <w:t xml:space="preserve">e saberá como agir considerando mais este resultado. Todo pensamento dos humanos é logico desta forma. Ele tem uma capacidade de identificar similaridade dos casos com grande facilidade, porem está limitado a características e capacidades humanas para avaliar o todo. Os métodos de RBC surgiram para suprir justamente essa limitação humana. Aplicando os mesmos conceitos e fazendo com que as maquinas possam ter capacidade de fazer análises de similaridade com casos passados, chamados de base de casos e efetuando adaptações para o caso a ser solucionado em velocidades altamente superiores as humanas e com uma capacidade de combinação das características igualmente superior. Para isso, da mesma forma que os humanos os algoritmos precisam de uma base para conseguirem tomar algumas decisões. Da mesma forma que os humanos, se ele está diante de um caso que não há similaridade com nada já visto ou passado antes, não surgira nenhuma solução a não ser uma considerando métodos empíricos. </w:t>
-      </w:r>
-      <w:r>
-        <w:rPr>
-          <w:lang w:val="pt-BR"/>
-        </w:rPr>
-        <w:t xml:space="preserve"> </w:t>
+        <w:t>Raciocínio baseado em casos ou RBC é uma área da inteligência artificial. A inteligência artificial tem como proposito fazer com que ações sejam tomadas por algoritmos de uma forma semelhante as pessoas, em sua essência, ela visa fazer as maquinas pensarem e agirem</w:t>
+      </w:r>
+      <w:r>
+        <w:rPr>
+          <w:lang w:val="pt-BR"/>
+        </w:rPr>
+        <w:t xml:space="preserve"> como humanos</w:t>
+      </w:r>
+      <w:r>
+        <w:rPr>
+          <w:lang w:val="pt-BR"/>
+        </w:rPr>
+        <w:t xml:space="preserve">. </w:t>
       </w:r>
     </w:p>
     <w:p>
@@ -710,11 +692,24 @@
         <w:rPr>
           <w:lang w:val="pt-BR"/>
         </w:rPr>
-        <w:t>para uma boa compreensão dos casos que serão apresentados, é importante entender um pouco o funcionamento do Aprendizado de Máquina, esta que é uma área da Inteligência Artificial (IA) cujo objetivo é o desenvolvimento de técnicas computacionais sobre o aprendizado, construindo sistemas e programas que consigam adquirir conhecimento de forma automática.</w:t>
-      </w:r>
-    </w:p>
-    <w:p>
-      <w:pPr>
+        <w:t xml:space="preserve">Existem várias áreas da inteligência artificial que tomam decisões </w:t>
+      </w:r>
+      <w:r>
+        <w:rPr>
+          <w:lang w:val="pt-BR"/>
+        </w:rPr>
+        <w:t>baseadas em algum critério</w:t>
+      </w:r>
+      <w:r>
+        <w:rPr>
+          <w:lang w:val="pt-BR"/>
+        </w:rPr>
+        <w:t xml:space="preserve">, mas sempre há diferenças nas formas de que isso é feito. Se tratando do próprio algoritmo como também a maneira com que os dados são organizados e analisados. </w:t>
+      </w:r>
+    </w:p>
+    <w:p>
+      <w:pPr>
+        <w:ind w:firstLine="14.20pt"/>
         <w:jc w:val="both"/>
         <w:rPr>
           <w:lang w:val="pt-BR"/>
@@ -724,7 +719,13 @@
         <w:rPr>
           <w:lang w:val="pt-BR"/>
         </w:rPr>
-        <w:t>Visando facilitar a compreensão sobre o assunto, será abordado de maneira prática, explicando casos do cotidiano, onde a AM é implementada em ambientes corporativos, deixando claro o funcionamento desta tecnologia. Por padrão, a AM funciona utilizando exemplos bem</w:t>
+        <w:t>Os seres humanos são as maiores inspirações para os métodos aplicados no raciocínio baseado em casos. Seres humanos estão constantemente recorrendo a experiências passadas para solucionar problemas do presente, aplicando métodos de similaridade para supor qual ação será afetiva para alcançar o objetivo. Após agirem</w:t>
+      </w:r>
+      <w:r>
+        <w:rPr>
+          <w:lang w:val="pt-BR"/>
+        </w:rPr>
+        <w:t>,</w:t>
       </w:r>
       <w:r>
         <w:rPr>
@@ -736,30 +737,58 @@
         <w:rPr>
           <w:lang w:val="pt-BR"/>
         </w:rPr>
-        <w:t xml:space="preserve">sucedidos anteriormente para então adquirir conhecimento e buscar informações onde o padrão já estabelecido por variáveis </w:t>
-      </w:r>
-      <w:r>
-        <w:rPr>
-          <w:lang w:val="pt-BR"/>
-        </w:rPr>
-        <w:t>predefinidas</w:t>
-      </w:r>
-      <w:r>
-        <w:rPr>
-          <w:lang w:val="pt-BR"/>
-        </w:rPr>
-        <w:t xml:space="preserve"> se encaixem.</w:t>
-      </w:r>
-    </w:p>
-    <w:p>
-      <w:pPr>
+        <w:t xml:space="preserve">avaliam o resultado, </w:t>
+      </w:r>
+      <w:r>
+        <w:rPr>
+          <w:lang w:val="pt-BR"/>
+        </w:rPr>
+        <w:t xml:space="preserve">se os objetivos foram atingidos, essa nova forma de se agir será lembrada em momentos de crise semelhantes e saberá como agir considerando mais este resultado. Todo pensamento dos humanos é logico desta forma. Ele tem uma capacidade de identificar similaridade dos casos com grande facilidade, porem está limitado a características e capacidades humanas para avaliar o todo. </w:t>
+      </w:r>
+    </w:p>
+    <w:p>
+      <w:pPr>
+        <w:ind w:firstLine="14.20pt"/>
         <w:jc w:val="both"/>
-      </w:pPr>
-      <w:r>
-        <w:rPr>
-          <w:lang w:val="pt-BR"/>
-        </w:rPr>
-        <w:t>Vale ressaltar que não existe atualmente uma pré-seleção de variáveis que encontre respostas ou informações desejadas mais rapidamente, não há uma seleção de algoritmos que seja o ideal, é necessário ter um conhecimento prévio do que está buscando, para assim, permitir que a tecnologia funcione de maneira mais eficiente. Cada assunto que desejasse ampliar o conhecimento, deve-se implementar algoritmos que já possuíram sucesso na busca, para então com base nestes a AM ampliar as informações.</w:t>
+        <w:rPr>
+          <w:lang w:val="pt-BR"/>
+        </w:rPr>
+      </w:pPr>
+      <w:r>
+        <w:rPr>
+          <w:lang w:val="pt-BR"/>
+        </w:rPr>
+        <w:t xml:space="preserve">Os métodos de RBC surgiram para suprir justamente essa limitação humana. Aplicando os mesmos conceitos e fazendo com que as maquinas possam ter capacidade de fazer análises de similaridade com casos passados, chamados de base de casos e efetuando adaptações para o caso a ser solucionado em velocidades altamente superiores as humanas e com uma capacidade de combinação das características igualmente superior. </w:t>
+      </w:r>
+    </w:p>
+    <w:p>
+      <w:pPr>
+        <w:ind w:firstLine="14.20pt"/>
+        <w:jc w:val="both"/>
+      </w:pPr>
+      <w:r>
+        <w:rPr>
+          <w:lang w:val="pt-BR"/>
+        </w:rPr>
+        <w:t>Para isso, da mesma forma que os humanos</w:t>
+      </w:r>
+      <w:r>
+        <w:rPr>
+          <w:lang w:val="pt-BR"/>
+        </w:rPr>
+        <w:t>,</w:t>
+      </w:r>
+      <w:r>
+        <w:rPr>
+          <w:lang w:val="pt-BR"/>
+        </w:rPr>
+        <w:t xml:space="preserve"> os algoritmos precisam de uma base para conseguirem tomar algumas decisões, se ele está diante de um caso que não há similaridade com nada já visto ou passado antes, não surgira nenhuma solução a não ser uma considerando métodos empíricos</w:t>
+      </w:r>
+      <w:r>
+        <w:rPr>
+          <w:lang w:val="pt-BR"/>
+        </w:rPr>
+        <w:t>.</w:t>
       </w:r>
     </w:p>
     <w:p>
@@ -844,76 +873,70 @@
         <w:rPr>
           <w:lang w:val="pt-BR"/>
         </w:rPr>
-        <w:t xml:space="preserve">O Raciocino baseado em casos (RBC) tem como seu maior objetivo a resolução de problemas baseadas nas experiências passadas. Solucionando cada caso recuperando de sua base de casos, situações semelhantes e adaptando as soluções bem-sucedidas para a situação atual. Ainda mais, se a solução </w:t>
-      </w:r>
+        <w:t>O Raciocino baseado em casos (RBC) tem como seu maior objetivo a resolução de problemas baseadas nas experiências passadas. Solucionando cada caso recuperando de sua base de casos, situações semelhantes e adaptando as soluções bem-sucedidas para a situação atual. Ainda mais, se a solução adaptada for bem-sucedida, ela será armazenada na base de casos para ser consultada em situações futuras.</w:t>
+      </w:r>
+    </w:p>
+    <w:p>
+      <w:pPr>
+        <w:pStyle w:val="Corpodetexto"/>
+        <w:rPr>
+          <w:lang w:val="pt-BR"/>
+        </w:rPr>
+      </w:pPr>
+      <w:r>
+        <w:rPr>
+          <w:lang w:val="pt-BR"/>
+        </w:rPr>
+        <w:t>RBC possui sua base de casos em constante evolução</w:t>
+      </w:r>
+      <w:r>
+        <w:rPr>
+          <w:lang w:val="pt-BR"/>
+        </w:rPr>
+        <w:t>, armazenando novos casos a cada situação. Diferentemente de outros sistemas que utilizam métodos diretos e pré-determinados “IF THEN”.</w:t>
+      </w:r>
+    </w:p>
+    <w:p>
+      <w:pPr>
+        <w:pStyle w:val="Corpodetexto"/>
+        <w:rPr>
+          <w:lang w:val="pt-BR"/>
+        </w:rPr>
+      </w:pPr>
+      <w:r>
+        <w:rPr>
+          <w:lang w:val="pt-BR"/>
+        </w:rPr>
+        <w:t>Fazendo uma analogia com um cenário corriqueiro para nós e que acaba passando despercebido no nosso dia a dia</w:t>
+      </w:r>
+      <w:r>
+        <w:rPr>
+          <w:lang w:val="pt-BR"/>
+        </w:rPr>
+        <w:t>, e ele é</w:t>
+      </w:r>
+      <w:r>
+        <w:rPr>
+          <w:lang w:val="pt-BR"/>
+        </w:rPr>
+        <w:t xml:space="preserve"> um raciocino baseado em casos. Você sabe que ferver leite geralmente faz com que ele transborde do recipiente e derrame. Por isso é preciso controlar a temperatura para que isso não ocorra, geralmente desligando a fonte de calor. Agora você está fazendo uma receita de molho bechamel. Apesar de todos os outros ingredientes, sua receita possui muito leite. </w:t>
+      </w:r>
+      <w:r>
+        <w:rPr>
+          <w:lang w:val="pt-BR"/>
+        </w:rPr>
+        <w:t>Assim que ele chega a sua temperatura de ebulição e ameaça a transbordar, você faz uma analogia com o leite fervendo e desliga a fonte de calor e o problema é solucionado. Agora você sabe que tanto para ferver o leite sem derramar quanto para preparar o molho bechamel é necessário desligar a fonte de calor ao chegar em sua temperatura de ebulição.</w:t>
+      </w:r>
+    </w:p>
+    <w:p>
+      <w:pPr>
+        <w:pStyle w:val="Corpodetexto"/>
+      </w:pPr>
       <w:r>
         <w:rPr>
           <w:lang w:val="pt-BR"/>
         </w:rPr>
         <w:lastRenderedPageBreak/>
-        <w:t>adaptada for bem-sucedida, ela será armazenada na base de casos para ser consultada em situações futuras.</w:t>
-      </w:r>
-    </w:p>
-    <w:p>
-      <w:pPr>
-        <w:pStyle w:val="Corpodetexto"/>
-        <w:rPr>
-          <w:lang w:val="pt-BR"/>
-        </w:rPr>
-      </w:pPr>
-      <w:r>
-        <w:rPr>
-          <w:lang w:val="pt-BR"/>
-        </w:rPr>
-        <w:t>RBC possui sua base de casos em constante evolução</w:t>
-      </w:r>
-      <w:r>
-        <w:rPr>
-          <w:lang w:val="pt-BR"/>
-        </w:rPr>
-        <w:t>, armazenando novos casos a cada situação. Diferentemente de outros sistemas que utilizam métodos diretos e pré-determinados “IF THEN”.</w:t>
-      </w:r>
-    </w:p>
-    <w:p>
-      <w:pPr>
-        <w:pStyle w:val="Corpodetexto"/>
-        <w:rPr>
-          <w:lang w:val="pt-BR"/>
-        </w:rPr>
-      </w:pPr>
-      <w:r>
-        <w:rPr>
-          <w:lang w:val="pt-BR"/>
-        </w:rPr>
-        <w:t>Fazendo uma analogia com um cenário corriqueiro para nós e que acaba passando despercebido no nosso dia a dia</w:t>
-      </w:r>
-      <w:r>
-        <w:rPr>
-          <w:lang w:val="pt-BR"/>
-        </w:rPr>
-        <w:t>, e ele é</w:t>
-      </w:r>
-      <w:r>
-        <w:rPr>
-          <w:lang w:val="pt-BR"/>
-        </w:rPr>
-        <w:t xml:space="preserve"> um raciocino baseado em casos. Você sabe que ferver leite geralmente faz com que ele transborde do recipiente e derrame. Por isso é preciso controlar a temperatura para que isso não ocorra, geralmente desligando a fonte de calor. Agora você está fazendo uma receita de molho bechamel. Apesar de todos os outros ingredientes, sua receita possui muito leite. </w:t>
-      </w:r>
-      <w:r>
-        <w:rPr>
-          <w:lang w:val="pt-BR"/>
-        </w:rPr>
-        <w:t>Assim que ele chega a sua temperatura de ebulição e ameaça a transbordar, você faz uma analogia com o leite fervendo e desliga a fonte de calor e o problema é solucionado. Agora você sabe que tanto para ferver o leite sem derramar quanto para preparar o molho bechamel é necessário desligar a fonte de calor ao chegar em sua temperatura de ebulição.</w:t>
-      </w:r>
-    </w:p>
-    <w:p>
-      <w:pPr>
-        <w:pStyle w:val="Corpodetexto"/>
-      </w:pPr>
-      <w:r>
-        <w:rPr>
-          <w:lang w:val="pt-BR"/>
-        </w:rPr>
         <w:t>A estrutura da base de casos é bem simples, é feita uma lista de descrições de cada caso com suas respectivas soluções. A complexidade da base está na forma de sua organização e indexação para que seja possível detectar similaridade. A medida de similaridade é o que faz a RBC conseguir solucionar problemas adaptando suas experiências onde são combinadas as informações da base de casos com o caso a ser solucionado. É possível presumir que problemas semelhantes tenham soluções semelhantes. Muito difícil ocorrerem soluções idênticas, já dificilmente os problemas são exatamente iguais, surgindo a necessidade de adaptação para satisfação dos requisitos.</w:t>
       </w:r>
       <w:bookmarkStart w:id="0" w:name="_Hlk11566733"/>
@@ -1218,7 +1241,10 @@
         <w:pStyle w:val="Corpodetexto"/>
       </w:pPr>
       <w:r>
-        <w:t>Text heads organize the topics on a relational, hierarchical basis. For example, the paper title is the primary text head because all subsequent material relates and elaborates on this one topic. If there are two or more sub-topics, the next level head (uppercase Roman numerals) should be used and, conversely, if there are not at least two sub-topics, then no subheads should be introduced. Styles named “Heading 1”, “Heading 2”, “Heading 3”, and “Heading 4” are prescribed.</w:t>
+        <w:t xml:space="preserve">Text heads organize the topics on a relational, hierarchical basis. For example, the paper title is the primary text head </w:t>
+      </w:r>
+      <w:r>
+        <w:t>because all subsequent material relates and elaborates on this one topic. If there are two or more sub-topics, the next level head (uppercase Roman numerals) should be used and, conversely, if there are not at least two sub-topics, then no subheads should be introduced. Styles named “Heading 1”, “Heading 2”, “Heading 3”, and “Heading 4” are prescribed.</w:t>
       </w:r>
     </w:p>
     <w:p>
@@ -1561,11 +1587,7 @@
         <w:t xml:space="preserve"> </w:t>
       </w:r>
       <w:r>
-        <w:t xml:space="preserve">After the text edit has been completed, the paper is ready for the template. Duplicate the template file by using the Save As command, and use the naming convention prescribed by your conference for the name of your paper. In this newly created file, highlight all of the contents and import </w:t>
-      </w:r>
-      <w:r>
-        <w:lastRenderedPageBreak/>
-        <w:t>your prepared text file. You are now ready to style your paper; use the scroll down window on the left of the MS Word Formatting toolbar.</w:t>
+        <w:t>After the text edit has been completed, the paper is ready for the template. Duplicate the template file by using the Save As command, and use the naming convention prescribed by your conference for the name of your paper. In this newly created file, highlight all of the contents and import your prepared text file. You are now ready to style your paper; use the scroll down window on the left of the MS Word Formatting toolbar.</w:t>
       </w:r>
       <w:r>
         <w:t xml:space="preserve"> </w:t>
@@ -1735,6 +1757,7 @@
         <w:pStyle w:val="Corpodetexto"/>
       </w:pPr>
       <w:r>
+        <w:lastRenderedPageBreak/>
         <w:t>Number footnotes separately in superscripts. Place the actual footnote at the bottom of the column in which it was cited. Do not put footnotes in the</w:t>
       </w:r>
       <w:r>
@@ -1764,10 +1787,7 @@
         <w:t xml:space="preserve">’ </w:t>
       </w:r>
       <w:r>
-        <w:t xml:space="preserve">names; do not use “et al.”. Papers that have not been </w:t>
-      </w:r>
-      <w:r>
-        <w:t>published, even if they have been submitted for publication, should be cited as “unpublished” [4]. Papers that have been accepted for publication should be cited as “in press” [5]. Capitalize only the first word in a paper title, except for proper nouns and element symbols.</w:t>
+        <w:t>names; do not use “et al.”. Papers that have not been published, even if they have been submitted for publication, should be cited as “unpublished” [4]. Papers that have been accepted for publication should be cited as “in press” [5]. Capitalize only the first word in a paper title, except for proper nouns and element symbols.</w:t>
       </w:r>
     </w:p>
     <w:p>
@@ -4393,7 +4413,7 @@
 </file>
 
 <file path=customXml/itemProps1.xml><?xml version="1.0" encoding="utf-8"?>
-<ds:datastoreItem xmlns:ds="http://purl.oclc.org/ooxml/officeDocument/customXml" ds:itemID="{54A4D832-A4C6-4EB9-812A-3AD6D65FE91A}">
+<ds:datastoreItem xmlns:ds="http://purl.oclc.org/ooxml/officeDocument/customXml" ds:itemID="{A439648B-5D34-4D84-B339-2BE5C250C065}">
   <ds:schemaRefs>
     <ds:schemaRef ds:uri="http://schemas.openxmlformats.org/officeDocument/2006/bibliography"/>
   </ds:schemaRefs>

--- a/Seminário/Rascunho Douglas/Seminario Raciocínio Baseado em Casos Douglas.docx
+++ b/Seminário/Rascunho Douglas/Seminario Raciocínio Baseado em Casos Douglas.docx
@@ -469,13 +469,7 @@
         <w:rPr>
           <w:lang w:val="pt-BR"/>
         </w:rPr>
-        <w:t xml:space="preserve"> </w:t>
-      </w:r>
-      <w:r>
-        <w:rPr>
-          <w:lang w:val="pt-BR"/>
-        </w:rPr>
-        <w:t>atual</w:t>
+        <w:t xml:space="preserve"> atual</w:t>
       </w:r>
       <w:r>
         <w:rPr>
@@ -665,7 +659,25 @@
         <w:rPr>
           <w:lang w:val="pt-BR"/>
         </w:rPr>
-        <w:t>Raciocínio baseado em casos ou RBC é uma área da inteligência artificial. A inteligência artificial tem como proposito fazer com que ações sejam tomadas por algoritmos de uma forma semelhante as pessoas, em sua essência, ela visa fazer as maquinas pensarem e agirem</w:t>
+        <w:t>O raciocínio baseado em casos ou (RBC) estabeleceu-se nos últimos anos omo uma das tecnologias mais populares e disseminadas para o desenvolvimento de sistemas baseados em conceitos. (</w:t>
+      </w:r>
+      <w:r>
+        <w:rPr>
+          <w:lang w:val="pt-BR"/>
+        </w:rPr>
+        <w:t>Christiane Gresse von Wangenheim; Aldo von Wangenheim</w:t>
+      </w:r>
+      <w:r>
+        <w:rPr>
+          <w:lang w:val="pt-BR"/>
+        </w:rPr>
+        <w:t xml:space="preserve">, 2003, p.1) </w:t>
+      </w:r>
+      <w:r>
+        <w:rPr>
+          <w:lang w:val="pt-BR"/>
+        </w:rPr>
+        <w:t>RBC é uma área da inteligência artificial. A inteligência artificial tem como proposito fazer com que ações sejam tomadas por algoritmos de uma forma semelhante as pessoas, em sua essência, ela visa fazer as maquinas pensarem e agirem</w:t>
       </w:r>
       <w:r>
         <w:rPr>
@@ -719,7 +731,13 @@
         <w:rPr>
           <w:lang w:val="pt-BR"/>
         </w:rPr>
-        <w:t>Os seres humanos são as maiores inspirações para os métodos aplicados no raciocínio baseado em casos. Seres humanos estão constantemente recorrendo a experiências passadas para solucionar problemas do presente, aplicando métodos de similaridade para supor qual ação será afetiva para alcançar o objetivo. Após agirem</w:t>
+        <w:t xml:space="preserve">Os seres humanos são as maiores inspirações para os métodos aplicados no raciocínio baseado em casos. Seres </w:t>
+      </w:r>
+      <w:r>
+        <w:rPr>
+          <w:lang w:val="pt-BR"/>
+        </w:rPr>
+        <w:t>humanos estão constantemente recorrendo a experiências passadas para solucionar problemas do presente, aplicando métodos de similaridade para supor qual ação será afetiva para alcançar o objetivo. Após agirem</w:t>
       </w:r>
       <w:r>
         <w:rPr>
@@ -737,13 +755,7 @@
         <w:rPr>
           <w:lang w:val="pt-BR"/>
         </w:rPr>
-        <w:t xml:space="preserve">avaliam o resultado, </w:t>
-      </w:r>
-      <w:r>
-        <w:rPr>
-          <w:lang w:val="pt-BR"/>
-        </w:rPr>
-        <w:t xml:space="preserve">se os objetivos foram atingidos, essa nova forma de se agir será lembrada em momentos de crise semelhantes e saberá como agir considerando mais este resultado. Todo pensamento dos humanos é logico desta forma. Ele tem uma capacidade de identificar similaridade dos casos com grande facilidade, porem está limitado a características e capacidades humanas para avaliar o todo. </w:t>
+        <w:t xml:space="preserve">avaliam o resultado, se os objetivos foram atingidos, essa nova forma de se agir será lembrada em momentos de crise semelhantes e saberá como agir considerando mais este resultado. Todo pensamento dos humanos é logico desta forma. Ele tem uma capacidade de identificar similaridade dos casos com grande facilidade, porem está limitado a características e capacidades humanas para avaliar o todo. </w:t>
       </w:r>
     </w:p>
     <w:p>
@@ -844,19 +856,7 @@
         <w:rPr>
           <w:lang w:val="pt-BR"/>
         </w:rPr>
-        <w:t xml:space="preserve"> para tomar decisões, solucionando os seus problemas. Além do fato de que ele aprende ainda mais com cada </w:t>
-      </w:r>
-      <w:r>
-        <w:rPr>
-          <w:lang w:val="pt-BR"/>
-        </w:rPr>
-        <w:t>nova</w:t>
-      </w:r>
-      <w:r>
-        <w:rPr>
-          <w:lang w:val="pt-BR"/>
-        </w:rPr>
-        <w:t xml:space="preserve"> situação.</w:t>
+        <w:t xml:space="preserve"> para tomar decisões, solucionando os seus problemas. Além do fato de que ele aprende ainda mais com cada nova situação.</w:t>
       </w:r>
       <w:r>
         <w:t xml:space="preserve"> </w:t>
@@ -879,9 +879,6 @@
     <w:p>
       <w:pPr>
         <w:pStyle w:val="Corpodetexto"/>
-        <w:rPr>
-          <w:lang w:val="pt-BR"/>
-        </w:rPr>
       </w:pPr>
       <w:r>
         <w:rPr>
@@ -895,6 +892,30 @@
         </w:rPr>
         <w:t>, armazenando novos casos a cada situação. Diferentemente de outros sistemas que utilizam métodos diretos e pré-determinados “IF THEN”.</w:t>
       </w:r>
+      <w:r>
+        <w:rPr>
+          <w:lang w:val="pt-BR"/>
+        </w:rPr>
+        <w:t xml:space="preserve"> Ao contrário de enfoques tradicionais para encontrar uma solução para um problema em IAA em que se descreve conhecimento genérico na forma de regras, quadros, roteiros etc. </w:t>
+      </w:r>
+      <w:r>
+        <w:rPr>
+          <w:lang w:val="pt-BR"/>
+        </w:rPr>
+        <w:t>(Christiane Gresse von Wangenheim</w:t>
+      </w:r>
+      <w:r>
+        <w:rPr>
+          <w:lang w:val="pt-BR"/>
+        </w:rPr>
+        <w:t>; Aldo von Wangenheim, 2003, p.2</w:t>
+      </w:r>
+      <w:r>
+        <w:rPr>
+          <w:lang w:val="pt-BR"/>
+        </w:rPr>
+        <w:t>)</w:t>
+      </w:r>
     </w:p>
     <w:p>
       <w:pPr>
@@ -904,10 +925,13 @@
         </w:rPr>
       </w:pPr>
       <w:r>
-        <w:rPr>
-          <w:lang w:val="pt-BR"/>
-        </w:rPr>
-        <w:t>Fazendo uma analogia com um cenário corriqueiro para nós e que acaba passando despercebido no nosso dia a dia</w:t>
+        <w:t>F</w:t>
+      </w:r>
+      <w:r>
+        <w:rPr>
+          <w:lang w:val="pt-BR"/>
+        </w:rPr>
+        <w:t>azendo uma analogia com um cenário corriqueiro para nós e que acaba passando despercebido no nosso dia a dia</w:t>
       </w:r>
       <w:r>
         <w:rPr>
@@ -919,7 +943,14 @@
         <w:rPr>
           <w:lang w:val="pt-BR"/>
         </w:rPr>
-        <w:t xml:space="preserve"> um raciocino baseado em casos. Você sabe que ferver leite geralmente faz com que ele transborde do recipiente e derrame. Por isso é preciso controlar a temperatura para que isso não ocorra, geralmente desligando a fonte de calor. Agora você está fazendo uma receita de molho bechamel. Apesar de todos os outros ingredientes, sua receita possui muito leite. </w:t>
+        <w:t xml:space="preserve"> um raciocino baseado em casos. Você sabe que ferver leite geralmente faz com que ele transborde do recipiente e derrame. Por isso é preciso controlar a temperatura para que isso não ocorra, geralmente desligando a fonte de calor. Agora você está fazendo uma receita de molho bechamel. Apesar de </w:t>
+      </w:r>
+      <w:r>
+        <w:rPr>
+          <w:lang w:val="pt-BR"/>
+        </w:rPr>
+        <w:lastRenderedPageBreak/>
+        <w:t xml:space="preserve">todos os outros ingredientes, sua receita possui muito leite. </w:t>
       </w:r>
       <w:r>
         <w:rPr>
@@ -931,15 +962,521 @@
     <w:p>
       <w:pPr>
         <w:pStyle w:val="Corpodetexto"/>
-      </w:pPr>
-      <w:r>
-        <w:rPr>
-          <w:lang w:val="pt-BR"/>
-        </w:rPr>
-        <w:lastRenderedPageBreak/>
-        <w:t>A estrutura da base de casos é bem simples, é feita uma lista de descrições de cada caso com suas respectivas soluções. A complexidade da base está na forma de sua organização e indexação para que seja possível detectar similaridade. A medida de similaridade é o que faz a RBC conseguir solucionar problemas adaptando suas experiências onde são combinadas as informações da base de casos com o caso a ser solucionado. É possível presumir que problemas semelhantes tenham soluções semelhantes. Muito difícil ocorrerem soluções idênticas, já dificilmente os problemas são exatamente iguais, surgindo a necessidade de adaptação para satisfação dos requisitos.</w:t>
+        <w:rPr>
+          <w:lang w:val="pt-BR"/>
+        </w:rPr>
+      </w:pPr>
+      <w:r>
+        <w:rPr>
+          <w:lang w:val="pt-BR"/>
+        </w:rPr>
+        <w:t>A estrutura da base de casos é bem simples, é feita uma lista de descrições de cada caso com suas respectivas soluções. A complexidade da base está na forma de sua organização e indexação para que seja possível detectar similaridade</w:t>
+      </w:r>
+      <w:r>
+        <w:rPr>
+          <w:lang w:val="pt-BR"/>
+        </w:rPr>
+        <w:t xml:space="preserve"> como na figura 1</w:t>
+      </w:r>
+      <w:r>
+        <w:rPr>
+          <w:lang w:val="pt-BR"/>
+        </w:rPr>
+        <w:t>.</w:t>
+      </w:r>
+    </w:p>
+    <w:p>
+      <w:pPr>
+        <w:pStyle w:val="tablehead"/>
+        <w:numPr>
+          <w:ilvl w:val="0"/>
+          <w:numId w:val="0"/>
+        </w:numPr>
+      </w:pPr>
+      <w:r>
+        <w:t>Figura 1</w:t>
+      </w:r>
+      <w:r>
+        <w:tab/>
+      </w:r>
+      <w:r>
+        <w:tab/>
+        <w:t xml:space="preserve"> Modelo Base de casos</w:t>
+      </w:r>
+    </w:p>
+    <w:p>
+      <w:pPr>
+        <w:pStyle w:val="tablefootnote"/>
+        <w:numPr>
+          <w:ilvl w:val="0"/>
+          <w:numId w:val="0"/>
+        </w:numPr>
+        <w:ind w:start="2.90pt"/>
+        <w:jc w:val="center"/>
+      </w:pPr>
+      <w:r>
+        <w:rPr>
+          <w:noProof/>
+          <w:lang w:val="pt-BR" w:eastAsia="pt-BR"/>
+        </w:rPr>
+        <w:drawing>
+          <wp:inline distT="0" distB="0" distL="0" distR="0" wp14:anchorId="08A225D0" wp14:editId="4F915941">
+            <wp:extent cx="3089910" cy="1758950"/>
+            <wp:effectExtent l="0" t="0" r="0" b="0"/>
+            <wp:docPr id="9" name="Imagem 9"/>
+            <wp:cNvGraphicFramePr>
+              <a:graphicFrameLocks xmlns:a="http://purl.oclc.org/ooxml/drawingml/main" noChangeAspect="1"/>
+            </wp:cNvGraphicFramePr>
+            <a:graphic xmlns:a="http://purl.oclc.org/ooxml/drawingml/main">
+              <a:graphicData uri="http://purl.oclc.org/ooxml/drawingml/picture">
+                <pic:pic xmlns:pic="http://purl.oclc.org/ooxml/drawingml/picture">
+                  <pic:nvPicPr>
+                    <pic:cNvPr id="1" name=""/>
+                    <pic:cNvPicPr/>
+                  </pic:nvPicPr>
+                  <pic:blipFill>
+                    <a:blip r:embed="rId8"/>
+                    <a:stretch>
+                      <a:fillRect/>
+                    </a:stretch>
+                  </pic:blipFill>
+                  <pic:spPr>
+                    <a:xfrm>
+                      <a:off x="0" y="0"/>
+                      <a:ext cx="3089910" cy="1758950"/>
+                    </a:xfrm>
+                    <a:prstGeom prst="rect">
+                      <a:avLst/>
+                    </a:prstGeom>
+                  </pic:spPr>
+                </pic:pic>
+              </a:graphicData>
+            </a:graphic>
+          </wp:inline>
+        </w:drawing>
+      </w:r>
+    </w:p>
+    <w:p>
+      <w:pPr>
+        <w:pStyle w:val="figurecaption"/>
+      </w:pPr>
+      <w:r>
+        <w:t xml:space="preserve">Modelo basico de base de casos. </w:t>
+      </w:r>
+      <w:r>
+        <w:rPr>
+          <w:iCs/>
+        </w:rPr>
+        <w:t>(</w:t>
+      </w:r>
+      <w:r>
+        <w:rPr>
+          <w:lang w:val="pt-BR"/>
+        </w:rPr>
+        <w:t>Christiane Gresse von Wangenheim</w:t>
+      </w:r>
+      <w:r>
+        <w:rPr>
+          <w:lang w:val="pt-BR"/>
+        </w:rPr>
+        <w:t>; Aldo von Wangenheim, 2003, p.10</w:t>
+      </w:r>
+      <w:r>
+        <w:rPr>
+          <w:iCs/>
+        </w:rPr>
+        <w:t>)</w:t>
+      </w:r>
+    </w:p>
+    <w:p>
+      <w:pPr>
+        <w:pStyle w:val="Corpodetexto"/>
+        <w:ind w:firstLine="0pt"/>
+        <w:rPr>
+          <w:lang w:val="pt-BR"/>
+        </w:rPr>
+      </w:pPr>
+      <w:r>
+        <w:rPr>
+          <w:lang w:val="pt-BR"/>
+        </w:rPr>
+        <w:tab/>
+      </w:r>
+      <w:r>
+        <w:rPr>
+          <w:lang w:val="pt-BR"/>
+        </w:rPr>
+        <w:t xml:space="preserve">A medida de similaridade é o que faz a RBC conseguir solucionar problemas adaptando suas experiências onde são combinadas as informações da base de casos com o caso a ser solucionado. </w:t>
+      </w:r>
+      <w:r>
+        <w:rPr>
+          <w:lang w:val="pt-BR"/>
+        </w:rPr>
+        <w:t xml:space="preserve">...par a par, no cálculo da similaridade entre a descrição de problema do caso atual e a descrição de cada caso na base de casos. Feito isso os casos são ordenados de acordo com o seu valor de similaridade e os casos mais similares são sugeridos como </w:t>
+      </w:r>
+      <w:r>
+        <w:rPr>
+          <w:lang w:val="pt-BR"/>
+        </w:rPr>
+        <w:t>solução.</w:t>
+      </w:r>
+      <w:r>
+        <w:rPr>
+          <w:lang w:val="pt-BR"/>
+        </w:rPr>
+        <w:t xml:space="preserve"> (</w:t>
+      </w:r>
+      <w:r>
+        <w:rPr>
+          <w:lang w:val="pt-BR"/>
+        </w:rPr>
+        <w:t>Christiane Gresse von Wangenheim; Aldo von Wangenheim, 2003, p.</w:t>
+      </w:r>
+      <w:r>
+        <w:rPr>
+          <w:lang w:val="pt-BR"/>
+        </w:rPr>
+        <w:t>15</w:t>
+      </w:r>
+      <w:r>
+        <w:rPr>
+          <w:lang w:val="pt-BR"/>
+        </w:rPr>
+        <w:t>)</w:t>
+      </w:r>
+      <w:r>
+        <w:rPr>
+          <w:lang w:val="pt-BR"/>
+        </w:rPr>
+        <w:t xml:space="preserve"> </w:t>
+      </w:r>
+      <w:r>
+        <w:rPr>
+          <w:lang w:val="pt-BR"/>
+        </w:rPr>
+        <w:t xml:space="preserve"> </w:t>
+      </w:r>
+      <w:r>
+        <w:rPr>
+          <w:lang w:val="pt-BR"/>
+        </w:rPr>
+        <w:t>É possível presumir que problemas semelhantes tenham soluções semelhantes. Muito difícil ocorrerem soluções idênticas, já dificilmente os problemas são exatamente iguais, surgindo a necessidade de adaptação</w:t>
       </w:r>
       <w:bookmarkStart w:id="0" w:name="_Hlk11566733"/>
+      <w:r>
+        <w:rPr>
+          <w:lang w:val="pt-BR"/>
+        </w:rPr>
+        <w:t xml:space="preserve"> para satisfação dos requisitos.</w:t>
+      </w:r>
+      <w:r>
+        <w:rPr>
+          <w:lang w:val="pt-BR"/>
+        </w:rPr>
+        <w:t xml:space="preserve"> </w:t>
+      </w:r>
+      <w:r>
+        <w:rPr>
+          <w:lang w:val="pt-BR"/>
+        </w:rPr>
+        <w:t>...neste passo os mais variados graus de modificação podem ser realizados, utilizando-se diferentes técnicas de adaptação, que vão desde a simples cópia da solução até adaptações realizadas conforme complexas regras que refletem um modelo do domínio de aplicação de sistema de RBC em questão.</w:t>
+      </w:r>
+      <w:r>
+        <w:rPr>
+          <w:lang w:val="pt-BR"/>
+        </w:rPr>
+        <w:t xml:space="preserve"> </w:t>
+      </w:r>
+      <w:r>
+        <w:rPr>
+          <w:lang w:val="pt-BR"/>
+        </w:rPr>
+        <w:t>(Christiane Gresse von Wangenheim; Aldo von Wangenheim, 2003, p.</w:t>
+      </w:r>
+      <w:r>
+        <w:rPr>
+          <w:lang w:val="pt-BR"/>
+        </w:rPr>
+        <w:t>15</w:t>
+      </w:r>
+      <w:r>
+        <w:rPr>
+          <w:lang w:val="pt-BR"/>
+        </w:rPr>
+        <w:t>)</w:t>
+      </w:r>
+      <w:r>
+        <w:rPr>
+          <w:lang w:val="pt-BR"/>
+        </w:rPr>
+        <w:t xml:space="preserve"> </w:t>
+      </w:r>
+      <w:r>
+        <w:rPr>
+          <w:lang w:val="pt-BR"/>
+        </w:rPr>
+        <w:t>O ciclo do RBC</w:t>
+      </w:r>
+      <w:r>
+        <w:rPr>
+          <w:lang w:val="pt-BR"/>
+        </w:rPr>
+        <w:t xml:space="preserve"> completo</w:t>
+      </w:r>
+      <w:r>
+        <w:rPr>
+          <w:lang w:val="pt-BR"/>
+        </w:rPr>
+        <w:t xml:space="preserve"> pode ser visualizado na figura 2.</w:t>
+      </w:r>
+      <w:r>
+        <w:rPr>
+          <w:lang w:val="pt-BR"/>
+        </w:rPr>
+        <w:t xml:space="preserve"> </w:t>
+      </w:r>
+    </w:p>
+    <w:p>
+      <w:pPr>
+        <w:pStyle w:val="Corpodetexto"/>
+        <w:ind w:firstLine="0pt"/>
+        <w:rPr>
+          <w:lang w:val="pt-BR"/>
+        </w:rPr>
+      </w:pPr>
+    </w:p>
+    <w:p>
+      <w:pPr>
+        <w:pStyle w:val="Corpodetexto"/>
+        <w:ind w:firstLine="0pt"/>
+        <w:rPr>
+          <w:lang w:val="pt-BR"/>
+        </w:rPr>
+      </w:pPr>
+    </w:p>
+    <w:p>
+      <w:pPr>
+        <w:pStyle w:val="Corpodetexto"/>
+        <w:ind w:firstLine="0pt"/>
+        <w:rPr>
+          <w:lang w:val="pt-BR"/>
+        </w:rPr>
+      </w:pPr>
+    </w:p>
+    <w:p>
+      <w:pPr>
+        <w:pStyle w:val="Corpodetexto"/>
+        <w:ind w:firstLine="0pt"/>
+        <w:rPr>
+          <w:lang w:val="pt-BR"/>
+        </w:rPr>
+      </w:pPr>
+    </w:p>
+    <w:p>
+      <w:pPr>
+        <w:pStyle w:val="Corpodetexto"/>
+        <w:ind w:firstLine="0pt"/>
+        <w:rPr>
+          <w:lang w:val="pt-BR"/>
+        </w:rPr>
+      </w:pPr>
+    </w:p>
+    <w:p>
+      <w:pPr>
+        <w:pStyle w:val="Corpodetexto"/>
+        <w:ind w:firstLine="0pt"/>
+        <w:rPr>
+          <w:lang w:val="pt-BR"/>
+        </w:rPr>
+      </w:pPr>
+    </w:p>
+    <w:p>
+      <w:pPr>
+        <w:pStyle w:val="Corpodetexto"/>
+        <w:ind w:firstLine="0pt"/>
+        <w:rPr>
+          <w:lang w:val="pt-BR"/>
+        </w:rPr>
+      </w:pPr>
+    </w:p>
+    <w:p>
+      <w:pPr>
+        <w:pStyle w:val="Corpodetexto"/>
+        <w:ind w:firstLine="0pt"/>
+        <w:rPr>
+          <w:lang w:val="pt-BR"/>
+        </w:rPr>
+      </w:pPr>
+    </w:p>
+    <w:p>
+      <w:pPr>
+        <w:pStyle w:val="Corpodetexto"/>
+        <w:ind w:firstLine="0pt"/>
+      </w:pPr>
+      <w:r>
+        <w:t>F</w:t>
+      </w:r>
+      <w:r>
+        <w:t>igura 2</w:t>
+      </w:r>
+      <w:r>
+        <w:tab/>
+      </w:r>
+      <w:r>
+        <w:tab/>
+        <w:t xml:space="preserve"> </w:t>
+      </w:r>
+      <w:r>
+        <w:t>Ciclo do raciocinio baseado em casos.</w:t>
+      </w:r>
+    </w:p>
+    <w:p>
+      <w:pPr>
+        <w:pStyle w:val="tablefootnote"/>
+        <w:numPr>
+          <w:ilvl w:val="0"/>
+          <w:numId w:val="0"/>
+        </w:numPr>
+        <w:ind w:start="2.90pt"/>
+        <w:jc w:val="center"/>
+      </w:pPr>
+      <w:r>
+        <w:rPr>
+          <w:noProof/>
+          <w:lang w:val="pt-BR" w:eastAsia="pt-BR"/>
+        </w:rPr>
+        <w:drawing>
+          <wp:inline distT="0" distB="0" distL="0" distR="0" wp14:anchorId="00860C18" wp14:editId="27124731">
+            <wp:extent cx="3089910" cy="2744470"/>
+            <wp:effectExtent l="0" t="0" r="0" b="0"/>
+            <wp:docPr id="1" name="Imagem 1"/>
+            <wp:cNvGraphicFramePr>
+              <a:graphicFrameLocks xmlns:a="http://purl.oclc.org/ooxml/drawingml/main" noChangeAspect="1"/>
+            </wp:cNvGraphicFramePr>
+            <a:graphic xmlns:a="http://purl.oclc.org/ooxml/drawingml/main">
+              <a:graphicData uri="http://purl.oclc.org/ooxml/drawingml/picture">
+                <pic:pic xmlns:pic="http://purl.oclc.org/ooxml/drawingml/picture">
+                  <pic:nvPicPr>
+                    <pic:cNvPr id="1" name=""/>
+                    <pic:cNvPicPr/>
+                  </pic:nvPicPr>
+                  <pic:blipFill>
+                    <a:blip r:embed="rId9"/>
+                    <a:stretch>
+                      <a:fillRect/>
+                    </a:stretch>
+                  </pic:blipFill>
+                  <pic:spPr>
+                    <a:xfrm>
+                      <a:off x="0" y="0"/>
+                      <a:ext cx="3089910" cy="2744470"/>
+                    </a:xfrm>
+                    <a:prstGeom prst="rect">
+                      <a:avLst/>
+                    </a:prstGeom>
+                  </pic:spPr>
+                </pic:pic>
+              </a:graphicData>
+            </a:graphic>
+          </wp:inline>
+        </w:drawing>
+      </w:r>
+      <w:r>
+        <w:rPr>
+          <w:noProof/>
+          <w:lang w:val="pt-BR" w:eastAsia="pt-BR"/>
+        </w:rPr>
+        <w:t xml:space="preserve"> </w:t>
+      </w:r>
+    </w:p>
+    <w:p>
+      <w:pPr>
+        <w:pStyle w:val="figurecaption"/>
+      </w:pPr>
+      <w:r>
+        <w:t xml:space="preserve">Modelo </w:t>
+      </w:r>
+      <w:r>
+        <w:t xml:space="preserve">ciclo baseado em </w:t>
+      </w:r>
+      <w:r>
+        <w:t xml:space="preserve">casos. </w:t>
+      </w:r>
+      <w:r>
+        <w:rPr>
+          <w:iCs/>
+        </w:rPr>
+        <w:t>(</w:t>
+      </w:r>
+      <w:r>
+        <w:rPr>
+          <w:lang w:val="pt-BR"/>
+        </w:rPr>
+        <w:t>Christiane Gresse von Wangenheim</w:t>
+      </w:r>
+      <w:r>
+        <w:rPr>
+          <w:lang w:val="pt-BR"/>
+        </w:rPr>
+        <w:t>;</w:t>
+      </w:r>
+      <w:r>
+        <w:rPr>
+          <w:lang w:val="pt-BR"/>
+        </w:rPr>
+        <w:t xml:space="preserve"> Aldo von Wangenheim, 2003, p.15</w:t>
+      </w:r>
+      <w:r>
+        <w:rPr>
+          <w:iCs/>
+        </w:rPr>
+        <w:t>)</w:t>
+      </w:r>
+    </w:p>
+    <w:p>
+      <w:pPr>
+        <w:pStyle w:val="Corpodetexto"/>
+      </w:pPr>
+      <w:r>
+        <w:rPr>
+          <w:lang w:val="pt-BR"/>
+        </w:rPr>
+        <w:t>O ciclo de RBC também é chamado de 4R. Uma versão avançada deste ciclo que enfoca mais na parte da manutenção de um sistema de RB, é chamada de 6R. Ela separa a parte da aplicação: r</w:t>
+      </w:r>
+      <w:r>
+        <w:rPr>
+          <w:lang w:val="pt-BR"/>
+        </w:rPr>
+        <w:t xml:space="preserve">ecuperar, reutilizar, revisar do processo da manutenção: reter, revisar. </w:t>
+      </w:r>
+      <w:r>
+        <w:rPr>
+          <w:lang w:val="pt-BR"/>
+        </w:rPr>
+        <w:t>(Christiane Gresse von Wangenheim</w:t>
+      </w:r>
+      <w:r>
+        <w:rPr>
+          <w:lang w:val="pt-BR"/>
+        </w:rPr>
+        <w:t>; Aldo von Wangenheim, 2003, p.15</w:t>
+      </w:r>
+      <w:r>
+        <w:rPr>
+          <w:lang w:val="pt-BR"/>
+        </w:rPr>
+        <w:t>)</w:t>
+      </w:r>
+      <w:bookmarkEnd w:id="0"/>
+    </w:p>
+    <w:p>
+      <w:pPr>
+        <w:pStyle w:val="figurecaption"/>
+        <w:numPr>
+          <w:ilvl w:val="0"/>
+          <w:numId w:val="0"/>
+        </w:numPr>
+      </w:pPr>
     </w:p>
     <w:p>
       <w:pPr>
@@ -969,7 +1506,11 @@
       <w:r>
         <w:t>After the text edit has been completed, the paper is ready for the template. Duplicate the template file by using the Save As command, and use the naming convention prescribed by your conference for the name of your paper. In this newly created file, highlight all of the contents and import your prepared text file. You are now ready to style your paper; use the scroll down window on the left of the MS Word Formatting toolbar.</w:t>
       </w:r>
-      <w:bookmarkEnd w:id="0"/>
+    </w:p>
+    <w:p>
+      <w:pPr>
+        <w:pStyle w:val="Corpodetexto"/>
+      </w:pPr>
     </w:p>
     <w:p>
       <w:pPr>
@@ -1152,6 +1693,7 @@
         <w:pStyle w:val="Ttulo4"/>
       </w:pPr>
       <w:r>
+        <w:lastRenderedPageBreak/>
         <w:t>Change number of columns:</w:t>
       </w:r>
       <w:r>
@@ -1235,16 +1777,52 @@
       <w:r>
         <w:t>Component heads identify the different components of your paper and are not topically subordinate to each other. Examples include Acknowledgments and References and, for these, the correct style to use is “Heading 5”. Use “figure caption” for your Figure captions, and “table head” for your table title. Run-in heads, such as “Abstract”, will require you to apply a style (in this case, italic) in addition to the style provided by the drop down menu to differentiate the head from the text.</w:t>
       </w:r>
+      <w:r>
+        <w:t xml:space="preserve"> </w:t>
+      </w:r>
+      <w:r>
+        <w:t>conversely, if there are not at least two sub-topics, then no subheads should be introduced. Styles named “Heading 1”, “Heading 2”, “Heading 3”, and “Heading 4” are prescribed.</w:t>
+      </w:r>
+    </w:p>
+    <w:p>
+      <w:pPr>
+        <w:pStyle w:val="Ttulo2"/>
+      </w:pPr>
+      <w:r>
+        <w:t>Figures and Tables</w:t>
+      </w:r>
+    </w:p>
+    <w:p>
+      <w:pPr>
+        <w:pStyle w:val="Ttulo4"/>
+      </w:pPr>
+      <w:r>
+        <w:t xml:space="preserve"> </w:t>
+      </w:r>
+      <w:r>
+        <w:t xml:space="preserve">Positioning Figures and Tables: </w:t>
+      </w:r>
+      <w:r>
+        <w:rPr>
+          <w:i w:val="0"/>
+        </w:rPr>
+        <w:t>Place figures and tables at the top and bottom of columns. Avoid placing them in the middle of columns. Large figures and tables may span across both columns. Figure captions should be below the figures; table heads should appear above the tables. Insert figures and tables after they are cited in the text. Use the abbreviation “Fig. 1”, even at the beginning of a sentence.</w:t>
+      </w:r>
     </w:p>
     <w:p>
       <w:pPr>
         <w:pStyle w:val="Corpodetexto"/>
       </w:pPr>
       <w:r>
-        <w:t xml:space="preserve">Text heads organize the topics on a relational, hierarchical basis. For example, the paper title is the primary text head </w:t>
-      </w:r>
-      <w:r>
-        <w:t>because all subsequent material relates and elaborates on this one topic. If there are two or more sub-topics, the next level head (uppercase Roman numerals) should be used and, conversely, if there are not at least two sub-topics, then no subheads should be introduced. Styles named “Heading 1”, “Heading 2”, “Heading 3”, and “Heading 4” are prescribed.</w:t>
+        <w:t>Figure Labels: Use 8 point Times New Roman for Figure labels. Use words rather than symbols or abbreviations when writing Figure axis labels to avoid confusing the reader. As an example, write the quantity “Magnetization”, or “Magnetization, M”, not just “M”. If including units in the</w:t>
+      </w:r>
+    </w:p>
+    <w:p>
+      <w:pPr>
+        <w:pStyle w:val="Corpodetexto"/>
+      </w:pPr>
+      <w:r>
+        <w:t>Text heads organize the topics on a relational, hierarchical basis. For example, the paper title is the primary text head because all subsequent material relates and elaborates on this one topic. If there are two or more sub-topics, the next level head (uppercase Roman numerals) should be used and, conversely, if there are not at least two sub-topics, then no subheads should be introduced. Styles named “Heading 1”, “Heading 2”, “Heading 3”, and “Heading 4” are prescribed.</w:t>
       </w:r>
     </w:p>
     <w:p>
@@ -1757,7 +2335,6 @@
         <w:pStyle w:val="Corpodetexto"/>
       </w:pPr>
       <w:r>
-        <w:lastRenderedPageBreak/>
         <w:t>Number footnotes separately in superscripts. Place the actual footnote at the bottom of the column in which it was cited. Do not put footnotes in the</w:t>
       </w:r>
       <w:r>
@@ -1854,6 +2431,7 @@
         <w:ind w:start="17.70pt" w:hanging="17.70pt"/>
       </w:pPr>
       <w:r>
+        <w:lastRenderedPageBreak/>
         <w:t>R. Nicole, “Title of paper with only first word capitalized,” J. Name Stand. Abbrev., in press.</w:t>
       </w:r>
     </w:p>
@@ -1863,7 +2441,10 @@
         <w:ind w:start="17.70pt" w:hanging="17.70pt"/>
       </w:pPr>
       <w:r>
-        <w:t>Y. Yorozu, M. Hirano, K. Oka, and Y. Tagawa, “Electron spectroscopy studies on magneto-optical media and plastic substrate interface,” IEEE Transl. J. Magn. Japan, vol. 2, pp. 740–741, August 1987 [Digests 9th Annual Conf. Magnetics Japan, p. 301, 1982].</w:t>
+        <w:t xml:space="preserve">Y. Yorozu, M. Hirano, K. Oka, and Y. Tagawa, “Electron spectroscopy studies on magneto-optical media and plastic substrate interface,” IEEE </w:t>
+      </w:r>
+      <w:r>
+        <w:t>Transl. J. Magn. Japan, vol. 2, pp. 740–741, August 1987 [Digests 9th Annual Conf. Magnetics Japan, p. 301, 1982].</w:t>
       </w:r>
     </w:p>
     <w:p>
@@ -4144,6 +4725,76 @@
     <w:link w:val="Rodap"/>
     <w:rsid w:val="001A3B3D"/>
   </w:style>
+  <w:style w:type="character" w:styleId="Refdecomentrio">
+    <w:name w:val="annotation reference"/>
+    <w:basedOn w:val="Fontepargpadro"/>
+    <w:rsid w:val="004F0506"/>
+    <w:rPr>
+      <w:sz w:val="16"/>
+      <w:szCs w:val="16"/>
+    </w:rPr>
+  </w:style>
+  <w:style w:type="paragraph" w:styleId="Textodecomentrio">
+    <w:name w:val="annotation text"/>
+    <w:basedOn w:val="Normal"/>
+    <w:link w:val="TextodecomentrioChar"/>
+    <w:rsid w:val="004F0506"/>
+  </w:style>
+  <w:style w:type="character" w:customStyle="1" w:styleId="TextodecomentrioChar">
+    <w:name w:val="Texto de comentário Char"/>
+    <w:basedOn w:val="Fontepargpadro"/>
+    <w:link w:val="Textodecomentrio"/>
+    <w:rsid w:val="004F0506"/>
+  </w:style>
+  <w:style w:type="paragraph" w:styleId="Assuntodocomentrio">
+    <w:name w:val="annotation subject"/>
+    <w:basedOn w:val="Textodecomentrio"/>
+    <w:next w:val="Textodecomentrio"/>
+    <w:link w:val="AssuntodocomentrioChar"/>
+    <w:semiHidden/>
+    <w:unhideWhenUsed/>
+    <w:rsid w:val="004F0506"/>
+    <w:rPr>
+      <w:b/>
+      <w:bCs/>
+    </w:rPr>
+  </w:style>
+  <w:style w:type="character" w:customStyle="1" w:styleId="AssuntodocomentrioChar">
+    <w:name w:val="Assunto do comentário Char"/>
+    <w:basedOn w:val="TextodecomentrioChar"/>
+    <w:link w:val="Assuntodocomentrio"/>
+    <w:semiHidden/>
+    <w:rsid w:val="004F0506"/>
+    <w:rPr>
+      <w:b/>
+      <w:bCs/>
+    </w:rPr>
+  </w:style>
+  <w:style w:type="paragraph" w:styleId="Textodebalo">
+    <w:name w:val="Balloon Text"/>
+    <w:basedOn w:val="Normal"/>
+    <w:link w:val="TextodebaloChar"/>
+    <w:semiHidden/>
+    <w:unhideWhenUsed/>
+    <w:rsid w:val="004F0506"/>
+    <w:rPr>
+      <w:rFonts w:ascii="Segoe UI" w:hAnsi="Segoe UI" w:cs="Segoe UI"/>
+      <w:sz w:val="18"/>
+      <w:szCs w:val="18"/>
+    </w:rPr>
+  </w:style>
+  <w:style w:type="character" w:customStyle="1" w:styleId="TextodebaloChar">
+    <w:name w:val="Texto de balão Char"/>
+    <w:basedOn w:val="Fontepargpadro"/>
+    <w:link w:val="Textodebalo"/>
+    <w:semiHidden/>
+    <w:rsid w:val="004F0506"/>
+    <w:rPr>
+      <w:rFonts w:ascii="Segoe UI" w:hAnsi="Segoe UI" w:cs="Segoe UI"/>
+      <w:sz w:val="18"/>
+      <w:szCs w:val="18"/>
+    </w:rPr>
+  </w:style>
 </w:styles>
 </file>
 
@@ -4413,7 +5064,7 @@
 </file>
 
 <file path=customXml/itemProps1.xml><?xml version="1.0" encoding="utf-8"?>
-<ds:datastoreItem xmlns:ds="http://purl.oclc.org/ooxml/officeDocument/customXml" ds:itemID="{A439648B-5D34-4D84-B339-2BE5C250C065}">
+<ds:datastoreItem xmlns:ds="http://purl.oclc.org/ooxml/officeDocument/customXml" ds:itemID="{19FC7681-1652-468F-9542-7015F7793824}">
   <ds:schemaRefs>
     <ds:schemaRef ds:uri="http://schemas.openxmlformats.org/officeDocument/2006/bibliography"/>
   </ds:schemaRefs>

--- a/Seminário/Rascunho Douglas/Seminario Raciocínio Baseado em Casos Douglas.docx
+++ b/Seminário/Rascunho Douglas/Seminario Raciocínio Baseado em Casos Douglas.docx
@@ -233,6 +233,15 @@
           <w:szCs w:val="18"/>
           <w:lang w:val="pt-BR"/>
         </w:rPr>
+        <w:t>.woelfer</w:t>
+      </w:r>
+      <w:r>
+        <w:rPr>
+          <w:noProof/>
+          <w:sz w:val="18"/>
+          <w:szCs w:val="18"/>
+          <w:lang w:val="pt-BR"/>
+        </w:rPr>
         <w:t>@outlook.com</w:t>
       </w:r>
     </w:p>
@@ -290,17 +299,7 @@
           <w:szCs w:val="18"/>
           <w:lang w:val="pt-BR"/>
         </w:rPr>
-        <w:t xml:space="preserve">alguma </w:t>
-      </w:r>
-      <w:r>
-        <w:rPr>
-          <w:i/>
-          <w:noProof/>
-          <w:sz w:val="18"/>
-          <w:szCs w:val="18"/>
-          <w:lang w:val="pt-BR"/>
-        </w:rPr>
-        <w:t>empresa</w:t>
+        <w:t>Philips</w:t>
       </w:r>
       <w:r>
         <w:rPr>
@@ -659,7 +658,19 @@
         <w:rPr>
           <w:lang w:val="pt-BR"/>
         </w:rPr>
-        <w:t>O raciocínio baseado em casos ou (RBC) estabeleceu-se nos últimos anos omo uma das tecnologias mais populares e disseminadas para o desenvolvimento de sistemas baseados em conceitos. (</w:t>
+        <w:t xml:space="preserve">O raciocínio baseado em casos (RBC) estabeleceu-se nos últimos anos </w:t>
+      </w:r>
+      <w:r>
+        <w:rPr>
+          <w:lang w:val="pt-BR"/>
+        </w:rPr>
+        <w:t>c</w:t>
+      </w:r>
+      <w:r>
+        <w:rPr>
+          <w:lang w:val="pt-BR"/>
+        </w:rPr>
+        <w:t>omo uma das tecnologias mais populares e disseminadas para o desenvolvimento de sistemas baseados em conceitos. (</w:t>
       </w:r>
       <w:r>
         <w:rPr>
@@ -677,7 +688,19 @@
         <w:rPr>
           <w:lang w:val="pt-BR"/>
         </w:rPr>
-        <w:t>RBC é uma área da inteligência artificial. A inteligência artificial tem como proposito fazer com que ações sejam tomadas por algoritmos de uma forma semelhante as pessoas, em sua essência, ela visa fazer as maquinas pensarem e agirem</w:t>
+        <w:t xml:space="preserve">RBC é uma área da inteligência artificial. A inteligência artificial tem como proposito fazer com que ações sejam tomadas por algoritmos de uma forma semelhante as pessoas, em sua essência, ela visa fazer as </w:t>
+      </w:r>
+      <w:r>
+        <w:rPr>
+          <w:lang w:val="pt-BR"/>
+        </w:rPr>
+        <w:t>máquinas</w:t>
+      </w:r>
+      <w:r>
+        <w:rPr>
+          <w:lang w:val="pt-BR"/>
+        </w:rPr>
+        <w:t xml:space="preserve"> pensarem e agirem</w:t>
       </w:r>
       <w:r>
         <w:rPr>
@@ -770,7 +793,19 @@
         <w:rPr>
           <w:lang w:val="pt-BR"/>
         </w:rPr>
-        <w:t xml:space="preserve">Os métodos de RBC surgiram para suprir justamente essa limitação humana. Aplicando os mesmos conceitos e fazendo com que as maquinas possam ter capacidade de fazer análises de similaridade com casos passados, chamados de base de casos e efetuando adaptações para o caso a ser solucionado em velocidades altamente superiores as humanas e com uma capacidade de combinação das características igualmente superior. </w:t>
+        <w:t xml:space="preserve">Os métodos de RBC surgiram para suprir justamente essa limitação humana. Aplicando os mesmos conceitos e fazendo com que as </w:t>
+      </w:r>
+      <w:r>
+        <w:rPr>
+          <w:lang w:val="pt-BR"/>
+        </w:rPr>
+        <w:t>máquinas</w:t>
+      </w:r>
+      <w:r>
+        <w:rPr>
+          <w:lang w:val="pt-BR"/>
+        </w:rPr>
+        <w:t xml:space="preserve"> possam ter capacidade de fazer análises de similaridade com casos passados, chamados de base de casos e efetuando adaptações para o caso a ser solucionado em velocidades altamente superiores as humanas e com uma capacidade de combinação das características igualmente superior. </w:t>
       </w:r>
     </w:p>
     <w:p>
@@ -1020,7 +1055,7 @@
           <w:lang w:val="pt-BR" w:eastAsia="pt-BR"/>
         </w:rPr>
         <w:drawing>
-          <wp:inline distT="0" distB="0" distL="0" distR="0" wp14:anchorId="08A225D0" wp14:editId="4F915941">
+          <wp:inline distT="0" distB="0" distL="0" distR="0" wp14:anchorId="65B50988" wp14:editId="6D3BA21D">
             <wp:extent cx="3089910" cy="1758950"/>
             <wp:effectExtent l="0" t="0" r="0" b="0"/>
             <wp:docPr id="9" name="Imagem 9"/>
@@ -1148,19 +1183,13 @@
         <w:rPr>
           <w:lang w:val="pt-BR"/>
         </w:rPr>
-        <w:t xml:space="preserve"> </w:t>
-      </w:r>
-      <w:r>
-        <w:rPr>
-          <w:lang w:val="pt-BR"/>
-        </w:rPr>
-        <w:t xml:space="preserve"> </w:t>
-      </w:r>
-      <w:r>
-        <w:rPr>
-          <w:lang w:val="pt-BR"/>
-        </w:rPr>
-        <w:t>É possível presumir que problemas semelhantes tenham soluções semelhantes. Muito difícil ocorrerem soluções idênticas, já dificilmente os problemas são exatamente iguais, surgindo a necessidade de adaptação</w:t>
+        <w:t xml:space="preserve"> É</w:t>
+      </w:r>
+      <w:r>
+        <w:rPr>
+          <w:lang w:val="pt-BR"/>
+        </w:rPr>
+        <w:t xml:space="preserve"> possível presumir que problemas semelhantes tenham soluções semelhantes. Muito difícil ocorrerem soluções idênticas, já dificilmente os problemas são exatamente iguais, surgindo a necessidade de adaptação</w:t>
       </w:r>
       <w:bookmarkStart w:id="0" w:name="_Hlk11566733"/>
       <w:r>
@@ -1310,24 +1339,27 @@
     </w:p>
     <w:p>
       <w:pPr>
-        <w:pStyle w:val="Corpodetexto"/>
-        <w:ind w:firstLine="0pt"/>
-      </w:pPr>
-      <w:r>
-        <w:t>F</w:t>
-      </w:r>
-      <w:r>
-        <w:t>igura 2</w:t>
+        <w:pStyle w:val="tablehead"/>
+        <w:numPr>
+          <w:ilvl w:val="0"/>
+          <w:numId w:val="0"/>
+        </w:numPr>
+      </w:pPr>
+      <w:r>
+        <w:t>Figura 2</w:t>
       </w:r>
       <w:r>
         <w:tab/>
       </w:r>
       <w:r>
         <w:tab/>
-        <w:t xml:space="preserve"> </w:t>
-      </w:r>
-      <w:r>
-        <w:t>Ciclo do raciocinio baseado em casos.</w:t>
+        <w:t xml:space="preserve"> Ciclo do </w:t>
+      </w:r>
+      <w:r>
+        <w:t>raciocínio</w:t>
+      </w:r>
+      <w:r>
+        <w:t xml:space="preserve"> baseado em casos.</w:t>
       </w:r>
     </w:p>
     <w:p>
@@ -1346,7 +1378,7 @@
           <w:lang w:val="pt-BR" w:eastAsia="pt-BR"/>
         </w:rPr>
         <w:drawing>
-          <wp:inline distT="0" distB="0" distL="0" distR="0" wp14:anchorId="00860C18" wp14:editId="27124731">
+          <wp:inline distT="0" distB="0" distL="0" distR="0" wp14:anchorId="23C71392" wp14:editId="27468435">
             <wp:extent cx="3089910" cy="2744470"/>
             <wp:effectExtent l="0" t="0" r="0" b="0"/>
             <wp:docPr id="1" name="Imagem 1"/>
@@ -1394,13 +1426,7 @@
         <w:pStyle w:val="figurecaption"/>
       </w:pPr>
       <w:r>
-        <w:t xml:space="preserve">Modelo </w:t>
-      </w:r>
-      <w:r>
-        <w:t xml:space="preserve">ciclo baseado em </w:t>
-      </w:r>
-      <w:r>
-        <w:t xml:space="preserve">casos. </w:t>
+        <w:t xml:space="preserve">Modelo ciclo baseado em casos. </w:t>
       </w:r>
       <w:r>
         <w:rPr>
@@ -1418,13 +1444,7 @@
         <w:rPr>
           <w:lang w:val="pt-BR"/>
         </w:rPr>
-        <w:t>;</w:t>
-      </w:r>
-      <w:r>
-        <w:rPr>
-          <w:lang w:val="pt-BR"/>
-        </w:rPr>
-        <w:t xml:space="preserve"> Aldo von Wangenheim, 2003, p.15</w:t>
+        <w:t>; Aldo von Wangenheim, 2003, p.15</w:t>
       </w:r>
       <w:r>
         <w:rPr>
@@ -2314,88 +2334,100 @@
         </w:rPr>
         <w:t xml:space="preserve"> </w:t>
       </w:r>
-      <w:r>
-        <w:t>The template will number citations consecutively within brackets [1]. The sentence punctuation follows the bracket [2]. Refer simply to the reference number, as in [3]—do not use “Ref. [3]” or “reference [3]” except at the beginning of a sentence: “Reference [3] was the first</w:t>
-      </w:r>
-      <w:r>
-        <w:rPr>
-          <w:lang w:val="en-US"/>
+    </w:p>
+    <w:p>
+      <w:pPr>
+        <w:pStyle w:val="references"/>
+        <w:rPr>
+          <w:lang w:val="pt-BR"/>
+        </w:rPr>
+      </w:pPr>
+      <w:r>
+        <w:rPr>
+          <w:lang w:val="pt-BR"/>
+        </w:rPr>
+        <w:t>Christiane Gresse von Wangenheim</w:t>
+      </w:r>
+      <w:r>
+        <w:rPr>
+          <w:lang w:val="pt-BR"/>
+        </w:rPr>
+        <w:t xml:space="preserve">; Aldo von Wangenheim. </w:t>
+      </w:r>
+      <w:r>
+        <w:rPr>
+          <w:lang w:val="pt-BR"/>
         </w:rPr>
         <w:t xml:space="preserve"> </w:t>
       </w:r>
       <w:r>
-        <w:t>...</w:t>
-      </w:r>
-      <w:r>
-        <w:t>”</w:t>
-      </w:r>
-    </w:p>
-    <w:p>
-      <w:pPr>
-        <w:pStyle w:val="Corpodetexto"/>
-      </w:pPr>
-      <w:r>
-        <w:t>Number footnotes separately in superscripts. Place the actual footnote at the bottom of the column in which it was cited. Do not put footnotes in the</w:t>
-      </w:r>
-      <w:r>
-        <w:rPr>
-          <w:lang w:val="en-US"/>
-        </w:rPr>
-        <w:t xml:space="preserve"> abstract or</w:t>
-      </w:r>
-      <w:r>
-        <w:t xml:space="preserve"> reference list. Use letters for table footnotes.</w:t>
-      </w:r>
-    </w:p>
-    <w:p>
-      <w:pPr>
-        <w:pStyle w:val="Corpodetexto"/>
-      </w:pPr>
-      <w:r>
-        <w:t>Unless there are six au</w:t>
-      </w:r>
-      <w:r>
-        <w:t>thors or more give all authors</w:t>
-      </w:r>
-      <w:r>
-        <w:rPr>
-          <w:lang w:val="en-US"/>
-        </w:rPr>
-        <w:t xml:space="preserve">’ </w:t>
-      </w:r>
-      <w:r>
-        <w:t>names; do not use “et al.”. Papers that have not been published, even if they have been submitted for publication, should be cited as “unpublished” [4]. Papers that have been accepted for publication should be cited as “in press” [5]. Capitalize only the first word in a paper title, except for proper nouns and element symbols.</w:t>
-      </w:r>
-    </w:p>
-    <w:p>
-      <w:pPr>
-        <w:pStyle w:val="Corpodetexto"/>
-      </w:pPr>
-      <w:r>
-        <w:t xml:space="preserve">For </w:t>
-      </w:r>
-      <w:r>
-        <w:t>papers</w:t>
-      </w:r>
-      <w:r>
-        <w:t xml:space="preserve"> published in translation journals, please give the English citation first, followed by the original foreign-language citation [6].</w:t>
-      </w:r>
-    </w:p>
-    <w:p/>
+        <w:rPr>
+          <w:lang w:val="pt-BR"/>
+        </w:rPr>
+        <w:t>Raciocinio baseado em casos</w:t>
+      </w:r>
+      <w:r>
+        <w:rPr>
+          <w:lang w:val="pt-BR"/>
+        </w:rPr>
+        <w:t xml:space="preserve">. p. </w:t>
+      </w:r>
+      <w:r>
+        <w:rPr>
+          <w:lang w:val="pt-BR"/>
+        </w:rPr>
+        <w:t>1-15</w:t>
+      </w:r>
+      <w:r>
+        <w:rPr>
+          <w:lang w:val="pt-BR"/>
+        </w:rPr>
+        <w:t>, 20</w:t>
+      </w:r>
+      <w:r>
+        <w:rPr>
+          <w:lang w:val="pt-BR"/>
+        </w:rPr>
+        <w:t>0</w:t>
+      </w:r>
+      <w:r>
+        <w:rPr>
+          <w:lang w:val="pt-BR"/>
+        </w:rPr>
+        <w:t>3.</w:t>
+      </w:r>
+    </w:p>
     <w:p>
       <w:pPr>
         <w:pStyle w:val="references"/>
         <w:ind w:start="17.70pt" w:hanging="17.70pt"/>
       </w:pPr>
       <w:r>
-        <w:t xml:space="preserve">G. Eason, B. Noble, and I. N. Sneddon, “On certain integrals of Lipschitz-Hankel type involving products of Bessel functions,” Phil. Trans. Roy. Soc. London, vol. A247, pp. 529–551, April 1955. </w:t>
-      </w:r>
-      <w:r>
-        <w:rPr>
-          <w:i/>
-          <w:iCs/>
-        </w:rPr>
-        <w:t>(references)</w:t>
+        <w:t xml:space="preserve">Stuart Russell, Peter Norvig, </w:t>
+      </w:r>
+      <w:r>
+        <w:t>3</w:t>
+      </w:r>
+      <w:r>
+        <w:t>ª</w:t>
+      </w:r>
+      <w:r>
+        <w:t xml:space="preserve"> ed.. </w:t>
+      </w:r>
+      <w:r>
+        <w:t>Elsevier Editora Ltda</w:t>
+      </w:r>
+      <w:r>
+        <w:t>,</w:t>
+      </w:r>
+      <w:r>
+        <w:t xml:space="preserve"> p. 806</w:t>
+      </w:r>
+      <w:r>
+        <w:t>–</w:t>
+      </w:r>
+      <w:r>
+        <w:t>885 2013.</w:t>
       </w:r>
     </w:p>
     <w:p>
@@ -2404,7 +2436,7 @@
         <w:ind w:start="17.70pt" w:hanging="17.70pt"/>
       </w:pPr>
       <w:r>
-        <w:t>J. Clerk Maxwell, A Treatise on Electricity and Magnetism, 3rd ed., vol. 2. Oxford: Clarendon, 1892, pp.68–73.</w:t>
+        <w:t>I. S. Jacobs and C. P. Bean, “Fine particles, thin films and exchange anisotropy,” in Magnetism, vol. III, G. T. Rado and H. Suhl, Eds. New York: Academic, 1963, pp. 271–350.</w:t>
       </w:r>
     </w:p>
     <w:p>
@@ -2413,7 +2445,7 @@
         <w:ind w:start="17.70pt" w:hanging="17.70pt"/>
       </w:pPr>
       <w:r>
-        <w:t>I. S. Jacobs and C. P. Bean, “Fine particles, thin films and exchange anisotropy,” in Magnetism, vol. III, G. T. Rado and H. Suhl, Eds. New York: Academic, 1963, pp. 271–350.</w:t>
+        <w:t>K. Elissa, “Title of paper if known,” unpublished.</w:t>
       </w:r>
     </w:p>
     <w:p>
@@ -2422,7 +2454,7 @@
         <w:ind w:start="17.70pt" w:hanging="17.70pt"/>
       </w:pPr>
       <w:r>
-        <w:t>K. Elissa, “Title of paper if known,” unpublished.</w:t>
+        <w:t>R. Nicole, “Title of paper with only first word capitalized,” J. Name Stand. Abbrev., in press.</w:t>
       </w:r>
     </w:p>
     <w:p>
@@ -2431,20 +2463,7 @@
         <w:ind w:start="17.70pt" w:hanging="17.70pt"/>
       </w:pPr>
       <w:r>
-        <w:lastRenderedPageBreak/>
-        <w:t>R. Nicole, “Title of paper with only first word capitalized,” J. Name Stand. Abbrev., in press.</w:t>
-      </w:r>
-    </w:p>
-    <w:p>
-      <w:pPr>
-        <w:pStyle w:val="references"/>
-        <w:ind w:start="17.70pt" w:hanging="17.70pt"/>
-      </w:pPr>
-      <w:r>
-        <w:t xml:space="preserve">Y. Yorozu, M. Hirano, K. Oka, and Y. Tagawa, “Electron spectroscopy studies on magneto-optical media and plastic substrate interface,” IEEE </w:t>
-      </w:r>
-      <w:r>
-        <w:t>Transl. J. Magn. Japan, vol. 2, pp. 740–741, August 1987 [Digests 9th Annual Conf. Magnetics Japan, p. 301, 1982].</w:t>
+        <w:t>Y. Yorozu, M. Hirano, K. Oka, and Y. Tagawa, “Electron spectroscopy studies on magneto-optical media and plastic substrate interface,” IEEE Transl. J. Magn. Japan, vol. 2, pp. 740–741, August 1987 [Digests 9th Annual Conf. Magnetics Japan, p. 301, 1982].</w:t>
       </w:r>
     </w:p>
     <w:p>
@@ -3986,6 +4005,9 @@
   </w:num>
   <w:num w:numId="24">
     <w:abstractNumId w:val="17"/>
+  </w:num>
+  <w:num w:numId="25">
+    <w:abstractNumId w:val="20"/>
   </w:num>
 </w:numbering>
 </file>
@@ -5064,7 +5086,7 @@
 </file>
 
 <file path=customXml/itemProps1.xml><?xml version="1.0" encoding="utf-8"?>
-<ds:datastoreItem xmlns:ds="http://purl.oclc.org/ooxml/officeDocument/customXml" ds:itemID="{19FC7681-1652-468F-9542-7015F7793824}">
+<ds:datastoreItem xmlns:ds="http://purl.oclc.org/ooxml/officeDocument/customXml" ds:itemID="{88D01041-705B-4CD9-9220-8B7A8B07BAC3}">
   <ds:schemaRefs>
     <ds:schemaRef ds:uri="http://schemas.openxmlformats.org/officeDocument/2006/bibliography"/>
   </ds:schemaRefs>

--- a/Seminário/Rascunho Douglas/Seminario Raciocínio Baseado em Casos Douglas.docx
+++ b/Seminário/Rascunho Douglas/Seminario Raciocínio Baseado em Casos Douglas.docx
@@ -2300,10 +2300,37 @@
         <w:rPr>
           <w:lang w:val="pt-BR"/>
         </w:rPr>
+        <w:t xml:space="preserve"> Neste artigo foi feita abertura dos problemas identificados nas áreas que demandam decisões</w:t>
+      </w:r>
+      <w:r>
+        <w:rPr>
+          <w:lang w:val="pt-BR"/>
+        </w:rPr>
+        <w:t xml:space="preserve"> de qualquer nível de complexidade,</w:t>
+      </w:r>
+      <w:r>
+        <w:rPr>
+          <w:lang w:val="pt-BR"/>
+        </w:rPr>
         <w:t xml:space="preserve"> </w:t>
       </w:r>
       <w:r>
-        <w:t>After the text edit has been completed, the paper is ready for the template. Duplicate the template file by using the Save As command, and use the naming convention prescribed by your conference</w:t>
+        <w:rPr>
+          <w:lang w:val="pt-BR"/>
+        </w:rPr>
+        <w:t>onde sistemas baseados em</w:t>
+      </w:r>
+      <w:r>
+        <w:rPr>
+          <w:lang w:val="pt-BR"/>
+        </w:rPr>
+        <w:t xml:space="preserve"> RBC podem ser aplicados já que possuem afetividade comprovada em apoio a decisões complexas com uma maior assertividade em um tempo reduzido. As pesquisas demonstraram as características de um sistema RBC. Mostraram que não importa a área o RBC se adaptará, a questão está somente na base de casos. Diferentemente de sistemas especialistas onde a base não possui a característica de expansão continua, RBC evolui a cada caso encontrado e solucionado, não deixando o sistema obsoleto com o passar do tempo. Finalizamos afirmando que sistemas baseados em RBC possuem alto potencial de efetividade quando aplicados em processos decisivos de qualquer nível de complexidade e com qualquer número de peculiaridades</w:t>
+      </w:r>
+      <w:r>
+        <w:rPr>
+          <w:lang w:val="pt-BR"/>
+        </w:rPr>
+        <w:t>.</w:t>
       </w:r>
     </w:p>
     <w:p>
@@ -5086,7 +5113,7 @@
 </file>
 
 <file path=customXml/itemProps1.xml><?xml version="1.0" encoding="utf-8"?>
-<ds:datastoreItem xmlns:ds="http://purl.oclc.org/ooxml/officeDocument/customXml" ds:itemID="{88D01041-705B-4CD9-9220-8B7A8B07BAC3}">
+<ds:datastoreItem xmlns:ds="http://purl.oclc.org/ooxml/officeDocument/customXml" ds:itemID="{E439FC7C-AE5C-4A7B-84CC-B17DD159E7C6}">
   <ds:schemaRefs>
     <ds:schemaRef ds:uri="http://schemas.openxmlformats.org/officeDocument/2006/bibliography"/>
   </ds:schemaRefs>

--- a/Seminário/Rascunho Douglas/Seminario Raciocínio Baseado em Casos Douglas.docx
+++ b/Seminário/Rascunho Douglas/Seminario Raciocínio Baseado em Casos Douglas.docx
@@ -1542,621 +1542,220 @@
     </w:p>
     <w:p>
       <w:pPr>
+        <w:pStyle w:val="figurecaption"/>
+      </w:pPr>
+      <w:r>
+        <w:rPr>
+          <w:lang w:val="pt-BR" w:eastAsia="pt-BR"/>
+        </w:rPr>
+        <w:drawing>
+          <wp:inline distT="0" distB="0" distL="0" distR="0" wp14:anchorId="66C0831E" wp14:editId="1B8F9791">
+            <wp:extent cx="3089910" cy="1725930"/>
+            <wp:effectExtent l="0" t="0" r="0" b="7620"/>
+            <wp:docPr id="2" name="Imagem 2"/>
+            <wp:cNvGraphicFramePr>
+              <a:graphicFrameLocks xmlns:a="http://purl.oclc.org/ooxml/drawingml/main" noChangeAspect="1"/>
+            </wp:cNvGraphicFramePr>
+            <a:graphic xmlns:a="http://purl.oclc.org/ooxml/drawingml/main">
+              <a:graphicData uri="http://purl.oclc.org/ooxml/drawingml/picture">
+                <pic:pic xmlns:pic="http://purl.oclc.org/ooxml/drawingml/picture">
+                  <pic:nvPicPr>
+                    <pic:cNvPr id="1" name=""/>
+                    <pic:cNvPicPr/>
+                  </pic:nvPicPr>
+                  <pic:blipFill>
+                    <a:blip r:embed="rId10"/>
+                    <a:stretch>
+                      <a:fillRect/>
+                    </a:stretch>
+                  </pic:blipFill>
+                  <pic:spPr>
+                    <a:xfrm>
+                      <a:off x="0" y="0"/>
+                      <a:ext cx="3089910" cy="1725930"/>
+                    </a:xfrm>
+                    <a:prstGeom prst="rect">
+                      <a:avLst/>
+                    </a:prstGeom>
+                  </pic:spPr>
+                </pic:pic>
+              </a:graphicData>
+            </a:graphic>
+          </wp:inline>
+        </w:drawing>
+      </w:r>
+      <w:r>
+        <w:t xml:space="preserve"> </w:t>
+      </w:r>
+      <w:r>
+        <w:t>Artigo referente a aplicação de RBC para auxilio visual no diagnostico do cancer de mama</w:t>
+      </w:r>
+    </w:p>
+    <w:p>
+      <w:pPr>
         <w:pStyle w:val="Corpodetexto"/>
-      </w:pPr>
-      <w:r>
-        <w:rPr>
-          <w:b/>
-          <w:highlight w:val="yellow"/>
-          <w:lang w:val="pt-BR"/>
-        </w:rPr>
-        <w:t xml:space="preserve">Parte </w:t>
-      </w:r>
-      <w:r>
-        <w:rPr>
-          <w:b/>
-          <w:highlight w:val="yellow"/>
-          <w:lang w:val="pt-BR"/>
-        </w:rPr>
-        <w:t>Joana</w:t>
-      </w:r>
-      <w:r>
-        <w:rPr>
-          <w:b/>
+        <w:ind w:firstLine="0pt"/>
+      </w:pPr>
+      <w:r>
+        <w:rPr>
+          <w:lang w:val="en-US"/>
+        </w:rPr>
+        <w:tab/>
+      </w:r>
+      <w:r>
+        <w:rPr>
+          <w:lang w:val="pt-BR"/>
+        </w:rPr>
+        <w:t xml:space="preserve">Em </w:t>
+      </w:r>
+      <w:r>
+        <w:rPr>
+          <w:lang w:val="pt-BR"/>
+        </w:rPr>
+        <w:t>março</w:t>
+      </w:r>
+      <w:r>
+        <w:rPr>
+          <w:lang w:val="pt-BR"/>
+        </w:rPr>
+        <w:t xml:space="preserve"> de 2019 </w:t>
+      </w:r>
+      <w:r>
+        <w:rPr>
+          <w:lang w:val="pt-BR"/>
+        </w:rPr>
+        <w:t xml:space="preserve">a revista cientifica </w:t>
+      </w:r>
+      <w:r>
+        <w:rPr>
+          <w:lang w:val="pt-BR"/>
+        </w:rPr>
+        <w:t>Science Direct</w:t>
+      </w:r>
+      <w:r>
+        <w:rPr>
           <w:lang w:val="pt-BR"/>
         </w:rPr>
         <w:t xml:space="preserve"> </w:t>
       </w:r>
       <w:r>
         <w:rPr>
-          <w:b/>
-        </w:rPr>
-        <w:t xml:space="preserve">The template is </w:t>
-      </w:r>
-      <w:r>
-        <w:rPr>
-          <w:b/>
-        </w:rPr>
-        <w:t>designed</w:t>
-      </w:r>
-      <w:r>
-        <w:rPr>
-          <w:b/>
-          <w:lang w:val="en-US"/>
-        </w:rPr>
-        <w:t xml:space="preserve"> for,</w:t>
-      </w:r>
-      <w:r>
-        <w:rPr>
-          <w:b/>
-        </w:rPr>
-        <w:t xml:space="preserve"> but not limited to</w:t>
-      </w:r>
-      <w:r>
-        <w:rPr>
-          <w:b/>
-          <w:lang w:val="en-US"/>
-        </w:rPr>
-        <w:t>,</w:t>
-      </w:r>
-      <w:r>
-        <w:rPr>
-          <w:b/>
-          <w:lang w:val="en-US"/>
+          <w:lang w:val="pt-BR"/>
+        </w:rPr>
+        <w:t>publicou um artigo de</w:t>
+      </w:r>
+      <w:r>
+        <w:rPr>
+          <w:lang w:val="pt-BR"/>
         </w:rPr>
         <w:t xml:space="preserve"> </w:t>
       </w:r>
       <w:r>
         <w:rPr>
-          <w:b/>
-          <w:lang w:val="en-US"/>
-        </w:rPr>
-        <w:t>six</w:t>
-      </w:r>
-      <w:r>
-        <w:rPr>
-          <w:b/>
-          <w:lang w:val="en-US"/>
-        </w:rPr>
-        <w:t xml:space="preserve"> authors.</w:t>
-      </w:r>
-      <w:r>
-        <w:rPr>
-          <w:lang w:val="en-US"/>
+          <w:lang w:val="pt-BR"/>
+        </w:rPr>
+        <w:t xml:space="preserve">aplicação de RBC para câncer </w:t>
+      </w:r>
+      <w:r>
+        <w:rPr>
+          <w:lang w:val="pt-BR"/>
+        </w:rPr>
+        <w:t xml:space="preserve">de mama. Os autores foram </w:t>
+      </w:r>
+      <w:r>
+        <w:rPr>
+          <w:lang w:val="pt-BR"/>
+        </w:rPr>
+        <w:t>Jean-Baptiste Lamy, Boomadevi Sekar, Gilles Guezennec, Jacques Bouaud, Brigitte Séroussi</w:t>
+      </w:r>
+      <w:r>
+        <w:rPr>
+          <w:lang w:val="pt-BR"/>
+        </w:rPr>
+        <w:t xml:space="preserve">. </w:t>
+      </w:r>
+      <w:r>
+        <w:rPr>
+          <w:lang w:val="pt-BR"/>
+        </w:rPr>
+        <w:lastRenderedPageBreak/>
+        <w:t xml:space="preserve">Segundo </w:t>
+      </w:r>
+      <w:r>
+        <w:rPr>
+          <w:lang w:val="pt-BR"/>
+        </w:rPr>
+        <w:t>os autores</w:t>
+      </w:r>
+      <w:r>
+        <w:rPr>
+          <w:lang w:val="pt-BR"/>
+        </w:rPr>
+        <w:t xml:space="preserve">, a intenção do artigo é propor um método de RBC que pode ser executado automaticamente como um algoritmo e apresentando visualmente em uma interface de usuário para fornecer explicações visuais ou para raciocínio visual. Depois de recuperar casos </w:t>
+      </w:r>
+      <w:r>
+        <w:rPr>
+          <w:lang w:val="pt-BR"/>
+        </w:rPr>
+        <w:t>semelhantes,</w:t>
+      </w:r>
+      <w:r>
+        <w:rPr>
+          <w:lang w:val="pt-BR"/>
+        </w:rPr>
+        <w:t xml:space="preserve"> uma interface exibe similaridades quantitativas </w:t>
+      </w:r>
+      <w:r>
+        <w:rPr>
+          <w:lang w:val="pt-BR"/>
+        </w:rPr>
+        <w:t>(visualizada por um gráfico de dispersão baseado em Escala Multidimensional em coordenadas polares, preservando as distâncias que envolvem a consulta)</w:t>
+      </w:r>
+      <w:r>
+        <w:rPr>
+          <w:lang w:val="pt-BR"/>
+        </w:rPr>
+        <w:t xml:space="preserve"> e qualitativas </w:t>
+      </w:r>
+      <w:r>
+        <w:rPr>
+          <w:rStyle w:val="tlid-translation"/>
+          <w:lang w:val="pt-PT"/>
+        </w:rPr>
+        <w:t>(visualização de conjunto usando caixas de arco-íris)</w:t>
+      </w:r>
+      <w:r>
+        <w:rPr>
+          <w:rStyle w:val="tlid-translation"/>
+          <w:lang w:val="pt-PT"/>
         </w:rPr>
         <w:t xml:space="preserve"> </w:t>
       </w:r>
       <w:r>
         <w:rPr>
-          <w:lang w:val="en-US"/>
-        </w:rPr>
-        <w:t xml:space="preserve">A minimum of one author is required for all conference articles. </w:t>
-      </w:r>
-      <w:r>
-        <w:t>Author names should be listed starting from left to right and then moving down to the next line. This is the author sequence that will be used in future citations and by indexing services.</w:t>
-      </w:r>
-      <w:r>
+          <w:lang w:val="pt-BR"/>
+        </w:rPr>
+        <w:t xml:space="preserve">entre a consulta e os casos semelhantes. O método qualitativo tem uma precisão comparável aos algoritmos KNN. </w:t>
+      </w:r>
+      <w:r>
+        <w:rPr>
+          <w:lang w:val="pt-BR"/>
+        </w:rPr>
+        <w:t>Especialistas médicos acharam a abordagem visual interessante, pois explica por que os casos são semelhantes por meio da visualização das características compartilhadas dos pacientes.</w:t>
+      </w:r>
+      <w:r>
+        <w:rPr>
+          <w:lang w:val="pt-BR"/>
+        </w:rPr>
         <w:t xml:space="preserve"> </w:t>
       </w:r>
-      <w:r>
-        <w:t>Names should not be listed in columns nor group by affiliation.</w:t>
-      </w:r>
-      <w:r>
-        <w:rPr>
-          <w:lang w:val="en-US"/>
-        </w:rPr>
-        <w:t xml:space="preserve"> </w:t>
-      </w:r>
-      <w:r>
-        <w:t>Please keep your affiliations as succinct as possible (for example, do not differentiate among departments of the same organization).</w:t>
-      </w:r>
-    </w:p>
-    <w:p>
-      <w:pPr>
-        <w:pStyle w:val="Ttulo3"/>
-      </w:pPr>
-      <w:r>
-        <w:t xml:space="preserve">For papers with more than six authors: </w:t>
-      </w:r>
-      <w:r>
-        <w:rPr>
-          <w:i w:val="0"/>
-        </w:rPr>
-        <w:t>Add author names horizontally, moving to a third row if needed for more than 8 authors.</w:t>
-      </w:r>
-    </w:p>
-    <w:p>
-      <w:pPr>
-        <w:pStyle w:val="Ttulo3"/>
-      </w:pPr>
-      <w:r>
-        <w:t xml:space="preserve">For </w:t>
-      </w:r>
-      <w:r>
-        <w:t xml:space="preserve">papers with less than </w:t>
-      </w:r>
-      <w:r>
-        <w:t>six</w:t>
-      </w:r>
-      <w:r>
-        <w:t xml:space="preserve"> authors</w:t>
-      </w:r>
-      <w:r>
-        <w:t xml:space="preserve">: </w:t>
-      </w:r>
-      <w:r>
-        <w:rPr>
-          <w:i w:val="0"/>
-        </w:rPr>
-        <w:t>To change the default, adjust the template as follows.</w:t>
-      </w:r>
-    </w:p>
-    <w:p>
-      <w:pPr>
-        <w:pStyle w:val="Ttulo4"/>
-      </w:pPr>
-      <w:r>
-        <w:t>Selection</w:t>
-      </w:r>
-      <w:r>
-        <w:t xml:space="preserve">: </w:t>
-      </w:r>
-      <w:r>
-        <w:rPr>
-          <w:i w:val="0"/>
-        </w:rPr>
-        <w:t>Highlight all author and affiliation lines.</w:t>
-      </w:r>
-    </w:p>
-    <w:p>
-      <w:pPr>
-        <w:pStyle w:val="Ttulo4"/>
-      </w:pPr>
-      <w:r>
-        <w:lastRenderedPageBreak/>
-        <w:t>Change number of columns:</w:t>
-      </w:r>
-      <w:r>
-        <w:t xml:space="preserve"> </w:t>
-      </w:r>
-      <w:r>
-        <w:rPr>
-          <w:i w:val="0"/>
-        </w:rPr>
-        <w:t xml:space="preserve">Select the Columns icon from the MS Word Standard toolbar and then select </w:t>
-      </w:r>
-      <w:r>
-        <w:rPr>
-          <w:i w:val="0"/>
-        </w:rPr>
-        <w:t>the correct number of columns</w:t>
-      </w:r>
-      <w:r>
-        <w:rPr>
-          <w:i w:val="0"/>
-        </w:rPr>
-        <w:t xml:space="preserve"> from the selection palette.</w:t>
-      </w:r>
-    </w:p>
-    <w:p>
-      <w:pPr>
-        <w:pStyle w:val="Ttulo4"/>
-        <w:rPr>
-          <w:i w:val="0"/>
-        </w:rPr>
-      </w:pPr>
-      <w:r>
-        <w:t xml:space="preserve">Deletion: </w:t>
-      </w:r>
-      <w:r>
-        <w:rPr>
-          <w:i w:val="0"/>
-        </w:rPr>
-        <w:t xml:space="preserve">Delete the author and affiliation lines for the </w:t>
-      </w:r>
-      <w:r>
-        <w:rPr>
-          <w:i w:val="0"/>
-        </w:rPr>
-        <w:t>extra authors.</w:t>
-      </w:r>
-    </w:p>
-    <w:p>
-      <w:pPr>
-        <w:jc w:val="start"/>
-        <w:rPr>
-          <w:i/>
-          <w:iCs/>
-          <w:noProof/>
-        </w:rPr>
-      </w:pPr>
-    </w:p>
-    <w:p>
-      <w:pPr>
-        <w:pStyle w:val="Ttulo2"/>
-      </w:pPr>
-      <w:r>
-        <w:t>Identify</w:t>
-      </w:r>
-      <w:r>
-        <w:t xml:space="preserve"> the Headings</w:t>
-      </w:r>
     </w:p>
     <w:p>
       <w:pPr>
         <w:pStyle w:val="Corpodetexto"/>
       </w:pPr>
       <w:r>
-        <w:t>Headings, or heads, are organizational devices that guide the reader through your paper. There are two types: component heads and text heads.</w:t>
-      </w:r>
-    </w:p>
-    <w:p>
-      <w:pPr>
-        <w:pStyle w:val="Corpodetexto"/>
-      </w:pPr>
-      <w:r>
-        <w:t>Component heads identify the different components of your paper and are not topically subordinate to each other. Examples include Acknowledgments and References and, for these, the correct style to use is “Heading 5”. Use “figure caption” for your Figure captions, and “table head” for your table title. Run-in heads, such as “Abstract”, will require you to apply a style (in this case, italic) in addition to the style provided by the drop down menu to differentiate the head from the text.</w:t>
-      </w:r>
-      <w:r>
-        <w:t xml:space="preserve"> </w:t>
-      </w:r>
-      <w:r>
-        <w:t>conversely, if there are not at least two sub-topics, then no subheads should be introduced. Styles named “Heading 1”, “Heading 2”, “Heading 3”, and “Heading 4” are prescribed.</w:t>
-      </w:r>
-    </w:p>
-    <w:p>
-      <w:pPr>
-        <w:pStyle w:val="Ttulo2"/>
-      </w:pPr>
-      <w:r>
-        <w:t>Figures and Tables</w:t>
-      </w:r>
-    </w:p>
-    <w:p>
-      <w:pPr>
-        <w:pStyle w:val="Ttulo4"/>
-      </w:pPr>
-      <w:r>
-        <w:t xml:space="preserve"> </w:t>
-      </w:r>
-      <w:r>
-        <w:t xml:space="preserve">Positioning Figures and Tables: </w:t>
-      </w:r>
-      <w:r>
-        <w:rPr>
-          <w:i w:val="0"/>
-        </w:rPr>
-        <w:t>Place figures and tables at the top and bottom of columns. Avoid placing them in the middle of columns. Large figures and tables may span across both columns. Figure captions should be below the figures; table heads should appear above the tables. Insert figures and tables after they are cited in the text. Use the abbreviation “Fig. 1”, even at the beginning of a sentence.</w:t>
-      </w:r>
-    </w:p>
-    <w:p>
-      <w:pPr>
-        <w:pStyle w:val="Corpodetexto"/>
-      </w:pPr>
-      <w:r>
-        <w:t>Figure Labels: Use 8 point Times New Roman for Figure labels. Use words rather than symbols or abbreviations when writing Figure axis labels to avoid confusing the reader. As an example, write the quantity “Magnetization”, or “Magnetization, M”, not just “M”. If including units in the</w:t>
-      </w:r>
-    </w:p>
-    <w:p>
-      <w:pPr>
-        <w:pStyle w:val="Corpodetexto"/>
-      </w:pPr>
-      <w:r>
-        <w:t>Text heads organize the topics on a relational, hierarchical basis. For example, the paper title is the primary text head because all subsequent material relates and elaborates on this one topic. If there are two or more sub-topics, the next level head (uppercase Roman numerals) should be used and, conversely, if there are not at least two sub-topics, then no subheads should be introduced. Styles named “Heading 1”, “Heading 2”, “Heading 3”, and “Heading 4” are prescribed.</w:t>
-      </w:r>
-    </w:p>
-    <w:p>
-      <w:pPr>
-        <w:pStyle w:val="Ttulo2"/>
-      </w:pPr>
-      <w:r>
-        <w:t>Figures and Tables</w:t>
-      </w:r>
-    </w:p>
-    <w:p>
-      <w:pPr>
-        <w:pStyle w:val="Ttulo4"/>
-      </w:pPr>
-      <w:r>
-        <w:t xml:space="preserve"> </w:t>
-      </w:r>
-      <w:r>
-        <w:t xml:space="preserve">Positioning Figures and Tables: </w:t>
-      </w:r>
-      <w:r>
-        <w:rPr>
-          <w:i w:val="0"/>
-        </w:rPr>
-        <w:t>Place figures and tables at the top and bottom of columns. Avoid placing them in the middle of columns. Large figures and tables may span across both columns. Figure captions should be below the figures; table heads should appear above the tables. Insert figures and tables after they are cited in the text. Use the abbreviation “Fig. 1”, even at the beginning of a sentence.</w:t>
-      </w:r>
-    </w:p>
-    <w:p>
-      <w:pPr>
-        <w:pStyle w:val="tablehead"/>
-      </w:pPr>
-      <w:r>
-        <w:t>Table Type Styles</w:t>
-      </w:r>
-    </w:p>
-    <w:tbl>
-      <w:tblPr>
-        <w:tblW w:w="0pt" w:type="dxa"/>
-        <w:jc w:val="center"/>
-        <w:tblBorders>
-          <w:top w:val="single" w:sz="2" w:space="0" w:color="auto"/>
-          <w:start w:val="single" w:sz="2" w:space="0" w:color="auto"/>
-          <w:bottom w:val="single" w:sz="2" w:space="0" w:color="auto"/>
-          <w:end w:val="single" w:sz="2" w:space="0" w:color="auto"/>
-          <w:insideH w:val="single" w:sz="2" w:space="0" w:color="auto"/>
-          <w:insideV w:val="single" w:sz="2" w:space="0" w:color="auto"/>
-        </w:tblBorders>
-        <w:tblLayout w:type="fixed"/>
-        <w:tblLook w:firstRow="0" w:lastRow="0" w:firstColumn="0" w:lastColumn="0" w:noHBand="0" w:noVBand="0"/>
-      </w:tblPr>
-      <w:tblGrid>
-        <w:gridCol w:w="720"/>
-        <w:gridCol w:w="2340"/>
-        <w:gridCol w:w="900"/>
-        <w:gridCol w:w="900"/>
-      </w:tblGrid>
-      <w:tr>
-        <w:trPr>
-          <w:cantSplit/>
-          <w:trHeight w:val="240"/>
-          <w:tblHeader/>
-          <w:jc w:val="center"/>
-        </w:trPr>
-        <w:tc>
-          <w:tcPr>
-            <w:tcW w:w="36pt" w:type="dxa"/>
-            <w:vMerge w:val="restart"/>
-            <w:vAlign w:val="center"/>
-          </w:tcPr>
-          <w:p>
-            <w:pPr>
-              <w:pStyle w:val="tablecolhead"/>
-            </w:pPr>
-            <w:r>
-              <w:t>Table Head</w:t>
-            </w:r>
-          </w:p>
-        </w:tc>
-        <w:tc>
-          <w:tcPr>
-            <w:tcW w:w="207pt" w:type="dxa"/>
-            <w:gridSpan w:val="3"/>
-            <w:vAlign w:val="center"/>
-          </w:tcPr>
-          <w:p>
-            <w:pPr>
-              <w:pStyle w:val="tablecolhead"/>
-            </w:pPr>
-            <w:r>
-              <w:t>Table Column Head</w:t>
-            </w:r>
-          </w:p>
-        </w:tc>
-      </w:tr>
-      <w:tr>
-        <w:trPr>
-          <w:cantSplit/>
-          <w:trHeight w:val="240"/>
-          <w:tblHeader/>
-          <w:jc w:val="center"/>
-        </w:trPr>
-        <w:tc>
-          <w:tcPr>
-            <w:tcW w:w="36pt" w:type="dxa"/>
-            <w:vMerge/>
-          </w:tcPr>
-          <w:p>
-            <w:pPr>
-              <w:rPr>
-                <w:sz w:val="16"/>
-                <w:szCs w:val="16"/>
-              </w:rPr>
-            </w:pPr>
-          </w:p>
-        </w:tc>
-        <w:tc>
-          <w:tcPr>
-            <w:tcW w:w="117pt" w:type="dxa"/>
-            <w:vAlign w:val="center"/>
-          </w:tcPr>
-          <w:p>
-            <w:pPr>
-              <w:pStyle w:val="tablecolsubhead"/>
-            </w:pPr>
-            <w:r>
-              <w:t>Table column subhead</w:t>
-            </w:r>
-          </w:p>
-        </w:tc>
-        <w:tc>
-          <w:tcPr>
-            <w:tcW w:w="45pt" w:type="dxa"/>
-            <w:vAlign w:val="center"/>
-          </w:tcPr>
-          <w:p>
-            <w:pPr>
-              <w:pStyle w:val="tablecolsubhead"/>
-            </w:pPr>
-            <w:r>
-              <w:t>Subhead</w:t>
-            </w:r>
-          </w:p>
-        </w:tc>
-        <w:tc>
-          <w:tcPr>
-            <w:tcW w:w="45pt" w:type="dxa"/>
-            <w:vAlign w:val="center"/>
-          </w:tcPr>
-          <w:p>
-            <w:pPr>
-              <w:pStyle w:val="tablecolsubhead"/>
-            </w:pPr>
-            <w:r>
-              <w:t>Subhead</w:t>
-            </w:r>
-          </w:p>
-        </w:tc>
-      </w:tr>
-      <w:tr>
-        <w:trPr>
-          <w:trHeight w:val="320"/>
-          <w:jc w:val="center"/>
-        </w:trPr>
-        <w:tc>
-          <w:tcPr>
-            <w:tcW w:w="36pt" w:type="dxa"/>
-            <w:vAlign w:val="center"/>
-          </w:tcPr>
-          <w:p>
-            <w:pPr>
-              <w:pStyle w:val="tablecopy"/>
-              <w:rPr>
-                <w:sz w:val="8"/>
-                <w:szCs w:val="8"/>
-              </w:rPr>
-            </w:pPr>
-            <w:r>
-              <w:t>copy</w:t>
-            </w:r>
-          </w:p>
-        </w:tc>
-        <w:tc>
-          <w:tcPr>
-            <w:tcW w:w="117pt" w:type="dxa"/>
-            <w:vAlign w:val="center"/>
-          </w:tcPr>
-          <w:p>
-            <w:pPr>
-              <w:pStyle w:val="tablecopy"/>
-            </w:pPr>
-            <w:r>
-              <w:t>More table copy</w:t>
-            </w:r>
-            <w:r>
-              <w:rPr>
-                <w:vertAlign w:val="superscript"/>
-              </w:rPr>
-              <w:t>a</w:t>
-            </w:r>
-          </w:p>
-        </w:tc>
-        <w:tc>
-          <w:tcPr>
-            <w:tcW w:w="45pt" w:type="dxa"/>
-            <w:vAlign w:val="center"/>
-          </w:tcPr>
-          <w:p>
-            <w:pPr>
-              <w:rPr>
-                <w:sz w:val="16"/>
-                <w:szCs w:val="16"/>
-              </w:rPr>
-            </w:pPr>
-          </w:p>
-        </w:tc>
-        <w:tc>
-          <w:tcPr>
-            <w:tcW w:w="45pt" w:type="dxa"/>
-            <w:vAlign w:val="center"/>
-          </w:tcPr>
-          <w:p>
-            <w:pPr>
-              <w:rPr>
-                <w:sz w:val="16"/>
-                <w:szCs w:val="16"/>
-              </w:rPr>
-            </w:pPr>
-          </w:p>
-        </w:tc>
-      </w:tr>
-    </w:tbl>
-    <w:p>
-      <w:pPr>
-        <w:pStyle w:val="tablefootnote"/>
-      </w:pPr>
-      <w:r>
-        <w:t xml:space="preserve">Sample </w:t>
-      </w:r>
-      <w:r>
-        <w:t>of</w:t>
-      </w:r>
-      <w:r>
-        <w:t xml:space="preserve"> a </w:t>
-      </w:r>
-      <w:r>
-        <w:t>Table</w:t>
-      </w:r>
-      <w:r>
-        <w:t xml:space="preserve"> </w:t>
-      </w:r>
-      <w:r>
-        <w:t>footnote</w:t>
-      </w:r>
-      <w:r>
-        <w:t xml:space="preserve">. </w:t>
-      </w:r>
-      <w:r>
-        <w:t>(</w:t>
-      </w:r>
-      <w:r>
-        <w:rPr>
-          <w:i/>
-        </w:rPr>
-        <w:t>Table footnote</w:t>
-      </w:r>
-      <w:r>
-        <w:t>)</w:t>
-      </w:r>
-    </w:p>
-    <w:p>
-      <w:pPr>
-        <w:pStyle w:val="figurecaption"/>
-      </w:pPr>
-      <w:r>
-        <w:t xml:space="preserve">Example of a figure </w:t>
-      </w:r>
-      <w:r>
-        <w:t>caption</w:t>
-      </w:r>
-      <w:r>
-        <w:t xml:space="preserve">. </w:t>
-      </w:r>
-      <w:r>
-        <w:rPr>
-          <w:iCs/>
-        </w:rPr>
-        <w:t>(</w:t>
-      </w:r>
-      <w:r>
-        <w:rPr>
-          <w:i/>
-          <w:iCs/>
-        </w:rPr>
-        <w:t>figure caption</w:t>
-      </w:r>
-      <w:r>
-        <w:rPr>
-          <w:iCs/>
-        </w:rPr>
-        <w:t>)</w:t>
-      </w:r>
-    </w:p>
-    <w:p>
-      <w:pPr>
-        <w:pStyle w:val="Corpodetexto"/>
-      </w:pPr>
-      <w:r>
-        <w:t>Figure Labels: Use 8 point Times New Roman for Figure labels. Use words rather than symbols or abbreviations when writing Figure axis labels to avoid confusing the reader. As an example, write the quantity “Magnetization”, or “Magnetization, M”, not just “M”. If including units in the label, present them within parentheses. Do not label axes only with units. In the example, write “Magnetization (A/m)” or “Magnetization {A[m(1)]}”, not just “A/m”. Do not label axes</w:t>
-      </w:r>
-      <w:r>
-        <w:t xml:space="preserve"> </w:t>
-      </w:r>
-      <w:r>
-        <w:t>with a ratio of quantities and units. For example, write “Temperature (K)”, not “Temperature/K”.</w:t>
+        <w:t>.</w:t>
       </w:r>
     </w:p>
     <w:p>
@@ -4844,6 +4443,11 @@
       <w:szCs w:val="18"/>
     </w:rPr>
   </w:style>
+  <w:style w:type="character" w:customStyle="1" w:styleId="tlid-translation">
+    <w:name w:val="tlid-translation"/>
+    <w:basedOn w:val="Fontepargpadro"/>
+    <w:rsid w:val="004E433A"/>
+  </w:style>
 </w:styles>
 </file>
 
@@ -5113,7 +4717,7 @@
 </file>
 
 <file path=customXml/itemProps1.xml><?xml version="1.0" encoding="utf-8"?>
-<ds:datastoreItem xmlns:ds="http://purl.oclc.org/ooxml/officeDocument/customXml" ds:itemID="{E439FC7C-AE5C-4A7B-84CC-B17DD159E7C6}">
+<ds:datastoreItem xmlns:ds="http://purl.oclc.org/ooxml/officeDocument/customXml" ds:itemID="{8D6B98AA-2AA2-4978-B7AA-7496C5572B7A}">
   <ds:schemaRefs>
     <ds:schemaRef ds:uri="http://schemas.openxmlformats.org/officeDocument/2006/bibliography"/>
   </ds:schemaRefs>

--- a/Seminário/Rascunho Douglas/Seminario Raciocínio Baseado em Casos Douglas.docx
+++ b/Seminário/Rascunho Douglas/Seminario Raciocínio Baseado em Casos Douglas.docx
@@ -1,6 +1,6 @@
 
 <file path=word/document.xml><?xml version="1.0" encoding="utf-8"?>
-<w:document xmlns:mc="http://schemas.openxmlformats.org/markup-compatibility/2006" xmlns:o="urn:schemas-microsoft-com:office:office" xmlns:r="http://purl.oclc.org/ooxml/officeDocument/relationships" xmlns:m="http://purl.oclc.org/ooxml/officeDocument/math" xmlns:v="urn:schemas-microsoft-com:vml" xmlns:wp14="http://schemas.microsoft.com/office/word/2010/wordprocessingDrawing" xmlns:wp="http://purl.oclc.org/ooxml/drawingml/wordprocessingDrawing" xmlns:w10="urn:schemas-microsoft-com:office:word" xmlns:w="http://purl.oclc.org/ooxml/wordprocessingml/main" xmlns:w14="http://schemas.microsoft.com/office/word/2010/wordml" xmlns:w15="http://schemas.microsoft.com/office/word/2012/wordml" xmlns:wpi="http://schemas.microsoft.com/office/word/2010/wordprocessingInk" xmlns:wne="http://schemas.microsoft.com/office/word/2006/wordml" mc:Ignorable="w14 w15 wne wp14" w:conformance="strict">
+<w:document xmlns:cx="http://schemas.microsoft.com/office/drawing/2014/chartex" xmlns:cx1="http://schemas.microsoft.com/office/drawing/2015/9/8/chartex" xmlns:cx2="http://schemas.microsoft.com/office/drawing/2015/10/21/chartex" xmlns:cx3="http://schemas.microsoft.com/office/drawing/2016/5/9/chartex" xmlns:cx4="http://schemas.microsoft.com/office/drawing/2016/5/10/chartex" xmlns:cx5="http://schemas.microsoft.com/office/drawing/2016/5/11/chartex" xmlns:cx6="http://schemas.microsoft.com/office/drawing/2016/5/12/chartex" xmlns:cx7="http://schemas.microsoft.com/office/drawing/2016/5/13/chartex" xmlns:cx8="http://schemas.microsoft.com/office/drawing/2016/5/14/chartex" xmlns:mc="http://schemas.openxmlformats.org/markup-compatibility/2006" xmlns:aink="http://schemas.microsoft.com/office/drawing/2016/ink" xmlns:am3d="http://schemas.microsoft.com/office/drawing/2017/model3d" xmlns:o="urn:schemas-microsoft-com:office:office" xmlns:r="http://purl.oclc.org/ooxml/officeDocument/relationships" xmlns:m="http://purl.oclc.org/ooxml/officeDocument/math" xmlns:v="urn:schemas-microsoft-com:vml" xmlns:wp14="http://schemas.microsoft.com/office/word/2010/wordprocessingDrawing" xmlns:wp="http://purl.oclc.org/ooxml/drawingml/wordprocessingDrawing" xmlns:w10="urn:schemas-microsoft-com:office:word" xmlns:w="http://purl.oclc.org/ooxml/wordprocessingml/main" xmlns:w14="http://schemas.microsoft.com/office/word/2010/wordml" xmlns:w15="http://schemas.microsoft.com/office/word/2012/wordml" xmlns:w16cid="http://schemas.microsoft.com/office/word/2016/wordml/cid" xmlns:w16se="http://schemas.microsoft.com/office/word/2015/wordml/symex" xmlns:wpi="http://schemas.microsoft.com/office/word/2010/wordprocessingInk" xmlns:wne="http://schemas.microsoft.com/office/word/2006/wordml" mc:Ignorable="w14 w15 w16se w16cid wne wp14" w:conformance="strict">
   <w:body>
     <w:p>
       <w:pPr>
@@ -645,14 +645,25 @@
           <w:lang w:val="pt-BR"/>
         </w:rPr>
       </w:pPr>
+      <w:proofErr w:type="spellStart"/>
       <w:r>
         <w:rPr>
           <w:highlight w:val="yellow"/>
         </w:rPr>
-        <w:t>Parte Joana</w:t>
-      </w:r>
-      <w:r>
-        <w:t xml:space="preserve"> </w:t>
+        <w:t>Parte</w:t>
+      </w:r>
+      <w:proofErr w:type="spellEnd"/>
+      <w:r>
+        <w:rPr>
+          <w:highlight w:val="yellow"/>
+        </w:rPr>
+        <w:t xml:space="preserve"> Joana</w:t>
+      </w:r>
+      <w:r>
+        <w:t xml:space="preserve"> </w:t>
+      </w:r>
+      <w:r>
+        <w:t>“</w:t>
       </w:r>
       <w:r>
         <w:rPr>
@@ -670,14 +681,62 @@
         <w:rPr>
           <w:lang w:val="pt-BR"/>
         </w:rPr>
-        <w:t>omo uma das tecnologias mais populares e disseminadas para o desenvolvimento de sistemas baseados em conceitos. (</w:t>
-      </w:r>
-      <w:r>
-        <w:rPr>
-          <w:lang w:val="pt-BR"/>
-        </w:rPr>
-        <w:t>Christiane Gresse von Wangenheim; Aldo von Wangenheim</w:t>
-      </w:r>
+        <w:t>omo uma das tecnologias mais populares e disseminadas para o desenvolvimento de sistemas baseados em conceitos.</w:t>
+      </w:r>
+      <w:r>
+        <w:rPr>
+          <w:lang w:val="pt-BR"/>
+        </w:rPr>
+        <w:t>”</w:t>
+      </w:r>
+      <w:r>
+        <w:rPr>
+          <w:lang w:val="pt-BR"/>
+        </w:rPr>
+        <w:t xml:space="preserve"> (</w:t>
+      </w:r>
+      <w:r>
+        <w:rPr>
+          <w:lang w:val="pt-BR"/>
+        </w:rPr>
+        <w:t xml:space="preserve">Christiane </w:t>
+      </w:r>
+      <w:proofErr w:type="spellStart"/>
+      <w:r>
+        <w:rPr>
+          <w:lang w:val="pt-BR"/>
+        </w:rPr>
+        <w:t>Gresse</w:t>
+      </w:r>
+      <w:proofErr w:type="spellEnd"/>
+      <w:r>
+        <w:rPr>
+          <w:lang w:val="pt-BR"/>
+        </w:rPr>
+        <w:t xml:space="preserve"> von </w:t>
+      </w:r>
+      <w:proofErr w:type="spellStart"/>
+      <w:r>
+        <w:rPr>
+          <w:lang w:val="pt-BR"/>
+        </w:rPr>
+        <w:t>Wangenheim</w:t>
+      </w:r>
+      <w:proofErr w:type="spellEnd"/>
+      <w:r>
+        <w:rPr>
+          <w:lang w:val="pt-BR"/>
+        </w:rPr>
+        <w:t xml:space="preserve">; Aldo von </w:t>
+      </w:r>
+      <w:proofErr w:type="spellStart"/>
+      <w:r>
+        <w:rPr>
+          <w:lang w:val="pt-BR"/>
+        </w:rPr>
+        <w:t>Wangenheim</w:t>
+      </w:r>
+      <w:proofErr w:type="spellEnd"/>
       <w:r>
         <w:rPr>
           <w:lang w:val="pt-BR"/>
@@ -760,7 +819,19 @@
         <w:rPr>
           <w:lang w:val="pt-BR"/>
         </w:rPr>
-        <w:t>humanos estão constantemente recorrendo a experiências passadas para solucionar problemas do presente, aplicando métodos de similaridade para supor qual ação será afetiva para alcançar o objetivo. Após agirem</w:t>
+        <w:t xml:space="preserve">humanos estão constantemente recorrendo a experiências passadas para solucionar problemas do presente, aplicando métodos de similaridade para supor qual ação será </w:t>
+      </w:r>
+      <w:r>
+        <w:rPr>
+          <w:lang w:val="pt-BR"/>
+        </w:rPr>
+        <w:t>e</w:t>
+      </w:r>
+      <w:r>
+        <w:rPr>
+          <w:lang w:val="pt-BR"/>
+        </w:rPr>
+        <w:t>fetiva para alcançar o objetivo. Após agirem</w:t>
       </w:r>
       <w:r>
         <w:rPr>
@@ -805,7 +876,19 @@
         <w:rPr>
           <w:lang w:val="pt-BR"/>
         </w:rPr>
-        <w:t xml:space="preserve"> possam ter capacidade de fazer análises de similaridade com casos passados, chamados de base de casos e efetuando adaptações para o caso a ser solucionado em velocidades altamente superiores as humanas e com uma capacidade de combinação das características igualmente superior. </w:t>
+        <w:t xml:space="preserve"> possam ter capacidade de fazer análises de similaridade com casos passados, chamados de base de casos</w:t>
+      </w:r>
+      <w:r>
+        <w:rPr>
+          <w:lang w:val="pt-BR"/>
+        </w:rPr>
+        <w:t>,</w:t>
+      </w:r>
+      <w:r>
+        <w:rPr>
+          <w:lang w:val="pt-BR"/>
+        </w:rPr>
+        <w:t xml:space="preserve"> e efetuando adaptações para o caso a ser solucionado em velocidades altamente superiores as humanas e com uma capacidade de combinação das características igualmente superior. </w:t>
       </w:r>
     </w:p>
     <w:p>
@@ -829,7 +912,19 @@
         <w:rPr>
           <w:lang w:val="pt-BR"/>
         </w:rPr>
-        <w:t xml:space="preserve"> os algoritmos precisam de uma base para conseguirem tomar algumas decisões, se ele está diante de um caso que não há similaridade com nada já visto ou passado antes, não surgira nenhuma solução a não ser uma considerando métodos empíricos</w:t>
+        <w:t xml:space="preserve"> os algoritmos precisam de uma base para conseguirem tomar algumas decisões, se ele está diante de um caso que não há similaridade com nada já visto ou passado antes, não surgir</w:t>
+      </w:r>
+      <w:r>
+        <w:rPr>
+          <w:lang w:val="pt-BR"/>
+        </w:rPr>
+        <w:t>á</w:t>
+      </w:r>
+      <w:r>
+        <w:rPr>
+          <w:lang w:val="pt-BR"/>
+        </w:rPr>
+        <w:t xml:space="preserve"> nenhuma solução a não ser uma considerando métodos empíricos</w:t>
       </w:r>
       <w:r>
         <w:rPr>
@@ -937,13 +1032,49 @@
         <w:rPr>
           <w:lang w:val="pt-BR"/>
         </w:rPr>
-        <w:t>(Christiane Gresse von Wangenheim</w:t>
-      </w:r>
-      <w:r>
-        <w:rPr>
-          <w:lang w:val="pt-BR"/>
-        </w:rPr>
-        <w:t>; Aldo von Wangenheim, 2003, p.2</w:t>
+        <w:t xml:space="preserve">(Christiane </w:t>
+      </w:r>
+      <w:proofErr w:type="spellStart"/>
+      <w:r>
+        <w:rPr>
+          <w:lang w:val="pt-BR"/>
+        </w:rPr>
+        <w:t>Gresse</w:t>
+      </w:r>
+      <w:proofErr w:type="spellEnd"/>
+      <w:r>
+        <w:rPr>
+          <w:lang w:val="pt-BR"/>
+        </w:rPr>
+        <w:t xml:space="preserve"> von </w:t>
+      </w:r>
+      <w:proofErr w:type="spellStart"/>
+      <w:r>
+        <w:rPr>
+          <w:lang w:val="pt-BR"/>
+        </w:rPr>
+        <w:t>Wangenheim</w:t>
+      </w:r>
+      <w:proofErr w:type="spellEnd"/>
+      <w:r>
+        <w:rPr>
+          <w:lang w:val="pt-BR"/>
+        </w:rPr>
+        <w:t xml:space="preserve">; Aldo von </w:t>
+      </w:r>
+      <w:proofErr w:type="spellStart"/>
+      <w:r>
+        <w:rPr>
+          <w:lang w:val="pt-BR"/>
+        </w:rPr>
+        <w:t>Wangenheim</w:t>
+      </w:r>
+      <w:proofErr w:type="spellEnd"/>
+      <w:r>
+        <w:rPr>
+          <w:lang w:val="pt-BR"/>
+        </w:rPr>
+        <w:t>, 2003, p.2</w:t>
       </w:r>
       <w:r>
         <w:rPr>
@@ -1165,7 +1296,49 @@
         <w:rPr>
           <w:lang w:val="pt-BR"/>
         </w:rPr>
-        <w:t>Christiane Gresse von Wangenheim; Aldo von Wangenheim, 2003, p.</w:t>
+        <w:t xml:space="preserve">Christiane </w:t>
+      </w:r>
+      <w:proofErr w:type="spellStart"/>
+      <w:r>
+        <w:rPr>
+          <w:lang w:val="pt-BR"/>
+        </w:rPr>
+        <w:t>Gresse</w:t>
+      </w:r>
+      <w:proofErr w:type="spellEnd"/>
+      <w:r>
+        <w:rPr>
+          <w:lang w:val="pt-BR"/>
+        </w:rPr>
+        <w:t xml:space="preserve"> von </w:t>
+      </w:r>
+      <w:proofErr w:type="spellStart"/>
+      <w:r>
+        <w:rPr>
+          <w:lang w:val="pt-BR"/>
+        </w:rPr>
+        <w:t>Wangenheim</w:t>
+      </w:r>
+      <w:proofErr w:type="spellEnd"/>
+      <w:r>
+        <w:rPr>
+          <w:lang w:val="pt-BR"/>
+        </w:rPr>
+        <w:t xml:space="preserve">; Aldo von </w:t>
+      </w:r>
+      <w:proofErr w:type="spellStart"/>
+      <w:r>
+        <w:rPr>
+          <w:lang w:val="pt-BR"/>
+        </w:rPr>
+        <w:t>Wangenheim</w:t>
+      </w:r>
+      <w:proofErr w:type="spellEnd"/>
+      <w:r>
+        <w:rPr>
+          <w:lang w:val="pt-BR"/>
+        </w:rPr>
+        <w:t>, 2003, p.</w:t>
       </w:r>
       <w:r>
         <w:rPr>
@@ -1220,7 +1393,49 @@
         <w:rPr>
           <w:lang w:val="pt-BR"/>
         </w:rPr>
-        <w:t>(Christiane Gresse von Wangenheim; Aldo von Wangenheim, 2003, p.</w:t>
+        <w:t xml:space="preserve">(Christiane </w:t>
+      </w:r>
+      <w:proofErr w:type="spellStart"/>
+      <w:r>
+        <w:rPr>
+          <w:lang w:val="pt-BR"/>
+        </w:rPr>
+        <w:t>Gresse</w:t>
+      </w:r>
+      <w:proofErr w:type="spellEnd"/>
+      <w:r>
+        <w:rPr>
+          <w:lang w:val="pt-BR"/>
+        </w:rPr>
+        <w:t xml:space="preserve"> von </w:t>
+      </w:r>
+      <w:proofErr w:type="spellStart"/>
+      <w:r>
+        <w:rPr>
+          <w:lang w:val="pt-BR"/>
+        </w:rPr>
+        <w:t>Wangenheim</w:t>
+      </w:r>
+      <w:proofErr w:type="spellEnd"/>
+      <w:r>
+        <w:rPr>
+          <w:lang w:val="pt-BR"/>
+        </w:rPr>
+        <w:t xml:space="preserve">; Aldo von </w:t>
+      </w:r>
+      <w:proofErr w:type="spellStart"/>
+      <w:r>
+        <w:rPr>
+          <w:lang w:val="pt-BR"/>
+        </w:rPr>
+        <w:t>Wangenheim</w:t>
+      </w:r>
+      <w:proofErr w:type="spellEnd"/>
+      <w:r>
+        <w:rPr>
+          <w:lang w:val="pt-BR"/>
+        </w:rPr>
+        <w:t>, 2003, p.</w:t>
       </w:r>
       <w:r>
         <w:rPr>
@@ -1473,13 +1688,49 @@
         <w:rPr>
           <w:lang w:val="pt-BR"/>
         </w:rPr>
-        <w:t>(Christiane Gresse von Wangenheim</w:t>
-      </w:r>
-      <w:r>
-        <w:rPr>
-          <w:lang w:val="pt-BR"/>
-        </w:rPr>
-        <w:t>; Aldo von Wangenheim, 2003, p.15</w:t>
+        <w:t xml:space="preserve">(Christiane </w:t>
+      </w:r>
+      <w:proofErr w:type="spellStart"/>
+      <w:r>
+        <w:rPr>
+          <w:lang w:val="pt-BR"/>
+        </w:rPr>
+        <w:t>Gresse</w:t>
+      </w:r>
+      <w:proofErr w:type="spellEnd"/>
+      <w:r>
+        <w:rPr>
+          <w:lang w:val="pt-BR"/>
+        </w:rPr>
+        <w:t xml:space="preserve"> von </w:t>
+      </w:r>
+      <w:proofErr w:type="spellStart"/>
+      <w:r>
+        <w:rPr>
+          <w:lang w:val="pt-BR"/>
+        </w:rPr>
+        <w:t>Wangenheim</w:t>
+      </w:r>
+      <w:proofErr w:type="spellEnd"/>
+      <w:r>
+        <w:rPr>
+          <w:lang w:val="pt-BR"/>
+        </w:rPr>
+        <w:t xml:space="preserve">; Aldo von </w:t>
+      </w:r>
+      <w:proofErr w:type="spellStart"/>
+      <w:r>
+        <w:rPr>
+          <w:lang w:val="pt-BR"/>
+        </w:rPr>
+        <w:t>Wangenheim</w:t>
+      </w:r>
+      <w:proofErr w:type="spellEnd"/>
+      <w:r>
+        <w:rPr>
+          <w:lang w:val="pt-BR"/>
+        </w:rPr>
+        <w:t>, 2003, p.15</w:t>
       </w:r>
       <w:r>
         <w:rPr>
@@ -1523,8 +1774,509 @@
         </w:rPr>
         <w:t xml:space="preserve"> </w:t>
       </w:r>
-      <w:r>
-        <w:t>After the text edit has been completed, the paper is ready for the template. Duplicate the template file by using the Save As command, and use the naming convention prescribed by your conference for the name of your paper. In this newly created file, highlight all of the contents and import your prepared text file. You are now ready to style your paper; use the scroll down window on the left of the MS Word Formatting toolbar.</w:t>
+      <w:proofErr w:type="spellStart"/>
+      <w:r>
+        <w:t>After</w:t>
+      </w:r>
+      <w:proofErr w:type="spellEnd"/>
+      <w:r>
+        <w:t xml:space="preserve"> </w:t>
+      </w:r>
+      <w:proofErr w:type="spellStart"/>
+      <w:r>
+        <w:t>the</w:t>
+      </w:r>
+      <w:proofErr w:type="spellEnd"/>
+      <w:r>
+        <w:t xml:space="preserve"> </w:t>
+      </w:r>
+      <w:proofErr w:type="spellStart"/>
+      <w:r>
+        <w:t>text</w:t>
+      </w:r>
+      <w:proofErr w:type="spellEnd"/>
+      <w:r>
+        <w:t xml:space="preserve"> </w:t>
+      </w:r>
+      <w:proofErr w:type="spellStart"/>
+      <w:r>
+        <w:t>edit</w:t>
+      </w:r>
+      <w:proofErr w:type="spellEnd"/>
+      <w:r>
+        <w:t xml:space="preserve"> </w:t>
+      </w:r>
+      <w:proofErr w:type="spellStart"/>
+      <w:r>
+        <w:t>has</w:t>
+      </w:r>
+      <w:proofErr w:type="spellEnd"/>
+      <w:r>
+        <w:t xml:space="preserve"> </w:t>
+      </w:r>
+      <w:proofErr w:type="spellStart"/>
+      <w:r>
+        <w:t>been</w:t>
+      </w:r>
+      <w:proofErr w:type="spellEnd"/>
+      <w:r>
+        <w:t xml:space="preserve"> </w:t>
+      </w:r>
+      <w:proofErr w:type="spellStart"/>
+      <w:r>
+        <w:t>completed</w:t>
+      </w:r>
+      <w:proofErr w:type="spellEnd"/>
+      <w:r>
+        <w:t xml:space="preserve">, </w:t>
+      </w:r>
+      <w:proofErr w:type="spellStart"/>
+      <w:r>
+        <w:t>the</w:t>
+      </w:r>
+      <w:proofErr w:type="spellEnd"/>
+      <w:r>
+        <w:t xml:space="preserve"> </w:t>
+      </w:r>
+      <w:proofErr w:type="spellStart"/>
+      <w:r>
+        <w:t>paper</w:t>
+      </w:r>
+      <w:proofErr w:type="spellEnd"/>
+      <w:r>
+        <w:t xml:space="preserve"> </w:t>
+      </w:r>
+      <w:proofErr w:type="spellStart"/>
+      <w:r>
+        <w:t>is</w:t>
+      </w:r>
+      <w:proofErr w:type="spellEnd"/>
+      <w:r>
+        <w:t xml:space="preserve"> </w:t>
+      </w:r>
+      <w:proofErr w:type="spellStart"/>
+      <w:r>
+        <w:t>ready</w:t>
+      </w:r>
+      <w:proofErr w:type="spellEnd"/>
+      <w:r>
+        <w:t xml:space="preserve"> for </w:t>
+      </w:r>
+      <w:proofErr w:type="spellStart"/>
+      <w:r>
+        <w:t>the</w:t>
+      </w:r>
+      <w:proofErr w:type="spellEnd"/>
+      <w:r>
+        <w:t xml:space="preserve"> </w:t>
+      </w:r>
+      <w:proofErr w:type="spellStart"/>
+      <w:r>
+        <w:t>template</w:t>
+      </w:r>
+      <w:proofErr w:type="spellEnd"/>
+      <w:r>
+        <w:t xml:space="preserve">. </w:t>
+      </w:r>
+      <w:proofErr w:type="spellStart"/>
+      <w:r>
+        <w:t>Duplicate</w:t>
+      </w:r>
+      <w:proofErr w:type="spellEnd"/>
+      <w:r>
+        <w:t xml:space="preserve"> </w:t>
+      </w:r>
+      <w:proofErr w:type="spellStart"/>
+      <w:r>
+        <w:t>the</w:t>
+      </w:r>
+      <w:proofErr w:type="spellEnd"/>
+      <w:r>
+        <w:t xml:space="preserve"> </w:t>
+      </w:r>
+      <w:proofErr w:type="spellStart"/>
+      <w:r>
+        <w:t>template</w:t>
+      </w:r>
+      <w:proofErr w:type="spellEnd"/>
+      <w:r>
+        <w:t xml:space="preserve"> file </w:t>
+      </w:r>
+      <w:proofErr w:type="spellStart"/>
+      <w:r>
+        <w:t>by</w:t>
+      </w:r>
+      <w:proofErr w:type="spellEnd"/>
+      <w:r>
+        <w:t xml:space="preserve"> </w:t>
+      </w:r>
+      <w:proofErr w:type="spellStart"/>
+      <w:r>
+        <w:t>using</w:t>
+      </w:r>
+      <w:proofErr w:type="spellEnd"/>
+      <w:r>
+        <w:t xml:space="preserve"> </w:t>
+      </w:r>
+      <w:proofErr w:type="spellStart"/>
+      <w:r>
+        <w:t>the</w:t>
+      </w:r>
+      <w:proofErr w:type="spellEnd"/>
+      <w:r>
+        <w:t xml:space="preserve"> </w:t>
+      </w:r>
+      <w:proofErr w:type="spellStart"/>
+      <w:r>
+        <w:t>Save</w:t>
+      </w:r>
+      <w:proofErr w:type="spellEnd"/>
+      <w:r>
+        <w:t xml:space="preserve"> As </w:t>
+      </w:r>
+      <w:proofErr w:type="spellStart"/>
+      <w:r>
+        <w:t>command</w:t>
+      </w:r>
+      <w:proofErr w:type="spellEnd"/>
+      <w:r>
+        <w:t xml:space="preserve">, </w:t>
+      </w:r>
+      <w:proofErr w:type="spellStart"/>
+      <w:r>
+        <w:t>and</w:t>
+      </w:r>
+      <w:proofErr w:type="spellEnd"/>
+      <w:r>
+        <w:t xml:space="preserve"> use </w:t>
+      </w:r>
+      <w:proofErr w:type="spellStart"/>
+      <w:r>
+        <w:t>the</w:t>
+      </w:r>
+      <w:proofErr w:type="spellEnd"/>
+      <w:r>
+        <w:t xml:space="preserve"> </w:t>
+      </w:r>
+      <w:proofErr w:type="spellStart"/>
+      <w:r>
+        <w:t>naming</w:t>
+      </w:r>
+      <w:proofErr w:type="spellEnd"/>
+      <w:r>
+        <w:t xml:space="preserve"> </w:t>
+      </w:r>
+      <w:proofErr w:type="spellStart"/>
+      <w:r>
+        <w:t>convention</w:t>
+      </w:r>
+      <w:proofErr w:type="spellEnd"/>
+      <w:r>
+        <w:t xml:space="preserve"> </w:t>
+      </w:r>
+      <w:proofErr w:type="spellStart"/>
+      <w:r>
+        <w:t>prescribed</w:t>
+      </w:r>
+      <w:proofErr w:type="spellEnd"/>
+      <w:r>
+        <w:t xml:space="preserve"> </w:t>
+      </w:r>
+      <w:proofErr w:type="spellStart"/>
+      <w:r>
+        <w:t>by</w:t>
+      </w:r>
+      <w:proofErr w:type="spellEnd"/>
+      <w:r>
+        <w:t xml:space="preserve"> </w:t>
+      </w:r>
+      <w:proofErr w:type="spellStart"/>
+      <w:r>
+        <w:t>your</w:t>
+      </w:r>
+      <w:proofErr w:type="spellEnd"/>
+      <w:r>
+        <w:t xml:space="preserve"> </w:t>
+      </w:r>
+      <w:proofErr w:type="spellStart"/>
+      <w:r>
+        <w:t>conference</w:t>
+      </w:r>
+      <w:proofErr w:type="spellEnd"/>
+      <w:r>
+        <w:t xml:space="preserve"> for </w:t>
+      </w:r>
+      <w:proofErr w:type="spellStart"/>
+      <w:r>
+        <w:t>the</w:t>
+      </w:r>
+      <w:proofErr w:type="spellEnd"/>
+      <w:r>
+        <w:t xml:space="preserve"> </w:t>
+      </w:r>
+      <w:proofErr w:type="spellStart"/>
+      <w:r>
+        <w:t>name</w:t>
+      </w:r>
+      <w:proofErr w:type="spellEnd"/>
+      <w:r>
+        <w:t xml:space="preserve"> </w:t>
+      </w:r>
+      <w:proofErr w:type="spellStart"/>
+      <w:r>
+        <w:t>of</w:t>
+      </w:r>
+      <w:proofErr w:type="spellEnd"/>
+      <w:r>
+        <w:t xml:space="preserve"> </w:t>
+      </w:r>
+      <w:proofErr w:type="spellStart"/>
+      <w:r>
+        <w:t>your</w:t>
+      </w:r>
+      <w:proofErr w:type="spellEnd"/>
+      <w:r>
+        <w:t xml:space="preserve"> </w:t>
+      </w:r>
+      <w:proofErr w:type="spellStart"/>
+      <w:r>
+        <w:t>paper</w:t>
+      </w:r>
+      <w:proofErr w:type="spellEnd"/>
+      <w:r>
+        <w:t xml:space="preserve">. In </w:t>
+      </w:r>
+      <w:proofErr w:type="spellStart"/>
+      <w:r>
+        <w:t>this</w:t>
+      </w:r>
+      <w:proofErr w:type="spellEnd"/>
+      <w:r>
+        <w:t xml:space="preserve"> </w:t>
+      </w:r>
+      <w:proofErr w:type="spellStart"/>
+      <w:r>
+        <w:t>newly</w:t>
+      </w:r>
+      <w:proofErr w:type="spellEnd"/>
+      <w:r>
+        <w:t xml:space="preserve"> </w:t>
+      </w:r>
+      <w:proofErr w:type="spellStart"/>
+      <w:r>
+        <w:t>created</w:t>
+      </w:r>
+      <w:proofErr w:type="spellEnd"/>
+      <w:r>
+        <w:t xml:space="preserve"> file, </w:t>
+      </w:r>
+      <w:proofErr w:type="spellStart"/>
+      <w:r>
+        <w:t>highlight</w:t>
+      </w:r>
+      <w:proofErr w:type="spellEnd"/>
+      <w:r>
+        <w:t xml:space="preserve"> </w:t>
+      </w:r>
+      <w:proofErr w:type="spellStart"/>
+      <w:r>
+        <w:t>all</w:t>
+      </w:r>
+      <w:proofErr w:type="spellEnd"/>
+      <w:r>
+        <w:t xml:space="preserve"> </w:t>
+      </w:r>
+      <w:proofErr w:type="spellStart"/>
+      <w:r>
+        <w:t>of</w:t>
+      </w:r>
+      <w:proofErr w:type="spellEnd"/>
+      <w:r>
+        <w:t xml:space="preserve"> </w:t>
+      </w:r>
+      <w:proofErr w:type="spellStart"/>
+      <w:r>
+        <w:t>the</w:t>
+      </w:r>
+      <w:proofErr w:type="spellEnd"/>
+      <w:r>
+        <w:t xml:space="preserve"> </w:t>
+      </w:r>
+      <w:proofErr w:type="spellStart"/>
+      <w:r>
+        <w:t>contents</w:t>
+      </w:r>
+      <w:proofErr w:type="spellEnd"/>
+      <w:r>
+        <w:t xml:space="preserve"> </w:t>
+      </w:r>
+      <w:proofErr w:type="spellStart"/>
+      <w:r>
+        <w:t>and</w:t>
+      </w:r>
+      <w:proofErr w:type="spellEnd"/>
+      <w:r>
+        <w:t xml:space="preserve"> </w:t>
+      </w:r>
+      <w:proofErr w:type="spellStart"/>
+      <w:r>
+        <w:t>import</w:t>
+      </w:r>
+      <w:proofErr w:type="spellEnd"/>
+      <w:r>
+        <w:t xml:space="preserve"> </w:t>
+      </w:r>
+      <w:proofErr w:type="spellStart"/>
+      <w:r>
+        <w:t>your</w:t>
+      </w:r>
+      <w:proofErr w:type="spellEnd"/>
+      <w:r>
+        <w:t xml:space="preserve"> </w:t>
+      </w:r>
+      <w:proofErr w:type="spellStart"/>
+      <w:r>
+        <w:t>prepared</w:t>
+      </w:r>
+      <w:proofErr w:type="spellEnd"/>
+      <w:r>
+        <w:t xml:space="preserve"> </w:t>
+      </w:r>
+      <w:proofErr w:type="spellStart"/>
+      <w:r>
+        <w:t>text</w:t>
+      </w:r>
+      <w:proofErr w:type="spellEnd"/>
+      <w:r>
+        <w:t xml:space="preserve"> file. </w:t>
+      </w:r>
+      <w:proofErr w:type="spellStart"/>
+      <w:r>
+        <w:t>You</w:t>
+      </w:r>
+      <w:proofErr w:type="spellEnd"/>
+      <w:r>
+        <w:t xml:space="preserve"> are </w:t>
+      </w:r>
+      <w:proofErr w:type="spellStart"/>
+      <w:r>
+        <w:t>now</w:t>
+      </w:r>
+      <w:proofErr w:type="spellEnd"/>
+      <w:r>
+        <w:t xml:space="preserve"> </w:t>
+      </w:r>
+      <w:proofErr w:type="spellStart"/>
+      <w:r>
+        <w:t>ready</w:t>
+      </w:r>
+      <w:proofErr w:type="spellEnd"/>
+      <w:r>
+        <w:t xml:space="preserve"> </w:t>
+      </w:r>
+      <w:proofErr w:type="spellStart"/>
+      <w:r>
+        <w:t>to</w:t>
+      </w:r>
+      <w:proofErr w:type="spellEnd"/>
+      <w:r>
+        <w:t xml:space="preserve"> </w:t>
+      </w:r>
+      <w:proofErr w:type="spellStart"/>
+      <w:r>
+        <w:t>style</w:t>
+      </w:r>
+      <w:proofErr w:type="spellEnd"/>
+      <w:r>
+        <w:t xml:space="preserve"> </w:t>
+      </w:r>
+      <w:proofErr w:type="spellStart"/>
+      <w:r>
+        <w:t>your</w:t>
+      </w:r>
+      <w:proofErr w:type="spellEnd"/>
+      <w:r>
+        <w:t xml:space="preserve"> </w:t>
+      </w:r>
+      <w:proofErr w:type="spellStart"/>
+      <w:r>
+        <w:t>paper</w:t>
+      </w:r>
+      <w:proofErr w:type="spellEnd"/>
+      <w:r>
+        <w:t xml:space="preserve">; use </w:t>
+      </w:r>
+      <w:proofErr w:type="spellStart"/>
+      <w:r>
+        <w:t>the</w:t>
+      </w:r>
+      <w:proofErr w:type="spellEnd"/>
+      <w:r>
+        <w:t xml:space="preserve"> scroll </w:t>
+      </w:r>
+      <w:proofErr w:type="spellStart"/>
+      <w:r>
+        <w:t>down</w:t>
+      </w:r>
+      <w:proofErr w:type="spellEnd"/>
+      <w:r>
+        <w:t xml:space="preserve"> </w:t>
+      </w:r>
+      <w:proofErr w:type="spellStart"/>
+      <w:r>
+        <w:t>window</w:t>
+      </w:r>
+      <w:proofErr w:type="spellEnd"/>
+      <w:r>
+        <w:t xml:space="preserve"> </w:t>
+      </w:r>
+      <w:proofErr w:type="spellStart"/>
+      <w:r>
+        <w:t>on</w:t>
+      </w:r>
+      <w:proofErr w:type="spellEnd"/>
+      <w:r>
+        <w:t xml:space="preserve"> </w:t>
+      </w:r>
+      <w:proofErr w:type="spellStart"/>
+      <w:r>
+        <w:t>the</w:t>
+      </w:r>
+      <w:proofErr w:type="spellEnd"/>
+      <w:r>
+        <w:t xml:space="preserve"> </w:t>
+      </w:r>
+      <w:proofErr w:type="spellStart"/>
+      <w:r>
+        <w:t>left</w:t>
+      </w:r>
+      <w:proofErr w:type="spellEnd"/>
+      <w:r>
+        <w:t xml:space="preserve"> </w:t>
+      </w:r>
+      <w:proofErr w:type="spellStart"/>
+      <w:r>
+        <w:t>of</w:t>
+      </w:r>
+      <w:proofErr w:type="spellEnd"/>
+      <w:r>
+        <w:t xml:space="preserve"> </w:t>
+      </w:r>
+      <w:proofErr w:type="spellStart"/>
+      <w:r>
+        <w:t>the</w:t>
+      </w:r>
+      <w:proofErr w:type="spellEnd"/>
+      <w:r>
+        <w:t xml:space="preserve"> MS Word </w:t>
+      </w:r>
+      <w:proofErr w:type="spellStart"/>
+      <w:r>
+        <w:t>Formatting</w:t>
+      </w:r>
+      <w:proofErr w:type="spellEnd"/>
+      <w:r>
+        <w:t xml:space="preserve"> toolbar.</w:t>
       </w:r>
     </w:p>
     <w:p>
@@ -1666,8 +2418,72 @@
         <w:rPr>
           <w:lang w:val="pt-BR"/>
         </w:rPr>
-        <w:t>Jean-Baptiste Lamy, Boomadevi Sekar, Gilles Guezennec, Jacques Bouaud, Brigitte Séroussi</w:t>
-      </w:r>
+        <w:t xml:space="preserve">Jean-Baptiste Lamy, </w:t>
+      </w:r>
+      <w:proofErr w:type="spellStart"/>
+      <w:r>
+        <w:rPr>
+          <w:lang w:val="pt-BR"/>
+        </w:rPr>
+        <w:t>Boomadevi</w:t>
+      </w:r>
+      <w:proofErr w:type="spellEnd"/>
+      <w:r>
+        <w:rPr>
+          <w:lang w:val="pt-BR"/>
+        </w:rPr>
+        <w:t xml:space="preserve"> </w:t>
+      </w:r>
+      <w:proofErr w:type="spellStart"/>
+      <w:r>
+        <w:rPr>
+          <w:lang w:val="pt-BR"/>
+        </w:rPr>
+        <w:t>Sekar</w:t>
+      </w:r>
+      <w:proofErr w:type="spellEnd"/>
+      <w:r>
+        <w:rPr>
+          <w:lang w:val="pt-BR"/>
+        </w:rPr>
+        <w:t xml:space="preserve">, Gilles </w:t>
+      </w:r>
+      <w:proofErr w:type="spellStart"/>
+      <w:r>
+        <w:rPr>
+          <w:lang w:val="pt-BR"/>
+        </w:rPr>
+        <w:t>Guezennec</w:t>
+      </w:r>
+      <w:proofErr w:type="spellEnd"/>
+      <w:r>
+        <w:rPr>
+          <w:lang w:val="pt-BR"/>
+        </w:rPr>
+        <w:t xml:space="preserve">, Jacques </w:t>
+      </w:r>
+      <w:proofErr w:type="spellStart"/>
+      <w:r>
+        <w:rPr>
+          <w:lang w:val="pt-BR"/>
+        </w:rPr>
+        <w:t>Bouaud</w:t>
+      </w:r>
+      <w:proofErr w:type="spellEnd"/>
+      <w:r>
+        <w:rPr>
+          <w:lang w:val="pt-BR"/>
+        </w:rPr>
+        <w:t xml:space="preserve">, Brigitte </w:t>
+      </w:r>
+      <w:proofErr w:type="spellStart"/>
+      <w:r>
+        <w:rPr>
+          <w:lang w:val="pt-BR"/>
+        </w:rPr>
+        <w:t>Séroussi</w:t>
+      </w:r>
+      <w:proofErr w:type="spellEnd"/>
       <w:r>
         <w:rPr>
           <w:lang w:val="pt-BR"/>
@@ -1722,14 +2538,7 @@
           <w:rStyle w:val="tlid-translation"/>
           <w:lang w:val="pt-PT"/>
         </w:rPr>
-        <w:t>(visualização de conjunto usando caixas de arco-íris)</w:t>
-      </w:r>
-      <w:r>
-        <w:rPr>
-          <w:rStyle w:val="tlid-translation"/>
-          <w:lang w:val="pt-PT"/>
-        </w:rPr>
-        <w:t xml:space="preserve"> </w:t>
+        <w:t xml:space="preserve">(visualização de conjunto usando caixas de arco-íris) </w:t>
       </w:r>
       <w:r>
         <w:rPr>
@@ -1783,14 +2592,587 @@
         </w:rPr>
         <w:t xml:space="preserve"> </w:t>
       </w:r>
-      <w:r>
-        <w:t>After the text edit has been completed, the paper is ready for the template. Duplicate the template file by using the Save As command, and use the naming convention prescribed by your conference for the name of your paper. In this newly created file, highlight all of the contents and import your prepared text file. You are now ready to style your paper; use the scroll down window on the left of the MS Word Formatting toolbar.</w:t>
-      </w:r>
-      <w:r>
-        <w:t xml:space="preserve"> </w:t>
-      </w:r>
-      <w:r>
-        <w:t>use the scroll down window on the left of the MS Word Formatting toolbar.</w:t>
+      <w:proofErr w:type="spellStart"/>
+      <w:r>
+        <w:t>After</w:t>
+      </w:r>
+      <w:proofErr w:type="spellEnd"/>
+      <w:r>
+        <w:t xml:space="preserve"> </w:t>
+      </w:r>
+      <w:proofErr w:type="spellStart"/>
+      <w:r>
+        <w:t>the</w:t>
+      </w:r>
+      <w:proofErr w:type="spellEnd"/>
+      <w:r>
+        <w:t xml:space="preserve"> </w:t>
+      </w:r>
+      <w:proofErr w:type="spellStart"/>
+      <w:r>
+        <w:t>text</w:t>
+      </w:r>
+      <w:proofErr w:type="spellEnd"/>
+      <w:r>
+        <w:t xml:space="preserve"> </w:t>
+      </w:r>
+      <w:proofErr w:type="spellStart"/>
+      <w:r>
+        <w:t>edit</w:t>
+      </w:r>
+      <w:proofErr w:type="spellEnd"/>
+      <w:r>
+        <w:t xml:space="preserve"> </w:t>
+      </w:r>
+      <w:proofErr w:type="spellStart"/>
+      <w:r>
+        <w:t>has</w:t>
+      </w:r>
+      <w:proofErr w:type="spellEnd"/>
+      <w:r>
+        <w:t xml:space="preserve"> </w:t>
+      </w:r>
+      <w:proofErr w:type="spellStart"/>
+      <w:r>
+        <w:t>been</w:t>
+      </w:r>
+      <w:proofErr w:type="spellEnd"/>
+      <w:r>
+        <w:t xml:space="preserve"> </w:t>
+      </w:r>
+      <w:proofErr w:type="spellStart"/>
+      <w:r>
+        <w:t>completed</w:t>
+      </w:r>
+      <w:proofErr w:type="spellEnd"/>
+      <w:r>
+        <w:t xml:space="preserve">, </w:t>
+      </w:r>
+      <w:proofErr w:type="spellStart"/>
+      <w:r>
+        <w:t>the</w:t>
+      </w:r>
+      <w:proofErr w:type="spellEnd"/>
+      <w:r>
+        <w:t xml:space="preserve"> </w:t>
+      </w:r>
+      <w:proofErr w:type="spellStart"/>
+      <w:r>
+        <w:t>paper</w:t>
+      </w:r>
+      <w:proofErr w:type="spellEnd"/>
+      <w:r>
+        <w:t xml:space="preserve"> </w:t>
+      </w:r>
+      <w:proofErr w:type="spellStart"/>
+      <w:r>
+        <w:t>is</w:t>
+      </w:r>
+      <w:proofErr w:type="spellEnd"/>
+      <w:r>
+        <w:t xml:space="preserve"> </w:t>
+      </w:r>
+      <w:proofErr w:type="spellStart"/>
+      <w:r>
+        <w:t>ready</w:t>
+      </w:r>
+      <w:proofErr w:type="spellEnd"/>
+      <w:r>
+        <w:t xml:space="preserve"> for </w:t>
+      </w:r>
+      <w:proofErr w:type="spellStart"/>
+      <w:r>
+        <w:t>the</w:t>
+      </w:r>
+      <w:proofErr w:type="spellEnd"/>
+      <w:r>
+        <w:t xml:space="preserve"> </w:t>
+      </w:r>
+      <w:proofErr w:type="spellStart"/>
+      <w:r>
+        <w:t>template</w:t>
+      </w:r>
+      <w:proofErr w:type="spellEnd"/>
+      <w:r>
+        <w:t xml:space="preserve">. </w:t>
+      </w:r>
+      <w:proofErr w:type="spellStart"/>
+      <w:r>
+        <w:t>Duplicate</w:t>
+      </w:r>
+      <w:proofErr w:type="spellEnd"/>
+      <w:r>
+        <w:t xml:space="preserve"> </w:t>
+      </w:r>
+      <w:proofErr w:type="spellStart"/>
+      <w:r>
+        <w:t>the</w:t>
+      </w:r>
+      <w:proofErr w:type="spellEnd"/>
+      <w:r>
+        <w:t xml:space="preserve"> </w:t>
+      </w:r>
+      <w:proofErr w:type="spellStart"/>
+      <w:r>
+        <w:t>template</w:t>
+      </w:r>
+      <w:proofErr w:type="spellEnd"/>
+      <w:r>
+        <w:t xml:space="preserve"> file </w:t>
+      </w:r>
+      <w:proofErr w:type="spellStart"/>
+      <w:r>
+        <w:t>by</w:t>
+      </w:r>
+      <w:proofErr w:type="spellEnd"/>
+      <w:r>
+        <w:t xml:space="preserve"> </w:t>
+      </w:r>
+      <w:proofErr w:type="spellStart"/>
+      <w:r>
+        <w:t>using</w:t>
+      </w:r>
+      <w:proofErr w:type="spellEnd"/>
+      <w:r>
+        <w:t xml:space="preserve"> </w:t>
+      </w:r>
+      <w:proofErr w:type="spellStart"/>
+      <w:r>
+        <w:t>the</w:t>
+      </w:r>
+      <w:proofErr w:type="spellEnd"/>
+      <w:r>
+        <w:t xml:space="preserve"> </w:t>
+      </w:r>
+      <w:proofErr w:type="spellStart"/>
+      <w:r>
+        <w:t>Save</w:t>
+      </w:r>
+      <w:proofErr w:type="spellEnd"/>
+      <w:r>
+        <w:t xml:space="preserve"> As </w:t>
+      </w:r>
+      <w:proofErr w:type="spellStart"/>
+      <w:r>
+        <w:t>command</w:t>
+      </w:r>
+      <w:proofErr w:type="spellEnd"/>
+      <w:r>
+        <w:t xml:space="preserve">, </w:t>
+      </w:r>
+      <w:proofErr w:type="spellStart"/>
+      <w:r>
+        <w:t>and</w:t>
+      </w:r>
+      <w:proofErr w:type="spellEnd"/>
+      <w:r>
+        <w:t xml:space="preserve"> use </w:t>
+      </w:r>
+      <w:proofErr w:type="spellStart"/>
+      <w:r>
+        <w:t>the</w:t>
+      </w:r>
+      <w:proofErr w:type="spellEnd"/>
+      <w:r>
+        <w:t xml:space="preserve"> </w:t>
+      </w:r>
+      <w:proofErr w:type="spellStart"/>
+      <w:r>
+        <w:t>naming</w:t>
+      </w:r>
+      <w:proofErr w:type="spellEnd"/>
+      <w:r>
+        <w:t xml:space="preserve"> </w:t>
+      </w:r>
+      <w:proofErr w:type="spellStart"/>
+      <w:r>
+        <w:t>convention</w:t>
+      </w:r>
+      <w:proofErr w:type="spellEnd"/>
+      <w:r>
+        <w:t xml:space="preserve"> </w:t>
+      </w:r>
+      <w:proofErr w:type="spellStart"/>
+      <w:r>
+        <w:t>prescribed</w:t>
+      </w:r>
+      <w:proofErr w:type="spellEnd"/>
+      <w:r>
+        <w:t xml:space="preserve"> </w:t>
+      </w:r>
+      <w:proofErr w:type="spellStart"/>
+      <w:r>
+        <w:t>by</w:t>
+      </w:r>
+      <w:proofErr w:type="spellEnd"/>
+      <w:r>
+        <w:t xml:space="preserve"> </w:t>
+      </w:r>
+      <w:proofErr w:type="spellStart"/>
+      <w:r>
+        <w:t>your</w:t>
+      </w:r>
+      <w:proofErr w:type="spellEnd"/>
+      <w:r>
+        <w:t xml:space="preserve"> </w:t>
+      </w:r>
+      <w:proofErr w:type="spellStart"/>
+      <w:r>
+        <w:t>conference</w:t>
+      </w:r>
+      <w:proofErr w:type="spellEnd"/>
+      <w:r>
+        <w:t xml:space="preserve"> for </w:t>
+      </w:r>
+      <w:proofErr w:type="spellStart"/>
+      <w:r>
+        <w:t>the</w:t>
+      </w:r>
+      <w:proofErr w:type="spellEnd"/>
+      <w:r>
+        <w:t xml:space="preserve"> </w:t>
+      </w:r>
+      <w:proofErr w:type="spellStart"/>
+      <w:r>
+        <w:t>name</w:t>
+      </w:r>
+      <w:proofErr w:type="spellEnd"/>
+      <w:r>
+        <w:t xml:space="preserve"> </w:t>
+      </w:r>
+      <w:proofErr w:type="spellStart"/>
+      <w:r>
+        <w:t>of</w:t>
+      </w:r>
+      <w:proofErr w:type="spellEnd"/>
+      <w:r>
+        <w:t xml:space="preserve"> </w:t>
+      </w:r>
+      <w:proofErr w:type="spellStart"/>
+      <w:r>
+        <w:t>your</w:t>
+      </w:r>
+      <w:proofErr w:type="spellEnd"/>
+      <w:r>
+        <w:t xml:space="preserve"> </w:t>
+      </w:r>
+      <w:proofErr w:type="spellStart"/>
+      <w:r>
+        <w:t>paper</w:t>
+      </w:r>
+      <w:proofErr w:type="spellEnd"/>
+      <w:r>
+        <w:t xml:space="preserve">. In </w:t>
+      </w:r>
+      <w:proofErr w:type="spellStart"/>
+      <w:r>
+        <w:t>this</w:t>
+      </w:r>
+      <w:proofErr w:type="spellEnd"/>
+      <w:r>
+        <w:t xml:space="preserve"> </w:t>
+      </w:r>
+      <w:proofErr w:type="spellStart"/>
+      <w:r>
+        <w:t>newly</w:t>
+      </w:r>
+      <w:proofErr w:type="spellEnd"/>
+      <w:r>
+        <w:t xml:space="preserve"> </w:t>
+      </w:r>
+      <w:proofErr w:type="spellStart"/>
+      <w:r>
+        <w:t>created</w:t>
+      </w:r>
+      <w:proofErr w:type="spellEnd"/>
+      <w:r>
+        <w:t xml:space="preserve"> file, </w:t>
+      </w:r>
+      <w:proofErr w:type="spellStart"/>
+      <w:r>
+        <w:t>highlight</w:t>
+      </w:r>
+      <w:proofErr w:type="spellEnd"/>
+      <w:r>
+        <w:t xml:space="preserve"> </w:t>
+      </w:r>
+      <w:proofErr w:type="spellStart"/>
+      <w:r>
+        <w:t>all</w:t>
+      </w:r>
+      <w:proofErr w:type="spellEnd"/>
+      <w:r>
+        <w:t xml:space="preserve"> </w:t>
+      </w:r>
+      <w:proofErr w:type="spellStart"/>
+      <w:r>
+        <w:t>of</w:t>
+      </w:r>
+      <w:proofErr w:type="spellEnd"/>
+      <w:r>
+        <w:t xml:space="preserve"> </w:t>
+      </w:r>
+      <w:proofErr w:type="spellStart"/>
+      <w:r>
+        <w:t>the</w:t>
+      </w:r>
+      <w:proofErr w:type="spellEnd"/>
+      <w:r>
+        <w:t xml:space="preserve"> </w:t>
+      </w:r>
+      <w:proofErr w:type="spellStart"/>
+      <w:r>
+        <w:t>contents</w:t>
+      </w:r>
+      <w:proofErr w:type="spellEnd"/>
+      <w:r>
+        <w:t xml:space="preserve"> </w:t>
+      </w:r>
+      <w:proofErr w:type="spellStart"/>
+      <w:r>
+        <w:t>and</w:t>
+      </w:r>
+      <w:proofErr w:type="spellEnd"/>
+      <w:r>
+        <w:t xml:space="preserve"> </w:t>
+      </w:r>
+      <w:proofErr w:type="spellStart"/>
+      <w:r>
+        <w:t>import</w:t>
+      </w:r>
+      <w:proofErr w:type="spellEnd"/>
+      <w:r>
+        <w:t xml:space="preserve"> </w:t>
+      </w:r>
+      <w:proofErr w:type="spellStart"/>
+      <w:r>
+        <w:t>your</w:t>
+      </w:r>
+      <w:proofErr w:type="spellEnd"/>
+      <w:r>
+        <w:t xml:space="preserve"> </w:t>
+      </w:r>
+      <w:proofErr w:type="spellStart"/>
+      <w:r>
+        <w:t>prepared</w:t>
+      </w:r>
+      <w:proofErr w:type="spellEnd"/>
+      <w:r>
+        <w:t xml:space="preserve"> </w:t>
+      </w:r>
+      <w:proofErr w:type="spellStart"/>
+      <w:r>
+        <w:t>text</w:t>
+      </w:r>
+      <w:proofErr w:type="spellEnd"/>
+      <w:r>
+        <w:t xml:space="preserve"> file. </w:t>
+      </w:r>
+      <w:proofErr w:type="spellStart"/>
+      <w:r>
+        <w:t>You</w:t>
+      </w:r>
+      <w:proofErr w:type="spellEnd"/>
+      <w:r>
+        <w:t xml:space="preserve"> are </w:t>
+      </w:r>
+      <w:proofErr w:type="spellStart"/>
+      <w:r>
+        <w:t>now</w:t>
+      </w:r>
+      <w:proofErr w:type="spellEnd"/>
+      <w:r>
+        <w:t xml:space="preserve"> </w:t>
+      </w:r>
+      <w:proofErr w:type="spellStart"/>
+      <w:r>
+        <w:t>ready</w:t>
+      </w:r>
+      <w:proofErr w:type="spellEnd"/>
+      <w:r>
+        <w:t xml:space="preserve"> </w:t>
+      </w:r>
+      <w:proofErr w:type="spellStart"/>
+      <w:r>
+        <w:t>to</w:t>
+      </w:r>
+      <w:proofErr w:type="spellEnd"/>
+      <w:r>
+        <w:t xml:space="preserve"> </w:t>
+      </w:r>
+      <w:proofErr w:type="spellStart"/>
+      <w:r>
+        <w:t>style</w:t>
+      </w:r>
+      <w:proofErr w:type="spellEnd"/>
+      <w:r>
+        <w:t xml:space="preserve"> </w:t>
+      </w:r>
+      <w:proofErr w:type="spellStart"/>
+      <w:r>
+        <w:t>your</w:t>
+      </w:r>
+      <w:proofErr w:type="spellEnd"/>
+      <w:r>
+        <w:t xml:space="preserve"> </w:t>
+      </w:r>
+      <w:proofErr w:type="spellStart"/>
+      <w:r>
+        <w:t>paper</w:t>
+      </w:r>
+      <w:proofErr w:type="spellEnd"/>
+      <w:r>
+        <w:t xml:space="preserve">; use </w:t>
+      </w:r>
+      <w:proofErr w:type="spellStart"/>
+      <w:r>
+        <w:t>the</w:t>
+      </w:r>
+      <w:proofErr w:type="spellEnd"/>
+      <w:r>
+        <w:t xml:space="preserve"> scroll </w:t>
+      </w:r>
+      <w:proofErr w:type="spellStart"/>
+      <w:r>
+        <w:t>down</w:t>
+      </w:r>
+      <w:proofErr w:type="spellEnd"/>
+      <w:r>
+        <w:t xml:space="preserve"> </w:t>
+      </w:r>
+      <w:proofErr w:type="spellStart"/>
+      <w:r>
+        <w:t>window</w:t>
+      </w:r>
+      <w:proofErr w:type="spellEnd"/>
+      <w:r>
+        <w:t xml:space="preserve"> </w:t>
+      </w:r>
+      <w:proofErr w:type="spellStart"/>
+      <w:r>
+        <w:t>on</w:t>
+      </w:r>
+      <w:proofErr w:type="spellEnd"/>
+      <w:r>
+        <w:t xml:space="preserve"> </w:t>
+      </w:r>
+      <w:proofErr w:type="spellStart"/>
+      <w:r>
+        <w:t>the</w:t>
+      </w:r>
+      <w:proofErr w:type="spellEnd"/>
+      <w:r>
+        <w:t xml:space="preserve"> </w:t>
+      </w:r>
+      <w:proofErr w:type="spellStart"/>
+      <w:r>
+        <w:t>left</w:t>
+      </w:r>
+      <w:proofErr w:type="spellEnd"/>
+      <w:r>
+        <w:t xml:space="preserve"> </w:t>
+      </w:r>
+      <w:proofErr w:type="spellStart"/>
+      <w:r>
+        <w:t>of</w:t>
+      </w:r>
+      <w:proofErr w:type="spellEnd"/>
+      <w:r>
+        <w:t xml:space="preserve"> </w:t>
+      </w:r>
+      <w:proofErr w:type="spellStart"/>
+      <w:r>
+        <w:t>the</w:t>
+      </w:r>
+      <w:proofErr w:type="spellEnd"/>
+      <w:r>
+        <w:t xml:space="preserve"> MS Word </w:t>
+      </w:r>
+      <w:proofErr w:type="spellStart"/>
+      <w:r>
+        <w:t>Formatting</w:t>
+      </w:r>
+      <w:proofErr w:type="spellEnd"/>
+      <w:r>
+        <w:t xml:space="preserve"> toolbar.</w:t>
+      </w:r>
+      <w:r>
+        <w:t xml:space="preserve"> </w:t>
+      </w:r>
+      <w:r>
+        <w:t xml:space="preserve">use </w:t>
+      </w:r>
+      <w:proofErr w:type="spellStart"/>
+      <w:r>
+        <w:t>the</w:t>
+      </w:r>
+      <w:proofErr w:type="spellEnd"/>
+      <w:r>
+        <w:t xml:space="preserve"> scroll </w:t>
+      </w:r>
+      <w:proofErr w:type="spellStart"/>
+      <w:r>
+        <w:t>down</w:t>
+      </w:r>
+      <w:proofErr w:type="spellEnd"/>
+      <w:r>
+        <w:t xml:space="preserve"> </w:t>
+      </w:r>
+      <w:proofErr w:type="spellStart"/>
+      <w:r>
+        <w:t>window</w:t>
+      </w:r>
+      <w:proofErr w:type="spellEnd"/>
+      <w:r>
+        <w:t xml:space="preserve"> </w:t>
+      </w:r>
+      <w:proofErr w:type="spellStart"/>
+      <w:r>
+        <w:t>on</w:t>
+      </w:r>
+      <w:proofErr w:type="spellEnd"/>
+      <w:r>
+        <w:t xml:space="preserve"> </w:t>
+      </w:r>
+      <w:proofErr w:type="spellStart"/>
+      <w:r>
+        <w:t>the</w:t>
+      </w:r>
+      <w:proofErr w:type="spellEnd"/>
+      <w:r>
+        <w:t xml:space="preserve"> </w:t>
+      </w:r>
+      <w:proofErr w:type="spellStart"/>
+      <w:r>
+        <w:t>left</w:t>
+      </w:r>
+      <w:proofErr w:type="spellEnd"/>
+      <w:r>
+        <w:t xml:space="preserve"> </w:t>
+      </w:r>
+      <w:proofErr w:type="spellStart"/>
+      <w:r>
+        <w:t>of</w:t>
+      </w:r>
+      <w:proofErr w:type="spellEnd"/>
+      <w:r>
+        <w:t xml:space="preserve"> </w:t>
+      </w:r>
+      <w:proofErr w:type="spellStart"/>
+      <w:r>
+        <w:t>the</w:t>
+      </w:r>
+      <w:proofErr w:type="spellEnd"/>
+      <w:r>
+        <w:t xml:space="preserve"> MS Word </w:t>
+      </w:r>
+      <w:proofErr w:type="spellStart"/>
+      <w:r>
+        <w:t>Formatting</w:t>
+      </w:r>
+      <w:proofErr w:type="spellEnd"/>
+      <w:r>
+        <w:t xml:space="preserve"> toolbar.</w:t>
       </w:r>
     </w:p>
     <w:p>
@@ -1824,8 +3206,44 @@
         <w:rPr>
           <w:b/>
         </w:rPr>
-        <w:t>The template is designed</w:t>
-      </w:r>
+        <w:t xml:space="preserve">The </w:t>
+      </w:r>
+      <w:proofErr w:type="spellStart"/>
+      <w:r>
+        <w:rPr>
+          <w:b/>
+        </w:rPr>
+        <w:t>template</w:t>
+      </w:r>
+      <w:proofErr w:type="spellEnd"/>
+      <w:r>
+        <w:rPr>
+          <w:b/>
+        </w:rPr>
+        <w:t xml:space="preserve"> </w:t>
+      </w:r>
+      <w:proofErr w:type="spellStart"/>
+      <w:r>
+        <w:rPr>
+          <w:b/>
+        </w:rPr>
+        <w:t>is</w:t>
+      </w:r>
+      <w:proofErr w:type="spellEnd"/>
+      <w:r>
+        <w:rPr>
+          <w:b/>
+        </w:rPr>
+        <w:t xml:space="preserve"> </w:t>
+      </w:r>
+      <w:proofErr w:type="spellStart"/>
+      <w:r>
+        <w:rPr>
+          <w:b/>
+        </w:rPr>
+        <w:t>designed</w:t>
+      </w:r>
+      <w:proofErr w:type="spellEnd"/>
       <w:r>
         <w:rPr>
           <w:b/>
@@ -1837,8 +3255,58 @@
         <w:rPr>
           <w:b/>
         </w:rPr>
-        <w:t xml:space="preserve"> but not limited to</w:t>
-      </w:r>
+        <w:t xml:space="preserve"> </w:t>
+      </w:r>
+      <w:proofErr w:type="spellStart"/>
+      <w:r>
+        <w:rPr>
+          <w:b/>
+        </w:rPr>
+        <w:t>but</w:t>
+      </w:r>
+      <w:proofErr w:type="spellEnd"/>
+      <w:r>
+        <w:rPr>
+          <w:b/>
+        </w:rPr>
+        <w:t xml:space="preserve"> </w:t>
+      </w:r>
+      <w:proofErr w:type="spellStart"/>
+      <w:r>
+        <w:rPr>
+          <w:b/>
+        </w:rPr>
+        <w:t>not</w:t>
+      </w:r>
+      <w:proofErr w:type="spellEnd"/>
+      <w:r>
+        <w:rPr>
+          <w:b/>
+        </w:rPr>
+        <w:t xml:space="preserve"> </w:t>
+      </w:r>
+      <w:proofErr w:type="spellStart"/>
+      <w:r>
+        <w:rPr>
+          <w:b/>
+        </w:rPr>
+        <w:t>limited</w:t>
+      </w:r>
+      <w:proofErr w:type="spellEnd"/>
+      <w:r>
+        <w:rPr>
+          <w:b/>
+        </w:rPr>
+        <w:t xml:space="preserve"> </w:t>
+      </w:r>
+      <w:proofErr w:type="spellStart"/>
+      <w:r>
+        <w:rPr>
+          <w:b/>
+        </w:rPr>
+        <w:t>to</w:t>
+      </w:r>
+      <w:proofErr w:type="spellEnd"/>
       <w:r>
         <w:rPr>
           <w:b/>
@@ -1866,14 +3334,21 @@
         </w:rPr>
         <w:t xml:space="preserve"> A minimum of one author is required for all conference articles. </w:t>
       </w:r>
+      <w:proofErr w:type="spellStart"/>
       <w:r>
         <w:t>Author</w:t>
       </w:r>
-      <w:r>
-        <w:t xml:space="preserve"> </w:t>
-      </w:r>
-      <w:r>
-        <w:t>Temperature/K”.</w:t>
+      <w:proofErr w:type="spellEnd"/>
+      <w:r>
+        <w:t xml:space="preserve"> </w:t>
+      </w:r>
+      <w:proofErr w:type="spellStart"/>
+      <w:r>
+        <w:t>Temperature</w:t>
+      </w:r>
+      <w:proofErr w:type="spellEnd"/>
+      <w:r>
+        <w:t>/K”.</w:t>
       </w:r>
     </w:p>
     <w:p>
@@ -2130,7 +3605,7 @@
 </file>
 
 <file path=word/endnotes.xml><?xml version="1.0" encoding="utf-8"?>
-<w:endnotes xmlns:mc="http://schemas.openxmlformats.org/markup-compatibility/2006" xmlns:o="urn:schemas-microsoft-com:office:office" xmlns:r="http://purl.oclc.org/ooxml/officeDocument/relationships" xmlns:m="http://purl.oclc.org/ooxml/officeDocument/math" xmlns:v="urn:schemas-microsoft-com:vml" xmlns:wp14="http://schemas.microsoft.com/office/word/2010/wordprocessingDrawing" xmlns:wp="http://purl.oclc.org/ooxml/drawingml/wordprocessingDrawing" xmlns:w10="urn:schemas-microsoft-com:office:word" xmlns:w="http://purl.oclc.org/ooxml/wordprocessingml/main" xmlns:w14="http://schemas.microsoft.com/office/word/2010/wordml" xmlns:w15="http://schemas.microsoft.com/office/word/2012/wordml" xmlns:wpi="http://schemas.microsoft.com/office/word/2010/wordprocessingInk" xmlns:wne="http://schemas.microsoft.com/office/word/2006/wordml" mc:Ignorable="w14 w15 wne wp14">
+<w:endnotes xmlns:cx="http://schemas.microsoft.com/office/drawing/2014/chartex" xmlns:cx1="http://schemas.microsoft.com/office/drawing/2015/9/8/chartex" xmlns:cx2="http://schemas.microsoft.com/office/drawing/2015/10/21/chartex" xmlns:cx3="http://schemas.microsoft.com/office/drawing/2016/5/9/chartex" xmlns:cx4="http://schemas.microsoft.com/office/drawing/2016/5/10/chartex" xmlns:cx5="http://schemas.microsoft.com/office/drawing/2016/5/11/chartex" xmlns:cx6="http://schemas.microsoft.com/office/drawing/2016/5/12/chartex" xmlns:cx7="http://schemas.microsoft.com/office/drawing/2016/5/13/chartex" xmlns:cx8="http://schemas.microsoft.com/office/drawing/2016/5/14/chartex" xmlns:mc="http://schemas.openxmlformats.org/markup-compatibility/2006" xmlns:aink="http://schemas.microsoft.com/office/drawing/2016/ink" xmlns:am3d="http://schemas.microsoft.com/office/drawing/2017/model3d" xmlns:o="urn:schemas-microsoft-com:office:office" xmlns:r="http://purl.oclc.org/ooxml/officeDocument/relationships" xmlns:m="http://purl.oclc.org/ooxml/officeDocument/math" xmlns:v="urn:schemas-microsoft-com:vml" xmlns:wp14="http://schemas.microsoft.com/office/word/2010/wordprocessingDrawing" xmlns:wp="http://purl.oclc.org/ooxml/drawingml/wordprocessingDrawing" xmlns:w10="urn:schemas-microsoft-com:office:word" xmlns:w="http://purl.oclc.org/ooxml/wordprocessingml/main" xmlns:w14="http://schemas.microsoft.com/office/word/2010/wordml" xmlns:w15="http://schemas.microsoft.com/office/word/2012/wordml" xmlns:w16cid="http://schemas.microsoft.com/office/word/2016/wordml/cid" xmlns:w16se="http://schemas.microsoft.com/office/word/2015/wordml/symex" xmlns:wpi="http://schemas.microsoft.com/office/word/2010/wordprocessingInk" xmlns:wne="http://schemas.microsoft.com/office/word/2006/wordml" mc:Ignorable="w14 w15 w16se w16cid wne wp14">
   <w:endnote w:type="separator" w:id="-1">
     <w:p>
       <w:r>
@@ -2149,7 +3624,7 @@
 </file>
 
 <file path=word/footnotes.xml><?xml version="1.0" encoding="utf-8"?>
-<w:footnotes xmlns:mc="http://schemas.openxmlformats.org/markup-compatibility/2006" xmlns:o="urn:schemas-microsoft-com:office:office" xmlns:r="http://purl.oclc.org/ooxml/officeDocument/relationships" xmlns:m="http://purl.oclc.org/ooxml/officeDocument/math" xmlns:v="urn:schemas-microsoft-com:vml" xmlns:wp14="http://schemas.microsoft.com/office/word/2010/wordprocessingDrawing" xmlns:wp="http://purl.oclc.org/ooxml/drawingml/wordprocessingDrawing" xmlns:w10="urn:schemas-microsoft-com:office:word" xmlns:w="http://purl.oclc.org/ooxml/wordprocessingml/main" xmlns:w14="http://schemas.microsoft.com/office/word/2010/wordml" xmlns:w15="http://schemas.microsoft.com/office/word/2012/wordml" xmlns:wpi="http://schemas.microsoft.com/office/word/2010/wordprocessingInk" xmlns:wne="http://schemas.microsoft.com/office/word/2006/wordml" mc:Ignorable="w14 w15 wne wp14">
+<w:footnotes xmlns:cx="http://schemas.microsoft.com/office/drawing/2014/chartex" xmlns:cx1="http://schemas.microsoft.com/office/drawing/2015/9/8/chartex" xmlns:cx2="http://schemas.microsoft.com/office/drawing/2015/10/21/chartex" xmlns:cx3="http://schemas.microsoft.com/office/drawing/2016/5/9/chartex" xmlns:cx4="http://schemas.microsoft.com/office/drawing/2016/5/10/chartex" xmlns:cx5="http://schemas.microsoft.com/office/drawing/2016/5/11/chartex" xmlns:cx6="http://schemas.microsoft.com/office/drawing/2016/5/12/chartex" xmlns:cx7="http://schemas.microsoft.com/office/drawing/2016/5/13/chartex" xmlns:cx8="http://schemas.microsoft.com/office/drawing/2016/5/14/chartex" xmlns:mc="http://schemas.openxmlformats.org/markup-compatibility/2006" xmlns:aink="http://schemas.microsoft.com/office/drawing/2016/ink" xmlns:am3d="http://schemas.microsoft.com/office/drawing/2017/model3d" xmlns:o="urn:schemas-microsoft-com:office:office" xmlns:r="http://purl.oclc.org/ooxml/officeDocument/relationships" xmlns:m="http://purl.oclc.org/ooxml/officeDocument/math" xmlns:v="urn:schemas-microsoft-com:vml" xmlns:wp14="http://schemas.microsoft.com/office/word/2010/wordprocessingDrawing" xmlns:wp="http://purl.oclc.org/ooxml/drawingml/wordprocessingDrawing" xmlns:w10="urn:schemas-microsoft-com:office:word" xmlns:w="http://purl.oclc.org/ooxml/wordprocessingml/main" xmlns:w14="http://schemas.microsoft.com/office/word/2010/wordml" xmlns:w15="http://schemas.microsoft.com/office/word/2012/wordml" xmlns:w16cid="http://schemas.microsoft.com/office/word/2016/wordml/cid" xmlns:w16se="http://schemas.microsoft.com/office/word/2015/wordml/symex" xmlns:wpi="http://schemas.microsoft.com/office/word/2010/wordprocessingInk" xmlns:wne="http://schemas.microsoft.com/office/word/2006/wordml" mc:Ignorable="w14 w15 w16se w16cid wne wp14">
   <w:footnote w:type="separator" w:id="-1">
     <w:p>
       <w:r>
@@ -2168,7 +3643,7 @@
 </file>
 
 <file path=word/numbering.xml><?xml version="1.0" encoding="utf-8"?>
-<w:numbering xmlns:mc="http://schemas.openxmlformats.org/markup-compatibility/2006" xmlns:o="urn:schemas-microsoft-com:office:office" xmlns:r="http://purl.oclc.org/ooxml/officeDocument/relationships" xmlns:m="http://purl.oclc.org/ooxml/officeDocument/math" xmlns:v="urn:schemas-microsoft-com:vml" xmlns:wp14="http://schemas.microsoft.com/office/word/2010/wordprocessingDrawing" xmlns:wp="http://purl.oclc.org/ooxml/drawingml/wordprocessingDrawing" xmlns:w10="urn:schemas-microsoft-com:office:word" xmlns:w="http://purl.oclc.org/ooxml/wordprocessingml/main" xmlns:w14="http://schemas.microsoft.com/office/word/2010/wordml" xmlns:w15="http://schemas.microsoft.com/office/word/2012/wordml" xmlns:wpi="http://schemas.microsoft.com/office/word/2010/wordprocessingInk" xmlns:wne="http://schemas.microsoft.com/office/word/2006/wordml" mc:Ignorable="w14 w15 wne wp14">
+<w:numbering xmlns:cx="http://schemas.microsoft.com/office/drawing/2014/chartex" xmlns:cx1="http://schemas.microsoft.com/office/drawing/2015/9/8/chartex" xmlns:cx2="http://schemas.microsoft.com/office/drawing/2015/10/21/chartex" xmlns:cx3="http://schemas.microsoft.com/office/drawing/2016/5/9/chartex" xmlns:cx4="http://schemas.microsoft.com/office/drawing/2016/5/10/chartex" xmlns:cx5="http://schemas.microsoft.com/office/drawing/2016/5/11/chartex" xmlns:cx6="http://schemas.microsoft.com/office/drawing/2016/5/12/chartex" xmlns:cx7="http://schemas.microsoft.com/office/drawing/2016/5/13/chartex" xmlns:cx8="http://schemas.microsoft.com/office/drawing/2016/5/14/chartex" xmlns:mc="http://schemas.openxmlformats.org/markup-compatibility/2006" xmlns:aink="http://schemas.microsoft.com/office/drawing/2016/ink" xmlns:am3d="http://schemas.microsoft.com/office/drawing/2017/model3d" xmlns:o="urn:schemas-microsoft-com:office:office" xmlns:r="http://purl.oclc.org/ooxml/officeDocument/relationships" xmlns:m="http://purl.oclc.org/ooxml/officeDocument/math" xmlns:v="urn:schemas-microsoft-com:vml" xmlns:wp14="http://schemas.microsoft.com/office/word/2010/wordprocessingDrawing" xmlns:wp="http://purl.oclc.org/ooxml/drawingml/wordprocessingDrawing" xmlns:w10="urn:schemas-microsoft-com:office:word" xmlns:w="http://purl.oclc.org/ooxml/wordprocessingml/main" xmlns:w14="http://schemas.microsoft.com/office/word/2010/wordml" xmlns:w15="http://schemas.microsoft.com/office/word/2012/wordml" xmlns:w16cid="http://schemas.microsoft.com/office/word/2016/wordml/cid" xmlns:w16se="http://schemas.microsoft.com/office/word/2015/wordml/symex" xmlns:wpi="http://schemas.microsoft.com/office/word/2010/wordprocessingInk" xmlns:wne="http://schemas.microsoft.com/office/word/2006/wordml" mc:Ignorable="w14 w15 w16se w16cid wne wp14">
   <w:abstractNum w:abstractNumId="0" w15:restartNumberingAfterBreak="0">
     <w:nsid w:val="FFFFFF1D"/>
     <w:multiLevelType w:val="multilevel"/>
@@ -3639,7 +5114,7 @@
 </file>
 
 <file path=word/styles.xml><?xml version="1.0" encoding="utf-8"?>
-<w:styles xmlns:mc="http://schemas.openxmlformats.org/markup-compatibility/2006" xmlns:r="http://purl.oclc.org/ooxml/officeDocument/relationships" xmlns:w="http://purl.oclc.org/ooxml/wordprocessingml/main" xmlns:w14="http://schemas.microsoft.com/office/word/2010/wordml" xmlns:w15="http://schemas.microsoft.com/office/word/2012/wordml" mc:Ignorable="w14 w15">
+<w:styles xmlns:mc="http://schemas.openxmlformats.org/markup-compatibility/2006" xmlns:r="http://purl.oclc.org/ooxml/officeDocument/relationships" xmlns:w="http://purl.oclc.org/ooxml/wordprocessingml/main" xmlns:w14="http://schemas.microsoft.com/office/word/2010/wordml" xmlns:w15="http://schemas.microsoft.com/office/word/2012/wordml" xmlns:w16cid="http://schemas.microsoft.com/office/word/2016/wordml/cid" xmlns:w16se="http://schemas.microsoft.com/office/word/2015/wordml/symex" mc:Ignorable="w14 w15 w16se w16cid">
   <w:docDefaults>
     <w:rPrDefault>
       <w:rPr>
@@ -3649,7 +5124,7 @@
     </w:rPrDefault>
     <w:pPrDefault/>
   </w:docDefaults>
-  <w:latentStyles w:defLockedState="0" w:defUIPriority="0" w:defSemiHidden="0" w:defUnhideWhenUsed="0" w:defQFormat="0" w:count="371">
+  <w:latentStyles w:defLockedState="0" w:defUIPriority="0" w:defSemiHidden="0" w:defUnhideWhenUsed="0" w:defQFormat="0" w:count="376">
     <w:lsdException w:name="Normal" w:qFormat="1"/>
     <w:lsdException w:name="heading 1" w:qFormat="1"/>
     <w:lsdException w:name="heading 2" w:qFormat="1"/>
@@ -3666,7 +5141,6 @@
     <w:lsdException w:name="Strong" w:qFormat="1"/>
     <w:lsdException w:name="Emphasis" w:qFormat="1"/>
     <w:lsdException w:name="HTML Keyboard" w:semiHidden="1" w:unhideWhenUsed="1"/>
-    <w:lsdException w:name="Normal Table" w:semiHidden="1" w:unhideWhenUsed="1"/>
     <w:lsdException w:name="annotation subject" w:semiHidden="1" w:unhideWhenUsed="1"/>
     <w:lsdException w:name="No List" w:semiHidden="1" w:unhideWhenUsed="1"/>
     <w:lsdException w:name="Outline List 1" w:semiHidden="1" w:unhideWhenUsed="1"/>
@@ -3709,11 +5183,8 @@
     <w:lsdException w:name="Table Contemporary" w:semiHidden="1" w:unhideWhenUsed="1"/>
     <w:lsdException w:name="Table Elegant" w:semiHidden="1" w:unhideWhenUsed="1"/>
     <w:lsdException w:name="Table Professional" w:semiHidden="1" w:unhideWhenUsed="1"/>
-    <w:lsdException w:name="Table Subtle 1" w:semiHidden="1" w:unhideWhenUsed="1"/>
     <w:lsdException w:name="Table Subtle 2" w:semiHidden="1" w:unhideWhenUsed="1"/>
     <w:lsdException w:name="Table Web 1" w:semiHidden="1" w:unhideWhenUsed="1"/>
-    <w:lsdException w:name="Table Web 2" w:semiHidden="1" w:unhideWhenUsed="1"/>
-    <w:lsdException w:name="Table Web 3" w:semiHidden="1" w:unhideWhenUsed="1"/>
     <w:lsdException w:name="Balloon Text" w:semiHidden="1" w:unhideWhenUsed="1"/>
     <w:lsdException w:name="Table Theme" w:semiHidden="1" w:unhideWhenUsed="1"/>
     <w:lsdException w:name="Placeholder Text" w:semiHidden="1" w:uiPriority="99"/>
@@ -3931,6 +5402,11 @@
     <w:lsdException w:name="List Table 5 Dark Accent 6" w:uiPriority="50"/>
     <w:lsdException w:name="List Table 6 Colorful Accent 6" w:uiPriority="51"/>
     <w:lsdException w:name="List Table 7 Colorful Accent 6" w:uiPriority="52"/>
+    <w:lsdException w:name="Mention" w:semiHidden="1" w:uiPriority="99" w:unhideWhenUsed="1"/>
+    <w:lsdException w:name="Smart Hyperlink" w:semiHidden="1" w:uiPriority="99" w:unhideWhenUsed="1"/>
+    <w:lsdException w:name="Hashtag" w:semiHidden="1" w:uiPriority="99" w:unhideWhenUsed="1"/>
+    <w:lsdException w:name="Unresolved Mention" w:semiHidden="1" w:uiPriority="99" w:unhideWhenUsed="1"/>
+    <w:lsdException w:name="Smart Link" w:semiHidden="1" w:uiPriority="99" w:unhideWhenUsed="1"/>
   </w:latentStyles>
   <w:style w:type="paragraph" w:default="1" w:styleId="Normal">
     <w:name w:val="Normal"/>
@@ -4717,7 +6193,7 @@
 </file>
 
 <file path=customXml/itemProps1.xml><?xml version="1.0" encoding="utf-8"?>
-<ds:datastoreItem xmlns:ds="http://purl.oclc.org/ooxml/officeDocument/customXml" ds:itemID="{8D6B98AA-2AA2-4978-B7AA-7496C5572B7A}">
+<ds:datastoreItem xmlns:ds="http://purl.oclc.org/ooxml/officeDocument/customXml" ds:itemID="{EEA43412-C6D1-4EF6-9A0F-6FE0AFC6160A}">
   <ds:schemaRefs>
     <ds:schemaRef ds:uri="http://schemas.openxmlformats.org/officeDocument/2006/bibliography"/>
   </ds:schemaRefs>

--- a/Seminário/Rascunho Douglas/Seminario Raciocínio Baseado em Casos Douglas.docx
+++ b/Seminário/Rascunho Douglas/Seminario Raciocínio Baseado em Casos Douglas.docx
@@ -1,6 +1,6 @@
 
 <file path=word/document.xml><?xml version="1.0" encoding="utf-8"?>
-<w:document xmlns:cx="http://schemas.microsoft.com/office/drawing/2014/chartex" xmlns:cx1="http://schemas.microsoft.com/office/drawing/2015/9/8/chartex" xmlns:cx2="http://schemas.microsoft.com/office/drawing/2015/10/21/chartex" xmlns:cx3="http://schemas.microsoft.com/office/drawing/2016/5/9/chartex" xmlns:cx4="http://schemas.microsoft.com/office/drawing/2016/5/10/chartex" xmlns:cx5="http://schemas.microsoft.com/office/drawing/2016/5/11/chartex" xmlns:cx6="http://schemas.microsoft.com/office/drawing/2016/5/12/chartex" xmlns:cx7="http://schemas.microsoft.com/office/drawing/2016/5/13/chartex" xmlns:cx8="http://schemas.microsoft.com/office/drawing/2016/5/14/chartex" xmlns:mc="http://schemas.openxmlformats.org/markup-compatibility/2006" xmlns:aink="http://schemas.microsoft.com/office/drawing/2016/ink" xmlns:am3d="http://schemas.microsoft.com/office/drawing/2017/model3d" xmlns:o="urn:schemas-microsoft-com:office:office" xmlns:r="http://purl.oclc.org/ooxml/officeDocument/relationships" xmlns:m="http://purl.oclc.org/ooxml/officeDocument/math" xmlns:v="urn:schemas-microsoft-com:vml" xmlns:wp14="http://schemas.microsoft.com/office/word/2010/wordprocessingDrawing" xmlns:wp="http://purl.oclc.org/ooxml/drawingml/wordprocessingDrawing" xmlns:w10="urn:schemas-microsoft-com:office:word" xmlns:w="http://purl.oclc.org/ooxml/wordprocessingml/main" xmlns:w14="http://schemas.microsoft.com/office/word/2010/wordml" xmlns:w15="http://schemas.microsoft.com/office/word/2012/wordml" xmlns:w16cid="http://schemas.microsoft.com/office/word/2016/wordml/cid" xmlns:w16se="http://schemas.microsoft.com/office/word/2015/wordml/symex" xmlns:wpi="http://schemas.microsoft.com/office/word/2010/wordprocessingInk" xmlns:wne="http://schemas.microsoft.com/office/word/2006/wordml" mc:Ignorable="w14 w15 w16se w16cid wne wp14" w:conformance="strict">
+<w:document xmlns:mc="http://schemas.openxmlformats.org/markup-compatibility/2006" xmlns:o="urn:schemas-microsoft-com:office:office" xmlns:r="http://purl.oclc.org/ooxml/officeDocument/relationships" xmlns:m="http://purl.oclc.org/ooxml/officeDocument/math" xmlns:v="urn:schemas-microsoft-com:vml" xmlns:wp14="http://schemas.microsoft.com/office/word/2010/wordprocessingDrawing" xmlns:wp="http://purl.oclc.org/ooxml/drawingml/wordprocessingDrawing" xmlns:w10="urn:schemas-microsoft-com:office:word" xmlns:w="http://purl.oclc.org/ooxml/wordprocessingml/main" xmlns:w14="http://schemas.microsoft.com/office/word/2010/wordml" xmlns:w15="http://schemas.microsoft.com/office/word/2012/wordml" xmlns:wpi="http://schemas.microsoft.com/office/word/2010/wordprocessingInk" xmlns:wne="http://schemas.microsoft.com/office/word/2006/wordml" mc:Ignorable="w14 w15 wne wp14" w:conformance="strict">
   <w:body>
     <w:p>
       <w:pPr>
@@ -417,10 +417,98 @@
       </w:r>
       <w:r>
         <w:rPr>
-          <w:highlight w:val="yellow"/>
-          <w:lang w:val="pt-BR"/>
-        </w:rPr>
-        <w:t>Parte da Joana</w:t>
+          <w:lang w:val="pt-BR"/>
+        </w:rPr>
+        <w:t xml:space="preserve">Cada dia </w:t>
+      </w:r>
+      <w:r>
+        <w:rPr>
+          <w:lang w:val="pt-BR"/>
+        </w:rPr>
+        <w:t xml:space="preserve">os ambientes se tornam mais dinâmicos, métodos mais ágeis para solucionar problemas são cruciais para alcançar os objetivos. Tomadas de decisão são cada vez mais complexas, exigindo muito de quem as faz, já que existem um número crescente de pontos peculiares que podem ser decisórios para o </w:t>
+      </w:r>
+      <w:r>
+        <w:rPr>
+          <w:lang w:val="pt-BR"/>
+        </w:rPr>
+        <w:t>sucesso</w:t>
+      </w:r>
+      <w:r>
+        <w:rPr>
+          <w:lang w:val="pt-BR"/>
+        </w:rPr>
+        <w:t xml:space="preserve">. Ferramentas para auxiliar estes profissionais são indispensáveis </w:t>
+      </w:r>
+      <w:r>
+        <w:rPr>
+          <w:lang w:val="pt-BR"/>
+        </w:rPr>
+        <w:t xml:space="preserve">possibilitando </w:t>
+      </w:r>
+      <w:r>
+        <w:rPr>
+          <w:lang w:val="pt-BR"/>
+        </w:rPr>
+        <w:t>tomar decisões de qualidade em tempo adequado as realidades do ambiente</w:t>
+      </w:r>
+      <w:r>
+        <w:rPr>
+          <w:lang w:val="pt-BR"/>
+        </w:rPr>
+        <w:t xml:space="preserve"> atual</w:t>
+      </w:r>
+      <w:r>
+        <w:rPr>
+          <w:lang w:val="pt-BR"/>
+        </w:rPr>
+        <w:t xml:space="preserve">. Estas ferramentas fornecem melhores condições para tratar os problemas complexos já tendo em vista os impactos </w:t>
+      </w:r>
+      <w:r>
+        <w:rPr>
+          <w:lang w:val="pt-BR"/>
+        </w:rPr>
+        <w:t>de uma forma mensurável e presumida. Deixando de serem tratados puramente por métodos empíricos</w:t>
+      </w:r>
+      <w:r>
+        <w:rPr>
+          <w:lang w:val="pt-BR"/>
+        </w:rPr>
+        <w:t>.</w:t>
+      </w:r>
+    </w:p>
+    <w:p>
+      <w:pPr>
+        <w:pStyle w:val="Keywords"/>
+      </w:pPr>
+      <w:r>
+        <w:rPr>
+          <w:lang w:val="pt-BR"/>
+        </w:rPr>
+        <w:t>Palavras</w:t>
+      </w:r>
+      <w:r>
+        <w:rPr>
+          <w:lang w:val="pt-BR"/>
+        </w:rPr>
+        <w:t>-</w:t>
+      </w:r>
+      <w:r>
+        <w:rPr>
+          <w:lang w:val="pt-BR"/>
+        </w:rPr>
+        <w:t>chave—</w:t>
+      </w:r>
+      <w:r>
+        <w:rPr>
+          <w:lang w:val="pt-BR"/>
+        </w:rPr>
+        <w:t>caso, ambiente, solução, complexo, controle, agilidade, inteligência, ferramenta, objetivo</w:t>
+      </w:r>
+      <w:r>
+        <w:rPr>
+          <w:lang w:val="pt-BR"/>
+        </w:rPr>
+        <w:t>, decisão, histórico</w:t>
       </w:r>
       <w:r>
         <w:rPr>
@@ -428,160 +516,33 @@
         </w:rPr>
         <w:t xml:space="preserve"> </w:t>
       </w:r>
-      <w:r>
-        <w:rPr>
-          <w:lang w:val="pt-BR"/>
-        </w:rPr>
-        <w:t xml:space="preserve">Cada dia </w:t>
-      </w:r>
-      <w:r>
-        <w:rPr>
-          <w:lang w:val="pt-BR"/>
-        </w:rPr>
-        <w:t xml:space="preserve">os ambientes se tornam mais dinâmicos, métodos mais ágeis para solucionar problemas são cruciais para alcançar os objetivos. Tomadas de decisão são cada vez mais complexas, exigindo muito de quem as faz, já que existem um número crescente de pontos peculiares que podem ser decisórios para o </w:t>
-      </w:r>
-      <w:r>
-        <w:rPr>
-          <w:lang w:val="pt-BR"/>
-        </w:rPr>
-        <w:t>sucesso</w:t>
-      </w:r>
-      <w:r>
-        <w:rPr>
-          <w:lang w:val="pt-BR"/>
-        </w:rPr>
-        <w:t xml:space="preserve">. Ferramentas para auxiliar estes profissionais são indispensáveis </w:t>
-      </w:r>
-      <w:r>
-        <w:rPr>
-          <w:lang w:val="pt-BR"/>
-        </w:rPr>
-        <w:t xml:space="preserve">possibilitando </w:t>
-      </w:r>
-      <w:r>
-        <w:rPr>
-          <w:lang w:val="pt-BR"/>
-        </w:rPr>
-        <w:t>tomar decisões de qualidade em tempo adequado as realidades do ambiente</w:t>
-      </w:r>
-      <w:r>
-        <w:rPr>
-          <w:lang w:val="pt-BR"/>
-        </w:rPr>
-        <w:t xml:space="preserve"> atual</w:t>
-      </w:r>
-      <w:r>
-        <w:rPr>
-          <w:lang w:val="pt-BR"/>
-        </w:rPr>
-        <w:t xml:space="preserve">. Estas ferramentas fornecem melhores condições para tratar os problemas complexos já tendo em vista os impactos </w:t>
-      </w:r>
-      <w:r>
-        <w:rPr>
-          <w:lang w:val="pt-BR"/>
-        </w:rPr>
-        <w:t>de uma forma mensurável e presumida. Deixando de serem tratados puramente por métodos empíricos</w:t>
-      </w:r>
-      <w:r>
-        <w:rPr>
-          <w:lang w:val="pt-BR"/>
-        </w:rPr>
-        <w:t>.</w:t>
-      </w:r>
-    </w:p>
-    <w:p>
-      <w:pPr>
-        <w:pStyle w:val="Keywords"/>
-      </w:pPr>
-      <w:r>
-        <w:rPr>
-          <w:lang w:val="pt-BR"/>
-        </w:rPr>
-        <w:t>Palavras</w:t>
-      </w:r>
-      <w:r>
-        <w:rPr>
-          <w:lang w:val="pt-BR"/>
-        </w:rPr>
-        <w:t>-</w:t>
-      </w:r>
-      <w:r>
-        <w:rPr>
-          <w:lang w:val="pt-BR"/>
-        </w:rPr>
-        <w:t>chave—</w:t>
-      </w:r>
-      <w:r>
-        <w:rPr>
-          <w:highlight w:val="yellow"/>
-          <w:lang w:val="pt-BR"/>
-        </w:rPr>
-        <w:t>Parte Joana</w:t>
-      </w:r>
-      <w:r>
-        <w:rPr>
-          <w:lang w:val="pt-BR"/>
-        </w:rPr>
+    </w:p>
+    <w:p>
+      <w:pPr>
+        <w:pStyle w:val="Ttulo1"/>
+      </w:pPr>
+      <w:r>
+        <w:rPr>
+          <w:noProof w:val="0"/>
+          <w:lang w:val="pt-BR"/>
+        </w:rPr>
+        <w:t>Introd</w:t>
+      </w:r>
+      <w:r>
+        <w:rPr>
+          <w:noProof w:val="0"/>
+          <w:lang w:val="pt-BR"/>
+        </w:rPr>
+        <w:t>ução</w:t>
+      </w:r>
+      <w:r>
         <w:t xml:space="preserve"> </w:t>
       </w:r>
-      <w:r>
-        <w:rPr>
-          <w:lang w:val="pt-BR"/>
-        </w:rPr>
-        <w:t>caso, ambiente, solução, complexo, controle, agilidade, inteligência, ferramenta, objetivo</w:t>
-      </w:r>
-      <w:r>
-        <w:rPr>
-          <w:lang w:val="pt-BR"/>
-        </w:rPr>
-        <w:t>, decisão, histórico</w:t>
-      </w:r>
-      <w:r>
-        <w:rPr>
-          <w:lang w:val="pt-BR"/>
-        </w:rPr>
-        <w:t xml:space="preserve"> </w:t>
-      </w:r>
-    </w:p>
-    <w:p>
-      <w:pPr>
-        <w:pStyle w:val="Ttulo1"/>
-      </w:pPr>
-      <w:r>
-        <w:rPr>
-          <w:noProof w:val="0"/>
-          <w:lang w:val="pt-BR"/>
-        </w:rPr>
-        <w:t>Introd</w:t>
-      </w:r>
-      <w:r>
-        <w:rPr>
-          <w:noProof w:val="0"/>
-          <w:lang w:val="pt-BR"/>
-        </w:rPr>
-        <w:t>ução</w:t>
-      </w:r>
-      <w:r>
-        <w:t xml:space="preserve"> </w:t>
-      </w:r>
     </w:p>
     <w:p>
       <w:pPr>
         <w:pStyle w:val="Corpodetexto"/>
       </w:pPr>
-      <w:r>
-        <w:rPr>
-          <w:highlight w:val="yellow"/>
-          <w:lang w:val="pt-BR"/>
-        </w:rPr>
-        <w:t>Parte da Joana</w:t>
-      </w:r>
-      <w:r>
-        <w:rPr>
-          <w:lang w:val="pt-BR"/>
-        </w:rPr>
-        <w:t xml:space="preserve"> </w:t>
-      </w:r>
       <w:r>
         <w:rPr>
           <w:lang w:val="pt-BR"/>
@@ -645,20 +606,6 @@
           <w:lang w:val="pt-BR"/>
         </w:rPr>
       </w:pPr>
-      <w:proofErr w:type="spellStart"/>
-      <w:r>
-        <w:rPr>
-          <w:highlight w:val="yellow"/>
-        </w:rPr>
-        <w:t>Parte</w:t>
-      </w:r>
-      <w:proofErr w:type="spellEnd"/>
-      <w:r>
-        <w:rPr>
-          <w:highlight w:val="yellow"/>
-        </w:rPr>
-        <w:t xml:space="preserve"> Joana</w:t>
-      </w:r>
       <w:r>
         <w:t xml:space="preserve"> </w:t>
       </w:r>
@@ -699,44 +646,8 @@
         <w:rPr>
           <w:lang w:val="pt-BR"/>
         </w:rPr>
-        <w:t xml:space="preserve">Christiane </w:t>
-      </w:r>
-      <w:proofErr w:type="spellStart"/>
-      <w:r>
-        <w:rPr>
-          <w:lang w:val="pt-BR"/>
-        </w:rPr>
-        <w:t>Gresse</w:t>
-      </w:r>
-      <w:proofErr w:type="spellEnd"/>
-      <w:r>
-        <w:rPr>
-          <w:lang w:val="pt-BR"/>
-        </w:rPr>
-        <w:t xml:space="preserve"> von </w:t>
-      </w:r>
-      <w:proofErr w:type="spellStart"/>
-      <w:r>
-        <w:rPr>
-          <w:lang w:val="pt-BR"/>
-        </w:rPr>
-        <w:t>Wangenheim</w:t>
-      </w:r>
-      <w:proofErr w:type="spellEnd"/>
-      <w:r>
-        <w:rPr>
-          <w:lang w:val="pt-BR"/>
-        </w:rPr>
-        <w:t xml:space="preserve">; Aldo von </w:t>
-      </w:r>
-      <w:proofErr w:type="spellStart"/>
-      <w:r>
-        <w:rPr>
-          <w:lang w:val="pt-BR"/>
-        </w:rPr>
-        <w:t>Wangenheim</w:t>
-      </w:r>
-      <w:proofErr w:type="spellEnd"/>
+        <w:t>Christiane Gresse von Wangenheim; Aldo von Wangenheim</w:t>
+      </w:r>
       <w:r>
         <w:rPr>
           <w:lang w:val="pt-BR"/>
@@ -813,13 +724,13 @@
         <w:rPr>
           <w:lang w:val="pt-BR"/>
         </w:rPr>
-        <w:t xml:space="preserve">Os seres humanos são as maiores inspirações para os métodos aplicados no raciocínio baseado em casos. Seres </w:t>
-      </w:r>
-      <w:r>
-        <w:rPr>
-          <w:lang w:val="pt-BR"/>
-        </w:rPr>
-        <w:t xml:space="preserve">humanos estão constantemente recorrendo a experiências passadas para solucionar problemas do presente, aplicando métodos de similaridade para supor qual ação será </w:t>
+        <w:t xml:space="preserve">Os seres humanos são as maiores inspirações para os métodos aplicados no raciocínio baseado em casos. Seres humanos estão constantemente recorrendo a experiências </w:t>
+      </w:r>
+      <w:r>
+        <w:rPr>
+          <w:lang w:val="pt-BR"/>
+        </w:rPr>
+        <w:t xml:space="preserve">passadas para solucionar problemas do presente, aplicando métodos de similaridade para supor qual ação será </w:t>
       </w:r>
       <w:r>
         <w:rPr>
@@ -947,50 +858,37 @@
       </w:pPr>
       <w:r>
         <w:rPr>
-          <w:highlight w:val="cyan"/>
-          <w:lang w:val="pt-BR"/>
-        </w:rPr>
-        <w:t>Parte Douglas</w:t>
-      </w:r>
-      <w:r>
-        <w:rPr>
-          <w:lang w:val="pt-BR"/>
-        </w:rPr>
+          <w:lang w:val="pt-BR"/>
+        </w:rPr>
+        <w:t xml:space="preserve">A todo momento o ser humano se baseia </w:t>
+      </w:r>
+      <w:r>
+        <w:rPr>
+          <w:lang w:val="pt-BR"/>
+        </w:rPr>
+        <w:t xml:space="preserve">em momentos passados vividos, </w:t>
+      </w:r>
+      <w:r>
+        <w:rPr>
+          <w:lang w:val="pt-BR"/>
+        </w:rPr>
+        <w:t>presenciados</w:t>
+      </w:r>
+      <w:r>
+        <w:rPr>
+          <w:lang w:val="pt-BR"/>
+        </w:rPr>
+        <w:t xml:space="preserve"> ou estudados</w:t>
+      </w:r>
+      <w:r>
+        <w:rPr>
+          <w:lang w:val="pt-BR"/>
+        </w:rPr>
+        <w:t xml:space="preserve"> para tomar decisões, solucionando os seus problemas. Além do fato de que ele aprende ainda mais com cada nova situação.</w:t>
+      </w:r>
+      <w:r>
         <w:t xml:space="preserve"> </w:t>
       </w:r>
-      <w:r>
-        <w:rPr>
-          <w:lang w:val="pt-BR"/>
-        </w:rPr>
-        <w:t xml:space="preserve">A todo momento o ser humano se baseia </w:t>
-      </w:r>
-      <w:r>
-        <w:rPr>
-          <w:lang w:val="pt-BR"/>
-        </w:rPr>
-        <w:t xml:space="preserve">em momentos passados vividos, </w:t>
-      </w:r>
-      <w:r>
-        <w:rPr>
-          <w:lang w:val="pt-BR"/>
-        </w:rPr>
-        <w:t>presenciados</w:t>
-      </w:r>
-      <w:r>
-        <w:rPr>
-          <w:lang w:val="pt-BR"/>
-        </w:rPr>
-        <w:t xml:space="preserve"> ou estudados</w:t>
-      </w:r>
-      <w:r>
-        <w:rPr>
-          <w:lang w:val="pt-BR"/>
-        </w:rPr>
-        <w:t xml:space="preserve"> para tomar decisões, solucionando os seus problemas. Além do fato de que ele aprende ainda mais com cada nova situação.</w:t>
-      </w:r>
-      <w:r>
-        <w:t xml:space="preserve"> </w:t>
-      </w:r>
     </w:p>
     <w:p>
       <w:pPr>
@@ -1032,49 +930,13 @@
         <w:rPr>
           <w:lang w:val="pt-BR"/>
         </w:rPr>
-        <w:t xml:space="preserve">(Christiane </w:t>
-      </w:r>
-      <w:proofErr w:type="spellStart"/>
-      <w:r>
-        <w:rPr>
-          <w:lang w:val="pt-BR"/>
-        </w:rPr>
-        <w:t>Gresse</w:t>
-      </w:r>
-      <w:proofErr w:type="spellEnd"/>
-      <w:r>
-        <w:rPr>
-          <w:lang w:val="pt-BR"/>
-        </w:rPr>
-        <w:t xml:space="preserve"> von </w:t>
-      </w:r>
-      <w:proofErr w:type="spellStart"/>
-      <w:r>
-        <w:rPr>
-          <w:lang w:val="pt-BR"/>
-        </w:rPr>
-        <w:t>Wangenheim</w:t>
-      </w:r>
-      <w:proofErr w:type="spellEnd"/>
-      <w:r>
-        <w:rPr>
-          <w:lang w:val="pt-BR"/>
-        </w:rPr>
-        <w:t xml:space="preserve">; Aldo von </w:t>
-      </w:r>
-      <w:proofErr w:type="spellStart"/>
-      <w:r>
-        <w:rPr>
-          <w:lang w:val="pt-BR"/>
-        </w:rPr>
-        <w:t>Wangenheim</w:t>
-      </w:r>
-      <w:proofErr w:type="spellEnd"/>
-      <w:r>
-        <w:rPr>
-          <w:lang w:val="pt-BR"/>
-        </w:rPr>
-        <w:t>, 2003, p.2</w:t>
+        <w:t>(Christiane Gresse von Wangenheim</w:t>
+      </w:r>
+      <w:r>
+        <w:rPr>
+          <w:lang w:val="pt-BR"/>
+        </w:rPr>
+        <w:t>; Aldo von Wangenheim, 2003, p.2</w:t>
       </w:r>
       <w:r>
         <w:rPr>
@@ -1109,19 +971,13 @@
         <w:rPr>
           <w:lang w:val="pt-BR"/>
         </w:rPr>
-        <w:t xml:space="preserve"> um raciocino baseado em casos. Você sabe que ferver leite geralmente faz com que ele transborde do recipiente e derrame. Por isso é preciso controlar a temperatura para que isso não ocorra, geralmente desligando a fonte de calor. Agora você está fazendo uma receita de molho bechamel. Apesar de </w:t>
+        <w:t xml:space="preserve"> um raciocino baseado em casos. Você sabe que ferver leite geralmente faz com que ele transborde do recipiente e derrame. Por isso é preciso controlar a temperatura para que isso não ocorra, geralmente desligando a fonte de calor. Agora você está fazendo uma receita de molho bechamel. Apesar de todos os outros ingredientes, sua receita possui muito leite. </w:t>
       </w:r>
       <w:r>
         <w:rPr>
           <w:lang w:val="pt-BR"/>
         </w:rPr>
         <w:lastRenderedPageBreak/>
-        <w:t xml:space="preserve">todos os outros ingredientes, sua receita possui muito leite. </w:t>
-      </w:r>
-      <w:r>
-        <w:rPr>
-          <w:lang w:val="pt-BR"/>
-        </w:rPr>
         <w:t>Assim que ele chega a sua temperatura de ebulição e ameaça a transbordar, você faz uma analogia com o leite fervendo e desliga a fonte de calor e o problema é solucionado. Agora você sabe que tanto para ferver o leite sem derramar quanto para preparar o molho bechamel é necessário desligar a fonte de calor ao chegar em sua temperatura de ebulição.</w:t>
       </w:r>
     </w:p>
@@ -1278,13 +1134,19 @@
         <w:rPr>
           <w:lang w:val="pt-BR"/>
         </w:rPr>
+        <w:t>“</w:t>
+      </w:r>
+      <w:r>
+        <w:rPr>
+          <w:lang w:val="pt-BR"/>
+        </w:rPr>
         <w:t xml:space="preserve">...par a par, no cálculo da similaridade entre a descrição de problema do caso atual e a descrição de cada caso na base de casos. Feito isso os casos são ordenados de acordo com o seu valor de similaridade e os casos mais similares são sugeridos como </w:t>
       </w:r>
       <w:r>
         <w:rPr>
           <w:lang w:val="pt-BR"/>
         </w:rPr>
-        <w:t>solução.</w:t>
+        <w:t>solução. ”</w:t>
       </w:r>
       <w:r>
         <w:rPr>
@@ -1296,49 +1158,7 @@
         <w:rPr>
           <w:lang w:val="pt-BR"/>
         </w:rPr>
-        <w:t xml:space="preserve">Christiane </w:t>
-      </w:r>
-      <w:proofErr w:type="spellStart"/>
-      <w:r>
-        <w:rPr>
-          <w:lang w:val="pt-BR"/>
-        </w:rPr>
-        <w:t>Gresse</w:t>
-      </w:r>
-      <w:proofErr w:type="spellEnd"/>
-      <w:r>
-        <w:rPr>
-          <w:lang w:val="pt-BR"/>
-        </w:rPr>
-        <w:t xml:space="preserve"> von </w:t>
-      </w:r>
-      <w:proofErr w:type="spellStart"/>
-      <w:r>
-        <w:rPr>
-          <w:lang w:val="pt-BR"/>
-        </w:rPr>
-        <w:t>Wangenheim</w:t>
-      </w:r>
-      <w:proofErr w:type="spellEnd"/>
-      <w:r>
-        <w:rPr>
-          <w:lang w:val="pt-BR"/>
-        </w:rPr>
-        <w:t xml:space="preserve">; Aldo von </w:t>
-      </w:r>
-      <w:proofErr w:type="spellStart"/>
-      <w:r>
-        <w:rPr>
-          <w:lang w:val="pt-BR"/>
-        </w:rPr>
-        <w:t>Wangenheim</w:t>
-      </w:r>
-      <w:proofErr w:type="spellEnd"/>
-      <w:r>
-        <w:rPr>
-          <w:lang w:val="pt-BR"/>
-        </w:rPr>
-        <w:t>, 2003, p.</w:t>
+        <w:t>Christiane Gresse von Wangenheim; Aldo von Wangenheim, 2003, p.</w:t>
       </w:r>
       <w:r>
         <w:rPr>
@@ -1381,7 +1201,19 @@
         <w:rPr>
           <w:lang w:val="pt-BR"/>
         </w:rPr>
-        <w:t>...neste passo os mais variados graus de modificação podem ser realizados, utilizando-se diferentes técnicas de adaptação, que vão desde a simples cópia da solução até adaptações realizadas conforme complexas regras que refletem um modelo do domínio de aplicação de sistema de RBC em questão.</w:t>
+        <w:t>“</w:t>
+      </w:r>
+      <w:r>
+        <w:rPr>
+          <w:lang w:val="pt-BR"/>
+        </w:rPr>
+        <w:t xml:space="preserve">...neste passo os mais variados graus de modificação podem ser realizados, utilizando-se diferentes técnicas de adaptação, que vão desde a simples cópia da solução até adaptações realizadas conforme complexas regras que refletem um modelo do domínio de aplicação de sistema de RBC em </w:t>
+      </w:r>
+      <w:r>
+        <w:rPr>
+          <w:lang w:val="pt-BR"/>
+        </w:rPr>
+        <w:t>questão. ”</w:t>
       </w:r>
       <w:r>
         <w:rPr>
@@ -1393,49 +1225,7 @@
         <w:rPr>
           <w:lang w:val="pt-BR"/>
         </w:rPr>
-        <w:t xml:space="preserve">(Christiane </w:t>
-      </w:r>
-      <w:proofErr w:type="spellStart"/>
-      <w:r>
-        <w:rPr>
-          <w:lang w:val="pt-BR"/>
-        </w:rPr>
-        <w:t>Gresse</w:t>
-      </w:r>
-      <w:proofErr w:type="spellEnd"/>
-      <w:r>
-        <w:rPr>
-          <w:lang w:val="pt-BR"/>
-        </w:rPr>
-        <w:t xml:space="preserve"> von </w:t>
-      </w:r>
-      <w:proofErr w:type="spellStart"/>
-      <w:r>
-        <w:rPr>
-          <w:lang w:val="pt-BR"/>
-        </w:rPr>
-        <w:t>Wangenheim</w:t>
-      </w:r>
-      <w:proofErr w:type="spellEnd"/>
-      <w:r>
-        <w:rPr>
-          <w:lang w:val="pt-BR"/>
-        </w:rPr>
-        <w:t xml:space="preserve">; Aldo von </w:t>
-      </w:r>
-      <w:proofErr w:type="spellStart"/>
-      <w:r>
-        <w:rPr>
-          <w:lang w:val="pt-BR"/>
-        </w:rPr>
-        <w:t>Wangenheim</w:t>
-      </w:r>
-      <w:proofErr w:type="spellEnd"/>
-      <w:r>
-        <w:rPr>
-          <w:lang w:val="pt-BR"/>
-        </w:rPr>
-        <w:t>, 2003, p.</w:t>
+        <w:t>(Christiane Gresse von Wangenheim; Aldo von Wangenheim, 2003, p.</w:t>
       </w:r>
       <w:r>
         <w:rPr>
@@ -1479,6 +1269,15 @@
         </w:rPr>
         <w:t xml:space="preserve"> </w:t>
       </w:r>
+    </w:p>
+    <w:p>
+      <w:pPr>
+        <w:pStyle w:val="Corpodetexto"/>
+        <w:ind w:firstLine="0pt"/>
+        <w:rPr>
+          <w:lang w:val="pt-BR"/>
+        </w:rPr>
+      </w:pPr>
     </w:p>
     <w:p>
       <w:pPr>
@@ -1676,61 +1475,43 @@
         <w:rPr>
           <w:lang w:val="pt-BR"/>
         </w:rPr>
+        <w:t>“</w:t>
+      </w:r>
+      <w:r>
+        <w:rPr>
+          <w:lang w:val="pt-BR"/>
+        </w:rPr>
         <w:t>O ciclo de RBC também é chamado de 4R. Uma versão avançada deste ciclo que enfoca mais na parte da manutenção de um sistema de RB, é chamada de 6R. Ela separa a parte da aplicação: r</w:t>
       </w:r>
       <w:r>
         <w:rPr>
           <w:lang w:val="pt-BR"/>
         </w:rPr>
-        <w:t xml:space="preserve">ecuperar, reutilizar, revisar do processo da manutenção: reter, revisar. </w:t>
-      </w:r>
-      <w:r>
-        <w:rPr>
-          <w:lang w:val="pt-BR"/>
-        </w:rPr>
-        <w:t xml:space="preserve">(Christiane </w:t>
-      </w:r>
-      <w:proofErr w:type="spellStart"/>
-      <w:r>
-        <w:rPr>
-          <w:lang w:val="pt-BR"/>
-        </w:rPr>
-        <w:t>Gresse</w:t>
-      </w:r>
-      <w:proofErr w:type="spellEnd"/>
-      <w:r>
-        <w:rPr>
-          <w:lang w:val="pt-BR"/>
-        </w:rPr>
-        <w:t xml:space="preserve"> von </w:t>
-      </w:r>
-      <w:proofErr w:type="spellStart"/>
-      <w:r>
-        <w:rPr>
-          <w:lang w:val="pt-BR"/>
-        </w:rPr>
-        <w:t>Wangenheim</w:t>
-      </w:r>
-      <w:proofErr w:type="spellEnd"/>
-      <w:r>
-        <w:rPr>
-          <w:lang w:val="pt-BR"/>
-        </w:rPr>
-        <w:t xml:space="preserve">; Aldo von </w:t>
-      </w:r>
-      <w:proofErr w:type="spellStart"/>
-      <w:r>
-        <w:rPr>
-          <w:lang w:val="pt-BR"/>
-        </w:rPr>
-        <w:t>Wangenheim</w:t>
-      </w:r>
-      <w:proofErr w:type="spellEnd"/>
-      <w:r>
-        <w:rPr>
-          <w:lang w:val="pt-BR"/>
-        </w:rPr>
-        <w:t>, 2003, p.15</w:t>
+        <w:t xml:space="preserve">ecuperar, reutilizar, revisar do processo da manutenção: reter, </w:t>
+      </w:r>
+      <w:r>
+        <w:rPr>
+          <w:lang w:val="pt-BR"/>
+        </w:rPr>
+        <w:t>revisar. ”</w:t>
+      </w:r>
+      <w:r>
+        <w:rPr>
+          <w:lang w:val="pt-BR"/>
+        </w:rPr>
+        <w:t xml:space="preserve"> </w:t>
+      </w:r>
+      <w:r>
+        <w:rPr>
+          <w:lang w:val="pt-BR"/>
+        </w:rPr>
+        <w:t>(Christiane Gresse von Wangenheim</w:t>
+      </w:r>
+      <w:r>
+        <w:rPr>
+          <w:lang w:val="pt-BR"/>
+        </w:rPr>
+        <w:t>; Aldo von Wangenheim, 2003, p.15</w:t>
       </w:r>
       <w:r>
         <w:rPr>
@@ -1759,536 +1540,111 @@
     </w:p>
     <w:p>
       <w:pPr>
+        <w:ind w:firstLine="14.20pt"/>
+        <w:jc w:val="both"/>
+        <w:rPr>
+          <w:spacing w:val="-1"/>
+          <w:lang w:val="pt-BR" w:eastAsia="x-none"/>
+        </w:rPr>
+      </w:pPr>
+      <w:r>
+        <w:rPr>
+          <w:spacing w:val="-1"/>
+          <w:lang w:val="pt-BR" w:eastAsia="x-none"/>
+        </w:rPr>
+        <w:t>“Normalmente as restrições sub-restri</w:t>
+      </w:r>
+      <w:r>
+        <w:rPr>
+          <w:spacing w:val="-1"/>
+          <w:lang w:val="pt-BR" w:eastAsia="x-none"/>
+        </w:rPr>
+        <w:t>n</w:t>
+      </w:r>
+      <w:r>
+        <w:rPr>
+          <w:spacing w:val="-1"/>
+          <w:lang w:val="pt-BR" w:eastAsia="x-none"/>
+        </w:rPr>
+        <w:t xml:space="preserve">gem o problema, possibilitando a existência de várias soluções. Algumas vezes, no entanto, o problema se encontra super-restringido, fazendo com que nenhuma solução satisfaça todas as restrições. Nestes dois contextos, sistemas de RBC oferecem várias </w:t>
+      </w:r>
+      <w:r>
+        <w:rPr>
+          <w:spacing w:val="-1"/>
+          <w:lang w:val="pt-BR" w:eastAsia="x-none"/>
+        </w:rPr>
+        <w:t>vantagens. ”</w:t>
+      </w:r>
+      <w:r>
+        <w:rPr>
+          <w:spacing w:val="-1"/>
+          <w:lang w:val="pt-BR" w:eastAsia="x-none"/>
+        </w:rPr>
+        <w:t xml:space="preserve"> (Christiane Gresse von Wangenheim; Aldo von Wangenheim, 2003, p.232)</w:t>
+      </w:r>
+      <w:r>
+        <w:rPr>
+          <w:spacing w:val="-1"/>
+          <w:lang w:val="pt-BR" w:eastAsia="x-none"/>
+        </w:rPr>
+        <w:t>.</w:t>
+      </w:r>
+    </w:p>
+    <w:p>
+      <w:pPr>
+        <w:jc w:val="both"/>
+        <w:rPr>
+          <w:spacing w:val="-1"/>
+          <w:lang w:val="pt-BR" w:eastAsia="x-none"/>
+        </w:rPr>
+      </w:pPr>
+      <w:r>
+        <w:rPr>
+          <w:spacing w:val="-1"/>
+          <w:lang w:val="pt-BR" w:eastAsia="x-none"/>
+        </w:rPr>
+        <w:t xml:space="preserve">São poucas </w:t>
+      </w:r>
+      <w:r>
+        <w:rPr>
+          <w:spacing w:val="-1"/>
+          <w:lang w:val="pt-BR" w:eastAsia="x-none"/>
+        </w:rPr>
+        <w:t>as situações que são inviáveis para resolução através do RBC, são</w:t>
+      </w:r>
+      <w:r>
+        <w:rPr>
+          <w:spacing w:val="-1"/>
+          <w:lang w:val="pt-BR" w:eastAsia="x-none"/>
+        </w:rPr>
+        <w:t xml:space="preserve"> </w:t>
+      </w:r>
+      <w:r>
+        <w:rPr>
+          <w:spacing w:val="-1"/>
+          <w:lang w:val="pt-BR" w:eastAsia="x-none"/>
+        </w:rPr>
+        <w:t>possíveis</w:t>
+      </w:r>
+      <w:r>
+        <w:rPr>
+          <w:spacing w:val="-1"/>
+          <w:lang w:val="pt-BR" w:eastAsia="x-none"/>
+        </w:rPr>
+        <w:t xml:space="preserve"> adaptar diversos problemas e resolvê-los com esse método. Entretanto, a base de casos é fundamental para que o RBC dê bons resultados, um problema que não possui histórico de acontecimentos nem registro de casos passados, se torna inviável para ser resolvido com RBC, pois o algoritmo não terá base de comparação e teremos um resultado quase que aleatório, sendo assim mais viável uma análise humana ou a utilização de outro método de inteligência artificial para isso.</w:t>
+      </w:r>
+    </w:p>
+    <w:p>
+      <w:pPr>
         <w:pStyle w:val="Corpodetexto"/>
       </w:pPr>
-      <w:r>
-        <w:rPr>
-          <w:highlight w:val="red"/>
-          <w:lang w:val="pt-BR"/>
-        </w:rPr>
-        <w:t>Parte Leticia</w:t>
-      </w:r>
-      <w:r>
-        <w:rPr>
-          <w:lang w:val="pt-BR"/>
-        </w:rPr>
-        <w:t xml:space="preserve"> </w:t>
-      </w:r>
-      <w:proofErr w:type="spellStart"/>
-      <w:r>
-        <w:t>After</w:t>
-      </w:r>
-      <w:proofErr w:type="spellEnd"/>
-      <w:r>
-        <w:t xml:space="preserve"> </w:t>
-      </w:r>
-      <w:proofErr w:type="spellStart"/>
-      <w:r>
-        <w:t>the</w:t>
-      </w:r>
-      <w:proofErr w:type="spellEnd"/>
-      <w:r>
-        <w:t xml:space="preserve"> </w:t>
-      </w:r>
-      <w:proofErr w:type="spellStart"/>
-      <w:r>
-        <w:t>text</w:t>
-      </w:r>
-      <w:proofErr w:type="spellEnd"/>
-      <w:r>
-        <w:t xml:space="preserve"> </w:t>
-      </w:r>
-      <w:proofErr w:type="spellStart"/>
-      <w:r>
-        <w:t>edit</w:t>
-      </w:r>
-      <w:proofErr w:type="spellEnd"/>
-      <w:r>
-        <w:t xml:space="preserve"> </w:t>
-      </w:r>
-      <w:proofErr w:type="spellStart"/>
-      <w:r>
-        <w:t>has</w:t>
-      </w:r>
-      <w:proofErr w:type="spellEnd"/>
-      <w:r>
-        <w:t xml:space="preserve"> </w:t>
-      </w:r>
-      <w:proofErr w:type="spellStart"/>
-      <w:r>
-        <w:t>been</w:t>
-      </w:r>
-      <w:proofErr w:type="spellEnd"/>
-      <w:r>
-        <w:t xml:space="preserve"> </w:t>
-      </w:r>
-      <w:proofErr w:type="spellStart"/>
-      <w:r>
-        <w:t>completed</w:t>
-      </w:r>
-      <w:proofErr w:type="spellEnd"/>
-      <w:r>
-        <w:t xml:space="preserve">, </w:t>
-      </w:r>
-      <w:proofErr w:type="spellStart"/>
-      <w:r>
-        <w:t>the</w:t>
-      </w:r>
-      <w:proofErr w:type="spellEnd"/>
-      <w:r>
-        <w:t xml:space="preserve"> </w:t>
-      </w:r>
-      <w:proofErr w:type="spellStart"/>
-      <w:r>
-        <w:t>paper</w:t>
-      </w:r>
-      <w:proofErr w:type="spellEnd"/>
-      <w:r>
-        <w:t xml:space="preserve"> </w:t>
-      </w:r>
-      <w:proofErr w:type="spellStart"/>
-      <w:r>
-        <w:t>is</w:t>
-      </w:r>
-      <w:proofErr w:type="spellEnd"/>
-      <w:r>
-        <w:t xml:space="preserve"> </w:t>
-      </w:r>
-      <w:proofErr w:type="spellStart"/>
-      <w:r>
-        <w:t>ready</w:t>
-      </w:r>
-      <w:proofErr w:type="spellEnd"/>
-      <w:r>
-        <w:t xml:space="preserve"> for </w:t>
-      </w:r>
-      <w:proofErr w:type="spellStart"/>
-      <w:r>
-        <w:t>the</w:t>
-      </w:r>
-      <w:proofErr w:type="spellEnd"/>
-      <w:r>
-        <w:t xml:space="preserve"> </w:t>
-      </w:r>
-      <w:proofErr w:type="spellStart"/>
-      <w:r>
-        <w:t>template</w:t>
-      </w:r>
-      <w:proofErr w:type="spellEnd"/>
-      <w:r>
-        <w:t xml:space="preserve">. </w:t>
-      </w:r>
-      <w:proofErr w:type="spellStart"/>
-      <w:r>
-        <w:t>Duplicate</w:t>
-      </w:r>
-      <w:proofErr w:type="spellEnd"/>
-      <w:r>
-        <w:t xml:space="preserve"> </w:t>
-      </w:r>
-      <w:proofErr w:type="spellStart"/>
-      <w:r>
-        <w:t>the</w:t>
-      </w:r>
-      <w:proofErr w:type="spellEnd"/>
-      <w:r>
-        <w:t xml:space="preserve"> </w:t>
-      </w:r>
-      <w:proofErr w:type="spellStart"/>
-      <w:r>
-        <w:t>template</w:t>
-      </w:r>
-      <w:proofErr w:type="spellEnd"/>
-      <w:r>
-        <w:t xml:space="preserve"> file </w:t>
-      </w:r>
-      <w:proofErr w:type="spellStart"/>
-      <w:r>
-        <w:t>by</w:t>
-      </w:r>
-      <w:proofErr w:type="spellEnd"/>
-      <w:r>
-        <w:t xml:space="preserve"> </w:t>
-      </w:r>
-      <w:proofErr w:type="spellStart"/>
-      <w:r>
-        <w:t>using</w:t>
-      </w:r>
-      <w:proofErr w:type="spellEnd"/>
-      <w:r>
-        <w:t xml:space="preserve"> </w:t>
-      </w:r>
-      <w:proofErr w:type="spellStart"/>
-      <w:r>
-        <w:t>the</w:t>
-      </w:r>
-      <w:proofErr w:type="spellEnd"/>
-      <w:r>
-        <w:t xml:space="preserve"> </w:t>
-      </w:r>
-      <w:proofErr w:type="spellStart"/>
-      <w:r>
-        <w:t>Save</w:t>
-      </w:r>
-      <w:proofErr w:type="spellEnd"/>
-      <w:r>
-        <w:t xml:space="preserve"> As </w:t>
-      </w:r>
-      <w:proofErr w:type="spellStart"/>
-      <w:r>
-        <w:t>command</w:t>
-      </w:r>
-      <w:proofErr w:type="spellEnd"/>
-      <w:r>
-        <w:t xml:space="preserve">, </w:t>
-      </w:r>
-      <w:proofErr w:type="spellStart"/>
-      <w:r>
-        <w:t>and</w:t>
-      </w:r>
-      <w:proofErr w:type="spellEnd"/>
-      <w:r>
-        <w:t xml:space="preserve"> use </w:t>
-      </w:r>
-      <w:proofErr w:type="spellStart"/>
-      <w:r>
-        <w:t>the</w:t>
-      </w:r>
-      <w:proofErr w:type="spellEnd"/>
-      <w:r>
-        <w:t xml:space="preserve"> </w:t>
-      </w:r>
-      <w:proofErr w:type="spellStart"/>
-      <w:r>
-        <w:t>naming</w:t>
-      </w:r>
-      <w:proofErr w:type="spellEnd"/>
-      <w:r>
-        <w:t xml:space="preserve"> </w:t>
-      </w:r>
-      <w:proofErr w:type="spellStart"/>
-      <w:r>
-        <w:t>convention</w:t>
-      </w:r>
-      <w:proofErr w:type="spellEnd"/>
-      <w:r>
-        <w:t xml:space="preserve"> </w:t>
-      </w:r>
-      <w:proofErr w:type="spellStart"/>
-      <w:r>
-        <w:t>prescribed</w:t>
-      </w:r>
-      <w:proofErr w:type="spellEnd"/>
-      <w:r>
-        <w:t xml:space="preserve"> </w:t>
-      </w:r>
-      <w:proofErr w:type="spellStart"/>
-      <w:r>
-        <w:t>by</w:t>
-      </w:r>
-      <w:proofErr w:type="spellEnd"/>
-      <w:r>
-        <w:t xml:space="preserve"> </w:t>
-      </w:r>
-      <w:proofErr w:type="spellStart"/>
-      <w:r>
-        <w:t>your</w:t>
-      </w:r>
-      <w:proofErr w:type="spellEnd"/>
-      <w:r>
-        <w:t xml:space="preserve"> </w:t>
-      </w:r>
-      <w:proofErr w:type="spellStart"/>
-      <w:r>
-        <w:t>conference</w:t>
-      </w:r>
-      <w:proofErr w:type="spellEnd"/>
-      <w:r>
-        <w:t xml:space="preserve"> for </w:t>
-      </w:r>
-      <w:proofErr w:type="spellStart"/>
-      <w:r>
-        <w:t>the</w:t>
-      </w:r>
-      <w:proofErr w:type="spellEnd"/>
-      <w:r>
-        <w:t xml:space="preserve"> </w:t>
-      </w:r>
-      <w:proofErr w:type="spellStart"/>
-      <w:r>
-        <w:t>name</w:t>
-      </w:r>
-      <w:proofErr w:type="spellEnd"/>
-      <w:r>
-        <w:t xml:space="preserve"> </w:t>
-      </w:r>
-      <w:proofErr w:type="spellStart"/>
-      <w:r>
-        <w:t>of</w:t>
-      </w:r>
-      <w:proofErr w:type="spellEnd"/>
-      <w:r>
-        <w:t xml:space="preserve"> </w:t>
-      </w:r>
-      <w:proofErr w:type="spellStart"/>
-      <w:r>
-        <w:t>your</w:t>
-      </w:r>
-      <w:proofErr w:type="spellEnd"/>
-      <w:r>
-        <w:t xml:space="preserve"> </w:t>
-      </w:r>
-      <w:proofErr w:type="spellStart"/>
-      <w:r>
-        <w:t>paper</w:t>
-      </w:r>
-      <w:proofErr w:type="spellEnd"/>
-      <w:r>
-        <w:t xml:space="preserve">. In </w:t>
-      </w:r>
-      <w:proofErr w:type="spellStart"/>
-      <w:r>
-        <w:t>this</w:t>
-      </w:r>
-      <w:proofErr w:type="spellEnd"/>
-      <w:r>
-        <w:t xml:space="preserve"> </w:t>
-      </w:r>
-      <w:proofErr w:type="spellStart"/>
-      <w:r>
-        <w:t>newly</w:t>
-      </w:r>
-      <w:proofErr w:type="spellEnd"/>
-      <w:r>
-        <w:t xml:space="preserve"> </w:t>
-      </w:r>
-      <w:proofErr w:type="spellStart"/>
-      <w:r>
-        <w:t>created</w:t>
-      </w:r>
-      <w:proofErr w:type="spellEnd"/>
-      <w:r>
-        <w:t xml:space="preserve"> file, </w:t>
-      </w:r>
-      <w:proofErr w:type="spellStart"/>
-      <w:r>
-        <w:t>highlight</w:t>
-      </w:r>
-      <w:proofErr w:type="spellEnd"/>
-      <w:r>
-        <w:t xml:space="preserve"> </w:t>
-      </w:r>
-      <w:proofErr w:type="spellStart"/>
-      <w:r>
-        <w:t>all</w:t>
-      </w:r>
-      <w:proofErr w:type="spellEnd"/>
-      <w:r>
-        <w:t xml:space="preserve"> </w:t>
-      </w:r>
-      <w:proofErr w:type="spellStart"/>
-      <w:r>
-        <w:t>of</w:t>
-      </w:r>
-      <w:proofErr w:type="spellEnd"/>
-      <w:r>
-        <w:t xml:space="preserve"> </w:t>
-      </w:r>
-      <w:proofErr w:type="spellStart"/>
-      <w:r>
-        <w:t>the</w:t>
-      </w:r>
-      <w:proofErr w:type="spellEnd"/>
-      <w:r>
-        <w:t xml:space="preserve"> </w:t>
-      </w:r>
-      <w:proofErr w:type="spellStart"/>
-      <w:r>
-        <w:t>contents</w:t>
-      </w:r>
-      <w:proofErr w:type="spellEnd"/>
-      <w:r>
-        <w:t xml:space="preserve"> </w:t>
-      </w:r>
-      <w:proofErr w:type="spellStart"/>
-      <w:r>
-        <w:t>and</w:t>
-      </w:r>
-      <w:proofErr w:type="spellEnd"/>
-      <w:r>
-        <w:t xml:space="preserve"> </w:t>
-      </w:r>
-      <w:proofErr w:type="spellStart"/>
-      <w:r>
-        <w:t>import</w:t>
-      </w:r>
-      <w:proofErr w:type="spellEnd"/>
-      <w:r>
-        <w:t xml:space="preserve"> </w:t>
-      </w:r>
-      <w:proofErr w:type="spellStart"/>
-      <w:r>
-        <w:t>your</w:t>
-      </w:r>
-      <w:proofErr w:type="spellEnd"/>
-      <w:r>
-        <w:t xml:space="preserve"> </w:t>
-      </w:r>
-      <w:proofErr w:type="spellStart"/>
-      <w:r>
-        <w:t>prepared</w:t>
-      </w:r>
-      <w:proofErr w:type="spellEnd"/>
-      <w:r>
-        <w:t xml:space="preserve"> </w:t>
-      </w:r>
-      <w:proofErr w:type="spellStart"/>
-      <w:r>
-        <w:t>text</w:t>
-      </w:r>
-      <w:proofErr w:type="spellEnd"/>
-      <w:r>
-        <w:t xml:space="preserve"> file. </w:t>
-      </w:r>
-      <w:proofErr w:type="spellStart"/>
-      <w:r>
-        <w:t>You</w:t>
-      </w:r>
-      <w:proofErr w:type="spellEnd"/>
-      <w:r>
-        <w:t xml:space="preserve"> are </w:t>
-      </w:r>
-      <w:proofErr w:type="spellStart"/>
-      <w:r>
-        <w:t>now</w:t>
-      </w:r>
-      <w:proofErr w:type="spellEnd"/>
-      <w:r>
-        <w:t xml:space="preserve"> </w:t>
-      </w:r>
-      <w:proofErr w:type="spellStart"/>
-      <w:r>
-        <w:t>ready</w:t>
-      </w:r>
-      <w:proofErr w:type="spellEnd"/>
-      <w:r>
-        <w:t xml:space="preserve"> </w:t>
-      </w:r>
-      <w:proofErr w:type="spellStart"/>
-      <w:r>
-        <w:t>to</w:t>
-      </w:r>
-      <w:proofErr w:type="spellEnd"/>
-      <w:r>
-        <w:t xml:space="preserve"> </w:t>
-      </w:r>
-      <w:proofErr w:type="spellStart"/>
-      <w:r>
-        <w:t>style</w:t>
-      </w:r>
-      <w:proofErr w:type="spellEnd"/>
-      <w:r>
-        <w:t xml:space="preserve"> </w:t>
-      </w:r>
-      <w:proofErr w:type="spellStart"/>
-      <w:r>
-        <w:t>your</w:t>
-      </w:r>
-      <w:proofErr w:type="spellEnd"/>
-      <w:r>
-        <w:t xml:space="preserve"> </w:t>
-      </w:r>
-      <w:proofErr w:type="spellStart"/>
-      <w:r>
-        <w:t>paper</w:t>
-      </w:r>
-      <w:proofErr w:type="spellEnd"/>
-      <w:r>
-        <w:t xml:space="preserve">; use </w:t>
-      </w:r>
-      <w:proofErr w:type="spellStart"/>
-      <w:r>
-        <w:t>the</w:t>
-      </w:r>
-      <w:proofErr w:type="spellEnd"/>
-      <w:r>
-        <w:t xml:space="preserve"> scroll </w:t>
-      </w:r>
-      <w:proofErr w:type="spellStart"/>
-      <w:r>
-        <w:t>down</w:t>
-      </w:r>
-      <w:proofErr w:type="spellEnd"/>
-      <w:r>
-        <w:t xml:space="preserve"> </w:t>
-      </w:r>
-      <w:proofErr w:type="spellStart"/>
-      <w:r>
-        <w:t>window</w:t>
-      </w:r>
-      <w:proofErr w:type="spellEnd"/>
-      <w:r>
-        <w:t xml:space="preserve"> </w:t>
-      </w:r>
-      <w:proofErr w:type="spellStart"/>
-      <w:r>
-        <w:t>on</w:t>
-      </w:r>
-      <w:proofErr w:type="spellEnd"/>
-      <w:r>
-        <w:t xml:space="preserve"> </w:t>
-      </w:r>
-      <w:proofErr w:type="spellStart"/>
-      <w:r>
-        <w:t>the</w:t>
-      </w:r>
-      <w:proofErr w:type="spellEnd"/>
-      <w:r>
-        <w:t xml:space="preserve"> </w:t>
-      </w:r>
-      <w:proofErr w:type="spellStart"/>
-      <w:r>
-        <w:t>left</w:t>
-      </w:r>
-      <w:proofErr w:type="spellEnd"/>
-      <w:r>
-        <w:t xml:space="preserve"> </w:t>
-      </w:r>
-      <w:proofErr w:type="spellStart"/>
-      <w:r>
-        <w:t>of</w:t>
-      </w:r>
-      <w:proofErr w:type="spellEnd"/>
-      <w:r>
-        <w:t xml:space="preserve"> </w:t>
-      </w:r>
-      <w:proofErr w:type="spellStart"/>
-      <w:r>
-        <w:t>the</w:t>
-      </w:r>
-      <w:proofErr w:type="spellEnd"/>
-      <w:r>
-        <w:t xml:space="preserve"> MS Word </w:t>
-      </w:r>
-      <w:proofErr w:type="spellStart"/>
-      <w:r>
-        <w:t>Formatting</w:t>
-      </w:r>
-      <w:proofErr w:type="spellEnd"/>
-      <w:r>
-        <w:t xml:space="preserve"> toolbar.</w:t>
-      </w:r>
-    </w:p>
-    <w:p>
-      <w:pPr>
-        <w:pStyle w:val="Corpodetexto"/>
-      </w:pPr>
     </w:p>
     <w:p>
       <w:pPr>
         <w:pStyle w:val="Ttulo2"/>
       </w:pPr>
       <w:r>
+        <w:lastRenderedPageBreak/>
         <w:t>Estado da arte e dificuldades</w:t>
       </w:r>
     </w:p>
@@ -2347,6 +1703,9 @@
       <w:pPr>
         <w:pStyle w:val="Corpodetexto"/>
         <w:ind w:firstLine="0pt"/>
+        <w:rPr>
+          <w:lang w:val="pt-BR"/>
+        </w:rPr>
       </w:pPr>
       <w:r>
         <w:rPr>
@@ -2418,84 +1777,13 @@
         <w:rPr>
           <w:lang w:val="pt-BR"/>
         </w:rPr>
-        <w:t xml:space="preserve">Jean-Baptiste Lamy, </w:t>
-      </w:r>
-      <w:proofErr w:type="spellStart"/>
-      <w:r>
-        <w:rPr>
-          <w:lang w:val="pt-BR"/>
-        </w:rPr>
-        <w:t>Boomadevi</w:t>
-      </w:r>
-      <w:proofErr w:type="spellEnd"/>
-      <w:r>
-        <w:rPr>
-          <w:lang w:val="pt-BR"/>
-        </w:rPr>
-        <w:t xml:space="preserve"> </w:t>
-      </w:r>
-      <w:proofErr w:type="spellStart"/>
-      <w:r>
-        <w:rPr>
-          <w:lang w:val="pt-BR"/>
-        </w:rPr>
-        <w:t>Sekar</w:t>
-      </w:r>
-      <w:proofErr w:type="spellEnd"/>
-      <w:r>
-        <w:rPr>
-          <w:lang w:val="pt-BR"/>
-        </w:rPr>
-        <w:t xml:space="preserve">, Gilles </w:t>
-      </w:r>
-      <w:proofErr w:type="spellStart"/>
-      <w:r>
-        <w:rPr>
-          <w:lang w:val="pt-BR"/>
-        </w:rPr>
-        <w:t>Guezennec</w:t>
-      </w:r>
-      <w:proofErr w:type="spellEnd"/>
-      <w:r>
-        <w:rPr>
-          <w:lang w:val="pt-BR"/>
-        </w:rPr>
-        <w:t xml:space="preserve">, Jacques </w:t>
-      </w:r>
-      <w:proofErr w:type="spellStart"/>
-      <w:r>
-        <w:rPr>
-          <w:lang w:val="pt-BR"/>
-        </w:rPr>
-        <w:t>Bouaud</w:t>
-      </w:r>
-      <w:proofErr w:type="spellEnd"/>
-      <w:r>
-        <w:rPr>
-          <w:lang w:val="pt-BR"/>
-        </w:rPr>
-        <w:t xml:space="preserve">, Brigitte </w:t>
-      </w:r>
-      <w:proofErr w:type="spellStart"/>
-      <w:r>
-        <w:rPr>
-          <w:lang w:val="pt-BR"/>
-        </w:rPr>
-        <w:t>Séroussi</w:t>
-      </w:r>
-      <w:proofErr w:type="spellEnd"/>
-      <w:r>
-        <w:rPr>
-          <w:lang w:val="pt-BR"/>
-        </w:rPr>
-        <w:t xml:space="preserve">. </w:t>
-      </w:r>
-      <w:r>
-        <w:rPr>
-          <w:lang w:val="pt-BR"/>
-        </w:rPr>
-        <w:lastRenderedPageBreak/>
-        <w:t xml:space="preserve">Segundo </w:t>
+        <w:t>Jean-Baptiste Lamy, Boomadevi Sekar, Gilles Guezennec, Jacques Bouaud, Brigitte Séroussi</w:t>
+      </w:r>
+      <w:r>
+        <w:rPr>
+          <w:lang w:val="pt-BR"/>
+        </w:rPr>
+        <w:t xml:space="preserve">. Segundo </w:t>
       </w:r>
       <w:r>
         <w:rPr>
@@ -2562,9 +1850,34 @@
     <w:p>
       <w:pPr>
         <w:pStyle w:val="Corpodetexto"/>
-      </w:pPr>
-      <w:r>
-        <w:t>.</w:t>
+        <w:ind w:firstLine="14.20pt"/>
+      </w:pPr>
+      <w:r>
+        <w:t xml:space="preserve">Nenhuma tecnologia inovadora </w:t>
+      </w:r>
+      <w:r>
+        <w:rPr>
+          <w:lang w:val="pt-BR"/>
+        </w:rPr>
+        <w:t xml:space="preserve">recente </w:t>
+      </w:r>
+      <w:r>
+        <w:t>utilizando RBC</w:t>
+      </w:r>
+      <w:r>
+        <w:rPr>
+          <w:lang w:val="pt-BR"/>
+        </w:rPr>
+        <w:t xml:space="preserve"> </w:t>
+      </w:r>
+      <w:r>
+        <w:rPr>
+          <w:lang w:val="pt-BR"/>
+        </w:rPr>
+        <w:t>foi encontrada</w:t>
+      </w:r>
+      <w:r>
+        <w:t>, contudo há diversos estudos e projetos visando aplicar esta abordagem em sistemas de apoio ao usuário. Empresas que investem em muito recurso humano para manter o atendimento ao cliente com qualidade economizariam com a tecnologia e ganhariam uma acurácia maior sobre casos recorrentes ou muito similares. Existem também projetos que visam aplicar o RBC na seleção e recrutamento de profissionais, auxiliando o administrador de recursos humanos a ter uma pré-seleção de profissionais capacitados para as oportunidades em aberto e apoiando na tomada de decisão sobre a seleção final dos candidatos mais aptos para a vaga, de acordo com seu perfil e os requisitos e valores da empresa.</w:t>
       </w:r>
     </w:p>
     <w:p>
@@ -2592,587 +1905,14 @@
         </w:rPr>
         <w:t xml:space="preserve"> </w:t>
       </w:r>
-      <w:proofErr w:type="spellStart"/>
-      <w:r>
-        <w:t>After</w:t>
-      </w:r>
-      <w:proofErr w:type="spellEnd"/>
+      <w:r>
+        <w:t>After the text edit has been completed, the paper is ready for the template. Duplicate the template file by using the Save As command, and use the naming convention prescribed by your conference for the name of your paper. In this newly created file, highlight all of the contents and import your prepared text file. You are now ready to style your paper; use the scroll down window on the left of the MS Word Formatting toolbar.</w:t>
+      </w:r>
       <w:r>
         <w:t xml:space="preserve"> </w:t>
       </w:r>
-      <w:proofErr w:type="spellStart"/>
-      <w:r>
-        <w:t>the</w:t>
-      </w:r>
-      <w:proofErr w:type="spellEnd"/>
-      <w:r>
-        <w:t xml:space="preserve"> </w:t>
-      </w:r>
-      <w:proofErr w:type="spellStart"/>
-      <w:r>
-        <w:t>text</w:t>
-      </w:r>
-      <w:proofErr w:type="spellEnd"/>
-      <w:r>
-        <w:t xml:space="preserve"> </w:t>
-      </w:r>
-      <w:proofErr w:type="spellStart"/>
-      <w:r>
-        <w:t>edit</w:t>
-      </w:r>
-      <w:proofErr w:type="spellEnd"/>
-      <w:r>
-        <w:t xml:space="preserve"> </w:t>
-      </w:r>
-      <w:proofErr w:type="spellStart"/>
-      <w:r>
-        <w:t>has</w:t>
-      </w:r>
-      <w:proofErr w:type="spellEnd"/>
-      <w:r>
-        <w:t xml:space="preserve"> </w:t>
-      </w:r>
-      <w:proofErr w:type="spellStart"/>
-      <w:r>
-        <w:t>been</w:t>
-      </w:r>
-      <w:proofErr w:type="spellEnd"/>
-      <w:r>
-        <w:t xml:space="preserve"> </w:t>
-      </w:r>
-      <w:proofErr w:type="spellStart"/>
-      <w:r>
-        <w:t>completed</w:t>
-      </w:r>
-      <w:proofErr w:type="spellEnd"/>
-      <w:r>
-        <w:t xml:space="preserve">, </w:t>
-      </w:r>
-      <w:proofErr w:type="spellStart"/>
-      <w:r>
-        <w:t>the</w:t>
-      </w:r>
-      <w:proofErr w:type="spellEnd"/>
-      <w:r>
-        <w:t xml:space="preserve"> </w:t>
-      </w:r>
-      <w:proofErr w:type="spellStart"/>
-      <w:r>
-        <w:t>paper</w:t>
-      </w:r>
-      <w:proofErr w:type="spellEnd"/>
-      <w:r>
-        <w:t xml:space="preserve"> </w:t>
-      </w:r>
-      <w:proofErr w:type="spellStart"/>
-      <w:r>
-        <w:t>is</w:t>
-      </w:r>
-      <w:proofErr w:type="spellEnd"/>
-      <w:r>
-        <w:t xml:space="preserve"> </w:t>
-      </w:r>
-      <w:proofErr w:type="spellStart"/>
-      <w:r>
-        <w:t>ready</w:t>
-      </w:r>
-      <w:proofErr w:type="spellEnd"/>
-      <w:r>
-        <w:t xml:space="preserve"> for </w:t>
-      </w:r>
-      <w:proofErr w:type="spellStart"/>
-      <w:r>
-        <w:t>the</w:t>
-      </w:r>
-      <w:proofErr w:type="spellEnd"/>
-      <w:r>
-        <w:t xml:space="preserve"> </w:t>
-      </w:r>
-      <w:proofErr w:type="spellStart"/>
-      <w:r>
-        <w:t>template</w:t>
-      </w:r>
-      <w:proofErr w:type="spellEnd"/>
-      <w:r>
-        <w:t xml:space="preserve">. </w:t>
-      </w:r>
-      <w:proofErr w:type="spellStart"/>
-      <w:r>
-        <w:t>Duplicate</w:t>
-      </w:r>
-      <w:proofErr w:type="spellEnd"/>
-      <w:r>
-        <w:t xml:space="preserve"> </w:t>
-      </w:r>
-      <w:proofErr w:type="spellStart"/>
-      <w:r>
-        <w:t>the</w:t>
-      </w:r>
-      <w:proofErr w:type="spellEnd"/>
-      <w:r>
-        <w:t xml:space="preserve"> </w:t>
-      </w:r>
-      <w:proofErr w:type="spellStart"/>
-      <w:r>
-        <w:t>template</w:t>
-      </w:r>
-      <w:proofErr w:type="spellEnd"/>
-      <w:r>
-        <w:t xml:space="preserve"> file </w:t>
-      </w:r>
-      <w:proofErr w:type="spellStart"/>
-      <w:r>
-        <w:t>by</w:t>
-      </w:r>
-      <w:proofErr w:type="spellEnd"/>
-      <w:r>
-        <w:t xml:space="preserve"> </w:t>
-      </w:r>
-      <w:proofErr w:type="spellStart"/>
-      <w:r>
-        <w:t>using</w:t>
-      </w:r>
-      <w:proofErr w:type="spellEnd"/>
-      <w:r>
-        <w:t xml:space="preserve"> </w:t>
-      </w:r>
-      <w:proofErr w:type="spellStart"/>
-      <w:r>
-        <w:t>the</w:t>
-      </w:r>
-      <w:proofErr w:type="spellEnd"/>
-      <w:r>
-        <w:t xml:space="preserve"> </w:t>
-      </w:r>
-      <w:proofErr w:type="spellStart"/>
-      <w:r>
-        <w:t>Save</w:t>
-      </w:r>
-      <w:proofErr w:type="spellEnd"/>
-      <w:r>
-        <w:t xml:space="preserve"> As </w:t>
-      </w:r>
-      <w:proofErr w:type="spellStart"/>
-      <w:r>
-        <w:t>command</w:t>
-      </w:r>
-      <w:proofErr w:type="spellEnd"/>
-      <w:r>
-        <w:t xml:space="preserve">, </w:t>
-      </w:r>
-      <w:proofErr w:type="spellStart"/>
-      <w:r>
-        <w:t>and</w:t>
-      </w:r>
-      <w:proofErr w:type="spellEnd"/>
-      <w:r>
-        <w:t xml:space="preserve"> use </w:t>
-      </w:r>
-      <w:proofErr w:type="spellStart"/>
-      <w:r>
-        <w:t>the</w:t>
-      </w:r>
-      <w:proofErr w:type="spellEnd"/>
-      <w:r>
-        <w:t xml:space="preserve"> </w:t>
-      </w:r>
-      <w:proofErr w:type="spellStart"/>
-      <w:r>
-        <w:t>naming</w:t>
-      </w:r>
-      <w:proofErr w:type="spellEnd"/>
-      <w:r>
-        <w:t xml:space="preserve"> </w:t>
-      </w:r>
-      <w:proofErr w:type="spellStart"/>
-      <w:r>
-        <w:t>convention</w:t>
-      </w:r>
-      <w:proofErr w:type="spellEnd"/>
-      <w:r>
-        <w:t xml:space="preserve"> </w:t>
-      </w:r>
-      <w:proofErr w:type="spellStart"/>
-      <w:r>
-        <w:t>prescribed</w:t>
-      </w:r>
-      <w:proofErr w:type="spellEnd"/>
-      <w:r>
-        <w:t xml:space="preserve"> </w:t>
-      </w:r>
-      <w:proofErr w:type="spellStart"/>
-      <w:r>
-        <w:t>by</w:t>
-      </w:r>
-      <w:proofErr w:type="spellEnd"/>
-      <w:r>
-        <w:t xml:space="preserve"> </w:t>
-      </w:r>
-      <w:proofErr w:type="spellStart"/>
-      <w:r>
-        <w:t>your</w:t>
-      </w:r>
-      <w:proofErr w:type="spellEnd"/>
-      <w:r>
-        <w:t xml:space="preserve"> </w:t>
-      </w:r>
-      <w:proofErr w:type="spellStart"/>
-      <w:r>
-        <w:t>conference</w:t>
-      </w:r>
-      <w:proofErr w:type="spellEnd"/>
-      <w:r>
-        <w:t xml:space="preserve"> for </w:t>
-      </w:r>
-      <w:proofErr w:type="spellStart"/>
-      <w:r>
-        <w:t>the</w:t>
-      </w:r>
-      <w:proofErr w:type="spellEnd"/>
-      <w:r>
-        <w:t xml:space="preserve"> </w:t>
-      </w:r>
-      <w:proofErr w:type="spellStart"/>
-      <w:r>
-        <w:t>name</w:t>
-      </w:r>
-      <w:proofErr w:type="spellEnd"/>
-      <w:r>
-        <w:t xml:space="preserve"> </w:t>
-      </w:r>
-      <w:proofErr w:type="spellStart"/>
-      <w:r>
-        <w:t>of</w:t>
-      </w:r>
-      <w:proofErr w:type="spellEnd"/>
-      <w:r>
-        <w:t xml:space="preserve"> </w:t>
-      </w:r>
-      <w:proofErr w:type="spellStart"/>
-      <w:r>
-        <w:t>your</w:t>
-      </w:r>
-      <w:proofErr w:type="spellEnd"/>
-      <w:r>
-        <w:t xml:space="preserve"> </w:t>
-      </w:r>
-      <w:proofErr w:type="spellStart"/>
-      <w:r>
-        <w:t>paper</w:t>
-      </w:r>
-      <w:proofErr w:type="spellEnd"/>
-      <w:r>
-        <w:t xml:space="preserve">. In </w:t>
-      </w:r>
-      <w:proofErr w:type="spellStart"/>
-      <w:r>
-        <w:t>this</w:t>
-      </w:r>
-      <w:proofErr w:type="spellEnd"/>
-      <w:r>
-        <w:t xml:space="preserve"> </w:t>
-      </w:r>
-      <w:proofErr w:type="spellStart"/>
-      <w:r>
-        <w:t>newly</w:t>
-      </w:r>
-      <w:proofErr w:type="spellEnd"/>
-      <w:r>
-        <w:t xml:space="preserve"> </w:t>
-      </w:r>
-      <w:proofErr w:type="spellStart"/>
-      <w:r>
-        <w:t>created</w:t>
-      </w:r>
-      <w:proofErr w:type="spellEnd"/>
-      <w:r>
-        <w:t xml:space="preserve"> file, </w:t>
-      </w:r>
-      <w:proofErr w:type="spellStart"/>
-      <w:r>
-        <w:t>highlight</w:t>
-      </w:r>
-      <w:proofErr w:type="spellEnd"/>
-      <w:r>
-        <w:t xml:space="preserve"> </w:t>
-      </w:r>
-      <w:proofErr w:type="spellStart"/>
-      <w:r>
-        <w:t>all</w:t>
-      </w:r>
-      <w:proofErr w:type="spellEnd"/>
-      <w:r>
-        <w:t xml:space="preserve"> </w:t>
-      </w:r>
-      <w:proofErr w:type="spellStart"/>
-      <w:r>
-        <w:t>of</w:t>
-      </w:r>
-      <w:proofErr w:type="spellEnd"/>
-      <w:r>
-        <w:t xml:space="preserve"> </w:t>
-      </w:r>
-      <w:proofErr w:type="spellStart"/>
-      <w:r>
-        <w:t>the</w:t>
-      </w:r>
-      <w:proofErr w:type="spellEnd"/>
-      <w:r>
-        <w:t xml:space="preserve"> </w:t>
-      </w:r>
-      <w:proofErr w:type="spellStart"/>
-      <w:r>
-        <w:t>contents</w:t>
-      </w:r>
-      <w:proofErr w:type="spellEnd"/>
-      <w:r>
-        <w:t xml:space="preserve"> </w:t>
-      </w:r>
-      <w:proofErr w:type="spellStart"/>
-      <w:r>
-        <w:t>and</w:t>
-      </w:r>
-      <w:proofErr w:type="spellEnd"/>
-      <w:r>
-        <w:t xml:space="preserve"> </w:t>
-      </w:r>
-      <w:proofErr w:type="spellStart"/>
-      <w:r>
-        <w:t>import</w:t>
-      </w:r>
-      <w:proofErr w:type="spellEnd"/>
-      <w:r>
-        <w:t xml:space="preserve"> </w:t>
-      </w:r>
-      <w:proofErr w:type="spellStart"/>
-      <w:r>
-        <w:t>your</w:t>
-      </w:r>
-      <w:proofErr w:type="spellEnd"/>
-      <w:r>
-        <w:t xml:space="preserve"> </w:t>
-      </w:r>
-      <w:proofErr w:type="spellStart"/>
-      <w:r>
-        <w:t>prepared</w:t>
-      </w:r>
-      <w:proofErr w:type="spellEnd"/>
-      <w:r>
-        <w:t xml:space="preserve"> </w:t>
-      </w:r>
-      <w:proofErr w:type="spellStart"/>
-      <w:r>
-        <w:t>text</w:t>
-      </w:r>
-      <w:proofErr w:type="spellEnd"/>
-      <w:r>
-        <w:t xml:space="preserve"> file. </w:t>
-      </w:r>
-      <w:proofErr w:type="spellStart"/>
-      <w:r>
-        <w:t>You</w:t>
-      </w:r>
-      <w:proofErr w:type="spellEnd"/>
-      <w:r>
-        <w:t xml:space="preserve"> are </w:t>
-      </w:r>
-      <w:proofErr w:type="spellStart"/>
-      <w:r>
-        <w:t>now</w:t>
-      </w:r>
-      <w:proofErr w:type="spellEnd"/>
-      <w:r>
-        <w:t xml:space="preserve"> </w:t>
-      </w:r>
-      <w:proofErr w:type="spellStart"/>
-      <w:r>
-        <w:t>ready</w:t>
-      </w:r>
-      <w:proofErr w:type="spellEnd"/>
-      <w:r>
-        <w:t xml:space="preserve"> </w:t>
-      </w:r>
-      <w:proofErr w:type="spellStart"/>
-      <w:r>
-        <w:t>to</w:t>
-      </w:r>
-      <w:proofErr w:type="spellEnd"/>
-      <w:r>
-        <w:t xml:space="preserve"> </w:t>
-      </w:r>
-      <w:proofErr w:type="spellStart"/>
-      <w:r>
-        <w:t>style</w:t>
-      </w:r>
-      <w:proofErr w:type="spellEnd"/>
-      <w:r>
-        <w:t xml:space="preserve"> </w:t>
-      </w:r>
-      <w:proofErr w:type="spellStart"/>
-      <w:r>
-        <w:t>your</w:t>
-      </w:r>
-      <w:proofErr w:type="spellEnd"/>
-      <w:r>
-        <w:t xml:space="preserve"> </w:t>
-      </w:r>
-      <w:proofErr w:type="spellStart"/>
-      <w:r>
-        <w:t>paper</w:t>
-      </w:r>
-      <w:proofErr w:type="spellEnd"/>
-      <w:r>
-        <w:t xml:space="preserve">; use </w:t>
-      </w:r>
-      <w:proofErr w:type="spellStart"/>
-      <w:r>
-        <w:t>the</w:t>
-      </w:r>
-      <w:proofErr w:type="spellEnd"/>
-      <w:r>
-        <w:t xml:space="preserve"> scroll </w:t>
-      </w:r>
-      <w:proofErr w:type="spellStart"/>
-      <w:r>
-        <w:t>down</w:t>
-      </w:r>
-      <w:proofErr w:type="spellEnd"/>
-      <w:r>
-        <w:t xml:space="preserve"> </w:t>
-      </w:r>
-      <w:proofErr w:type="spellStart"/>
-      <w:r>
-        <w:t>window</w:t>
-      </w:r>
-      <w:proofErr w:type="spellEnd"/>
-      <w:r>
-        <w:t xml:space="preserve"> </w:t>
-      </w:r>
-      <w:proofErr w:type="spellStart"/>
-      <w:r>
-        <w:t>on</w:t>
-      </w:r>
-      <w:proofErr w:type="spellEnd"/>
-      <w:r>
-        <w:t xml:space="preserve"> </w:t>
-      </w:r>
-      <w:proofErr w:type="spellStart"/>
-      <w:r>
-        <w:t>the</w:t>
-      </w:r>
-      <w:proofErr w:type="spellEnd"/>
-      <w:r>
-        <w:t xml:space="preserve"> </w:t>
-      </w:r>
-      <w:proofErr w:type="spellStart"/>
-      <w:r>
-        <w:t>left</w:t>
-      </w:r>
-      <w:proofErr w:type="spellEnd"/>
-      <w:r>
-        <w:t xml:space="preserve"> </w:t>
-      </w:r>
-      <w:proofErr w:type="spellStart"/>
-      <w:r>
-        <w:t>of</w:t>
-      </w:r>
-      <w:proofErr w:type="spellEnd"/>
-      <w:r>
-        <w:t xml:space="preserve"> </w:t>
-      </w:r>
-      <w:proofErr w:type="spellStart"/>
-      <w:r>
-        <w:t>the</w:t>
-      </w:r>
-      <w:proofErr w:type="spellEnd"/>
-      <w:r>
-        <w:t xml:space="preserve"> MS Word </w:t>
-      </w:r>
-      <w:proofErr w:type="spellStart"/>
-      <w:r>
-        <w:t>Formatting</w:t>
-      </w:r>
-      <w:proofErr w:type="spellEnd"/>
-      <w:r>
-        <w:t xml:space="preserve"> toolbar.</w:t>
-      </w:r>
-      <w:r>
-        <w:t xml:space="preserve"> </w:t>
-      </w:r>
-      <w:r>
-        <w:t xml:space="preserve">use </w:t>
-      </w:r>
-      <w:proofErr w:type="spellStart"/>
-      <w:r>
-        <w:t>the</w:t>
-      </w:r>
-      <w:proofErr w:type="spellEnd"/>
-      <w:r>
-        <w:t xml:space="preserve"> scroll </w:t>
-      </w:r>
-      <w:proofErr w:type="spellStart"/>
-      <w:r>
-        <w:t>down</w:t>
-      </w:r>
-      <w:proofErr w:type="spellEnd"/>
-      <w:r>
-        <w:t xml:space="preserve"> </w:t>
-      </w:r>
-      <w:proofErr w:type="spellStart"/>
-      <w:r>
-        <w:t>window</w:t>
-      </w:r>
-      <w:proofErr w:type="spellEnd"/>
-      <w:r>
-        <w:t xml:space="preserve"> </w:t>
-      </w:r>
-      <w:proofErr w:type="spellStart"/>
-      <w:r>
-        <w:t>on</w:t>
-      </w:r>
-      <w:proofErr w:type="spellEnd"/>
-      <w:r>
-        <w:t xml:space="preserve"> </w:t>
-      </w:r>
-      <w:proofErr w:type="spellStart"/>
-      <w:r>
-        <w:t>the</w:t>
-      </w:r>
-      <w:proofErr w:type="spellEnd"/>
-      <w:r>
-        <w:t xml:space="preserve"> </w:t>
-      </w:r>
-      <w:proofErr w:type="spellStart"/>
-      <w:r>
-        <w:t>left</w:t>
-      </w:r>
-      <w:proofErr w:type="spellEnd"/>
-      <w:r>
-        <w:t xml:space="preserve"> </w:t>
-      </w:r>
-      <w:proofErr w:type="spellStart"/>
-      <w:r>
-        <w:t>of</w:t>
-      </w:r>
-      <w:proofErr w:type="spellEnd"/>
-      <w:r>
-        <w:t xml:space="preserve"> </w:t>
-      </w:r>
-      <w:proofErr w:type="spellStart"/>
-      <w:r>
-        <w:t>the</w:t>
-      </w:r>
-      <w:proofErr w:type="spellEnd"/>
-      <w:r>
-        <w:t xml:space="preserve"> MS Word </w:t>
-      </w:r>
-      <w:proofErr w:type="spellStart"/>
-      <w:r>
-        <w:t>Formatting</w:t>
-      </w:r>
-      <w:proofErr w:type="spellEnd"/>
-      <w:r>
-        <w:t xml:space="preserve"> toolbar.</w:t>
+      <w:r>
+        <w:t>use the scroll down window on the left of the MS Word Formatting toolbar.</w:t>
       </w:r>
     </w:p>
     <w:p>
@@ -3206,44 +1946,8 @@
         <w:rPr>
           <w:b/>
         </w:rPr>
-        <w:t xml:space="preserve">The </w:t>
-      </w:r>
-      <w:proofErr w:type="spellStart"/>
-      <w:r>
-        <w:rPr>
-          <w:b/>
-        </w:rPr>
-        <w:t>template</w:t>
-      </w:r>
-      <w:proofErr w:type="spellEnd"/>
-      <w:r>
-        <w:rPr>
-          <w:b/>
-        </w:rPr>
-        <w:t xml:space="preserve"> </w:t>
-      </w:r>
-      <w:proofErr w:type="spellStart"/>
-      <w:r>
-        <w:rPr>
-          <w:b/>
-        </w:rPr>
-        <w:t>is</w:t>
-      </w:r>
-      <w:proofErr w:type="spellEnd"/>
-      <w:r>
-        <w:rPr>
-          <w:b/>
-        </w:rPr>
-        <w:t xml:space="preserve"> </w:t>
-      </w:r>
-      <w:proofErr w:type="spellStart"/>
-      <w:r>
-        <w:rPr>
-          <w:b/>
-        </w:rPr>
-        <w:t>designed</w:t>
-      </w:r>
-      <w:proofErr w:type="spellEnd"/>
+        <w:t>The template is designed</w:t>
+      </w:r>
       <w:r>
         <w:rPr>
           <w:b/>
@@ -3255,58 +1959,8 @@
         <w:rPr>
           <w:b/>
         </w:rPr>
-        <w:t xml:space="preserve"> </w:t>
-      </w:r>
-      <w:proofErr w:type="spellStart"/>
-      <w:r>
-        <w:rPr>
-          <w:b/>
-        </w:rPr>
-        <w:t>but</w:t>
-      </w:r>
-      <w:proofErr w:type="spellEnd"/>
-      <w:r>
-        <w:rPr>
-          <w:b/>
-        </w:rPr>
-        <w:t xml:space="preserve"> </w:t>
-      </w:r>
-      <w:proofErr w:type="spellStart"/>
-      <w:r>
-        <w:rPr>
-          <w:b/>
-        </w:rPr>
-        <w:t>not</w:t>
-      </w:r>
-      <w:proofErr w:type="spellEnd"/>
-      <w:r>
-        <w:rPr>
-          <w:b/>
-        </w:rPr>
-        <w:t xml:space="preserve"> </w:t>
-      </w:r>
-      <w:proofErr w:type="spellStart"/>
-      <w:r>
-        <w:rPr>
-          <w:b/>
-        </w:rPr>
-        <w:t>limited</w:t>
-      </w:r>
-      <w:proofErr w:type="spellEnd"/>
-      <w:r>
-        <w:rPr>
-          <w:b/>
-        </w:rPr>
-        <w:t xml:space="preserve"> </w:t>
-      </w:r>
-      <w:proofErr w:type="spellStart"/>
-      <w:r>
-        <w:rPr>
-          <w:b/>
-        </w:rPr>
-        <w:t>to</w:t>
-      </w:r>
-      <w:proofErr w:type="spellEnd"/>
+        <w:t xml:space="preserve"> but not limited to</w:t>
+      </w:r>
       <w:r>
         <w:rPr>
           <w:b/>
@@ -3334,21 +1988,14 @@
         </w:rPr>
         <w:t xml:space="preserve"> A minimum of one author is required for all conference articles. </w:t>
       </w:r>
-      <w:proofErr w:type="spellStart"/>
       <w:r>
         <w:t>Author</w:t>
       </w:r>
-      <w:proofErr w:type="spellEnd"/>
       <w:r>
         <w:t xml:space="preserve"> </w:t>
       </w:r>
-      <w:proofErr w:type="spellStart"/>
-      <w:r>
-        <w:t>Temperature</w:t>
-      </w:r>
-      <w:proofErr w:type="spellEnd"/>
-      <w:r>
-        <w:t>/K”.</w:t>
+      <w:r>
+        <w:t>Temperature/K”.</w:t>
       </w:r>
     </w:p>
     <w:p>
@@ -3365,16 +2012,9 @@
       </w:pPr>
       <w:r>
         <w:rPr>
-          <w:highlight w:val="green"/>
-          <w:lang w:val="pt-BR"/>
-        </w:rPr>
-        <w:t>Parte de todos</w:t>
-      </w:r>
-      <w:r>
-        <w:rPr>
-          <w:lang w:val="pt-BR"/>
-        </w:rPr>
-        <w:t xml:space="preserve"> Neste artigo foi feita abertura dos problemas identificados nas áreas que demandam decisões</w:t>
+          <w:lang w:val="pt-BR"/>
+        </w:rPr>
+        <w:t>Neste artigo foi feita abertura dos problemas identificados nas áreas que demandam decisões</w:t>
       </w:r>
       <w:r>
         <w:rPr>
@@ -3522,55 +2162,67 @@
         <w:t>,</w:t>
       </w:r>
       <w:r>
-        <w:t xml:space="preserve"> p. 806</w:t>
-      </w:r>
-      <w:r>
-        <w:t>–</w:t>
-      </w:r>
-      <w:r>
-        <w:t>885 2013.</w:t>
+        <w:t xml:space="preserve"> 2013.</w:t>
       </w:r>
     </w:p>
     <w:p>
       <w:pPr>
         <w:pStyle w:val="references"/>
-        <w:ind w:start="17.70pt" w:hanging="17.70pt"/>
-      </w:pPr>
-      <w:r>
-        <w:t>I. S. Jacobs and C. P. Bean, “Fine particles, thin films and exchange anisotropy,” in Magnetism, vol. III, G. T. Rado and H. Suhl, Eds. New York: Academic, 1963, pp. 271–350.</w:t>
+      </w:pPr>
+      <w:r>
+        <w:t>SILVA, Rondinele. Sistema RBC para Recrutamen</w:t>
+      </w:r>
+      <w:r>
+        <w:t>to e Seleção de Profissionais. em</w:t>
+      </w:r>
+      <w:r>
+        <w:t>: CONGRESSO BRASILEIRO DE COMPUTAÇÃO,4, 2004, Itajaí. Anais... Itajaí: UNIVALI, 2004. p.294-300</w:t>
       </w:r>
     </w:p>
     <w:p>
       <w:pPr>
         <w:pStyle w:val="references"/>
-        <w:ind w:start="17.70pt" w:hanging="17.70pt"/>
-      </w:pPr>
-      <w:r>
-        <w:t>K. Elissa, “Title of paper if known,” unpublished.</w:t>
+      </w:pPr>
+      <w:r>
+        <w:t>Ferreira</w:t>
+      </w:r>
+      <w:r>
+        <w:t xml:space="preserve">, </w:t>
+      </w:r>
+      <w:r>
+        <w:t>Dazzi</w:t>
+      </w:r>
+      <w:r>
+        <w:t xml:space="preserve">. </w:t>
+      </w:r>
+      <w:r>
+        <w:t>SISTEMA DE HELP DESK BASEADO EM RBC</w:t>
+      </w:r>
+      <w:r>
+        <w:t>. em</w:t>
+      </w:r>
+      <w:r>
+        <w:t xml:space="preserve">: </w:t>
+      </w:r>
+      <w:r>
+        <w:t>Unesc SulC</w:t>
+      </w:r>
+      <w:r>
+        <w:t>omp</w:t>
+      </w:r>
+      <w:r>
+        <w:t xml:space="preserve">. </w:t>
+      </w:r>
+      <w:r>
+        <w:t>Universidade do Vale do Itajaí</w:t>
+      </w:r>
+      <w:r>
+        <w:t>, 2008.</w:t>
       </w:r>
     </w:p>
     <w:p>
       <w:pPr>
         <w:pStyle w:val="references"/>
-        <w:ind w:start="17.70pt" w:hanging="17.70pt"/>
-      </w:pPr>
-      <w:r>
-        <w:t>R. Nicole, “Title of paper with only first word capitalized,” J. Name Stand. Abbrev., in press.</w:t>
-      </w:r>
-    </w:p>
-    <w:p>
-      <w:pPr>
-        <w:pStyle w:val="references"/>
-        <w:ind w:start="17.70pt" w:hanging="17.70pt"/>
-      </w:pPr>
-      <w:r>
-        <w:t>Y. Yorozu, M. Hirano, K. Oka, and Y. Tagawa, “Electron spectroscopy studies on magneto-optical media and plastic substrate interface,” IEEE Transl. J. Magn. Japan, vol. 2, pp. 740–741, August 1987 [Digests 9th Annual Conf. Magnetics Japan, p. 301, 1982].</w:t>
-      </w:r>
-    </w:p>
-    <w:p>
-      <w:pPr>
-        <w:pStyle w:val="references"/>
-        <w:ind w:start="17.70pt" w:hanging="17.70pt"/>
         <w:sectPr>
           <w:type w:val="continuous"/>
           <w:pgSz w:w="595.30pt" w:h="841.90pt" w:code="9"/>
@@ -3580,16 +2232,28 @@
         </w:sectPr>
       </w:pPr>
       <w:r>
-        <w:t>M. Young, The Technical Writer</w:t>
-      </w:r>
-      <w:r>
-        <w:t>’</w:t>
-      </w:r>
-      <w:r>
-        <w:t>s Handbook. Mill Valle</w:t>
-      </w:r>
-      <w:r>
-        <w:t>y, CA: University Science, 1989.</w:t>
+        <w:t>Carvalho</w:t>
+      </w:r>
+      <w:r>
+        <w:t xml:space="preserve">. </w:t>
+      </w:r>
+      <w:r>
+        <w:t>RACIOCÍNIO BASEADO EM CASOS APLICADO AO PROCESSO DECISORIO</w:t>
+      </w:r>
+      <w:r>
+        <w:t>. em</w:t>
+      </w:r>
+      <w:r>
+        <w:t xml:space="preserve">: </w:t>
+      </w:r>
+      <w:r>
+        <w:t xml:space="preserve">Faculdade Anhanguera de Bauru. </w:t>
+      </w:r>
+      <w:r>
+        <w:t>2008.</w:t>
+      </w:r>
+      <w:r>
+        <w:t xml:space="preserve"> </w:t>
       </w:r>
     </w:p>
     <w:p/>
@@ -3605,7 +2269,7 @@
 </file>
 
 <file path=word/endnotes.xml><?xml version="1.0" encoding="utf-8"?>
-<w:endnotes xmlns:cx="http://schemas.microsoft.com/office/drawing/2014/chartex" xmlns:cx1="http://schemas.microsoft.com/office/drawing/2015/9/8/chartex" xmlns:cx2="http://schemas.microsoft.com/office/drawing/2015/10/21/chartex" xmlns:cx3="http://schemas.microsoft.com/office/drawing/2016/5/9/chartex" xmlns:cx4="http://schemas.microsoft.com/office/drawing/2016/5/10/chartex" xmlns:cx5="http://schemas.microsoft.com/office/drawing/2016/5/11/chartex" xmlns:cx6="http://schemas.microsoft.com/office/drawing/2016/5/12/chartex" xmlns:cx7="http://schemas.microsoft.com/office/drawing/2016/5/13/chartex" xmlns:cx8="http://schemas.microsoft.com/office/drawing/2016/5/14/chartex" xmlns:mc="http://schemas.openxmlformats.org/markup-compatibility/2006" xmlns:aink="http://schemas.microsoft.com/office/drawing/2016/ink" xmlns:am3d="http://schemas.microsoft.com/office/drawing/2017/model3d" xmlns:o="urn:schemas-microsoft-com:office:office" xmlns:r="http://purl.oclc.org/ooxml/officeDocument/relationships" xmlns:m="http://purl.oclc.org/ooxml/officeDocument/math" xmlns:v="urn:schemas-microsoft-com:vml" xmlns:wp14="http://schemas.microsoft.com/office/word/2010/wordprocessingDrawing" xmlns:wp="http://purl.oclc.org/ooxml/drawingml/wordprocessingDrawing" xmlns:w10="urn:schemas-microsoft-com:office:word" xmlns:w="http://purl.oclc.org/ooxml/wordprocessingml/main" xmlns:w14="http://schemas.microsoft.com/office/word/2010/wordml" xmlns:w15="http://schemas.microsoft.com/office/word/2012/wordml" xmlns:w16cid="http://schemas.microsoft.com/office/word/2016/wordml/cid" xmlns:w16se="http://schemas.microsoft.com/office/word/2015/wordml/symex" xmlns:wpi="http://schemas.microsoft.com/office/word/2010/wordprocessingInk" xmlns:wne="http://schemas.microsoft.com/office/word/2006/wordml" mc:Ignorable="w14 w15 w16se w16cid wne wp14">
+<w:endnotes xmlns:mc="http://schemas.openxmlformats.org/markup-compatibility/2006" xmlns:o="urn:schemas-microsoft-com:office:office" xmlns:r="http://purl.oclc.org/ooxml/officeDocument/relationships" xmlns:m="http://purl.oclc.org/ooxml/officeDocument/math" xmlns:v="urn:schemas-microsoft-com:vml" xmlns:wp14="http://schemas.microsoft.com/office/word/2010/wordprocessingDrawing" xmlns:wp="http://purl.oclc.org/ooxml/drawingml/wordprocessingDrawing" xmlns:w10="urn:schemas-microsoft-com:office:word" xmlns:w="http://purl.oclc.org/ooxml/wordprocessingml/main" xmlns:w14="http://schemas.microsoft.com/office/word/2010/wordml" xmlns:w15="http://schemas.microsoft.com/office/word/2012/wordml" xmlns:wpi="http://schemas.microsoft.com/office/word/2010/wordprocessingInk" xmlns:wne="http://schemas.microsoft.com/office/word/2006/wordml" mc:Ignorable="w14 w15 wne wp14">
   <w:endnote w:type="separator" w:id="-1">
     <w:p>
       <w:r>
@@ -3624,7 +2288,7 @@
 </file>
 
 <file path=word/footnotes.xml><?xml version="1.0" encoding="utf-8"?>
-<w:footnotes xmlns:cx="http://schemas.microsoft.com/office/drawing/2014/chartex" xmlns:cx1="http://schemas.microsoft.com/office/drawing/2015/9/8/chartex" xmlns:cx2="http://schemas.microsoft.com/office/drawing/2015/10/21/chartex" xmlns:cx3="http://schemas.microsoft.com/office/drawing/2016/5/9/chartex" xmlns:cx4="http://schemas.microsoft.com/office/drawing/2016/5/10/chartex" xmlns:cx5="http://schemas.microsoft.com/office/drawing/2016/5/11/chartex" xmlns:cx6="http://schemas.microsoft.com/office/drawing/2016/5/12/chartex" xmlns:cx7="http://schemas.microsoft.com/office/drawing/2016/5/13/chartex" xmlns:cx8="http://schemas.microsoft.com/office/drawing/2016/5/14/chartex" xmlns:mc="http://schemas.openxmlformats.org/markup-compatibility/2006" xmlns:aink="http://schemas.microsoft.com/office/drawing/2016/ink" xmlns:am3d="http://schemas.microsoft.com/office/drawing/2017/model3d" xmlns:o="urn:schemas-microsoft-com:office:office" xmlns:r="http://purl.oclc.org/ooxml/officeDocument/relationships" xmlns:m="http://purl.oclc.org/ooxml/officeDocument/math" xmlns:v="urn:schemas-microsoft-com:vml" xmlns:wp14="http://schemas.microsoft.com/office/word/2010/wordprocessingDrawing" xmlns:wp="http://purl.oclc.org/ooxml/drawingml/wordprocessingDrawing" xmlns:w10="urn:schemas-microsoft-com:office:word" xmlns:w="http://purl.oclc.org/ooxml/wordprocessingml/main" xmlns:w14="http://schemas.microsoft.com/office/word/2010/wordml" xmlns:w15="http://schemas.microsoft.com/office/word/2012/wordml" xmlns:w16cid="http://schemas.microsoft.com/office/word/2016/wordml/cid" xmlns:w16se="http://schemas.microsoft.com/office/word/2015/wordml/symex" xmlns:wpi="http://schemas.microsoft.com/office/word/2010/wordprocessingInk" xmlns:wne="http://schemas.microsoft.com/office/word/2006/wordml" mc:Ignorable="w14 w15 w16se w16cid wne wp14">
+<w:footnotes xmlns:mc="http://schemas.openxmlformats.org/markup-compatibility/2006" xmlns:o="urn:schemas-microsoft-com:office:office" xmlns:r="http://purl.oclc.org/ooxml/officeDocument/relationships" xmlns:m="http://purl.oclc.org/ooxml/officeDocument/math" xmlns:v="urn:schemas-microsoft-com:vml" xmlns:wp14="http://schemas.microsoft.com/office/word/2010/wordprocessingDrawing" xmlns:wp="http://purl.oclc.org/ooxml/drawingml/wordprocessingDrawing" xmlns:w10="urn:schemas-microsoft-com:office:word" xmlns:w="http://purl.oclc.org/ooxml/wordprocessingml/main" xmlns:w14="http://schemas.microsoft.com/office/word/2010/wordml" xmlns:w15="http://schemas.microsoft.com/office/word/2012/wordml" xmlns:wpi="http://schemas.microsoft.com/office/word/2010/wordprocessingInk" xmlns:wne="http://schemas.microsoft.com/office/word/2006/wordml" mc:Ignorable="w14 w15 wne wp14">
   <w:footnote w:type="separator" w:id="-1">
     <w:p>
       <w:r>
@@ -3643,7 +2307,7 @@
 </file>
 
 <file path=word/numbering.xml><?xml version="1.0" encoding="utf-8"?>
-<w:numbering xmlns:cx="http://schemas.microsoft.com/office/drawing/2014/chartex" xmlns:cx1="http://schemas.microsoft.com/office/drawing/2015/9/8/chartex" xmlns:cx2="http://schemas.microsoft.com/office/drawing/2015/10/21/chartex" xmlns:cx3="http://schemas.microsoft.com/office/drawing/2016/5/9/chartex" xmlns:cx4="http://schemas.microsoft.com/office/drawing/2016/5/10/chartex" xmlns:cx5="http://schemas.microsoft.com/office/drawing/2016/5/11/chartex" xmlns:cx6="http://schemas.microsoft.com/office/drawing/2016/5/12/chartex" xmlns:cx7="http://schemas.microsoft.com/office/drawing/2016/5/13/chartex" xmlns:cx8="http://schemas.microsoft.com/office/drawing/2016/5/14/chartex" xmlns:mc="http://schemas.openxmlformats.org/markup-compatibility/2006" xmlns:aink="http://schemas.microsoft.com/office/drawing/2016/ink" xmlns:am3d="http://schemas.microsoft.com/office/drawing/2017/model3d" xmlns:o="urn:schemas-microsoft-com:office:office" xmlns:r="http://purl.oclc.org/ooxml/officeDocument/relationships" xmlns:m="http://purl.oclc.org/ooxml/officeDocument/math" xmlns:v="urn:schemas-microsoft-com:vml" xmlns:wp14="http://schemas.microsoft.com/office/word/2010/wordprocessingDrawing" xmlns:wp="http://purl.oclc.org/ooxml/drawingml/wordprocessingDrawing" xmlns:w10="urn:schemas-microsoft-com:office:word" xmlns:w="http://purl.oclc.org/ooxml/wordprocessingml/main" xmlns:w14="http://schemas.microsoft.com/office/word/2010/wordml" xmlns:w15="http://schemas.microsoft.com/office/word/2012/wordml" xmlns:w16cid="http://schemas.microsoft.com/office/word/2016/wordml/cid" xmlns:w16se="http://schemas.microsoft.com/office/word/2015/wordml/symex" xmlns:wpi="http://schemas.microsoft.com/office/word/2010/wordprocessingInk" xmlns:wne="http://schemas.microsoft.com/office/word/2006/wordml" mc:Ignorable="w14 w15 w16se w16cid wne wp14">
+<w:numbering xmlns:mc="http://schemas.openxmlformats.org/markup-compatibility/2006" xmlns:o="urn:schemas-microsoft-com:office:office" xmlns:r="http://purl.oclc.org/ooxml/officeDocument/relationships" xmlns:m="http://purl.oclc.org/ooxml/officeDocument/math" xmlns:v="urn:schemas-microsoft-com:vml" xmlns:wp14="http://schemas.microsoft.com/office/word/2010/wordprocessingDrawing" xmlns:wp="http://purl.oclc.org/ooxml/drawingml/wordprocessingDrawing" xmlns:w10="urn:schemas-microsoft-com:office:word" xmlns:w="http://purl.oclc.org/ooxml/wordprocessingml/main" xmlns:w14="http://schemas.microsoft.com/office/word/2010/wordml" xmlns:w15="http://schemas.microsoft.com/office/word/2012/wordml" xmlns:wpi="http://schemas.microsoft.com/office/word/2010/wordprocessingInk" xmlns:wne="http://schemas.microsoft.com/office/word/2006/wordml" mc:Ignorable="w14 w15 wne wp14">
   <w:abstractNum w:abstractNumId="0" w15:restartNumberingAfterBreak="0">
     <w:nsid w:val="FFFFFF1D"/>
     <w:multiLevelType w:val="multilevel"/>
@@ -5114,7 +3778,7 @@
 </file>
 
 <file path=word/styles.xml><?xml version="1.0" encoding="utf-8"?>
-<w:styles xmlns:mc="http://schemas.openxmlformats.org/markup-compatibility/2006" xmlns:r="http://purl.oclc.org/ooxml/officeDocument/relationships" xmlns:w="http://purl.oclc.org/ooxml/wordprocessingml/main" xmlns:w14="http://schemas.microsoft.com/office/word/2010/wordml" xmlns:w15="http://schemas.microsoft.com/office/word/2012/wordml" xmlns:w16cid="http://schemas.microsoft.com/office/word/2016/wordml/cid" xmlns:w16se="http://schemas.microsoft.com/office/word/2015/wordml/symex" mc:Ignorable="w14 w15 w16se w16cid">
+<w:styles xmlns:mc="http://schemas.openxmlformats.org/markup-compatibility/2006" xmlns:r="http://purl.oclc.org/ooxml/officeDocument/relationships" xmlns:w="http://purl.oclc.org/ooxml/wordprocessingml/main" xmlns:w14="http://schemas.microsoft.com/office/word/2010/wordml" xmlns:w15="http://schemas.microsoft.com/office/word/2012/wordml" mc:Ignorable="w14 w15">
   <w:docDefaults>
     <w:rPrDefault>
       <w:rPr>
@@ -5124,7 +3788,7 @@
     </w:rPrDefault>
     <w:pPrDefault/>
   </w:docDefaults>
-  <w:latentStyles w:defLockedState="0" w:defUIPriority="0" w:defSemiHidden="0" w:defUnhideWhenUsed="0" w:defQFormat="0" w:count="376">
+  <w:latentStyles w:defLockedState="0" w:defUIPriority="0" w:defSemiHidden="0" w:defUnhideWhenUsed="0" w:defQFormat="0" w:count="371">
     <w:lsdException w:name="Normal" w:qFormat="1"/>
     <w:lsdException w:name="heading 1" w:qFormat="1"/>
     <w:lsdException w:name="heading 2" w:qFormat="1"/>
@@ -5141,6 +3805,7 @@
     <w:lsdException w:name="Strong" w:qFormat="1"/>
     <w:lsdException w:name="Emphasis" w:qFormat="1"/>
     <w:lsdException w:name="HTML Keyboard" w:semiHidden="1" w:unhideWhenUsed="1"/>
+    <w:lsdException w:name="Normal Table" w:semiHidden="1" w:unhideWhenUsed="1"/>
     <w:lsdException w:name="annotation subject" w:semiHidden="1" w:unhideWhenUsed="1"/>
     <w:lsdException w:name="No List" w:semiHidden="1" w:unhideWhenUsed="1"/>
     <w:lsdException w:name="Outline List 1" w:semiHidden="1" w:unhideWhenUsed="1"/>
@@ -5183,8 +3848,11 @@
     <w:lsdException w:name="Table Contemporary" w:semiHidden="1" w:unhideWhenUsed="1"/>
     <w:lsdException w:name="Table Elegant" w:semiHidden="1" w:unhideWhenUsed="1"/>
     <w:lsdException w:name="Table Professional" w:semiHidden="1" w:unhideWhenUsed="1"/>
+    <w:lsdException w:name="Table Subtle 1" w:semiHidden="1" w:unhideWhenUsed="1"/>
     <w:lsdException w:name="Table Subtle 2" w:semiHidden="1" w:unhideWhenUsed="1"/>
     <w:lsdException w:name="Table Web 1" w:semiHidden="1" w:unhideWhenUsed="1"/>
+    <w:lsdException w:name="Table Web 2" w:semiHidden="1" w:unhideWhenUsed="1"/>
+    <w:lsdException w:name="Table Web 3" w:semiHidden="1" w:unhideWhenUsed="1"/>
     <w:lsdException w:name="Balloon Text" w:semiHidden="1" w:unhideWhenUsed="1"/>
     <w:lsdException w:name="Table Theme" w:semiHidden="1" w:unhideWhenUsed="1"/>
     <w:lsdException w:name="Placeholder Text" w:semiHidden="1" w:uiPriority="99"/>
@@ -5402,11 +4070,6 @@
     <w:lsdException w:name="List Table 5 Dark Accent 6" w:uiPriority="50"/>
     <w:lsdException w:name="List Table 6 Colorful Accent 6" w:uiPriority="51"/>
     <w:lsdException w:name="List Table 7 Colorful Accent 6" w:uiPriority="52"/>
-    <w:lsdException w:name="Mention" w:semiHidden="1" w:uiPriority="99" w:unhideWhenUsed="1"/>
-    <w:lsdException w:name="Smart Hyperlink" w:semiHidden="1" w:uiPriority="99" w:unhideWhenUsed="1"/>
-    <w:lsdException w:name="Hashtag" w:semiHidden="1" w:uiPriority="99" w:unhideWhenUsed="1"/>
-    <w:lsdException w:name="Unresolved Mention" w:semiHidden="1" w:uiPriority="99" w:unhideWhenUsed="1"/>
-    <w:lsdException w:name="Smart Link" w:semiHidden="1" w:uiPriority="99" w:unhideWhenUsed="1"/>
   </w:latentStyles>
   <w:style w:type="paragraph" w:default="1" w:styleId="Normal">
     <w:name w:val="Normal"/>
@@ -6193,7 +4856,7 @@
 </file>
 
 <file path=customXml/itemProps1.xml><?xml version="1.0" encoding="utf-8"?>
-<ds:datastoreItem xmlns:ds="http://purl.oclc.org/ooxml/officeDocument/customXml" ds:itemID="{EEA43412-C6D1-4EF6-9A0F-6FE0AFC6160A}">
+<ds:datastoreItem xmlns:ds="http://purl.oclc.org/ooxml/officeDocument/customXml" ds:itemID="{302C465E-C9CB-4C12-8F90-5D93625136C5}">
   <ds:schemaRefs>
     <ds:schemaRef ds:uri="http://schemas.openxmlformats.org/officeDocument/2006/bibliography"/>
   </ds:schemaRefs>

--- a/Seminário/Rascunho Douglas/Seminario Raciocínio Baseado em Casos Douglas.docx
+++ b/Seminário/Rascunho Douglas/Seminario Raciocínio Baseado em Casos Douglas.docx
@@ -1,15 +1,17 @@
 
 <file path=word/document.xml><?xml version="1.0" encoding="utf-8"?>
-<w:document xmlns:mc="http://schemas.openxmlformats.org/markup-compatibility/2006" xmlns:o="urn:schemas-microsoft-com:office:office" xmlns:r="http://purl.oclc.org/ooxml/officeDocument/relationships" xmlns:m="http://purl.oclc.org/ooxml/officeDocument/math" xmlns:v="urn:schemas-microsoft-com:vml" xmlns:wp14="http://schemas.microsoft.com/office/word/2010/wordprocessingDrawing" xmlns:wp="http://purl.oclc.org/ooxml/drawingml/wordprocessingDrawing" xmlns:w10="urn:schemas-microsoft-com:office:word" xmlns:w="http://purl.oclc.org/ooxml/wordprocessingml/main" xmlns:w14="http://schemas.microsoft.com/office/word/2010/wordml" xmlns:w15="http://schemas.microsoft.com/office/word/2012/wordml" xmlns:wpi="http://schemas.microsoft.com/office/word/2010/wordprocessingInk" xmlns:wne="http://schemas.microsoft.com/office/word/2006/wordml" mc:Ignorable="w14 w15 wne wp14" w:conformance="strict">
+<w:document xmlns:wpc="http://schemas.microsoft.com/office/word/2010/wordprocessingCanvas" xmlns:mc="http://schemas.openxmlformats.org/markup-compatibility/2006" xmlns:o="urn:schemas-microsoft-com:office:office" xmlns:r="http://schemas.openxmlformats.org/officeDocument/2006/relationships" xmlns:m="http://schemas.openxmlformats.org/officeDocument/2006/math" xmlns:v="urn:schemas-microsoft-com:vml" xmlns:wp14="http://schemas.microsoft.com/office/word/2010/wordprocessingDrawing" xmlns:wp="http://schemas.openxmlformats.org/drawingml/2006/wordprocessingDrawing" xmlns:w10="urn:schemas-microsoft-com:office:word" xmlns:w="http://schemas.openxmlformats.org/wordprocessingml/2006/main" xmlns:w14="http://schemas.microsoft.com/office/word/2010/wordml" xmlns:w15="http://schemas.microsoft.com/office/word/2012/wordml" xmlns:wpg="http://schemas.microsoft.com/office/word/2010/wordprocessingGroup" xmlns:wpi="http://schemas.microsoft.com/office/word/2010/wordprocessingInk" xmlns:wne="http://schemas.microsoft.com/office/word/2006/wordml" xmlns:wps="http://schemas.microsoft.com/office/word/2010/wordprocessingShape" mc:Ignorable="w14 w15 wp14">
   <w:body>
     <w:p>
       <w:pPr>
         <w:pStyle w:val="papertitle"/>
-        <w:spacing w:before="5pt" w:beforeAutospacing="1" w:after="5pt" w:afterAutospacing="1"/>
+        <w:spacing w:before="100" w:beforeAutospacing="1" w:after="100" w:afterAutospacing="1"/>
         <w:rPr>
           <w:kern w:val="48"/>
         </w:rPr>
       </w:pPr>
+      <w:bookmarkStart w:id="0" w:name="_GoBack"/>
+      <w:bookmarkEnd w:id="0"/>
       <w:r>
         <w:rPr>
           <w:kern w:val="48"/>
@@ -21,15 +23,15 @@
     <w:p>
       <w:pPr>
         <w:pStyle w:val="Author"/>
-        <w:spacing w:before="5pt" w:beforeAutospacing="1" w:after="5pt" w:afterAutospacing="1" w:line="6pt" w:lineRule="auto"/>
+        <w:spacing w:before="100" w:beforeAutospacing="1" w:after="100" w:afterAutospacing="1" w:line="120" w:lineRule="auto"/>
         <w:rPr>
           <w:sz w:val="16"/>
           <w:szCs w:val="16"/>
         </w:rPr>
         <w:sectPr>
-          <w:pgSz w:w="595.30pt" w:h="841.90pt" w:code="9"/>
-          <w:pgMar w:top="27pt" w:right="44.65pt" w:bottom="72pt" w:left="44.65pt" w:header="36pt" w:footer="36pt" w:gutter="0pt"/>
-          <w:cols w:space="36pt"/>
+          <w:pgSz w:w="11906" w:h="16838" w:code="9"/>
+          <w:pgMar w:top="540" w:right="893" w:bottom="1440" w:left="893" w:header="720" w:footer="720" w:gutter="0"/>
+          <w:cols w:space="720"/>
           <w:titlePg/>
           <w:docGrid w:linePitch="360"/>
         </w:sectPr>
@@ -371,9 +373,9 @@
       <w:pPr>
         <w:sectPr>
           <w:type w:val="continuous"/>
-          <w:pgSz w:w="595.30pt" w:h="841.90pt" w:code="9"/>
-          <w:pgMar w:top="22.50pt" w:right="44.65pt" w:bottom="72pt" w:left="44.65pt" w:header="36pt" w:footer="36pt" w:gutter="0pt"/>
-          <w:cols w:num="3" w:space="36pt"/>
+          <w:pgSz w:w="11906" w:h="16838" w:code="9"/>
+          <w:pgMar w:top="450" w:right="893" w:bottom="1440" w:left="893" w:header="720" w:footer="720" w:gutter="0"/>
+          <w:cols w:num="3" w:space="720"/>
           <w:docGrid w:linePitch="360"/>
         </w:sectPr>
       </w:pPr>
@@ -383,9 +385,9 @@
       <w:pPr>
         <w:sectPr>
           <w:type w:val="continuous"/>
-          <w:pgSz w:w="595.30pt" w:h="841.90pt" w:code="9"/>
-          <w:pgMar w:top="22.50pt" w:right="44.65pt" w:bottom="72pt" w:left="44.65pt" w:header="36pt" w:footer="36pt" w:gutter="0pt"/>
-          <w:cols w:num="3" w:space="36pt"/>
+          <w:pgSz w:w="11906" w:h="16838" w:code="9"/>
+          <w:pgMar w:top="450" w:right="893" w:bottom="1440" w:left="893" w:header="720" w:footer="720" w:gutter="0"/>
+          <w:cols w:num="3" w:space="720"/>
           <w:docGrid w:linePitch="360"/>
         </w:sectPr>
       </w:pPr>
@@ -600,7 +602,7 @@
     </w:p>
     <w:p>
       <w:pPr>
-        <w:ind w:firstLine="14.20pt"/>
+        <w:ind w:firstLine="284"/>
         <w:jc w:val="both"/>
         <w:rPr>
           <w:lang w:val="pt-BR"/>
@@ -687,7 +689,7 @@
     </w:p>
     <w:p>
       <w:pPr>
-        <w:ind w:firstLine="14.20pt"/>
+        <w:ind w:firstLine="284"/>
         <w:jc w:val="both"/>
         <w:rPr>
           <w:lang w:val="pt-BR"/>
@@ -714,7 +716,7 @@
     </w:p>
     <w:p>
       <w:pPr>
-        <w:ind w:firstLine="14.20pt"/>
+        <w:ind w:firstLine="284"/>
         <w:jc w:val="both"/>
         <w:rPr>
           <w:lang w:val="pt-BR"/>
@@ -765,7 +767,7 @@
     </w:p>
     <w:p>
       <w:pPr>
-        <w:ind w:firstLine="14.20pt"/>
+        <w:ind w:firstLine="284"/>
         <w:jc w:val="both"/>
         <w:rPr>
           <w:lang w:val="pt-BR"/>
@@ -804,7 +806,7 @@
     </w:p>
     <w:p>
       <w:pPr>
-        <w:ind w:firstLine="14.20pt"/>
+        <w:ind w:firstLine="284"/>
         <w:jc w:val="both"/>
       </w:pPr>
       <w:r>
@@ -1033,7 +1035,7 @@
           <w:ilvl w:val="0"/>
           <w:numId w:val="0"/>
         </w:numPr>
-        <w:ind w:start="2.90pt"/>
+        <w:ind w:left="58"/>
         <w:jc w:val="center"/>
       </w:pPr>
       <w:r>
@@ -1047,11 +1049,11 @@
             <wp:effectExtent l="0" t="0" r="0" b="0"/>
             <wp:docPr id="9" name="Imagem 9"/>
             <wp:cNvGraphicFramePr>
-              <a:graphicFrameLocks xmlns:a="http://purl.oclc.org/ooxml/drawingml/main" noChangeAspect="1"/>
+              <a:graphicFrameLocks xmlns:a="http://schemas.openxmlformats.org/drawingml/2006/main" noChangeAspect="1"/>
             </wp:cNvGraphicFramePr>
-            <a:graphic xmlns:a="http://purl.oclc.org/ooxml/drawingml/main">
-              <a:graphicData uri="http://purl.oclc.org/ooxml/drawingml/picture">
-                <pic:pic xmlns:pic="http://purl.oclc.org/ooxml/drawingml/picture">
+            <a:graphic xmlns:a="http://schemas.openxmlformats.org/drawingml/2006/main">
+              <a:graphicData uri="http://schemas.openxmlformats.org/drawingml/2006/picture">
+                <pic:pic xmlns:pic="http://schemas.openxmlformats.org/drawingml/2006/picture">
                   <pic:nvPicPr>
                     <pic:cNvPr id="1" name=""/>
                     <pic:cNvPicPr/>
@@ -1113,7 +1115,7 @@
     <w:p>
       <w:pPr>
         <w:pStyle w:val="Corpodetexto"/>
-        <w:ind w:firstLine="0pt"/>
+        <w:ind w:firstLine="0"/>
         <w:rPr>
           <w:lang w:val="pt-BR"/>
         </w:rPr>
@@ -1184,7 +1186,7 @@
         </w:rPr>
         <w:t xml:space="preserve"> possível presumir que problemas semelhantes tenham soluções semelhantes. Muito difícil ocorrerem soluções idênticas, já dificilmente os problemas são exatamente iguais, surgindo a necessidade de adaptação</w:t>
       </w:r>
-      <w:bookmarkStart w:id="0" w:name="_Hlk11566733"/>
+      <w:bookmarkStart w:id="1" w:name="_Hlk11566733"/>
       <w:r>
         <w:rPr>
           <w:lang w:val="pt-BR"/>
@@ -1273,7 +1275,7 @@
     <w:p>
       <w:pPr>
         <w:pStyle w:val="Corpodetexto"/>
-        <w:ind w:firstLine="0pt"/>
+        <w:ind w:firstLine="0"/>
         <w:rPr>
           <w:lang w:val="pt-BR"/>
         </w:rPr>
@@ -1282,7 +1284,7 @@
     <w:p>
       <w:pPr>
         <w:pStyle w:val="Corpodetexto"/>
-        <w:ind w:firstLine="0pt"/>
+        <w:ind w:firstLine="0"/>
         <w:rPr>
           <w:lang w:val="pt-BR"/>
         </w:rPr>
@@ -1291,7 +1293,7 @@
     <w:p>
       <w:pPr>
         <w:pStyle w:val="Corpodetexto"/>
-        <w:ind w:firstLine="0pt"/>
+        <w:ind w:firstLine="0"/>
         <w:rPr>
           <w:lang w:val="pt-BR"/>
         </w:rPr>
@@ -1300,7 +1302,7 @@
     <w:p>
       <w:pPr>
         <w:pStyle w:val="Corpodetexto"/>
-        <w:ind w:firstLine="0pt"/>
+        <w:ind w:firstLine="0"/>
         <w:rPr>
           <w:lang w:val="pt-BR"/>
         </w:rPr>
@@ -1309,7 +1311,7 @@
     <w:p>
       <w:pPr>
         <w:pStyle w:val="Corpodetexto"/>
-        <w:ind w:firstLine="0pt"/>
+        <w:ind w:firstLine="0"/>
         <w:rPr>
           <w:lang w:val="pt-BR"/>
         </w:rPr>
@@ -1318,7 +1320,7 @@
     <w:p>
       <w:pPr>
         <w:pStyle w:val="Corpodetexto"/>
-        <w:ind w:firstLine="0pt"/>
+        <w:ind w:firstLine="0"/>
         <w:rPr>
           <w:lang w:val="pt-BR"/>
         </w:rPr>
@@ -1327,7 +1329,7 @@
     <w:p>
       <w:pPr>
         <w:pStyle w:val="Corpodetexto"/>
-        <w:ind w:firstLine="0pt"/>
+        <w:ind w:firstLine="0"/>
         <w:rPr>
           <w:lang w:val="pt-BR"/>
         </w:rPr>
@@ -1336,7 +1338,7 @@
     <w:p>
       <w:pPr>
         <w:pStyle w:val="Corpodetexto"/>
-        <w:ind w:firstLine="0pt"/>
+        <w:ind w:firstLine="0"/>
         <w:rPr>
           <w:lang w:val="pt-BR"/>
         </w:rPr>
@@ -1345,7 +1347,7 @@
     <w:p>
       <w:pPr>
         <w:pStyle w:val="Corpodetexto"/>
-        <w:ind w:firstLine="0pt"/>
+        <w:ind w:firstLine="0"/>
         <w:rPr>
           <w:lang w:val="pt-BR"/>
         </w:rPr>
@@ -1383,7 +1385,7 @@
           <w:ilvl w:val="0"/>
           <w:numId w:val="0"/>
         </w:numPr>
-        <w:ind w:start="2.90pt"/>
+        <w:ind w:left="58"/>
         <w:jc w:val="center"/>
       </w:pPr>
       <w:r>
@@ -1397,11 +1399,11 @@
             <wp:effectExtent l="0" t="0" r="0" b="0"/>
             <wp:docPr id="1" name="Imagem 1"/>
             <wp:cNvGraphicFramePr>
-              <a:graphicFrameLocks xmlns:a="http://purl.oclc.org/ooxml/drawingml/main" noChangeAspect="1"/>
+              <a:graphicFrameLocks xmlns:a="http://schemas.openxmlformats.org/drawingml/2006/main" noChangeAspect="1"/>
             </wp:cNvGraphicFramePr>
-            <a:graphic xmlns:a="http://purl.oclc.org/ooxml/drawingml/main">
-              <a:graphicData uri="http://purl.oclc.org/ooxml/drawingml/picture">
-                <pic:pic xmlns:pic="http://purl.oclc.org/ooxml/drawingml/picture">
+            <a:graphic xmlns:a="http://schemas.openxmlformats.org/drawingml/2006/main">
+              <a:graphicData uri="http://schemas.openxmlformats.org/drawingml/2006/picture">
+                <pic:pic xmlns:pic="http://schemas.openxmlformats.org/drawingml/2006/picture">
                   <pic:nvPicPr>
                     <pic:cNvPr id="1" name=""/>
                     <pic:cNvPicPr/>
@@ -1519,7 +1521,7 @@
         </w:rPr>
         <w:t>)</w:t>
       </w:r>
-      <w:bookmarkEnd w:id="0"/>
+      <w:bookmarkEnd w:id="1"/>
     </w:p>
     <w:p>
       <w:pPr>
@@ -1540,7 +1542,7 @@
     </w:p>
     <w:p>
       <w:pPr>
-        <w:ind w:firstLine="14.20pt"/>
+        <w:ind w:firstLine="284"/>
         <w:jc w:val="both"/>
         <w:rPr>
           <w:spacing w:val="-1"/>
@@ -1566,72 +1568,30 @@
           <w:spacing w:val="-1"/>
           <w:lang w:val="pt-BR" w:eastAsia="x-none"/>
         </w:rPr>
-        <w:t xml:space="preserve">gem o problema, possibilitando a existência de várias soluções. Algumas vezes, no entanto, o problema se encontra super-restringido, fazendo com que nenhuma solução satisfaça todas as restrições. Nestes dois contextos, sistemas de RBC oferecem várias </w:t>
+        <w:t>gem o problema, possibilitando a existência de várias soluções. Algumas vezes, no entanto, o problema se encontra super-restringido, fazendo com que nenhuma solução satisfaça todas as restrições. Nestes dois contextos, sistemas de RBC oferecem várias vantagens. ” (Christiane Gresse von Wangenheim; Aldo von Wangenheim, 2003, p.232)</w:t>
       </w:r>
       <w:r>
         <w:rPr>
           <w:spacing w:val="-1"/>
           <w:lang w:val="pt-BR" w:eastAsia="x-none"/>
         </w:rPr>
-        <w:t>vantagens. ”</w:t>
-      </w:r>
-      <w:r>
+        <w:t>.</w:t>
+      </w:r>
+    </w:p>
+    <w:p>
+      <w:pPr>
+        <w:jc w:val="both"/>
         <w:rPr>
           <w:spacing w:val="-1"/>
           <w:lang w:val="pt-BR" w:eastAsia="x-none"/>
         </w:rPr>
-        <w:t xml:space="preserve"> (Christiane Gresse von Wangenheim; Aldo von Wangenheim, 2003, p.232)</w:t>
-      </w:r>
+      </w:pPr>
       <w:r>
         <w:rPr>
           <w:spacing w:val="-1"/>
           <w:lang w:val="pt-BR" w:eastAsia="x-none"/>
         </w:rPr>
-        <w:t>.</w:t>
-      </w:r>
-    </w:p>
-    <w:p>
-      <w:pPr>
-        <w:jc w:val="both"/>
-        <w:rPr>
-          <w:spacing w:val="-1"/>
-          <w:lang w:val="pt-BR" w:eastAsia="x-none"/>
-        </w:rPr>
-      </w:pPr>
-      <w:r>
-        <w:rPr>
-          <w:spacing w:val="-1"/>
-          <w:lang w:val="pt-BR" w:eastAsia="x-none"/>
-        </w:rPr>
-        <w:t xml:space="preserve">São poucas </w:t>
-      </w:r>
-      <w:r>
-        <w:rPr>
-          <w:spacing w:val="-1"/>
-          <w:lang w:val="pt-BR" w:eastAsia="x-none"/>
-        </w:rPr>
-        <w:t>as situações que são inviáveis para resolução através do RBC, são</w:t>
-      </w:r>
-      <w:r>
-        <w:rPr>
-          <w:spacing w:val="-1"/>
-          <w:lang w:val="pt-BR" w:eastAsia="x-none"/>
-        </w:rPr>
-        <w:t xml:space="preserve"> </w:t>
-      </w:r>
-      <w:r>
-        <w:rPr>
-          <w:spacing w:val="-1"/>
-          <w:lang w:val="pt-BR" w:eastAsia="x-none"/>
-        </w:rPr>
-        <w:t>possíveis</w:t>
-      </w:r>
-      <w:r>
-        <w:rPr>
-          <w:spacing w:val="-1"/>
-          <w:lang w:val="pt-BR" w:eastAsia="x-none"/>
-        </w:rPr>
-        <w:t xml:space="preserve"> adaptar diversos problemas e resolvê-los com esse método. Entretanto, a base de casos é fundamental para que o RBC dê bons resultados, um problema que não possui histórico de acontecimentos nem registro de casos passados, se torna inviável para ser resolvido com RBC, pois o algoritmo não terá base de comparação e teremos um resultado quase que aleatório, sendo assim mais viável uma análise humana ou a utilização de outro método de inteligência artificial para isso.</w:t>
+        <w:t>São poucas as situações que são inviáveis para resolução através do RBC, são possíveis adaptar diversos problemas e resolvê-los com esse método. Entretanto, a base de casos é fundamental para que o RBC dê bons resultados, um problema que não possui histórico de acontecimentos nem registro de casos passados, se torna inviável para ser resolvido com RBC, pois o algoritmo não terá base de comparação e teremos um resultado quase que aleatório, sendo assim mais viável uma análise humana ou a utilização de outro método de inteligência artificial para isso.</w:t>
       </w:r>
     </w:p>
     <w:p>
@@ -1662,11 +1622,11 @@
             <wp:effectExtent l="0" t="0" r="0" b="7620"/>
             <wp:docPr id="2" name="Imagem 2"/>
             <wp:cNvGraphicFramePr>
-              <a:graphicFrameLocks xmlns:a="http://purl.oclc.org/ooxml/drawingml/main" noChangeAspect="1"/>
+              <a:graphicFrameLocks xmlns:a="http://schemas.openxmlformats.org/drawingml/2006/main" noChangeAspect="1"/>
             </wp:cNvGraphicFramePr>
-            <a:graphic xmlns:a="http://purl.oclc.org/ooxml/drawingml/main">
-              <a:graphicData uri="http://purl.oclc.org/ooxml/drawingml/picture">
-                <pic:pic xmlns:pic="http://purl.oclc.org/ooxml/drawingml/picture">
+            <a:graphic xmlns:a="http://schemas.openxmlformats.org/drawingml/2006/main">
+              <a:graphicData uri="http://schemas.openxmlformats.org/drawingml/2006/picture">
+                <pic:pic xmlns:pic="http://schemas.openxmlformats.org/drawingml/2006/picture">
                   <pic:nvPicPr>
                     <pic:cNvPr id="1" name=""/>
                     <pic:cNvPicPr/>
@@ -1702,7 +1662,7 @@
     <w:p>
       <w:pPr>
         <w:pStyle w:val="Corpodetexto"/>
-        <w:ind w:firstLine="0pt"/>
+        <w:ind w:firstLine="0"/>
         <w:rPr>
           <w:lang w:val="pt-BR"/>
         </w:rPr>
@@ -1850,7 +1810,7 @@
     <w:p>
       <w:pPr>
         <w:pStyle w:val="Corpodetexto"/>
-        <w:ind w:firstLine="14.20pt"/>
+        <w:ind w:firstLine="284"/>
       </w:pPr>
       <w:r>
         <w:t xml:space="preserve">Nenhuma tecnologia inovadora </w:t>
@@ -2141,7 +2101,7 @@
     <w:p>
       <w:pPr>
         <w:pStyle w:val="references"/>
-        <w:ind w:start="17.70pt" w:hanging="17.70pt"/>
+        <w:ind w:left="354" w:hanging="354"/>
       </w:pPr>
       <w:r>
         <w:t xml:space="preserve">Stuart Russell, Peter Norvig, </w:t>
@@ -2196,10 +2156,7 @@
         <w:t xml:space="preserve">. </w:t>
       </w:r>
       <w:r>
-        <w:t>SISTEMA DE HELP DESK BASEADO EM RBC</w:t>
-      </w:r>
-      <w:r>
-        <w:t>. em</w:t>
+        <w:t>SISTEMA DE HELP DESK BASEADO EM RBC. em</w:t>
       </w:r>
       <w:r>
         <w:t xml:space="preserve">: </w:t>
@@ -2225,9 +2182,9 @@
         <w:pStyle w:val="references"/>
         <w:sectPr>
           <w:type w:val="continuous"/>
-          <w:pgSz w:w="595.30pt" w:h="841.90pt" w:code="9"/>
-          <w:pgMar w:top="54pt" w:right="45.35pt" w:bottom="72pt" w:left="45.35pt" w:header="36pt" w:footer="36pt" w:gutter="0pt"/>
-          <w:cols w:num="2" w:space="18pt"/>
+          <w:pgSz w:w="11906" w:h="16838" w:code="9"/>
+          <w:pgMar w:top="1080" w:right="907" w:bottom="1440" w:left="907" w:header="720" w:footer="720" w:gutter="0"/>
+          <w:cols w:num="2" w:space="360"/>
           <w:docGrid w:linePitch="360"/>
         </w:sectPr>
       </w:pPr>
@@ -2238,19 +2195,13 @@
         <w:t xml:space="preserve">. </w:t>
       </w:r>
       <w:r>
-        <w:t>RACIOCÍNIO BASEADO EM CASOS APLICADO AO PROCESSO DECISORIO</w:t>
-      </w:r>
-      <w:r>
-        <w:t>. em</w:t>
+        <w:t>RACIOCÍNIO BASEADO EM CASOS APLICADO AO PROCESSO DECISORIO. em</w:t>
       </w:r>
       <w:r>
         <w:t xml:space="preserve">: </w:t>
       </w:r>
       <w:r>
-        <w:t xml:space="preserve">Faculdade Anhanguera de Bauru. </w:t>
-      </w:r>
-      <w:r>
-        <w:t>2008.</w:t>
+        <w:t>Faculdade Anhanguera de Bauru. 2008.</w:t>
       </w:r>
       <w:r>
         <w:t xml:space="preserve"> </w:t>
@@ -2259,9 +2210,9 @@
     <w:p/>
     <w:sectPr>
       <w:type w:val="continuous"/>
-      <w:pgSz w:w="595.30pt" w:h="841.90pt" w:code="9"/>
-      <w:pgMar w:top="54pt" w:right="44.65pt" w:bottom="72pt" w:left="44.65pt" w:header="36pt" w:footer="36pt" w:gutter="0pt"/>
-      <w:cols w:space="36pt"/>
+      <w:pgSz w:w="11906" w:h="16838" w:code="9"/>
+      <w:pgMar w:top="1080" w:right="893" w:bottom="1440" w:left="893" w:header="720" w:footer="720" w:gutter="0"/>
+      <w:cols w:space="720"/>
       <w:docGrid w:linePitch="360"/>
     </w:sectPr>
   </w:body>
@@ -2269,7 +2220,7 @@
 </file>
 
 <file path=word/endnotes.xml><?xml version="1.0" encoding="utf-8"?>
-<w:endnotes xmlns:mc="http://schemas.openxmlformats.org/markup-compatibility/2006" xmlns:o="urn:schemas-microsoft-com:office:office" xmlns:r="http://purl.oclc.org/ooxml/officeDocument/relationships" xmlns:m="http://purl.oclc.org/ooxml/officeDocument/math" xmlns:v="urn:schemas-microsoft-com:vml" xmlns:wp14="http://schemas.microsoft.com/office/word/2010/wordprocessingDrawing" xmlns:wp="http://purl.oclc.org/ooxml/drawingml/wordprocessingDrawing" xmlns:w10="urn:schemas-microsoft-com:office:word" xmlns:w="http://purl.oclc.org/ooxml/wordprocessingml/main" xmlns:w14="http://schemas.microsoft.com/office/word/2010/wordml" xmlns:w15="http://schemas.microsoft.com/office/word/2012/wordml" xmlns:wpi="http://schemas.microsoft.com/office/word/2010/wordprocessingInk" xmlns:wne="http://schemas.microsoft.com/office/word/2006/wordml" mc:Ignorable="w14 w15 wne wp14">
+<w:endnotes xmlns:wpc="http://schemas.microsoft.com/office/word/2010/wordprocessingCanvas" xmlns:mc="http://schemas.openxmlformats.org/markup-compatibility/2006" xmlns:o="urn:schemas-microsoft-com:office:office" xmlns:r="http://schemas.openxmlformats.org/officeDocument/2006/relationships" xmlns:m="http://schemas.openxmlformats.org/officeDocument/2006/math" xmlns:v="urn:schemas-microsoft-com:vml" xmlns:wp14="http://schemas.microsoft.com/office/word/2010/wordprocessingDrawing" xmlns:wp="http://schemas.openxmlformats.org/drawingml/2006/wordprocessingDrawing" xmlns:w10="urn:schemas-microsoft-com:office:word" xmlns:w="http://schemas.openxmlformats.org/wordprocessingml/2006/main" xmlns:w14="http://schemas.microsoft.com/office/word/2010/wordml" xmlns:w15="http://schemas.microsoft.com/office/word/2012/wordml" xmlns:wpg="http://schemas.microsoft.com/office/word/2010/wordprocessingGroup" xmlns:wpi="http://schemas.microsoft.com/office/word/2010/wordprocessingInk" xmlns:wne="http://schemas.microsoft.com/office/word/2006/wordml" xmlns:wps="http://schemas.microsoft.com/office/word/2010/wordprocessingShape" mc:Ignorable="w14 w15 wp14">
   <w:endnote w:type="separator" w:id="-1">
     <w:p>
       <w:r>
@@ -2288,7 +2239,7 @@
 </file>
 
 <file path=word/footnotes.xml><?xml version="1.0" encoding="utf-8"?>
-<w:footnotes xmlns:mc="http://schemas.openxmlformats.org/markup-compatibility/2006" xmlns:o="urn:schemas-microsoft-com:office:office" xmlns:r="http://purl.oclc.org/ooxml/officeDocument/relationships" xmlns:m="http://purl.oclc.org/ooxml/officeDocument/math" xmlns:v="urn:schemas-microsoft-com:vml" xmlns:wp14="http://schemas.microsoft.com/office/word/2010/wordprocessingDrawing" xmlns:wp="http://purl.oclc.org/ooxml/drawingml/wordprocessingDrawing" xmlns:w10="urn:schemas-microsoft-com:office:word" xmlns:w="http://purl.oclc.org/ooxml/wordprocessingml/main" xmlns:w14="http://schemas.microsoft.com/office/word/2010/wordml" xmlns:w15="http://schemas.microsoft.com/office/word/2012/wordml" xmlns:wpi="http://schemas.microsoft.com/office/word/2010/wordprocessingInk" xmlns:wne="http://schemas.microsoft.com/office/word/2006/wordml" mc:Ignorable="w14 w15 wne wp14">
+<w:footnotes xmlns:wpc="http://schemas.microsoft.com/office/word/2010/wordprocessingCanvas" xmlns:mc="http://schemas.openxmlformats.org/markup-compatibility/2006" xmlns:o="urn:schemas-microsoft-com:office:office" xmlns:r="http://schemas.openxmlformats.org/officeDocument/2006/relationships" xmlns:m="http://schemas.openxmlformats.org/officeDocument/2006/math" xmlns:v="urn:schemas-microsoft-com:vml" xmlns:wp14="http://schemas.microsoft.com/office/word/2010/wordprocessingDrawing" xmlns:wp="http://schemas.openxmlformats.org/drawingml/2006/wordprocessingDrawing" xmlns:w10="urn:schemas-microsoft-com:office:word" xmlns:w="http://schemas.openxmlformats.org/wordprocessingml/2006/main" xmlns:w14="http://schemas.microsoft.com/office/word/2010/wordml" xmlns:w15="http://schemas.microsoft.com/office/word/2012/wordml" xmlns:wpg="http://schemas.microsoft.com/office/word/2010/wordprocessingGroup" xmlns:wpi="http://schemas.microsoft.com/office/word/2010/wordprocessingInk" xmlns:wne="http://schemas.microsoft.com/office/word/2006/wordml" xmlns:wps="http://schemas.microsoft.com/office/word/2010/wordprocessingShape" mc:Ignorable="w14 w15 wp14">
   <w:footnote w:type="separator" w:id="-1">
     <w:p>
       <w:r>
@@ -2307,7 +2258,7 @@
 </file>
 
 <file path=word/numbering.xml><?xml version="1.0" encoding="utf-8"?>
-<w:numbering xmlns:mc="http://schemas.openxmlformats.org/markup-compatibility/2006" xmlns:o="urn:schemas-microsoft-com:office:office" xmlns:r="http://purl.oclc.org/ooxml/officeDocument/relationships" xmlns:m="http://purl.oclc.org/ooxml/officeDocument/math" xmlns:v="urn:schemas-microsoft-com:vml" xmlns:wp14="http://schemas.microsoft.com/office/word/2010/wordprocessingDrawing" xmlns:wp="http://purl.oclc.org/ooxml/drawingml/wordprocessingDrawing" xmlns:w10="urn:schemas-microsoft-com:office:word" xmlns:w="http://purl.oclc.org/ooxml/wordprocessingml/main" xmlns:w14="http://schemas.microsoft.com/office/word/2010/wordml" xmlns:w15="http://schemas.microsoft.com/office/word/2012/wordml" xmlns:wpi="http://schemas.microsoft.com/office/word/2010/wordprocessingInk" xmlns:wne="http://schemas.microsoft.com/office/word/2006/wordml" mc:Ignorable="w14 w15 wne wp14">
+<w:numbering xmlns:wpc="http://schemas.microsoft.com/office/word/2010/wordprocessingCanvas" xmlns:mc="http://schemas.openxmlformats.org/markup-compatibility/2006" xmlns:o="urn:schemas-microsoft-com:office:office" xmlns:r="http://schemas.openxmlformats.org/officeDocument/2006/relationships" xmlns:m="http://schemas.openxmlformats.org/officeDocument/2006/math" xmlns:v="urn:schemas-microsoft-com:vml" xmlns:wp14="http://schemas.microsoft.com/office/word/2010/wordprocessingDrawing" xmlns:wp="http://schemas.openxmlformats.org/drawingml/2006/wordprocessingDrawing" xmlns:w10="urn:schemas-microsoft-com:office:word" xmlns:w="http://schemas.openxmlformats.org/wordprocessingml/2006/main" xmlns:w14="http://schemas.microsoft.com/office/word/2010/wordml" xmlns:w15="http://schemas.microsoft.com/office/word/2012/wordml" xmlns:wpg="http://schemas.microsoft.com/office/word/2010/wordprocessingGroup" xmlns:wpi="http://schemas.microsoft.com/office/word/2010/wordprocessingInk" xmlns:wne="http://schemas.microsoft.com/office/word/2006/wordml" xmlns:wps="http://schemas.microsoft.com/office/word/2010/wordprocessingShape" mc:Ignorable="w14 w15 wp14">
   <w:abstractNum w:abstractNumId="0" w15:restartNumberingAfterBreak="0">
     <w:nsid w:val="FFFFFF1D"/>
     <w:multiLevelType w:val="multilevel"/>
@@ -2316,12 +2267,12 @@
       <w:start w:val="1"/>
       <w:numFmt w:val="bullet"/>
       <w:lvlText w:val=""/>
-      <w:lvlJc w:val="start"/>
-      <w:pPr>
-        <w:tabs>
-          <w:tab w:val="num" w:pos="0pt"/>
-        </w:tabs>
-        <w:ind w:start="0pt" w:firstLine="0pt"/>
+      <w:lvlJc w:val="left"/>
+      <w:pPr>
+        <w:tabs>
+          <w:tab w:val="num" w:pos="0"/>
+        </w:tabs>
+        <w:ind w:left="0" w:firstLine="0"/>
       </w:pPr>
       <w:rPr>
         <w:rFonts w:ascii="Symbol" w:hAnsi="Symbol" w:hint="default"/>
@@ -2331,12 +2282,12 @@
       <w:start w:val="1"/>
       <w:numFmt w:val="bullet"/>
       <w:lvlText w:val=""/>
-      <w:lvlJc w:val="start"/>
-      <w:pPr>
-        <w:tabs>
-          <w:tab w:val="num" w:pos="36pt"/>
-        </w:tabs>
-        <w:ind w:start="54pt" w:hanging="18pt"/>
+      <w:lvlJc w:val="left"/>
+      <w:pPr>
+        <w:tabs>
+          <w:tab w:val="num" w:pos="720"/>
+        </w:tabs>
+        <w:ind w:left="1080" w:hanging="360"/>
       </w:pPr>
       <w:rPr>
         <w:rFonts w:ascii="Symbol" w:hAnsi="Symbol" w:hint="default"/>
@@ -2346,12 +2297,12 @@
       <w:start w:val="1"/>
       <w:numFmt w:val="bullet"/>
       <w:lvlText w:val="o"/>
-      <w:lvlJc w:val="start"/>
-      <w:pPr>
-        <w:tabs>
-          <w:tab w:val="num" w:pos="72pt"/>
-        </w:tabs>
-        <w:ind w:start="90pt" w:hanging="18pt"/>
+      <w:lvlJc w:val="left"/>
+      <w:pPr>
+        <w:tabs>
+          <w:tab w:val="num" w:pos="1440"/>
+        </w:tabs>
+        <w:ind w:left="1800" w:hanging="360"/>
       </w:pPr>
       <w:rPr>
         <w:rFonts w:ascii="Courier New" w:hAnsi="Courier New" w:cs="Courier New" w:hint="default"/>
@@ -2361,12 +2312,12 @@
       <w:start w:val="1"/>
       <w:numFmt w:val="bullet"/>
       <w:lvlText w:val=""/>
-      <w:lvlJc w:val="start"/>
-      <w:pPr>
-        <w:tabs>
-          <w:tab w:val="num" w:pos="108pt"/>
-        </w:tabs>
-        <w:ind w:start="126pt" w:hanging="18pt"/>
+      <w:lvlJc w:val="left"/>
+      <w:pPr>
+        <w:tabs>
+          <w:tab w:val="num" w:pos="2160"/>
+        </w:tabs>
+        <w:ind w:left="2520" w:hanging="360"/>
       </w:pPr>
       <w:rPr>
         <w:rFonts w:ascii="Wingdings" w:hAnsi="Wingdings" w:hint="default"/>
@@ -2376,12 +2327,12 @@
       <w:start w:val="1"/>
       <w:numFmt w:val="bullet"/>
       <w:lvlText w:val=""/>
-      <w:lvlJc w:val="start"/>
-      <w:pPr>
-        <w:tabs>
-          <w:tab w:val="num" w:pos="144pt"/>
-        </w:tabs>
-        <w:ind w:start="162pt" w:hanging="18pt"/>
+      <w:lvlJc w:val="left"/>
+      <w:pPr>
+        <w:tabs>
+          <w:tab w:val="num" w:pos="2880"/>
+        </w:tabs>
+        <w:ind w:left="3240" w:hanging="360"/>
       </w:pPr>
       <w:rPr>
         <w:rFonts w:ascii="Wingdings" w:hAnsi="Wingdings" w:hint="default"/>
@@ -2391,12 +2342,12 @@
       <w:start w:val="1"/>
       <w:numFmt w:val="bullet"/>
       <w:lvlText w:val=""/>
-      <w:lvlJc w:val="start"/>
-      <w:pPr>
-        <w:tabs>
-          <w:tab w:val="num" w:pos="180pt"/>
-        </w:tabs>
-        <w:ind w:start="198pt" w:hanging="18pt"/>
+      <w:lvlJc w:val="left"/>
+      <w:pPr>
+        <w:tabs>
+          <w:tab w:val="num" w:pos="3600"/>
+        </w:tabs>
+        <w:ind w:left="3960" w:hanging="360"/>
       </w:pPr>
       <w:rPr>
         <w:rFonts w:ascii="Symbol" w:hAnsi="Symbol" w:hint="default"/>
@@ -2406,12 +2357,12 @@
       <w:start w:val="1"/>
       <w:numFmt w:val="bullet"/>
       <w:lvlText w:val="o"/>
-      <w:lvlJc w:val="start"/>
-      <w:pPr>
-        <w:tabs>
-          <w:tab w:val="num" w:pos="216pt"/>
-        </w:tabs>
-        <w:ind w:start="234pt" w:hanging="18pt"/>
+      <w:lvlJc w:val="left"/>
+      <w:pPr>
+        <w:tabs>
+          <w:tab w:val="num" w:pos="4320"/>
+        </w:tabs>
+        <w:ind w:left="4680" w:hanging="360"/>
       </w:pPr>
       <w:rPr>
         <w:rFonts w:ascii="Courier New" w:hAnsi="Courier New" w:cs="Courier New" w:hint="default"/>
@@ -2421,12 +2372,12 @@
       <w:start w:val="1"/>
       <w:numFmt w:val="bullet"/>
       <w:lvlText w:val=""/>
-      <w:lvlJc w:val="start"/>
-      <w:pPr>
-        <w:tabs>
-          <w:tab w:val="num" w:pos="252pt"/>
-        </w:tabs>
-        <w:ind w:start="270pt" w:hanging="18pt"/>
+      <w:lvlJc w:val="left"/>
+      <w:pPr>
+        <w:tabs>
+          <w:tab w:val="num" w:pos="5040"/>
+        </w:tabs>
+        <w:ind w:left="5400" w:hanging="360"/>
       </w:pPr>
       <w:rPr>
         <w:rFonts w:ascii="Wingdings" w:hAnsi="Wingdings" w:hint="default"/>
@@ -2436,12 +2387,12 @@
       <w:start w:val="1"/>
       <w:numFmt w:val="bullet"/>
       <w:lvlText w:val=""/>
-      <w:lvlJc w:val="start"/>
-      <w:pPr>
-        <w:tabs>
-          <w:tab w:val="num" w:pos="288pt"/>
-        </w:tabs>
-        <w:ind w:start="306pt" w:hanging="18pt"/>
+      <w:lvlJc w:val="left"/>
+      <w:pPr>
+        <w:tabs>
+          <w:tab w:val="num" w:pos="5760"/>
+        </w:tabs>
+        <w:ind w:left="6120" w:hanging="360"/>
       </w:pPr>
       <w:rPr>
         <w:rFonts w:ascii="Wingdings" w:hAnsi="Wingdings" w:hint="default"/>
@@ -2456,12 +2407,12 @@
       <w:start w:val="1"/>
       <w:numFmt w:val="decimal"/>
       <w:lvlText w:val="%1."/>
-      <w:lvlJc w:val="start"/>
-      <w:pPr>
-        <w:tabs>
-          <w:tab w:val="num" w:pos="74.60pt"/>
-        </w:tabs>
-        <w:ind w:start="74.60pt" w:hanging="18pt"/>
+      <w:lvlJc w:val="left"/>
+      <w:pPr>
+        <w:tabs>
+          <w:tab w:val="num" w:pos="1492"/>
+        </w:tabs>
+        <w:ind w:left="1492" w:hanging="360"/>
       </w:pPr>
     </w:lvl>
   </w:abstractNum>
@@ -2473,12 +2424,12 @@
       <w:start w:val="1"/>
       <w:numFmt w:val="decimal"/>
       <w:lvlText w:val="%1."/>
-      <w:lvlJc w:val="start"/>
-      <w:pPr>
-        <w:tabs>
-          <w:tab w:val="num" w:pos="60.45pt"/>
-        </w:tabs>
-        <w:ind w:start="60.45pt" w:hanging="18pt"/>
+      <w:lvlJc w:val="left"/>
+      <w:pPr>
+        <w:tabs>
+          <w:tab w:val="num" w:pos="1209"/>
+        </w:tabs>
+        <w:ind w:left="1209" w:hanging="360"/>
       </w:pPr>
     </w:lvl>
   </w:abstractNum>
@@ -2490,12 +2441,12 @@
       <w:start w:val="1"/>
       <w:numFmt w:val="decimal"/>
       <w:lvlText w:val="%1."/>
-      <w:lvlJc w:val="start"/>
-      <w:pPr>
-        <w:tabs>
-          <w:tab w:val="num" w:pos="46.30pt"/>
-        </w:tabs>
-        <w:ind w:start="46.30pt" w:hanging="18pt"/>
+      <w:lvlJc w:val="left"/>
+      <w:pPr>
+        <w:tabs>
+          <w:tab w:val="num" w:pos="926"/>
+        </w:tabs>
+        <w:ind w:left="926" w:hanging="360"/>
       </w:pPr>
     </w:lvl>
   </w:abstractNum>
@@ -2507,12 +2458,12 @@
       <w:start w:val="1"/>
       <w:numFmt w:val="decimal"/>
       <w:lvlText w:val="%1."/>
-      <w:lvlJc w:val="start"/>
-      <w:pPr>
-        <w:tabs>
-          <w:tab w:val="num" w:pos="32.15pt"/>
-        </w:tabs>
-        <w:ind w:start="32.15pt" w:hanging="18pt"/>
+      <w:lvlJc w:val="left"/>
+      <w:pPr>
+        <w:tabs>
+          <w:tab w:val="num" w:pos="643"/>
+        </w:tabs>
+        <w:ind w:left="643" w:hanging="360"/>
       </w:pPr>
     </w:lvl>
   </w:abstractNum>
@@ -2524,12 +2475,12 @@
       <w:start w:val="1"/>
       <w:numFmt w:val="bullet"/>
       <w:lvlText w:val=""/>
-      <w:lvlJc w:val="start"/>
-      <w:pPr>
-        <w:tabs>
-          <w:tab w:val="num" w:pos="74.60pt"/>
-        </w:tabs>
-        <w:ind w:start="74.60pt" w:hanging="18pt"/>
+      <w:lvlJc w:val="left"/>
+      <w:pPr>
+        <w:tabs>
+          <w:tab w:val="num" w:pos="1492"/>
+        </w:tabs>
+        <w:ind w:left="1492" w:hanging="360"/>
       </w:pPr>
       <w:rPr>
         <w:rFonts w:ascii="Symbol" w:hAnsi="Symbol" w:hint="default"/>
@@ -2544,12 +2495,12 @@
       <w:start w:val="1"/>
       <w:numFmt w:val="bullet"/>
       <w:lvlText w:val=""/>
-      <w:lvlJc w:val="start"/>
-      <w:pPr>
-        <w:tabs>
-          <w:tab w:val="num" w:pos="60.45pt"/>
-        </w:tabs>
-        <w:ind w:start="60.45pt" w:hanging="18pt"/>
+      <w:lvlJc w:val="left"/>
+      <w:pPr>
+        <w:tabs>
+          <w:tab w:val="num" w:pos="1209"/>
+        </w:tabs>
+        <w:ind w:left="1209" w:hanging="360"/>
       </w:pPr>
       <w:rPr>
         <w:rFonts w:ascii="Symbol" w:hAnsi="Symbol" w:hint="default"/>
@@ -2564,12 +2515,12 @@
       <w:start w:val="1"/>
       <w:numFmt w:val="bullet"/>
       <w:lvlText w:val=""/>
-      <w:lvlJc w:val="start"/>
-      <w:pPr>
-        <w:tabs>
-          <w:tab w:val="num" w:pos="46.30pt"/>
-        </w:tabs>
-        <w:ind w:start="46.30pt" w:hanging="18pt"/>
+      <w:lvlJc w:val="left"/>
+      <w:pPr>
+        <w:tabs>
+          <w:tab w:val="num" w:pos="926"/>
+        </w:tabs>
+        <w:ind w:left="926" w:hanging="360"/>
       </w:pPr>
       <w:rPr>
         <w:rFonts w:ascii="Symbol" w:hAnsi="Symbol" w:hint="default"/>
@@ -2584,12 +2535,12 @@
       <w:start w:val="1"/>
       <w:numFmt w:val="bullet"/>
       <w:lvlText w:val=""/>
-      <w:lvlJc w:val="start"/>
-      <w:pPr>
-        <w:tabs>
-          <w:tab w:val="num" w:pos="32.15pt"/>
-        </w:tabs>
-        <w:ind w:start="32.15pt" w:hanging="18pt"/>
+      <w:lvlJc w:val="left"/>
+      <w:pPr>
+        <w:tabs>
+          <w:tab w:val="num" w:pos="643"/>
+        </w:tabs>
+        <w:ind w:left="643" w:hanging="360"/>
       </w:pPr>
       <w:rPr>
         <w:rFonts w:ascii="Symbol" w:hAnsi="Symbol" w:hint="default"/>
@@ -2604,12 +2555,12 @@
       <w:start w:val="1"/>
       <w:numFmt w:val="decimal"/>
       <w:lvlText w:val="%1."/>
-      <w:lvlJc w:val="start"/>
-      <w:pPr>
-        <w:tabs>
-          <w:tab w:val="num" w:pos="18pt"/>
-        </w:tabs>
-        <w:ind w:start="18pt" w:hanging="18pt"/>
+      <w:lvlJc w:val="left"/>
+      <w:pPr>
+        <w:tabs>
+          <w:tab w:val="num" w:pos="360"/>
+        </w:tabs>
+        <w:ind w:left="360" w:hanging="360"/>
       </w:pPr>
     </w:lvl>
   </w:abstractNum>
@@ -2621,12 +2572,12 @@
       <w:start w:val="1"/>
       <w:numFmt w:val="bullet"/>
       <w:lvlText w:val=""/>
-      <w:lvlJc w:val="start"/>
-      <w:pPr>
-        <w:tabs>
-          <w:tab w:val="num" w:pos="18pt"/>
-        </w:tabs>
-        <w:ind w:start="18pt" w:hanging="18pt"/>
+      <w:lvlJc w:val="left"/>
+      <w:pPr>
+        <w:tabs>
+          <w:tab w:val="num" w:pos="360"/>
+        </w:tabs>
+        <w:ind w:left="360" w:hanging="360"/>
       </w:pPr>
       <w:rPr>
         <w:rFonts w:ascii="Symbol" w:hAnsi="Symbol" w:hint="default"/>
@@ -2641,81 +2592,81 @@
       <w:start w:val="1"/>
       <w:numFmt w:val="upperRoman"/>
       <w:lvlText w:val="%1."/>
-      <w:lvlJc w:val="end"/>
-      <w:pPr>
-        <w:ind w:start="46.80pt" w:hanging="18pt"/>
+      <w:lvlJc w:val="right"/>
+      <w:pPr>
+        <w:ind w:left="936" w:hanging="360"/>
       </w:pPr>
     </w:lvl>
     <w:lvl w:ilvl="1" w:tplc="04140019" w:tentative="1">
       <w:start w:val="1"/>
       <w:numFmt w:val="lowerLetter"/>
       <w:lvlText w:val="%2."/>
-      <w:lvlJc w:val="start"/>
-      <w:pPr>
-        <w:ind w:start="82.80pt" w:hanging="18pt"/>
+      <w:lvlJc w:val="left"/>
+      <w:pPr>
+        <w:ind w:left="1656" w:hanging="360"/>
       </w:pPr>
     </w:lvl>
     <w:lvl w:ilvl="2" w:tplc="0414001B" w:tentative="1">
       <w:start w:val="1"/>
       <w:numFmt w:val="lowerRoman"/>
       <w:lvlText w:val="%3."/>
-      <w:lvlJc w:val="end"/>
-      <w:pPr>
-        <w:ind w:start="118.80pt" w:hanging="9pt"/>
+      <w:lvlJc w:val="right"/>
+      <w:pPr>
+        <w:ind w:left="2376" w:hanging="180"/>
       </w:pPr>
     </w:lvl>
     <w:lvl w:ilvl="3" w:tplc="0414000F" w:tentative="1">
       <w:start w:val="1"/>
       <w:numFmt w:val="decimal"/>
       <w:lvlText w:val="%4."/>
-      <w:lvlJc w:val="start"/>
-      <w:pPr>
-        <w:ind w:start="154.80pt" w:hanging="18pt"/>
+      <w:lvlJc w:val="left"/>
+      <w:pPr>
+        <w:ind w:left="3096" w:hanging="360"/>
       </w:pPr>
     </w:lvl>
     <w:lvl w:ilvl="4" w:tplc="04140019" w:tentative="1">
       <w:start w:val="1"/>
       <w:numFmt w:val="lowerLetter"/>
       <w:lvlText w:val="%5."/>
-      <w:lvlJc w:val="start"/>
-      <w:pPr>
-        <w:ind w:start="190.80pt" w:hanging="18pt"/>
+      <w:lvlJc w:val="left"/>
+      <w:pPr>
+        <w:ind w:left="3816" w:hanging="360"/>
       </w:pPr>
     </w:lvl>
     <w:lvl w:ilvl="5" w:tplc="0414001B" w:tentative="1">
       <w:start w:val="1"/>
       <w:numFmt w:val="lowerRoman"/>
       <w:lvlText w:val="%6."/>
-      <w:lvlJc w:val="end"/>
-      <w:pPr>
-        <w:ind w:start="226.80pt" w:hanging="9pt"/>
+      <w:lvlJc w:val="right"/>
+      <w:pPr>
+        <w:ind w:left="4536" w:hanging="180"/>
       </w:pPr>
     </w:lvl>
     <w:lvl w:ilvl="6" w:tplc="0414000F" w:tentative="1">
       <w:start w:val="1"/>
       <w:numFmt w:val="decimal"/>
       <w:lvlText w:val="%7."/>
-      <w:lvlJc w:val="start"/>
-      <w:pPr>
-        <w:ind w:start="262.80pt" w:hanging="18pt"/>
+      <w:lvlJc w:val="left"/>
+      <w:pPr>
+        <w:ind w:left="5256" w:hanging="360"/>
       </w:pPr>
     </w:lvl>
     <w:lvl w:ilvl="7" w:tplc="04140019" w:tentative="1">
       <w:start w:val="1"/>
       <w:numFmt w:val="lowerLetter"/>
       <w:lvlText w:val="%8."/>
-      <w:lvlJc w:val="start"/>
-      <w:pPr>
-        <w:ind w:start="298.80pt" w:hanging="18pt"/>
+      <w:lvlJc w:val="left"/>
+      <w:pPr>
+        <w:ind w:left="5976" w:hanging="360"/>
       </w:pPr>
     </w:lvl>
     <w:lvl w:ilvl="8" w:tplc="0414001B" w:tentative="1">
       <w:start w:val="1"/>
       <w:numFmt w:val="lowerRoman"/>
       <w:lvlText w:val="%9."/>
-      <w:lvlJc w:val="end"/>
-      <w:pPr>
-        <w:ind w:start="334.80pt" w:hanging="9pt"/>
+      <w:lvlJc w:val="right"/>
+      <w:pPr>
+        <w:ind w:left="6696" w:hanging="180"/>
       </w:pPr>
     </w:lvl>
   </w:abstractNum>
@@ -2727,12 +2678,12 @@
       <w:start w:val="1"/>
       <w:numFmt w:val="lowerLetter"/>
       <w:lvlText w:val="%1."/>
-      <w:lvlJc w:val="start"/>
-      <w:pPr>
-        <w:tabs>
-          <w:tab w:val="num" w:pos="36pt"/>
-        </w:tabs>
-        <w:ind w:start="36pt" w:hanging="18pt"/>
+      <w:lvlJc w:val="left"/>
+      <w:pPr>
+        <w:tabs>
+          <w:tab w:val="num" w:pos="720"/>
+        </w:tabs>
+        <w:ind w:left="720" w:hanging="360"/>
       </w:pPr>
       <w:rPr>
         <w:rFonts w:cs="Times New Roman" w:hint="default"/>
@@ -2744,12 +2695,12 @@
       <w:start w:val="1"/>
       <w:numFmt w:val="lowerLetter"/>
       <w:lvlText w:val="%2."/>
-      <w:lvlJc w:val="start"/>
-      <w:pPr>
-        <w:tabs>
-          <w:tab w:val="num" w:pos="72pt"/>
-        </w:tabs>
-        <w:ind w:start="72pt" w:hanging="18pt"/>
+      <w:lvlJc w:val="left"/>
+      <w:pPr>
+        <w:tabs>
+          <w:tab w:val="num" w:pos="1440"/>
+        </w:tabs>
+        <w:ind w:left="1440" w:hanging="360"/>
       </w:pPr>
       <w:rPr>
         <w:rFonts w:cs="Times New Roman"/>
@@ -2759,12 +2710,12 @@
       <w:start w:val="1"/>
       <w:numFmt w:val="lowerRoman"/>
       <w:lvlText w:val="%3."/>
-      <w:lvlJc w:val="end"/>
-      <w:pPr>
-        <w:tabs>
-          <w:tab w:val="num" w:pos="108pt"/>
-        </w:tabs>
-        <w:ind w:start="108pt" w:hanging="9pt"/>
+      <w:lvlJc w:val="right"/>
+      <w:pPr>
+        <w:tabs>
+          <w:tab w:val="num" w:pos="2160"/>
+        </w:tabs>
+        <w:ind w:left="2160" w:hanging="180"/>
       </w:pPr>
       <w:rPr>
         <w:rFonts w:cs="Times New Roman"/>
@@ -2774,12 +2725,12 @@
       <w:start w:val="1"/>
       <w:numFmt w:val="decimal"/>
       <w:lvlText w:val="%4."/>
-      <w:lvlJc w:val="start"/>
-      <w:pPr>
-        <w:tabs>
-          <w:tab w:val="num" w:pos="144pt"/>
-        </w:tabs>
-        <w:ind w:start="144pt" w:hanging="18pt"/>
+      <w:lvlJc w:val="left"/>
+      <w:pPr>
+        <w:tabs>
+          <w:tab w:val="num" w:pos="2880"/>
+        </w:tabs>
+        <w:ind w:left="2880" w:hanging="360"/>
       </w:pPr>
       <w:rPr>
         <w:rFonts w:cs="Times New Roman"/>
@@ -2789,12 +2740,12 @@
       <w:start w:val="1"/>
       <w:numFmt w:val="lowerLetter"/>
       <w:lvlText w:val="%5."/>
-      <w:lvlJc w:val="start"/>
-      <w:pPr>
-        <w:tabs>
-          <w:tab w:val="num" w:pos="180pt"/>
-        </w:tabs>
-        <w:ind w:start="180pt" w:hanging="18pt"/>
+      <w:lvlJc w:val="left"/>
+      <w:pPr>
+        <w:tabs>
+          <w:tab w:val="num" w:pos="3600"/>
+        </w:tabs>
+        <w:ind w:left="3600" w:hanging="360"/>
       </w:pPr>
       <w:rPr>
         <w:rFonts w:cs="Times New Roman"/>
@@ -2804,12 +2755,12 @@
       <w:start w:val="1"/>
       <w:numFmt w:val="lowerRoman"/>
       <w:lvlText w:val="%6."/>
-      <w:lvlJc w:val="end"/>
-      <w:pPr>
-        <w:tabs>
-          <w:tab w:val="num" w:pos="216pt"/>
-        </w:tabs>
-        <w:ind w:start="216pt" w:hanging="9pt"/>
+      <w:lvlJc w:val="right"/>
+      <w:pPr>
+        <w:tabs>
+          <w:tab w:val="num" w:pos="4320"/>
+        </w:tabs>
+        <w:ind w:left="4320" w:hanging="180"/>
       </w:pPr>
       <w:rPr>
         <w:rFonts w:cs="Times New Roman"/>
@@ -2819,12 +2770,12 @@
       <w:start w:val="1"/>
       <w:numFmt w:val="decimal"/>
       <w:lvlText w:val="%7."/>
-      <w:lvlJc w:val="start"/>
-      <w:pPr>
-        <w:tabs>
-          <w:tab w:val="num" w:pos="252pt"/>
-        </w:tabs>
-        <w:ind w:start="252pt" w:hanging="18pt"/>
+      <w:lvlJc w:val="left"/>
+      <w:pPr>
+        <w:tabs>
+          <w:tab w:val="num" w:pos="5040"/>
+        </w:tabs>
+        <w:ind w:left="5040" w:hanging="360"/>
       </w:pPr>
       <w:rPr>
         <w:rFonts w:cs="Times New Roman"/>
@@ -2834,12 +2785,12 @@
       <w:start w:val="1"/>
       <w:numFmt w:val="lowerLetter"/>
       <w:lvlText w:val="%8."/>
-      <w:lvlJc w:val="start"/>
-      <w:pPr>
-        <w:tabs>
-          <w:tab w:val="num" w:pos="288pt"/>
-        </w:tabs>
-        <w:ind w:start="288pt" w:hanging="18pt"/>
+      <w:lvlJc w:val="left"/>
+      <w:pPr>
+        <w:tabs>
+          <w:tab w:val="num" w:pos="5760"/>
+        </w:tabs>
+        <w:ind w:left="5760" w:hanging="360"/>
       </w:pPr>
       <w:rPr>
         <w:rFonts w:cs="Times New Roman"/>
@@ -2849,12 +2800,12 @@
       <w:start w:val="1"/>
       <w:numFmt w:val="lowerRoman"/>
       <w:lvlText w:val="%9."/>
-      <w:lvlJc w:val="end"/>
-      <w:pPr>
-        <w:tabs>
-          <w:tab w:val="num" w:pos="324pt"/>
-        </w:tabs>
-        <w:ind w:start="324pt" w:hanging="9pt"/>
+      <w:lvlJc w:val="right"/>
+      <w:pPr>
+        <w:tabs>
+          <w:tab w:val="num" w:pos="6480"/>
+        </w:tabs>
+        <w:ind w:left="6480" w:hanging="180"/>
       </w:pPr>
       <w:rPr>
         <w:rFonts w:cs="Times New Roman"/>
@@ -2870,12 +2821,12 @@
       <w:numFmt w:val="decimal"/>
       <w:pStyle w:val="footnote"/>
       <w:lvlText w:val="%1 "/>
-      <w:lvlJc w:val="start"/>
-      <w:pPr>
-        <w:tabs>
-          <w:tab w:val="num" w:pos="32.40pt"/>
-        </w:tabs>
-        <w:ind w:firstLine="14.40pt"/>
+      <w:lvlJc w:val="left"/>
+      <w:pPr>
+        <w:tabs>
+          <w:tab w:val="num" w:pos="648"/>
+        </w:tabs>
+        <w:ind w:firstLine="288"/>
       </w:pPr>
       <w:rPr>
         <w:rFonts w:ascii="Times New Roman" w:hAnsi="Times New Roman" w:cs="Times New Roman" w:hint="default"/>
@@ -2905,12 +2856,12 @@
       <w:start w:val="1"/>
       <w:numFmt w:val="lowerLetter"/>
       <w:lvlText w:val="%2."/>
-      <w:lvlJc w:val="start"/>
-      <w:pPr>
-        <w:tabs>
-          <w:tab w:val="num" w:pos="72pt"/>
-        </w:tabs>
-        <w:ind w:start="72pt" w:hanging="18pt"/>
+      <w:lvlJc w:val="left"/>
+      <w:pPr>
+        <w:tabs>
+          <w:tab w:val="num" w:pos="1440"/>
+        </w:tabs>
+        <w:ind w:left="1440" w:hanging="360"/>
       </w:pPr>
       <w:rPr>
         <w:rFonts w:cs="Times New Roman"/>
@@ -2920,12 +2871,12 @@
       <w:start w:val="1"/>
       <w:numFmt w:val="lowerRoman"/>
       <w:lvlText w:val="%3."/>
-      <w:lvlJc w:val="end"/>
-      <w:pPr>
-        <w:tabs>
-          <w:tab w:val="num" w:pos="108pt"/>
-        </w:tabs>
-        <w:ind w:start="108pt" w:hanging="9pt"/>
+      <w:lvlJc w:val="right"/>
+      <w:pPr>
+        <w:tabs>
+          <w:tab w:val="num" w:pos="2160"/>
+        </w:tabs>
+        <w:ind w:left="2160" w:hanging="180"/>
       </w:pPr>
       <w:rPr>
         <w:rFonts w:cs="Times New Roman"/>
@@ -2935,12 +2886,12 @@
       <w:start w:val="1"/>
       <w:numFmt w:val="decimal"/>
       <w:lvlText w:val="%4."/>
-      <w:lvlJc w:val="start"/>
-      <w:pPr>
-        <w:tabs>
-          <w:tab w:val="num" w:pos="144pt"/>
-        </w:tabs>
-        <w:ind w:start="144pt" w:hanging="18pt"/>
+      <w:lvlJc w:val="left"/>
+      <w:pPr>
+        <w:tabs>
+          <w:tab w:val="num" w:pos="2880"/>
+        </w:tabs>
+        <w:ind w:left="2880" w:hanging="360"/>
       </w:pPr>
       <w:rPr>
         <w:rFonts w:cs="Times New Roman"/>
@@ -2950,12 +2901,12 @@
       <w:start w:val="1"/>
       <w:numFmt w:val="lowerLetter"/>
       <w:lvlText w:val="%5."/>
-      <w:lvlJc w:val="start"/>
-      <w:pPr>
-        <w:tabs>
-          <w:tab w:val="num" w:pos="180pt"/>
-        </w:tabs>
-        <w:ind w:start="180pt" w:hanging="18pt"/>
+      <w:lvlJc w:val="left"/>
+      <w:pPr>
+        <w:tabs>
+          <w:tab w:val="num" w:pos="3600"/>
+        </w:tabs>
+        <w:ind w:left="3600" w:hanging="360"/>
       </w:pPr>
       <w:rPr>
         <w:rFonts w:cs="Times New Roman"/>
@@ -2965,12 +2916,12 @@
       <w:start w:val="1"/>
       <w:numFmt w:val="lowerRoman"/>
       <w:lvlText w:val="%6."/>
-      <w:lvlJc w:val="end"/>
-      <w:pPr>
-        <w:tabs>
-          <w:tab w:val="num" w:pos="216pt"/>
-        </w:tabs>
-        <w:ind w:start="216pt" w:hanging="9pt"/>
+      <w:lvlJc w:val="right"/>
+      <w:pPr>
+        <w:tabs>
+          <w:tab w:val="num" w:pos="4320"/>
+        </w:tabs>
+        <w:ind w:left="4320" w:hanging="180"/>
       </w:pPr>
       <w:rPr>
         <w:rFonts w:cs="Times New Roman"/>
@@ -2980,12 +2931,12 @@
       <w:start w:val="1"/>
       <w:numFmt w:val="decimal"/>
       <w:lvlText w:val="%7."/>
-      <w:lvlJc w:val="start"/>
-      <w:pPr>
-        <w:tabs>
-          <w:tab w:val="num" w:pos="252pt"/>
-        </w:tabs>
-        <w:ind w:start="252pt" w:hanging="18pt"/>
+      <w:lvlJc w:val="left"/>
+      <w:pPr>
+        <w:tabs>
+          <w:tab w:val="num" w:pos="5040"/>
+        </w:tabs>
+        <w:ind w:left="5040" w:hanging="360"/>
       </w:pPr>
       <w:rPr>
         <w:rFonts w:cs="Times New Roman"/>
@@ -2995,12 +2946,12 @@
       <w:start w:val="1"/>
       <w:numFmt w:val="lowerLetter"/>
       <w:lvlText w:val="%8."/>
-      <w:lvlJc w:val="start"/>
-      <w:pPr>
-        <w:tabs>
-          <w:tab w:val="num" w:pos="288pt"/>
-        </w:tabs>
-        <w:ind w:start="288pt" w:hanging="18pt"/>
+      <w:lvlJc w:val="left"/>
+      <w:pPr>
+        <w:tabs>
+          <w:tab w:val="num" w:pos="5760"/>
+        </w:tabs>
+        <w:ind w:left="5760" w:hanging="360"/>
       </w:pPr>
       <w:rPr>
         <w:rFonts w:cs="Times New Roman"/>
@@ -3010,12 +2961,12 @@
       <w:start w:val="1"/>
       <w:numFmt w:val="lowerRoman"/>
       <w:lvlText w:val="%9."/>
-      <w:lvlJc w:val="end"/>
-      <w:pPr>
-        <w:tabs>
-          <w:tab w:val="num" w:pos="324pt"/>
-        </w:tabs>
-        <w:ind w:start="324pt" w:hanging="9pt"/>
+      <w:lvlJc w:val="right"/>
+      <w:pPr>
+        <w:tabs>
+          <w:tab w:val="num" w:pos="6480"/>
+        </w:tabs>
+        <w:ind w:left="6480" w:hanging="180"/>
       </w:pPr>
       <w:rPr>
         <w:rFonts w:cs="Times New Roman"/>
@@ -3031,12 +2982,12 @@
       <w:numFmt w:val="bullet"/>
       <w:pStyle w:val="bulletlist"/>
       <w:lvlText w:val=""/>
-      <w:lvlJc w:val="start"/>
-      <w:pPr>
-        <w:tabs>
-          <w:tab w:val="num" w:pos="32.40pt"/>
-        </w:tabs>
-        <w:ind w:start="32.40pt" w:hanging="18pt"/>
+      <w:lvlJc w:val="left"/>
+      <w:pPr>
+        <w:tabs>
+          <w:tab w:val="num" w:pos="648"/>
+        </w:tabs>
+        <w:ind w:left="648" w:hanging="360"/>
       </w:pPr>
       <w:rPr>
         <w:rFonts w:ascii="Symbol" w:hAnsi="Symbol" w:hint="default"/>
@@ -3046,12 +2997,12 @@
       <w:start w:val="1"/>
       <w:numFmt w:val="bullet"/>
       <w:lvlText w:val="o"/>
-      <w:lvlJc w:val="start"/>
-      <w:pPr>
-        <w:tabs>
-          <w:tab w:val="num" w:pos="72pt"/>
-        </w:tabs>
-        <w:ind w:start="72pt" w:hanging="18pt"/>
+      <w:lvlJc w:val="left"/>
+      <w:pPr>
+        <w:tabs>
+          <w:tab w:val="num" w:pos="1440"/>
+        </w:tabs>
+        <w:ind w:left="1440" w:hanging="360"/>
       </w:pPr>
       <w:rPr>
         <w:rFonts w:ascii="Courier New" w:hAnsi="Courier New" w:hint="default"/>
@@ -3061,12 +3012,12 @@
       <w:start w:val="1"/>
       <w:numFmt w:val="bullet"/>
       <w:lvlText w:val=""/>
-      <w:lvlJc w:val="start"/>
-      <w:pPr>
-        <w:tabs>
-          <w:tab w:val="num" w:pos="108pt"/>
-        </w:tabs>
-        <w:ind w:start="108pt" w:hanging="18pt"/>
+      <w:lvlJc w:val="left"/>
+      <w:pPr>
+        <w:tabs>
+          <w:tab w:val="num" w:pos="2160"/>
+        </w:tabs>
+        <w:ind w:left="2160" w:hanging="360"/>
       </w:pPr>
       <w:rPr>
         <w:rFonts w:ascii="Wingdings" w:hAnsi="Wingdings" w:hint="default"/>
@@ -3076,12 +3027,12 @@
       <w:start w:val="1"/>
       <w:numFmt w:val="bullet"/>
       <w:lvlText w:val=""/>
-      <w:lvlJc w:val="start"/>
-      <w:pPr>
-        <w:tabs>
-          <w:tab w:val="num" w:pos="144pt"/>
-        </w:tabs>
-        <w:ind w:start="144pt" w:hanging="18pt"/>
+      <w:lvlJc w:val="left"/>
+      <w:pPr>
+        <w:tabs>
+          <w:tab w:val="num" w:pos="2880"/>
+        </w:tabs>
+        <w:ind w:left="2880" w:hanging="360"/>
       </w:pPr>
       <w:rPr>
         <w:rFonts w:ascii="Symbol" w:hAnsi="Symbol" w:hint="default"/>
@@ -3091,12 +3042,12 @@
       <w:start w:val="1"/>
       <w:numFmt w:val="bullet"/>
       <w:lvlText w:val="o"/>
-      <w:lvlJc w:val="start"/>
-      <w:pPr>
-        <w:tabs>
-          <w:tab w:val="num" w:pos="180pt"/>
-        </w:tabs>
-        <w:ind w:start="180pt" w:hanging="18pt"/>
+      <w:lvlJc w:val="left"/>
+      <w:pPr>
+        <w:tabs>
+          <w:tab w:val="num" w:pos="3600"/>
+        </w:tabs>
+        <w:ind w:left="3600" w:hanging="360"/>
       </w:pPr>
       <w:rPr>
         <w:rFonts w:ascii="Courier New" w:hAnsi="Courier New" w:hint="default"/>
@@ -3106,12 +3057,12 @@
       <w:start w:val="1"/>
       <w:numFmt w:val="bullet"/>
       <w:lvlText w:val=""/>
-      <w:lvlJc w:val="start"/>
-      <w:pPr>
-        <w:tabs>
-          <w:tab w:val="num" w:pos="216pt"/>
-        </w:tabs>
-        <w:ind w:start="216pt" w:hanging="18pt"/>
+      <w:lvlJc w:val="left"/>
+      <w:pPr>
+        <w:tabs>
+          <w:tab w:val="num" w:pos="4320"/>
+        </w:tabs>
+        <w:ind w:left="4320" w:hanging="360"/>
       </w:pPr>
       <w:rPr>
         <w:rFonts w:ascii="Wingdings" w:hAnsi="Wingdings" w:hint="default"/>
@@ -3121,12 +3072,12 @@
       <w:start w:val="1"/>
       <w:numFmt w:val="bullet"/>
       <w:lvlText w:val=""/>
-      <w:lvlJc w:val="start"/>
-      <w:pPr>
-        <w:tabs>
-          <w:tab w:val="num" w:pos="252pt"/>
-        </w:tabs>
-        <w:ind w:start="252pt" w:hanging="18pt"/>
+      <w:lvlJc w:val="left"/>
+      <w:pPr>
+        <w:tabs>
+          <w:tab w:val="num" w:pos="5040"/>
+        </w:tabs>
+        <w:ind w:left="5040" w:hanging="360"/>
       </w:pPr>
       <w:rPr>
         <w:rFonts w:ascii="Symbol" w:hAnsi="Symbol" w:hint="default"/>
@@ -3136,12 +3087,12 @@
       <w:start w:val="1"/>
       <w:numFmt w:val="bullet"/>
       <w:lvlText w:val="o"/>
-      <w:lvlJc w:val="start"/>
-      <w:pPr>
-        <w:tabs>
-          <w:tab w:val="num" w:pos="288pt"/>
-        </w:tabs>
-        <w:ind w:start="288pt" w:hanging="18pt"/>
+      <w:lvlJc w:val="left"/>
+      <w:pPr>
+        <w:tabs>
+          <w:tab w:val="num" w:pos="5760"/>
+        </w:tabs>
+        <w:ind w:left="5760" w:hanging="360"/>
       </w:pPr>
       <w:rPr>
         <w:rFonts w:ascii="Courier New" w:hAnsi="Courier New" w:hint="default"/>
@@ -3151,12 +3102,12 @@
       <w:start w:val="1"/>
       <w:numFmt w:val="bullet"/>
       <w:lvlText w:val=""/>
-      <w:lvlJc w:val="start"/>
-      <w:pPr>
-        <w:tabs>
-          <w:tab w:val="num" w:pos="324pt"/>
-        </w:tabs>
-        <w:ind w:start="324pt" w:hanging="18pt"/>
+      <w:lvlJc w:val="left"/>
+      <w:pPr>
+        <w:tabs>
+          <w:tab w:val="num" w:pos="6480"/>
+        </w:tabs>
+        <w:ind w:left="6480" w:hanging="360"/>
       </w:pPr>
       <w:rPr>
         <w:rFonts w:ascii="Wingdings" w:hAnsi="Wingdings" w:hint="default"/>
@@ -3171,12 +3122,12 @@
       <w:start w:val="14"/>
       <w:numFmt w:val="decimal"/>
       <w:lvlText w:val="%1"/>
-      <w:lvlJc w:val="start"/>
-      <w:pPr>
-        <w:tabs>
-          <w:tab w:val="num" w:pos="36pt"/>
-        </w:tabs>
-        <w:ind w:start="36pt" w:hanging="18pt"/>
+      <w:lvlJc w:val="left"/>
+      <w:pPr>
+        <w:tabs>
+          <w:tab w:val="num" w:pos="720"/>
+        </w:tabs>
+        <w:ind w:left="720" w:hanging="360"/>
       </w:pPr>
       <w:rPr>
         <w:rFonts w:cs="Times New Roman" w:hint="default"/>
@@ -3195,9 +3146,9 @@
       <w:lvlJc w:val="center"/>
       <w:pPr>
         <w:tabs>
-          <w:tab w:val="num" w:pos="28.80pt"/>
-        </w:tabs>
-        <w:ind w:firstLine="10.80pt"/>
+          <w:tab w:val="num" w:pos="576"/>
+        </w:tabs>
+        <w:ind w:firstLine="216"/>
       </w:pPr>
       <w:rPr>
         <w:rFonts w:ascii="Times New Roman" w:hAnsi="Times New Roman" w:cs="Times New Roman" w:hint="default"/>
@@ -3224,12 +3175,12 @@
       <w:numFmt w:val="upperLetter"/>
       <w:pStyle w:val="Ttulo2"/>
       <w:lvlText w:val="%2."/>
-      <w:lvlJc w:val="start"/>
-      <w:pPr>
-        <w:tabs>
-          <w:tab w:val="num" w:pos="18pt"/>
-        </w:tabs>
-        <w:ind w:start="14.40pt" w:hanging="14.40pt"/>
+      <w:lvlJc w:val="left"/>
+      <w:pPr>
+        <w:tabs>
+          <w:tab w:val="num" w:pos="360"/>
+        </w:tabs>
+        <w:ind w:left="288" w:hanging="288"/>
       </w:pPr>
       <w:rPr>
         <w:rFonts w:ascii="Times New Roman" w:hAnsi="Times New Roman" w:cs="Times New Roman" w:hint="default"/>
@@ -3260,12 +3211,12 @@
       <w:numFmt w:val="decimal"/>
       <w:pStyle w:val="Ttulo3"/>
       <w:lvlText w:val="%3)"/>
-      <w:lvlJc w:val="start"/>
-      <w:pPr>
-        <w:tabs>
-          <w:tab w:val="num" w:pos="27pt"/>
-        </w:tabs>
-        <w:ind w:firstLine="9pt"/>
+      <w:lvlJc w:val="left"/>
+      <w:pPr>
+        <w:tabs>
+          <w:tab w:val="num" w:pos="540"/>
+        </w:tabs>
+        <w:ind w:firstLine="180"/>
       </w:pPr>
       <w:rPr>
         <w:rFonts w:ascii="Times New Roman" w:hAnsi="Times New Roman" w:cs="Times New Roman" w:hint="default"/>
@@ -3296,12 +3247,12 @@
       <w:numFmt w:val="lowerLetter"/>
       <w:pStyle w:val="Ttulo4"/>
       <w:lvlText w:val="%4)"/>
-      <w:lvlJc w:val="start"/>
-      <w:pPr>
-        <w:tabs>
-          <w:tab w:val="num" w:pos="31.50pt"/>
-        </w:tabs>
-        <w:ind w:firstLine="18pt"/>
+      <w:lvlJc w:val="left"/>
+      <w:pPr>
+        <w:tabs>
+          <w:tab w:val="num" w:pos="630"/>
+        </w:tabs>
+        <w:ind w:firstLine="360"/>
       </w:pPr>
       <w:rPr>
         <w:rFonts w:ascii="Times New Roman" w:hAnsi="Times New Roman" w:cs="Times New Roman" w:hint="default"/>
@@ -3318,12 +3269,12 @@
       <w:numFmt w:val="none"/>
       <w:lvlRestart w:val="0"/>
       <w:lvlText w:val=""/>
-      <w:lvlJc w:val="start"/>
-      <w:pPr>
-        <w:tabs>
-          <w:tab w:val="num" w:pos="162pt"/>
-        </w:tabs>
-        <w:ind w:start="144pt"/>
+      <w:lvlJc w:val="left"/>
+      <w:pPr>
+        <w:tabs>
+          <w:tab w:val="num" w:pos="3240"/>
+        </w:tabs>
+        <w:ind w:left="2880"/>
       </w:pPr>
       <w:rPr>
         <w:rFonts w:cs="Times New Roman" w:hint="default"/>
@@ -3333,12 +3284,12 @@
       <w:start w:val="1"/>
       <w:numFmt w:val="lowerLetter"/>
       <w:lvlText w:val="(%6)"/>
-      <w:lvlJc w:val="start"/>
-      <w:pPr>
-        <w:tabs>
-          <w:tab w:val="num" w:pos="198pt"/>
-        </w:tabs>
-        <w:ind w:start="180pt"/>
+      <w:lvlJc w:val="left"/>
+      <w:pPr>
+        <w:tabs>
+          <w:tab w:val="num" w:pos="3960"/>
+        </w:tabs>
+        <w:ind w:left="3600"/>
       </w:pPr>
       <w:rPr>
         <w:rFonts w:cs="Times New Roman" w:hint="default"/>
@@ -3348,12 +3299,12 @@
       <w:start w:val="1"/>
       <w:numFmt w:val="lowerRoman"/>
       <w:lvlText w:val="(%7)"/>
-      <w:lvlJc w:val="start"/>
-      <w:pPr>
-        <w:tabs>
-          <w:tab w:val="num" w:pos="234pt"/>
-        </w:tabs>
-        <w:ind w:start="216pt"/>
+      <w:lvlJc w:val="left"/>
+      <w:pPr>
+        <w:tabs>
+          <w:tab w:val="num" w:pos="4680"/>
+        </w:tabs>
+        <w:ind w:left="4320"/>
       </w:pPr>
       <w:rPr>
         <w:rFonts w:cs="Times New Roman" w:hint="default"/>
@@ -3363,12 +3314,12 @@
       <w:start w:val="1"/>
       <w:numFmt w:val="lowerLetter"/>
       <w:lvlText w:val="(%8)"/>
-      <w:lvlJc w:val="start"/>
-      <w:pPr>
-        <w:tabs>
-          <w:tab w:val="num" w:pos="270pt"/>
-        </w:tabs>
-        <w:ind w:start="252pt"/>
+      <w:lvlJc w:val="left"/>
+      <w:pPr>
+        <w:tabs>
+          <w:tab w:val="num" w:pos="5400"/>
+        </w:tabs>
+        <w:ind w:left="5040"/>
       </w:pPr>
       <w:rPr>
         <w:rFonts w:cs="Times New Roman" w:hint="default"/>
@@ -3378,12 +3329,12 @@
       <w:start w:val="1"/>
       <w:numFmt w:val="lowerRoman"/>
       <w:lvlText w:val="(%9)"/>
-      <w:lvlJc w:val="start"/>
-      <w:pPr>
-        <w:tabs>
-          <w:tab w:val="num" w:pos="306pt"/>
-        </w:tabs>
-        <w:ind w:start="288pt"/>
+      <w:lvlJc w:val="left"/>
+      <w:pPr>
+        <w:tabs>
+          <w:tab w:val="num" w:pos="6120"/>
+        </w:tabs>
+        <w:ind w:left="5760"/>
       </w:pPr>
       <w:rPr>
         <w:rFonts w:cs="Times New Roman" w:hint="default"/>
@@ -3399,9 +3350,9 @@
       <w:numFmt w:val="lowerLetter"/>
       <w:pStyle w:val="tablefootnote"/>
       <w:lvlText w:val="%1."/>
-      <w:lvlJc w:val="end"/>
-      <w:pPr>
-        <w:ind w:start="20.90pt" w:hanging="18pt"/>
+      <w:lvlJc w:val="right"/>
+      <w:pPr>
+        <w:ind w:left="418" w:hanging="360"/>
       </w:pPr>
       <w:rPr>
         <w:rFonts w:ascii="Times New Roman" w:hAnsi="Times New Roman" w:hint="default"/>
@@ -3413,7 +3364,7 @@
         <w:vanish w:val="0"/>
         <w:color w:val="auto"/>
         <w:spacing w:val="0"/>
-        <w:w w:val="100%"/>
+        <w:w w:val="100"/>
         <w:kern w:val="0"/>
         <w:position w:val="0"/>
         <w:sz w:val="16"/>
@@ -3432,72 +3383,72 @@
       <w:start w:val="1"/>
       <w:numFmt w:val="lowerLetter"/>
       <w:lvlText w:val="%2."/>
-      <w:lvlJc w:val="start"/>
-      <w:pPr>
-        <w:ind w:start="72pt" w:hanging="18pt"/>
+      <w:lvlJc w:val="left"/>
+      <w:pPr>
+        <w:ind w:left="1440" w:hanging="360"/>
       </w:pPr>
     </w:lvl>
     <w:lvl w:ilvl="2" w:tplc="0409001B" w:tentative="1">
       <w:start w:val="1"/>
       <w:numFmt w:val="lowerRoman"/>
       <w:lvlText w:val="%3."/>
-      <w:lvlJc w:val="end"/>
-      <w:pPr>
-        <w:ind w:start="108pt" w:hanging="9pt"/>
+      <w:lvlJc w:val="right"/>
+      <w:pPr>
+        <w:ind w:left="2160" w:hanging="180"/>
       </w:pPr>
     </w:lvl>
     <w:lvl w:ilvl="3" w:tplc="0409000F" w:tentative="1">
       <w:start w:val="1"/>
       <w:numFmt w:val="decimal"/>
       <w:lvlText w:val="%4."/>
-      <w:lvlJc w:val="start"/>
-      <w:pPr>
-        <w:ind w:start="144pt" w:hanging="18pt"/>
+      <w:lvlJc w:val="left"/>
+      <w:pPr>
+        <w:ind w:left="2880" w:hanging="360"/>
       </w:pPr>
     </w:lvl>
     <w:lvl w:ilvl="4" w:tplc="04090019" w:tentative="1">
       <w:start w:val="1"/>
       <w:numFmt w:val="lowerLetter"/>
       <w:lvlText w:val="%5."/>
-      <w:lvlJc w:val="start"/>
-      <w:pPr>
-        <w:ind w:start="180pt" w:hanging="18pt"/>
+      <w:lvlJc w:val="left"/>
+      <w:pPr>
+        <w:ind w:left="3600" w:hanging="360"/>
       </w:pPr>
     </w:lvl>
     <w:lvl w:ilvl="5" w:tplc="0409001B" w:tentative="1">
       <w:start w:val="1"/>
       <w:numFmt w:val="lowerRoman"/>
       <w:lvlText w:val="%6."/>
-      <w:lvlJc w:val="end"/>
-      <w:pPr>
-        <w:ind w:start="216pt" w:hanging="9pt"/>
+      <w:lvlJc w:val="right"/>
+      <w:pPr>
+        <w:ind w:left="4320" w:hanging="180"/>
       </w:pPr>
     </w:lvl>
     <w:lvl w:ilvl="6" w:tplc="0409000F" w:tentative="1">
       <w:start w:val="1"/>
       <w:numFmt w:val="decimal"/>
       <w:lvlText w:val="%7."/>
-      <w:lvlJc w:val="start"/>
-      <w:pPr>
-        <w:ind w:start="252pt" w:hanging="18pt"/>
+      <w:lvlJc w:val="left"/>
+      <w:pPr>
+        <w:ind w:left="5040" w:hanging="360"/>
       </w:pPr>
     </w:lvl>
     <w:lvl w:ilvl="7" w:tplc="04090019" w:tentative="1">
       <w:start w:val="1"/>
       <w:numFmt w:val="lowerLetter"/>
       <w:lvlText w:val="%8."/>
-      <w:lvlJc w:val="start"/>
-      <w:pPr>
-        <w:ind w:start="288pt" w:hanging="18pt"/>
+      <w:lvlJc w:val="left"/>
+      <w:pPr>
+        <w:ind w:left="5760" w:hanging="360"/>
       </w:pPr>
     </w:lvl>
     <w:lvl w:ilvl="8" w:tplc="0409001B" w:tentative="1">
       <w:start w:val="1"/>
       <w:numFmt w:val="lowerRoman"/>
       <w:lvlText w:val="%9."/>
-      <w:lvlJc w:val="end"/>
-      <w:pPr>
-        <w:ind w:start="324pt" w:hanging="9pt"/>
+      <w:lvlJc w:val="right"/>
+      <w:pPr>
+        <w:ind w:left="6480" w:hanging="180"/>
       </w:pPr>
     </w:lvl>
   </w:abstractNum>
@@ -3510,12 +3461,12 @@
       <w:numFmt w:val="decimal"/>
       <w:pStyle w:val="references"/>
       <w:lvlText w:val="[%1]"/>
-      <w:lvlJc w:val="start"/>
-      <w:pPr>
-        <w:tabs>
-          <w:tab w:val="num" w:pos="18pt"/>
-        </w:tabs>
-        <w:ind w:start="18pt" w:hanging="18pt"/>
+      <w:lvlJc w:val="left"/>
+      <w:pPr>
+        <w:tabs>
+          <w:tab w:val="num" w:pos="360"/>
+        </w:tabs>
+        <w:ind w:left="360" w:hanging="360"/>
       </w:pPr>
       <w:rPr>
         <w:rFonts w:ascii="Times New Roman" w:hAnsi="Times New Roman" w:cs="Times New Roman" w:hint="default"/>
@@ -3537,9 +3488,9 @@
       <w:numFmt w:val="decimal"/>
       <w:pStyle w:val="figurecaption"/>
       <w:lvlText w:val="Fig. %1."/>
-      <w:lvlJc w:val="start"/>
-      <w:pPr>
-        <w:ind w:start="18pt" w:hanging="18pt"/>
+      <w:lvlJc w:val="left"/>
+      <w:pPr>
+        <w:ind w:left="360" w:hanging="360"/>
       </w:pPr>
       <w:rPr>
         <w:rFonts w:ascii="Times New Roman" w:hAnsi="Times New Roman" w:cs="Times New Roman" w:hint="default"/>
@@ -3556,12 +3507,12 @@
       <w:start w:val="1"/>
       <w:numFmt w:val="lowerLetter"/>
       <w:lvlText w:val="%2."/>
-      <w:lvlJc w:val="start"/>
-      <w:pPr>
-        <w:tabs>
-          <w:tab w:val="num" w:pos="72pt"/>
-        </w:tabs>
-        <w:ind w:start="72pt" w:hanging="18pt"/>
+      <w:lvlJc w:val="left"/>
+      <w:pPr>
+        <w:tabs>
+          <w:tab w:val="num" w:pos="1440"/>
+        </w:tabs>
+        <w:ind w:left="1440" w:hanging="360"/>
       </w:pPr>
       <w:rPr>
         <w:rFonts w:cs="Times New Roman"/>
@@ -3571,12 +3522,12 @@
       <w:start w:val="1"/>
       <w:numFmt w:val="lowerRoman"/>
       <w:lvlText w:val="%3."/>
-      <w:lvlJc w:val="end"/>
-      <w:pPr>
-        <w:tabs>
-          <w:tab w:val="num" w:pos="108pt"/>
-        </w:tabs>
-        <w:ind w:start="108pt" w:hanging="9pt"/>
+      <w:lvlJc w:val="right"/>
+      <w:pPr>
+        <w:tabs>
+          <w:tab w:val="num" w:pos="2160"/>
+        </w:tabs>
+        <w:ind w:left="2160" w:hanging="180"/>
       </w:pPr>
       <w:rPr>
         <w:rFonts w:cs="Times New Roman"/>
@@ -3586,12 +3537,12 @@
       <w:start w:val="1"/>
       <w:numFmt w:val="decimal"/>
       <w:lvlText w:val="%4."/>
-      <w:lvlJc w:val="start"/>
-      <w:pPr>
-        <w:tabs>
-          <w:tab w:val="num" w:pos="144pt"/>
-        </w:tabs>
-        <w:ind w:start="144pt" w:hanging="18pt"/>
+      <w:lvlJc w:val="left"/>
+      <w:pPr>
+        <w:tabs>
+          <w:tab w:val="num" w:pos="2880"/>
+        </w:tabs>
+        <w:ind w:left="2880" w:hanging="360"/>
       </w:pPr>
       <w:rPr>
         <w:rFonts w:cs="Times New Roman"/>
@@ -3601,12 +3552,12 @@
       <w:start w:val="1"/>
       <w:numFmt w:val="lowerLetter"/>
       <w:lvlText w:val="%5."/>
-      <w:lvlJc w:val="start"/>
-      <w:pPr>
-        <w:tabs>
-          <w:tab w:val="num" w:pos="180pt"/>
-        </w:tabs>
-        <w:ind w:start="180pt" w:hanging="18pt"/>
+      <w:lvlJc w:val="left"/>
+      <w:pPr>
+        <w:tabs>
+          <w:tab w:val="num" w:pos="3600"/>
+        </w:tabs>
+        <w:ind w:left="3600" w:hanging="360"/>
       </w:pPr>
       <w:rPr>
         <w:rFonts w:cs="Times New Roman"/>
@@ -3616,12 +3567,12 @@
       <w:start w:val="1"/>
       <w:numFmt w:val="lowerRoman"/>
       <w:lvlText w:val="%6."/>
-      <w:lvlJc w:val="end"/>
-      <w:pPr>
-        <w:tabs>
-          <w:tab w:val="num" w:pos="216pt"/>
-        </w:tabs>
-        <w:ind w:start="216pt" w:hanging="9pt"/>
+      <w:lvlJc w:val="right"/>
+      <w:pPr>
+        <w:tabs>
+          <w:tab w:val="num" w:pos="4320"/>
+        </w:tabs>
+        <w:ind w:left="4320" w:hanging="180"/>
       </w:pPr>
       <w:rPr>
         <w:rFonts w:cs="Times New Roman"/>
@@ -3631,12 +3582,12 @@
       <w:start w:val="1"/>
       <w:numFmt w:val="decimal"/>
       <w:lvlText w:val="%7."/>
-      <w:lvlJc w:val="start"/>
-      <w:pPr>
-        <w:tabs>
-          <w:tab w:val="num" w:pos="252pt"/>
-        </w:tabs>
-        <w:ind w:start="252pt" w:hanging="18pt"/>
+      <w:lvlJc w:val="left"/>
+      <w:pPr>
+        <w:tabs>
+          <w:tab w:val="num" w:pos="5040"/>
+        </w:tabs>
+        <w:ind w:left="5040" w:hanging="360"/>
       </w:pPr>
       <w:rPr>
         <w:rFonts w:cs="Times New Roman"/>
@@ -3646,12 +3597,12 @@
       <w:start w:val="1"/>
       <w:numFmt w:val="lowerLetter"/>
       <w:lvlText w:val="%8."/>
-      <w:lvlJc w:val="start"/>
-      <w:pPr>
-        <w:tabs>
-          <w:tab w:val="num" w:pos="288pt"/>
-        </w:tabs>
-        <w:ind w:start="288pt" w:hanging="18pt"/>
+      <w:lvlJc w:val="left"/>
+      <w:pPr>
+        <w:tabs>
+          <w:tab w:val="num" w:pos="5760"/>
+        </w:tabs>
+        <w:ind w:left="5760" w:hanging="360"/>
       </w:pPr>
       <w:rPr>
         <w:rFonts w:cs="Times New Roman"/>
@@ -3661,12 +3612,12 @@
       <w:start w:val="1"/>
       <w:numFmt w:val="lowerRoman"/>
       <w:lvlText w:val="%9."/>
-      <w:lvlJc w:val="end"/>
-      <w:pPr>
-        <w:tabs>
-          <w:tab w:val="num" w:pos="324pt"/>
-        </w:tabs>
-        <w:ind w:start="324pt" w:hanging="9pt"/>
+      <w:lvlJc w:val="right"/>
+      <w:pPr>
+        <w:tabs>
+          <w:tab w:val="num" w:pos="6480"/>
+        </w:tabs>
+        <w:ind w:left="6480" w:hanging="180"/>
       </w:pPr>
       <w:rPr>
         <w:rFonts w:cs="Times New Roman"/>
@@ -3682,10 +3633,10 @@
       <w:numFmt w:val="upperRoman"/>
       <w:pStyle w:val="tablehead"/>
       <w:lvlText w:val="TABLE %1. "/>
-      <w:lvlJc w:val="start"/>
-      <w:pPr>
-        <w:tabs>
-          <w:tab w:val="num" w:pos="54pt"/>
+      <w:lvlJc w:val="left"/>
+      <w:pPr>
+        <w:tabs>
+          <w:tab w:val="num" w:pos="1080"/>
         </w:tabs>
       </w:pPr>
       <w:rPr>
@@ -3778,7 +3729,7 @@
 </file>
 
 <file path=word/styles.xml><?xml version="1.0" encoding="utf-8"?>
-<w:styles xmlns:mc="http://schemas.openxmlformats.org/markup-compatibility/2006" xmlns:r="http://purl.oclc.org/ooxml/officeDocument/relationships" xmlns:w="http://purl.oclc.org/ooxml/wordprocessingml/main" xmlns:w14="http://schemas.microsoft.com/office/word/2010/wordml" xmlns:w15="http://schemas.microsoft.com/office/word/2012/wordml" mc:Ignorable="w14 w15">
+<w:styles xmlns:mc="http://schemas.openxmlformats.org/markup-compatibility/2006" xmlns:r="http://schemas.openxmlformats.org/officeDocument/2006/relationships" xmlns:w="http://schemas.openxmlformats.org/wordprocessingml/2006/main" xmlns:w14="http://schemas.microsoft.com/office/word/2010/wordml" xmlns:w15="http://schemas.microsoft.com/office/word/2012/wordml" mc:Ignorable="w14 w15">
   <w:docDefaults>
     <w:rPrDefault>
       <w:rPr>
@@ -4091,10 +4042,10 @@
         <w:numId w:val="4"/>
       </w:numPr>
       <w:tabs>
-        <w:tab w:val="start" w:pos="10.80pt"/>
+        <w:tab w:val="left" w:pos="216"/>
       </w:tabs>
-      <w:spacing w:before="8pt" w:after="4pt"/>
-      <w:ind w:firstLine="0pt"/>
+      <w:spacing w:before="160" w:after="80"/>
+      <w:ind w:firstLine="0"/>
       <w:outlineLvl w:val="0"/>
     </w:pPr>
     <w:rPr>
@@ -4116,11 +4067,11 @@
         <w:numId w:val="4"/>
       </w:numPr>
       <w:tabs>
-        <w:tab w:val="clear" w:pos="18pt"/>
-        <w:tab w:val="num" w:pos="14.40pt"/>
+        <w:tab w:val="clear" w:pos="360"/>
+        <w:tab w:val="num" w:pos="288"/>
       </w:tabs>
-      <w:spacing w:before="6pt" w:after="3pt"/>
-      <w:jc w:val="start"/>
+      <w:spacing w:before="120" w:after="60"/>
+      <w:jc w:val="left"/>
       <w:outlineLvl w:val="1"/>
     </w:pPr>
     <w:rPr>
@@ -4140,8 +4091,8 @@
         <w:ilvl w:val="2"/>
         <w:numId w:val="4"/>
       </w:numPr>
-      <w:spacing w:line="12pt" w:lineRule="exact"/>
-      <w:ind w:firstLine="14.40pt"/>
+      <w:spacing w:line="240" w:lineRule="exact"/>
+      <w:ind w:firstLine="288"/>
       <w:jc w:val="both"/>
       <w:outlineLvl w:val="2"/>
     </w:pPr>
@@ -4163,11 +4114,11 @@
         <w:numId w:val="4"/>
       </w:numPr>
       <w:tabs>
-        <w:tab w:val="clear" w:pos="31.50pt"/>
-        <w:tab w:val="start" w:pos="36pt"/>
+        <w:tab w:val="clear" w:pos="630"/>
+        <w:tab w:val="left" w:pos="720"/>
       </w:tabs>
-      <w:spacing w:before="2pt" w:after="2pt"/>
-      <w:ind w:firstLine="25.20pt"/>
+      <w:spacing w:before="40" w:after="40"/>
+      <w:ind w:firstLine="504"/>
       <w:jc w:val="both"/>
       <w:outlineLvl w:val="3"/>
     </w:pPr>
@@ -4184,9 +4135,9 @@
     <w:qFormat/>
     <w:pPr>
       <w:tabs>
-        <w:tab w:val="start" w:pos="18pt"/>
+        <w:tab w:val="left" w:pos="360"/>
       </w:tabs>
-      <w:spacing w:before="8pt" w:after="4pt"/>
+      <w:spacing w:before="160" w:after="80"/>
       <w:outlineLvl w:val="4"/>
     </w:pPr>
     <w:rPr>
@@ -4206,12 +4157,12 @@
     <w:semiHidden/>
     <w:unhideWhenUsed/>
     <w:tblPr>
-      <w:tblInd w:w="0pt" w:type="dxa"/>
+      <w:tblInd w:w="0" w:type="dxa"/>
       <w:tblCellMar>
-        <w:top w:w="0pt" w:type="dxa"/>
-        <w:start w:w="5.40pt" w:type="dxa"/>
-        <w:bottom w:w="0pt" w:type="dxa"/>
-        <w:end w:w="5.40pt" w:type="dxa"/>
+        <w:top w:w="0" w:type="dxa"/>
+        <w:left w:w="108" w:type="dxa"/>
+        <w:bottom w:w="0" w:type="dxa"/>
+        <w:right w:w="108" w:type="dxa"/>
       </w:tblCellMar>
     </w:tblPr>
   </w:style>
@@ -4225,8 +4176,8 @@
     <w:name w:val="Abstract"/>
     <w:rsid w:val="00972203"/>
     <w:pPr>
-      <w:spacing w:after="10pt"/>
-      <w:ind w:firstLine="13.60pt"/>
+      <w:spacing w:after="200"/>
+      <w:ind w:firstLine="272"/>
       <w:jc w:val="both"/>
     </w:pPr>
     <w:rPr>
@@ -4245,7 +4196,7 @@
   <w:style w:type="paragraph" w:customStyle="1" w:styleId="Author">
     <w:name w:val="Author"/>
     <w:pPr>
-      <w:spacing w:before="18pt" w:after="2pt"/>
+      <w:spacing w:before="360" w:after="40"/>
       <w:jc w:val="center"/>
     </w:pPr>
     <w:rPr>
@@ -4261,10 +4212,10 @@
     <w:rsid w:val="00E7596C"/>
     <w:pPr>
       <w:tabs>
-        <w:tab w:val="start" w:pos="14.40pt"/>
+        <w:tab w:val="left" w:pos="288"/>
       </w:tabs>
-      <w:spacing w:after="6pt" w:line="11.40pt" w:lineRule="auto"/>
-      <w:ind w:firstLine="14.40pt"/>
+      <w:spacing w:after="120" w:line="228" w:lineRule="auto"/>
+      <w:ind w:firstLine="288"/>
       <w:jc w:val="both"/>
     </w:pPr>
     <w:rPr>
@@ -4290,9 +4241,9 @@
         <w:numId w:val="1"/>
       </w:numPr>
       <w:tabs>
-        <w:tab w:val="clear" w:pos="32.40pt"/>
+        <w:tab w:val="clear" w:pos="648"/>
       </w:tabs>
-      <w:ind w:start="28.80pt" w:hanging="14.40pt"/>
+      <w:ind w:left="576" w:hanging="288"/>
     </w:pPr>
   </w:style>
   <w:style w:type="paragraph" w:customStyle="1" w:styleId="equation">
@@ -4301,10 +4252,10 @@
     <w:rsid w:val="008A2C7D"/>
     <w:pPr>
       <w:tabs>
-        <w:tab w:val="center" w:pos="126pt"/>
-        <w:tab w:val="end" w:pos="252pt"/>
+        <w:tab w:val="center" w:pos="2520"/>
+        <w:tab w:val="right" w:pos="5040"/>
       </w:tabs>
-      <w:spacing w:before="12pt" w:after="12pt" w:line="10.80pt" w:lineRule="auto"/>
+      <w:spacing w:before="240" w:after="240" w:line="216" w:lineRule="auto"/>
     </w:pPr>
     <w:rPr>
       <w:rFonts w:ascii="Symbol" w:hAnsi="Symbol" w:cs="Symbol"/>
@@ -4318,10 +4269,10 @@
         <w:numId w:val="2"/>
       </w:numPr>
       <w:tabs>
-        <w:tab w:val="start" w:pos="26.65pt"/>
+        <w:tab w:val="left" w:pos="533"/>
       </w:tabs>
-      <w:spacing w:before="4pt" w:after="10pt"/>
-      <w:ind w:start="0pt" w:firstLine="0pt"/>
+      <w:spacing w:before="80" w:after="200"/>
+      <w:ind w:left="0" w:firstLine="0"/>
       <w:jc w:val="both"/>
     </w:pPr>
     <w:rPr>
@@ -4333,11 +4284,11 @@
   <w:style w:type="paragraph" w:customStyle="1" w:styleId="footnote">
     <w:name w:val="footnote"/>
     <w:pPr>
-      <w:framePr w:hSpace="9.35pt" w:vSpace="9.35pt" w:wrap="notBeside" w:vAnchor="text" w:hAnchor="page" w:x="306.05pt" w:y="28.85pt"/>
+      <w:framePr w:hSpace="187" w:vSpace="187" w:wrap="notBeside" w:vAnchor="text" w:hAnchor="page" w:x="6121" w:y="577"/>
       <w:numPr>
         <w:numId w:val="3"/>
       </w:numPr>
-      <w:spacing w:after="2pt"/>
+      <w:spacing w:after="40"/>
     </w:pPr>
     <w:rPr>
       <w:sz w:val="16"/>
@@ -4347,7 +4298,7 @@
   <w:style w:type="paragraph" w:customStyle="1" w:styleId="papersubtitle">
     <w:name w:val="paper subtitle"/>
     <w:pPr>
-      <w:spacing w:after="6pt"/>
+      <w:spacing w:after="120"/>
       <w:jc w:val="center"/>
     </w:pPr>
     <w:rPr>
@@ -4360,7 +4311,7 @@
   <w:style w:type="paragraph" w:customStyle="1" w:styleId="papertitle">
     <w:name w:val="paper title"/>
     <w:pPr>
-      <w:spacing w:after="6pt"/>
+      <w:spacing w:after="120"/>
       <w:jc w:val="center"/>
     </w:pPr>
     <w:rPr>
@@ -4376,7 +4327,7 @@
       <w:numPr>
         <w:numId w:val="8"/>
       </w:numPr>
-      <w:spacing w:after="2.50pt" w:line="9pt" w:lineRule="exact"/>
+      <w:spacing w:after="50" w:line="180" w:lineRule="exact"/>
       <w:jc w:val="both"/>
     </w:pPr>
     <w:rPr>
@@ -4389,11 +4340,11 @@
   <w:style w:type="paragraph" w:customStyle="1" w:styleId="sponsors">
     <w:name w:val="sponsors"/>
     <w:pPr>
-      <w:framePr w:wrap="auto" w:hAnchor="text" w:x="30.75pt" w:y="111.95pt"/>
+      <w:framePr w:wrap="auto" w:hAnchor="text" w:x="615" w:y="2239"/>
       <w:pBdr>
         <w:top w:val="single" w:sz="4" w:space="2" w:color="auto"/>
       </w:pBdr>
-      <w:ind w:firstLine="14.40pt"/>
+      <w:ind w:firstLine="288"/>
     </w:pPr>
     <w:rPr>
       <w:sz w:val="16"/>
@@ -4438,9 +4389,9 @@
       <w:numPr>
         <w:numId w:val="24"/>
       </w:numPr>
-      <w:spacing w:before="3pt" w:after="1.50pt"/>
-      <w:ind w:start="2.90pt" w:hanging="1.45pt"/>
-      <w:jc w:val="end"/>
+      <w:spacing w:before="60" w:after="30"/>
+      <w:ind w:left="58" w:hanging="29"/>
+      <w:jc w:val="right"/>
     </w:pPr>
     <w:rPr>
       <w:sz w:val="12"/>
@@ -4453,7 +4404,7 @@
       <w:numPr>
         <w:numId w:val="9"/>
       </w:numPr>
-      <w:spacing w:before="12pt" w:after="6pt" w:line="10.80pt" w:lineRule="auto"/>
+      <w:spacing w:before="240" w:after="120" w:line="216" w:lineRule="auto"/>
       <w:jc w:val="center"/>
     </w:pPr>
     <w:rPr>
@@ -4469,8 +4420,8 @@
     <w:qFormat/>
     <w:rsid w:val="00F9441B"/>
     <w:pPr>
-      <w:spacing w:after="6pt"/>
-      <w:ind w:firstLine="13.70pt"/>
+      <w:spacing w:after="120"/>
+      <w:ind w:firstLine="274"/>
     </w:pPr>
     <w:rPr>
       <w:i/>
@@ -4483,8 +4434,8 @@
     <w:rsid w:val="001A3B3D"/>
     <w:pPr>
       <w:tabs>
-        <w:tab w:val="center" w:pos="234pt"/>
-        <w:tab w:val="end" w:pos="468pt"/>
+        <w:tab w:val="center" w:pos="4680"/>
+        <w:tab w:val="right" w:pos="9360"/>
       </w:tabs>
     </w:pPr>
   </w:style>
@@ -4501,8 +4452,8 @@
     <w:rsid w:val="001A3B3D"/>
     <w:pPr>
       <w:tabs>
-        <w:tab w:val="center" w:pos="234pt"/>
-        <w:tab w:val="end" w:pos="468pt"/>
+        <w:tab w:val="center" w:pos="4680"/>
+        <w:tab w:val="right" w:pos="9360"/>
       </w:tabs>
     </w:pPr>
   </w:style>
@@ -4591,7 +4542,7 @@
 </file>
 
 <file path=word/theme/theme1.xml><?xml version="1.0" encoding="utf-8"?>
-<a:theme xmlns:a="http://purl.oclc.org/ooxml/drawingml/main" name="Office Theme">
+<a:theme xmlns:a="http://schemas.openxmlformats.org/drawingml/2006/main" name="Office Theme">
   <a:themeElements>
     <a:clrScheme name="Office">
       <a:dk1>
@@ -4710,25 +4661,25 @@
         </a:solidFill>
         <a:gradFill rotWithShape="1">
           <a:gsLst>
-            <a:gs pos="0%">
+            <a:gs pos="0">
               <a:schemeClr val="phClr">
-                <a:lumMod val="110%"/>
-                <a:satMod val="105%"/>
-                <a:tint val="67%"/>
+                <a:lumMod val="110000"/>
+                <a:satMod val="105000"/>
+                <a:tint val="67000"/>
               </a:schemeClr>
             </a:gs>
-            <a:gs pos="50%">
+            <a:gs pos="50000">
               <a:schemeClr val="phClr">
-                <a:lumMod val="105%"/>
-                <a:satMod val="103%"/>
-                <a:tint val="73%"/>
+                <a:lumMod val="105000"/>
+                <a:satMod val="103000"/>
+                <a:tint val="73000"/>
               </a:schemeClr>
             </a:gs>
-            <a:gs pos="100%">
+            <a:gs pos="100000">
               <a:schemeClr val="phClr">
-                <a:lumMod val="105%"/>
-                <a:satMod val="109%"/>
-                <a:tint val="81%"/>
+                <a:lumMod val="105000"/>
+                <a:satMod val="109000"/>
+                <a:tint val="81000"/>
               </a:schemeClr>
             </a:gs>
           </a:gsLst>
@@ -4736,25 +4687,25 @@
         </a:gradFill>
         <a:gradFill rotWithShape="1">
           <a:gsLst>
-            <a:gs pos="0%">
+            <a:gs pos="0">
               <a:schemeClr val="phClr">
-                <a:satMod val="103%"/>
-                <a:lumMod val="102%"/>
-                <a:tint val="94%"/>
+                <a:satMod val="103000"/>
+                <a:lumMod val="102000"/>
+                <a:tint val="94000"/>
               </a:schemeClr>
             </a:gs>
-            <a:gs pos="50%">
+            <a:gs pos="50000">
               <a:schemeClr val="phClr">
-                <a:satMod val="110%"/>
-                <a:lumMod val="100%"/>
-                <a:shade val="100%"/>
+                <a:satMod val="110000"/>
+                <a:lumMod val="100000"/>
+                <a:shade val="100000"/>
               </a:schemeClr>
             </a:gs>
-            <a:gs pos="100%">
+            <a:gs pos="100000">
               <a:schemeClr val="phClr">
-                <a:lumMod val="99%"/>
-                <a:satMod val="120%"/>
-                <a:shade val="78%"/>
+                <a:lumMod val="99000"/>
+                <a:satMod val="120000"/>
+                <a:shade val="78000"/>
               </a:schemeClr>
             </a:gs>
           </a:gsLst>
@@ -4767,21 +4718,21 @@
             <a:schemeClr val="phClr"/>
           </a:solidFill>
           <a:prstDash val="solid"/>
-          <a:miter lim="800%"/>
+          <a:miter lim="800000"/>
         </a:ln>
         <a:ln w="12700" cap="flat" cmpd="sng" algn="ctr">
           <a:solidFill>
             <a:schemeClr val="phClr"/>
           </a:solidFill>
           <a:prstDash val="solid"/>
-          <a:miter lim="800%"/>
+          <a:miter lim="800000"/>
         </a:ln>
         <a:ln w="19050" cap="flat" cmpd="sng" algn="ctr">
           <a:solidFill>
             <a:schemeClr val="phClr"/>
           </a:solidFill>
           <a:prstDash val="solid"/>
-          <a:miter lim="800%"/>
+          <a:miter lim="800000"/>
         </a:ln>
       </a:lnStyleLst>
       <a:effectStyleLst>
@@ -4795,7 +4746,7 @@
           <a:effectLst>
             <a:outerShdw blurRad="57150" dist="19050" dir="5400000" algn="ctr" rotWithShape="0">
               <a:srgbClr val="000000">
-                <a:alpha val="63%"/>
+                <a:alpha val="63000"/>
               </a:srgbClr>
             </a:outerShdw>
           </a:effectLst>
@@ -4807,32 +4758,32 @@
         </a:solidFill>
         <a:solidFill>
           <a:schemeClr val="phClr">
-            <a:tint val="95%"/>
-            <a:satMod val="170%"/>
+            <a:tint val="95000"/>
+            <a:satMod val="170000"/>
           </a:schemeClr>
         </a:solidFill>
         <a:gradFill rotWithShape="1">
           <a:gsLst>
-            <a:gs pos="0%">
+            <a:gs pos="0">
               <a:schemeClr val="phClr">
-                <a:tint val="93%"/>
-                <a:satMod val="150%"/>
-                <a:shade val="98%"/>
-                <a:lumMod val="102%"/>
+                <a:tint val="93000"/>
+                <a:satMod val="150000"/>
+                <a:shade val="98000"/>
+                <a:lumMod val="102000"/>
               </a:schemeClr>
             </a:gs>
-            <a:gs pos="50%">
+            <a:gs pos="50000">
               <a:schemeClr val="phClr">
-                <a:tint val="98%"/>
-                <a:satMod val="130%"/>
-                <a:shade val="90%"/>
-                <a:lumMod val="103%"/>
+                <a:tint val="98000"/>
+                <a:satMod val="130000"/>
+                <a:shade val="90000"/>
+                <a:lumMod val="103000"/>
               </a:schemeClr>
             </a:gs>
-            <a:gs pos="100%">
+            <a:gs pos="100000">
               <a:schemeClr val="phClr">
-                <a:shade val="63%"/>
-                <a:satMod val="120%"/>
+                <a:shade val="63000"/>
+                <a:satMod val="120000"/>
               </a:schemeClr>
             </a:gs>
           </a:gsLst>
@@ -4856,7 +4807,7 @@
 </file>
 
 <file path=customXml/itemProps1.xml><?xml version="1.0" encoding="utf-8"?>
-<ds:datastoreItem xmlns:ds="http://purl.oclc.org/ooxml/officeDocument/customXml" ds:itemID="{302C465E-C9CB-4C12-8F90-5D93625136C5}">
+<ds:datastoreItem xmlns:ds="http://schemas.openxmlformats.org/officeDocument/2006/customXml" ds:itemID="{AECC8742-A453-4B8E-8431-69F986B80467}">
   <ds:schemaRefs>
     <ds:schemaRef ds:uri="http://schemas.openxmlformats.org/officeDocument/2006/bibliography"/>
   </ds:schemaRefs>
